--- a/Documents/Proposal_Manager_Getting_Started_Guide.docx
+++ b/Documents/Proposal_Manager_Getting_Started_Guide.docx
@@ -6412,14 +6412,12 @@
       <w:r>
         <w:rPr>
           <w:noProof/>
-          <w:sz w:val="20"/>
-        </w:rPr>
-        <w:lastRenderedPageBreak/>
+        </w:rPr>
         <w:drawing>
-          <wp:inline distT="0" distB="0" distL="0" distR="0" wp14:anchorId="403B835E" wp14:editId="1C7FF2BC">
-            <wp:extent cx="5194300" cy="2309688"/>
-            <wp:effectExtent l="0" t="0" r="6350" b="0"/>
-            <wp:docPr id="36" name="Picture 36"/>
+          <wp:inline distT="0" distB="0" distL="0" distR="0" wp14:anchorId="3DC9FA9D" wp14:editId="1F64695D">
+            <wp:extent cx="3386667" cy="1430650"/>
+            <wp:effectExtent l="0" t="0" r="4445" b="0"/>
+            <wp:docPr id="4" name="Picture 4"/>
             <wp:cNvGraphicFramePr>
               <a:graphicFrameLocks xmlns:a="http://schemas.openxmlformats.org/drawingml/2006/main" noChangeAspect="1"/>
             </wp:cNvGraphicFramePr>
@@ -6439,7 +6437,7 @@
                   <pic:spPr>
                     <a:xfrm>
                       <a:off x="0" y="0"/>
-                      <a:ext cx="5199930" cy="2312191"/>
+                      <a:ext cx="3408843" cy="1440018"/>
                     </a:xfrm>
                     <a:prstGeom prst="rect">
                       <a:avLst/>
@@ -6467,7 +6465,16 @@
         <w:rPr>
           <w:sz w:val="20"/>
         </w:rPr>
-        <w:t>Identify your Home Page URL, Ter</w:t>
+        <w:lastRenderedPageBreak/>
+        <w:t xml:space="preserve">Identify your Home Page URL, </w:t>
+      </w:r>
+      <w:bookmarkStart w:id="23" w:name="_GoBack"/>
+      <w:bookmarkEnd w:id="23"/>
+      <w:r>
+        <w:rPr>
+          <w:sz w:val="20"/>
+        </w:rPr>
+        <w:t>Ter</w:t>
       </w:r>
       <w:r>
         <w:rPr>
@@ -6610,6 +6617,429 @@
     </w:p>
     <w:p>
       <w:pPr>
+        <w:pStyle w:val="ListParagraph"/>
+        <w:numPr>
+          <w:ilvl w:val="0"/>
+          <w:numId w:val="22"/>
+        </w:numPr>
+        <w:rPr>
+          <w:sz w:val="20"/>
+        </w:rPr>
+      </w:pPr>
+      <w:r>
+        <w:rPr>
+          <w:sz w:val="20"/>
+        </w:rPr>
+        <w:t xml:space="preserve">Go to </w:t>
+      </w:r>
+      <w:hyperlink r:id="rId32" w:history="1">
+        <w:r>
+          <w:rPr>
+            <w:rStyle w:val="Hyperlink"/>
+            <w:sz w:val="20"/>
+          </w:rPr>
+          <w:t>https://portal.azure.com/</w:t>
+        </w:r>
+      </w:hyperlink>
+    </w:p>
+    <w:p>
+      <w:pPr>
+        <w:pStyle w:val="ListParagraph"/>
+        <w:numPr>
+          <w:ilvl w:val="0"/>
+          <w:numId w:val="22"/>
+        </w:numPr>
+        <w:rPr>
+          <w:sz w:val="20"/>
+        </w:rPr>
+      </w:pPr>
+      <w:r>
+        <w:rPr>
+          <w:sz w:val="20"/>
+        </w:rPr>
+        <w:t xml:space="preserve">Select Azure Active Directory and then select </w:t>
+      </w:r>
+      <w:r>
+        <w:rPr>
+          <w:b/>
+        </w:rPr>
+        <w:t>App registrations (Preview)</w:t>
+      </w:r>
+    </w:p>
+    <w:p>
+      <w:pPr>
+        <w:pStyle w:val="ListParagraph"/>
+        <w:numPr>
+          <w:ilvl w:val="0"/>
+          <w:numId w:val="22"/>
+        </w:numPr>
+        <w:rPr>
+          <w:rStyle w:val="Hyperlink"/>
+          <w:color w:val="auto"/>
+          <w:sz w:val="20"/>
+          <w:u w:val="none"/>
+        </w:rPr>
+      </w:pPr>
+      <w:r>
+        <w:rPr>
+          <w:sz w:val="20"/>
+        </w:rPr>
+        <w:t xml:space="preserve">Select the app service which we created in </w:t>
+      </w:r>
+      <w:hyperlink r:id="rId33" w:history="1">
+        <w:r>
+          <w:rPr>
+            <w:rStyle w:val="Hyperlink"/>
+          </w:rPr>
+          <w:t>https://apps.dev.microsoft.com</w:t>
+        </w:r>
+      </w:hyperlink>
+    </w:p>
+    <w:p>
+      <w:pPr>
+        <w:pStyle w:val="ListParagraph"/>
+        <w:numPr>
+          <w:ilvl w:val="0"/>
+          <w:numId w:val="22"/>
+        </w:numPr>
+        <w:rPr>
+          <w:sz w:val="20"/>
+        </w:rPr>
+      </w:pPr>
+      <w:r>
+        <w:rPr>
+          <w:sz w:val="20"/>
+        </w:rPr>
+        <w:t xml:space="preserve">Go to </w:t>
+      </w:r>
+      <w:proofErr w:type="spellStart"/>
+      <w:r>
+        <w:rPr>
+          <w:b/>
+          <w:sz w:val="20"/>
+        </w:rPr>
+        <w:t>Api</w:t>
+      </w:r>
+      <w:proofErr w:type="spellEnd"/>
+      <w:r>
+        <w:rPr>
+          <w:b/>
+          <w:sz w:val="20"/>
+        </w:rPr>
+        <w:t xml:space="preserve"> Permissions</w:t>
+      </w:r>
+      <w:r>
+        <w:rPr>
+          <w:b/>
+          <w:sz w:val="20"/>
+        </w:rPr>
+        <w:t xml:space="preserve"> </w:t>
+      </w:r>
+    </w:p>
+    <w:p>
+      <w:pPr>
+        <w:rPr>
+          <w:sz w:val="20"/>
+        </w:rPr>
+      </w:pPr>
+      <w:r>
+        <w:rPr>
+          <w:noProof/>
+        </w:rPr>
+        <w:drawing>
+          <wp:inline distT="0" distB="0" distL="0" distR="0" wp14:anchorId="4D8BD855" wp14:editId="7660E6EE">
+            <wp:extent cx="5943600" cy="2419350"/>
+            <wp:effectExtent l="0" t="0" r="0" b="0"/>
+            <wp:docPr id="30" name="Picture 30"/>
+            <wp:cNvGraphicFramePr>
+              <a:graphicFrameLocks xmlns:a="http://schemas.openxmlformats.org/drawingml/2006/main" noChangeAspect="1"/>
+            </wp:cNvGraphicFramePr>
+            <a:graphic xmlns:a="http://schemas.openxmlformats.org/drawingml/2006/main">
+              <a:graphicData uri="http://schemas.openxmlformats.org/drawingml/2006/picture">
+                <pic:pic xmlns:pic="http://schemas.openxmlformats.org/drawingml/2006/picture">
+                  <pic:nvPicPr>
+                    <pic:cNvPr id="1" name=""/>
+                    <pic:cNvPicPr/>
+                  </pic:nvPicPr>
+                  <pic:blipFill>
+                    <a:blip r:embed="rId34"/>
+                    <a:stretch>
+                      <a:fillRect/>
+                    </a:stretch>
+                  </pic:blipFill>
+                  <pic:spPr>
+                    <a:xfrm>
+                      <a:off x="0" y="0"/>
+                      <a:ext cx="5943600" cy="2419350"/>
+                    </a:xfrm>
+                    <a:prstGeom prst="rect">
+                      <a:avLst/>
+                    </a:prstGeom>
+                  </pic:spPr>
+                </pic:pic>
+              </a:graphicData>
+            </a:graphic>
+          </wp:inline>
+        </w:drawing>
+      </w:r>
+    </w:p>
+    <w:p>
+      <w:pPr>
+        <w:rPr>
+          <w:sz w:val="20"/>
+        </w:rPr>
+      </w:pPr>
+    </w:p>
+    <w:p>
+      <w:pPr>
+        <w:rPr>
+          <w:b/>
+          <w:sz w:val="20"/>
+        </w:rPr>
+      </w:pPr>
+      <w:r>
+        <w:rPr>
+          <w:b/>
+          <w:sz w:val="20"/>
+        </w:rPr>
+        <w:t xml:space="preserve">Click on Add a permission </w:t>
+      </w:r>
+    </w:p>
+    <w:p>
+      <w:pPr>
+        <w:rPr>
+          <w:b/>
+          <w:sz w:val="20"/>
+        </w:rPr>
+      </w:pPr>
+    </w:p>
+    <w:p>
+      <w:pPr>
+        <w:rPr>
+          <w:sz w:val="20"/>
+        </w:rPr>
+      </w:pPr>
+      <w:r>
+        <w:rPr>
+          <w:noProof/>
+        </w:rPr>
+        <w:lastRenderedPageBreak/>
+        <w:drawing>
+          <wp:inline distT="0" distB="0" distL="0" distR="0" wp14:anchorId="54EEAE6B" wp14:editId="680BEC30">
+            <wp:extent cx="5943600" cy="1809750"/>
+            <wp:effectExtent l="0" t="0" r="0" b="0"/>
+            <wp:docPr id="35" name="Picture 35"/>
+            <wp:cNvGraphicFramePr>
+              <a:graphicFrameLocks xmlns:a="http://schemas.openxmlformats.org/drawingml/2006/main" noChangeAspect="1"/>
+            </wp:cNvGraphicFramePr>
+            <a:graphic xmlns:a="http://schemas.openxmlformats.org/drawingml/2006/main">
+              <a:graphicData uri="http://schemas.openxmlformats.org/drawingml/2006/picture">
+                <pic:pic xmlns:pic="http://schemas.openxmlformats.org/drawingml/2006/picture">
+                  <pic:nvPicPr>
+                    <pic:cNvPr id="1" name=""/>
+                    <pic:cNvPicPr/>
+                  </pic:nvPicPr>
+                  <pic:blipFill>
+                    <a:blip r:embed="rId35"/>
+                    <a:stretch>
+                      <a:fillRect/>
+                    </a:stretch>
+                  </pic:blipFill>
+                  <pic:spPr>
+                    <a:xfrm>
+                      <a:off x="0" y="0"/>
+                      <a:ext cx="5943600" cy="1809750"/>
+                    </a:xfrm>
+                    <a:prstGeom prst="rect">
+                      <a:avLst/>
+                    </a:prstGeom>
+                  </pic:spPr>
+                </pic:pic>
+              </a:graphicData>
+            </a:graphic>
+          </wp:inline>
+        </w:drawing>
+      </w:r>
+    </w:p>
+    <w:p>
+      <w:pPr>
+        <w:pStyle w:val="ListParagraph"/>
+        <w:numPr>
+          <w:ilvl w:val="0"/>
+          <w:numId w:val="47"/>
+        </w:numPr>
+        <w:rPr>
+          <w:rStyle w:val="Hyperlink"/>
+          <w:color w:val="auto"/>
+          <w:sz w:val="20"/>
+          <w:u w:val="none"/>
+        </w:rPr>
+      </w:pPr>
+      <w:r>
+        <w:rPr>
+          <w:sz w:val="20"/>
+        </w:rPr>
+        <w:t xml:space="preserve">Click on the App Registration which we created in </w:t>
+      </w:r>
+      <w:hyperlink r:id="rId36" w:history="1">
+        <w:r>
+          <w:rPr>
+            <w:rStyle w:val="Hyperlink"/>
+          </w:rPr>
+          <w:t>https://apps.dev.microsoft.com</w:t>
+        </w:r>
+      </w:hyperlink>
+    </w:p>
+    <w:p>
+      <w:pPr>
+        <w:pStyle w:val="ListParagraph"/>
+        <w:numPr>
+          <w:ilvl w:val="0"/>
+          <w:numId w:val="47"/>
+        </w:numPr>
+        <w:rPr>
+          <w:rStyle w:val="Hyperlink"/>
+          <w:color w:val="auto"/>
+          <w:sz w:val="20"/>
+          <w:u w:val="none"/>
+        </w:rPr>
+      </w:pPr>
+      <w:r>
+        <w:rPr>
+          <w:rStyle w:val="Hyperlink"/>
+          <w:color w:val="auto"/>
+          <w:sz w:val="20"/>
+          <w:u w:val="none"/>
+        </w:rPr>
+        <w:t xml:space="preserve">Check the </w:t>
+      </w:r>
+      <w:proofErr w:type="spellStart"/>
+      <w:r>
+        <w:rPr>
+          <w:rStyle w:val="Hyperlink"/>
+          <w:color w:val="auto"/>
+          <w:sz w:val="20"/>
+          <w:u w:val="none"/>
+        </w:rPr>
+        <w:t>access_as_user</w:t>
+      </w:r>
+      <w:proofErr w:type="spellEnd"/>
+      <w:r>
+        <w:rPr>
+          <w:rStyle w:val="Hyperlink"/>
+          <w:color w:val="auto"/>
+          <w:sz w:val="20"/>
+          <w:u w:val="none"/>
+        </w:rPr>
+        <w:t xml:space="preserve"> permission and then click add permission</w:t>
+      </w:r>
+    </w:p>
+    <w:p>
+      <w:pPr>
+        <w:pStyle w:val="ListParagraph"/>
+        <w:numPr>
+          <w:ilvl w:val="0"/>
+          <w:numId w:val="47"/>
+        </w:numPr>
+        <w:rPr>
+          <w:rStyle w:val="Hyperlink"/>
+          <w:color w:val="auto"/>
+          <w:sz w:val="20"/>
+          <w:u w:val="none"/>
+        </w:rPr>
+      </w:pPr>
+      <w:r>
+        <w:rPr>
+          <w:rStyle w:val="Hyperlink"/>
+          <w:color w:val="auto"/>
+          <w:sz w:val="20"/>
+          <w:u w:val="none"/>
+        </w:rPr>
+        <w:t xml:space="preserve">After this click </w:t>
+      </w:r>
+      <w:r>
+        <w:rPr>
+          <w:rStyle w:val="Hyperlink"/>
+          <w:b/>
+          <w:i/>
+          <w:color w:val="auto"/>
+          <w:sz w:val="20"/>
+          <w:u w:val="none"/>
+        </w:rPr>
+        <w:t>Grant admin consent for</w:t>
+      </w:r>
+      <w:r>
+        <w:rPr>
+          <w:rStyle w:val="Hyperlink"/>
+          <w:color w:val="auto"/>
+          <w:sz w:val="20"/>
+          <w:u w:val="none"/>
+        </w:rPr>
+        <w:t xml:space="preserve"> </w:t>
+      </w:r>
+    </w:p>
+    <w:p>
+      <w:pPr>
+        <w:rPr>
+          <w:sz w:val="20"/>
+        </w:rPr>
+      </w:pPr>
+      <w:r>
+        <w:rPr>
+          <w:noProof/>
+        </w:rPr>
+        <w:drawing>
+          <wp:inline distT="0" distB="0" distL="0" distR="0" wp14:anchorId="6590DDE4" wp14:editId="55400952">
+            <wp:extent cx="5935345" cy="3898900"/>
+            <wp:effectExtent l="0" t="0" r="8255" b="6350"/>
+            <wp:docPr id="38" name="Picture 38"/>
+            <wp:cNvGraphicFramePr>
+              <a:graphicFrameLocks xmlns:a="http://schemas.openxmlformats.org/drawingml/2006/main" noChangeAspect="1"/>
+            </wp:cNvGraphicFramePr>
+            <a:graphic xmlns:a="http://schemas.openxmlformats.org/drawingml/2006/main">
+              <a:graphicData uri="http://schemas.openxmlformats.org/drawingml/2006/picture">
+                <pic:pic xmlns:pic="http://schemas.openxmlformats.org/drawingml/2006/picture">
+                  <pic:nvPicPr>
+                    <pic:cNvPr id="0" name="Picture 1"/>
+                    <pic:cNvPicPr>
+                      <a:picLocks noChangeAspect="1" noChangeArrowheads="1"/>
+                    </pic:cNvPicPr>
+                  </pic:nvPicPr>
+                  <pic:blipFill>
+                    <a:blip r:embed="rId37" cstate="print">
+                      <a:extLst>
+                        <a:ext uri="{28A0092B-C50C-407E-A947-70E740481C1C}">
+                          <a14:useLocalDpi xmlns:a14="http://schemas.microsoft.com/office/drawing/2010/main" val="0"/>
+                        </a:ext>
+                      </a:extLst>
+                    </a:blip>
+                    <a:srcRect/>
+                    <a:stretch>
+                      <a:fillRect/>
+                    </a:stretch>
+                  </pic:blipFill>
+                  <pic:spPr bwMode="auto">
+                    <a:xfrm>
+                      <a:off x="0" y="0"/>
+                      <a:ext cx="5935345" cy="3898900"/>
+                    </a:xfrm>
+                    <a:prstGeom prst="rect">
+                      <a:avLst/>
+                    </a:prstGeom>
+                    <a:noFill/>
+                    <a:ln>
+                      <a:noFill/>
+                    </a:ln>
+                  </pic:spPr>
+                </pic:pic>
+              </a:graphicData>
+            </a:graphic>
+          </wp:inline>
+        </w:drawing>
+      </w:r>
+    </w:p>
+    <w:p>
+      <w:pPr>
         <w:pStyle w:val="Heading1"/>
         <w:numPr>
           <w:ilvl w:val="0"/>
@@ -6620,7 +7050,7 @@
           <w:sz w:val="28"/>
         </w:rPr>
       </w:pPr>
-      <w:bookmarkStart w:id="23" w:name="_Toc528079726"/>
+      <w:bookmarkStart w:id="24" w:name="_Toc528079726"/>
       <w:r>
         <w:rPr>
           <w:sz w:val="28"/>
@@ -6633,7 +7063,7 @@
         </w:rPr>
         <w:t xml:space="preserve"> Office 365 Groups</w:t>
       </w:r>
-      <w:bookmarkEnd w:id="23"/>
+      <w:bookmarkEnd w:id="24"/>
     </w:p>
     <w:p>
       <w:pPr>
@@ -6754,6 +7184,7 @@
               <w:rPr>
                 <w:sz w:val="20"/>
               </w:rPr>
+              <w:lastRenderedPageBreak/>
               <w:t>Relationship Managers</w:t>
             </w:r>
           </w:p>
@@ -6815,7 +7246,6 @@
               <w:rPr>
                 <w:sz w:val="20"/>
               </w:rPr>
-              <w:lastRenderedPageBreak/>
               <w:t>Loan Officers</w:t>
             </w:r>
           </w:p>
@@ -7141,7 +7571,7 @@
         </w:rPr>
         <w:t xml:space="preserve">Go to </w:t>
       </w:r>
-      <w:hyperlink r:id="rId32" w:history="1">
+      <w:hyperlink r:id="rId38" w:history="1">
         <w:r>
           <w:rPr>
             <w:rStyle w:val="Hyperlink"/>
@@ -7249,7 +7679,7 @@
                     <pic:cNvPicPr/>
                   </pic:nvPicPr>
                   <pic:blipFill>
-                    <a:blip r:embed="rId33"/>
+                    <a:blip r:embed="rId39"/>
                     <a:stretch>
                       <a:fillRect/>
                     </a:stretch>
@@ -7295,32 +7725,31 @@
           <w:sz w:val="28"/>
         </w:rPr>
       </w:pPr>
-      <w:bookmarkStart w:id="24" w:name="_Toc481056518"/>
-      <w:bookmarkStart w:id="25" w:name="_Toc481056599"/>
-      <w:bookmarkStart w:id="26" w:name="_Toc481134833"/>
-      <w:bookmarkStart w:id="27" w:name="_Toc481140222"/>
-      <w:bookmarkStart w:id="28" w:name="_Toc481145231"/>
-      <w:bookmarkStart w:id="29" w:name="_Toc481146698"/>
-      <w:bookmarkStart w:id="30" w:name="_Toc481152800"/>
-      <w:bookmarkStart w:id="31" w:name="_Toc501455490"/>
-      <w:bookmarkStart w:id="32" w:name="_Toc501455533"/>
-      <w:bookmarkStart w:id="33" w:name="_Toc501460971"/>
-      <w:bookmarkStart w:id="34" w:name="_Toc501461045"/>
-      <w:bookmarkStart w:id="35" w:name="_Toc501524730"/>
-      <w:bookmarkStart w:id="36" w:name="_Toc501524861"/>
-      <w:bookmarkStart w:id="37" w:name="_Toc481140232"/>
-      <w:bookmarkStart w:id="38" w:name="_Toc481145241"/>
-      <w:bookmarkStart w:id="39" w:name="_Toc481146708"/>
-      <w:bookmarkStart w:id="40" w:name="_Toc481152810"/>
-      <w:bookmarkStart w:id="41" w:name="_Toc501455500"/>
-      <w:bookmarkStart w:id="42" w:name="_Toc501455543"/>
-      <w:bookmarkStart w:id="43" w:name="_Toc501460981"/>
-      <w:bookmarkStart w:id="44" w:name="_Toc501461055"/>
-      <w:bookmarkStart w:id="45" w:name="_Toc501524740"/>
-      <w:bookmarkStart w:id="46" w:name="_Toc501524871"/>
-      <w:bookmarkStart w:id="47" w:name="_Create_Groups"/>
-      <w:bookmarkStart w:id="48" w:name="_Toc528079727"/>
-      <w:bookmarkEnd w:id="24"/>
+      <w:bookmarkStart w:id="25" w:name="_Toc481056518"/>
+      <w:bookmarkStart w:id="26" w:name="_Toc481056599"/>
+      <w:bookmarkStart w:id="27" w:name="_Toc481134833"/>
+      <w:bookmarkStart w:id="28" w:name="_Toc481140222"/>
+      <w:bookmarkStart w:id="29" w:name="_Toc481145231"/>
+      <w:bookmarkStart w:id="30" w:name="_Toc481146698"/>
+      <w:bookmarkStart w:id="31" w:name="_Toc481152800"/>
+      <w:bookmarkStart w:id="32" w:name="_Toc501455490"/>
+      <w:bookmarkStart w:id="33" w:name="_Toc501455533"/>
+      <w:bookmarkStart w:id="34" w:name="_Toc501460971"/>
+      <w:bookmarkStart w:id="35" w:name="_Toc501461045"/>
+      <w:bookmarkStart w:id="36" w:name="_Toc501524730"/>
+      <w:bookmarkStart w:id="37" w:name="_Toc501524861"/>
+      <w:bookmarkStart w:id="38" w:name="_Toc481140232"/>
+      <w:bookmarkStart w:id="39" w:name="_Toc481145241"/>
+      <w:bookmarkStart w:id="40" w:name="_Toc481146708"/>
+      <w:bookmarkStart w:id="41" w:name="_Toc481152810"/>
+      <w:bookmarkStart w:id="42" w:name="_Toc501455500"/>
+      <w:bookmarkStart w:id="43" w:name="_Toc501455543"/>
+      <w:bookmarkStart w:id="44" w:name="_Toc501460981"/>
+      <w:bookmarkStart w:id="45" w:name="_Toc501461055"/>
+      <w:bookmarkStart w:id="46" w:name="_Toc501524740"/>
+      <w:bookmarkStart w:id="47" w:name="_Toc501524871"/>
+      <w:bookmarkStart w:id="48" w:name="_Create_Groups"/>
+      <w:bookmarkStart w:id="49" w:name="_Toc528079727"/>
       <w:bookmarkEnd w:id="25"/>
       <w:bookmarkEnd w:id="26"/>
       <w:bookmarkEnd w:id="27"/>
@@ -7344,13 +7773,14 @@
       <w:bookmarkEnd w:id="45"/>
       <w:bookmarkEnd w:id="46"/>
       <w:bookmarkEnd w:id="47"/>
+      <w:bookmarkEnd w:id="48"/>
       <w:r>
         <w:rPr>
           <w:sz w:val="28"/>
         </w:rPr>
         <w:t>SharePoint Configuration</w:t>
       </w:r>
-      <w:bookmarkEnd w:id="48"/>
+      <w:bookmarkEnd w:id="49"/>
     </w:p>
     <w:p>
       <w:pPr>
@@ -7438,6 +7868,7 @@
         <w:rPr>
           <w:sz w:val="20"/>
         </w:rPr>
+        <w:lastRenderedPageBreak/>
         <w:t xml:space="preserve">Access SharePoint Management portal at </w:t>
       </w:r>
       <w:r>
@@ -7479,7 +7910,6 @@
         <w:rPr>
           <w:noProof/>
         </w:rPr>
-        <w:lastRenderedPageBreak/>
         <w:drawing>
           <wp:inline distT="0" distB="0" distL="0" distR="0" wp14:anchorId="5AC6B752" wp14:editId="6D06EEAD">
             <wp:extent cx="3971603" cy="3197225"/>
@@ -7496,7 +7926,7 @@
                     <pic:cNvPicPr/>
                   </pic:nvPicPr>
                   <pic:blipFill>
-                    <a:blip r:embed="rId34"/>
+                    <a:blip r:embed="rId40"/>
                     <a:stretch>
                       <a:fillRect/>
                     </a:stretch>
@@ -7736,7 +8166,7 @@
                     <pic:cNvPicPr/>
                   </pic:nvPicPr>
                   <pic:blipFill>
-                    <a:blip r:embed="rId35"/>
+                    <a:blip r:embed="rId41"/>
                     <a:stretch>
                       <a:fillRect/>
                     </a:stretch>
@@ -7795,23 +8225,22 @@
           <w:sz w:val="28"/>
         </w:rPr>
       </w:pPr>
-      <w:bookmarkStart w:id="49" w:name="_Create_HR_List"/>
-      <w:bookmarkStart w:id="50" w:name="_Toc524990456"/>
-      <w:bookmarkStart w:id="51" w:name="_Toc525073140"/>
-      <w:bookmarkStart w:id="52" w:name="_Toc524990457"/>
-      <w:bookmarkStart w:id="53" w:name="_Toc525073141"/>
-      <w:bookmarkStart w:id="54" w:name="_Toc524990458"/>
-      <w:bookmarkStart w:id="55" w:name="_Toc525073142"/>
-      <w:bookmarkStart w:id="56" w:name="_Toc524990459"/>
-      <w:bookmarkStart w:id="57" w:name="_Toc525073143"/>
-      <w:bookmarkStart w:id="58" w:name="_Toc504130047"/>
-      <w:bookmarkStart w:id="59" w:name="_Toc528079728"/>
-      <w:bookmarkStart w:id="60" w:name="_Hlk504119614"/>
+      <w:bookmarkStart w:id="50" w:name="_Create_HR_List"/>
+      <w:bookmarkStart w:id="51" w:name="_Toc524990456"/>
+      <w:bookmarkStart w:id="52" w:name="_Toc525073140"/>
+      <w:bookmarkStart w:id="53" w:name="_Toc524990457"/>
+      <w:bookmarkStart w:id="54" w:name="_Toc525073141"/>
+      <w:bookmarkStart w:id="55" w:name="_Toc524990458"/>
+      <w:bookmarkStart w:id="56" w:name="_Toc525073142"/>
+      <w:bookmarkStart w:id="57" w:name="_Toc524990459"/>
+      <w:bookmarkStart w:id="58" w:name="_Toc525073143"/>
+      <w:bookmarkStart w:id="59" w:name="_Toc504130047"/>
+      <w:bookmarkStart w:id="60" w:name="_Toc528079728"/>
+      <w:bookmarkStart w:id="61" w:name="_Hlk504119614"/>
       <w:bookmarkEnd w:id="4"/>
       <w:bookmarkEnd w:id="3"/>
       <w:bookmarkEnd w:id="2"/>
       <w:bookmarkEnd w:id="1"/>
-      <w:bookmarkEnd w:id="49"/>
       <w:bookmarkEnd w:id="50"/>
       <w:bookmarkEnd w:id="51"/>
       <w:bookmarkEnd w:id="52"/>
@@ -7821,6 +8250,7 @@
       <w:bookmarkEnd w:id="56"/>
       <w:bookmarkEnd w:id="57"/>
       <w:bookmarkEnd w:id="58"/>
+      <w:bookmarkEnd w:id="59"/>
       <w:r>
         <w:rPr>
           <w:sz w:val="28"/>
@@ -7828,7 +8258,7 @@
         <w:lastRenderedPageBreak/>
         <w:t>Deploy Solution</w:t>
       </w:r>
-      <w:bookmarkEnd w:id="59"/>
+      <w:bookmarkEnd w:id="60"/>
     </w:p>
     <w:p>
       <w:pPr>
@@ -7842,7 +8272,7 @@
         </w:rPr>
         <w:t xml:space="preserve">Download the latest source code from </w:t>
       </w:r>
-      <w:hyperlink r:id="rId36" w:history="1">
+      <w:hyperlink r:id="rId42" w:history="1">
         <w:r>
           <w:rPr>
             <w:rStyle w:val="Hyperlink"/>
@@ -8101,10 +8531,10 @@
           <w:sz w:val="24"/>
         </w:rPr>
       </w:pPr>
-      <w:bookmarkStart w:id="61" w:name="_Toc504130049"/>
-      <w:bookmarkStart w:id="62" w:name="_Toc528079729"/>
-      <w:bookmarkEnd w:id="60"/>
+      <w:bookmarkStart w:id="62" w:name="_Toc504130049"/>
+      <w:bookmarkStart w:id="63" w:name="_Toc528079729"/>
       <w:bookmarkEnd w:id="61"/>
+      <w:bookmarkEnd w:id="62"/>
       <w:r>
         <w:rPr>
           <w:sz w:val="24"/>
@@ -8123,7 +8553,7 @@
         </w:rPr>
         <w:t>Settings</w:t>
       </w:r>
-      <w:bookmarkEnd w:id="62"/>
+      <w:bookmarkEnd w:id="63"/>
     </w:p>
     <w:p>
       <w:pPr>
@@ -8201,7 +8631,7 @@
       <w:tblGrid>
         <w:gridCol w:w="2988"/>
         <w:gridCol w:w="3017"/>
-        <w:gridCol w:w="4050"/>
+        <w:gridCol w:w="5011"/>
       </w:tblGrid>
       <w:tr>
         <w:trPr>
@@ -8317,112 +8747,6 @@
         <w:tc>
           <w:tcPr>
             <w:tcW w:w="2988" w:type="dxa"/>
-            <w:hideMark/>
-          </w:tcPr>
-          <w:p>
-            <w:pPr>
-              <w:rPr>
-                <w:rFonts w:ascii="Consolas" w:eastAsia="Times New Roman" w:hAnsi="Consolas" w:cs="Calibri"/>
-                <w:color w:val="2E75B6"/>
-                <w:sz w:val="18"/>
-                <w:szCs w:val="19"/>
-              </w:rPr>
-            </w:pPr>
-            <w:proofErr w:type="spellStart"/>
-            <w:r>
-              <w:rPr>
-                <w:rFonts w:ascii="Consolas" w:eastAsia="Times New Roman" w:hAnsi="Consolas" w:cs="Calibri"/>
-                <w:color w:val="2E75B6"/>
-                <w:sz w:val="18"/>
-                <w:szCs w:val="19"/>
-              </w:rPr>
-              <w:t>AppId</w:t>
-            </w:r>
-            <w:proofErr w:type="spellEnd"/>
-          </w:p>
-        </w:tc>
-        <w:tc>
-          <w:tcPr>
-            <w:tcW w:w="3017" w:type="dxa"/>
-            <w:noWrap/>
-            <w:hideMark/>
-          </w:tcPr>
-          <w:p>
-            <w:pPr>
-              <w:rPr>
-                <w:rFonts w:ascii="Calibri" w:eastAsia="Times New Roman" w:hAnsi="Calibri" w:cs="Calibri"/>
-                <w:sz w:val="20"/>
-              </w:rPr>
-            </w:pPr>
-            <w:r>
-              <w:rPr>
-                <w:rFonts w:ascii="Calibri" w:eastAsia="Times New Roman" w:hAnsi="Calibri" w:cs="Calibri"/>
-                <w:sz w:val="20"/>
-              </w:rPr>
-              <w:t xml:space="preserve">This is a random GUID, </w:t>
-            </w:r>
-            <w:r>
-              <w:rPr>
-                <w:rFonts w:ascii="Calibri" w:eastAsia="Times New Roman" w:hAnsi="Calibri" w:cs="Calibri"/>
-                <w:sz w:val="20"/>
-              </w:rPr>
-              <w:t>and need not be updated</w:t>
-            </w:r>
-          </w:p>
-        </w:tc>
-        <w:tc>
-          <w:tcPr>
-            <w:tcW w:w="4050" w:type="dxa"/>
-            <w:hideMark/>
-          </w:tcPr>
-          <w:p>
-            <w:pPr>
-              <w:rPr>
-                <w:rFonts w:ascii="Consolas" w:eastAsia="Times New Roman" w:hAnsi="Consolas" w:cs="Calibri"/>
-                <w:color w:val="A31515"/>
-                <w:sz w:val="18"/>
-                <w:szCs w:val="19"/>
-              </w:rPr>
-            </w:pPr>
-            <w:r>
-              <w:rPr>
-                <w:rFonts w:ascii="Consolas" w:eastAsia="Times New Roman" w:hAnsi="Consolas" w:cs="Calibri"/>
-                <w:color w:val="A31515"/>
-                <w:sz w:val="18"/>
-                <w:szCs w:val="19"/>
-              </w:rPr>
-              <w:t>"&lt;</w:t>
-            </w:r>
-            <w:proofErr w:type="spellStart"/>
-            <w:r>
-              <w:rPr>
-                <w:rFonts w:ascii="Consolas" w:eastAsia="Times New Roman" w:hAnsi="Consolas" w:cs="Calibri"/>
-                <w:color w:val="A31515"/>
-                <w:sz w:val="18"/>
-                <w:szCs w:val="19"/>
-              </w:rPr>
-              <w:t>app_id</w:t>
-            </w:r>
-            <w:proofErr w:type="spellEnd"/>
-            <w:r>
-              <w:rPr>
-                <w:rFonts w:ascii="Consolas" w:eastAsia="Times New Roman" w:hAnsi="Consolas" w:cs="Calibri"/>
-                <w:color w:val="A31515"/>
-                <w:sz w:val="18"/>
-                <w:szCs w:val="19"/>
-              </w:rPr>
-              <w:t xml:space="preserve">&gt;" </w:t>
-            </w:r>
-          </w:p>
-        </w:tc>
-      </w:tr>
-      <w:tr>
-        <w:trPr>
-          <w:trHeight w:val="290"/>
-        </w:trPr>
-        <w:tc>
-          <w:tcPr>
-            <w:tcW w:w="2988" w:type="dxa"/>
           </w:tcPr>
           <w:p>
             <w:pPr>
@@ -8954,7 +9278,6 @@
                 <w:sz w:val="18"/>
                 <w:szCs w:val="19"/>
               </w:rPr>
-              <w:lastRenderedPageBreak/>
               <w:t>CallbackPath</w:t>
             </w:r>
             <w:proofErr w:type="spellEnd"/>
@@ -9016,6 +9339,111 @@
               <w:t>signin-oidc</w:t>
             </w:r>
             <w:proofErr w:type="spellEnd"/>
+            <w:r>
+              <w:rPr>
+                <w:rFonts w:ascii="Consolas" w:eastAsia="Times New Roman" w:hAnsi="Consolas" w:cs="Calibri"/>
+                <w:color w:val="A31515"/>
+                <w:sz w:val="18"/>
+                <w:szCs w:val="19"/>
+              </w:rPr>
+              <w:t>"</w:t>
+            </w:r>
+          </w:p>
+        </w:tc>
+      </w:tr>
+      <w:tr>
+        <w:trPr>
+          <w:trHeight w:val="290"/>
+        </w:trPr>
+        <w:tc>
+          <w:tcPr>
+            <w:tcW w:w="2988" w:type="dxa"/>
+          </w:tcPr>
+          <w:p>
+            <w:pPr>
+              <w:rPr>
+                <w:rFonts w:ascii="Consolas" w:eastAsia="Times New Roman" w:hAnsi="Consolas" w:cs="Calibri"/>
+                <w:color w:val="2E75B6"/>
+                <w:sz w:val="18"/>
+                <w:szCs w:val="19"/>
+              </w:rPr>
+            </w:pPr>
+            <w:r>
+              <w:rPr>
+                <w:rFonts w:ascii="Consolas" w:eastAsia="Times New Roman" w:hAnsi="Consolas" w:cs="Calibri"/>
+                <w:color w:val="2E75B6"/>
+                <w:sz w:val="18"/>
+                <w:szCs w:val="19"/>
+              </w:rPr>
+              <w:t>Authority</w:t>
+            </w:r>
+          </w:p>
+        </w:tc>
+        <w:tc>
+          <w:tcPr>
+            <w:tcW w:w="3017" w:type="dxa"/>
+            <w:noWrap/>
+          </w:tcPr>
+          <w:p>
+            <w:pPr>
+              <w:rPr>
+                <w:rFonts w:ascii="Calibri" w:eastAsia="Times New Roman" w:hAnsi="Calibri" w:cs="Calibri"/>
+                <w:sz w:val="20"/>
+              </w:rPr>
+            </w:pPr>
+          </w:p>
+        </w:tc>
+        <w:tc>
+          <w:tcPr>
+            <w:tcW w:w="4050" w:type="dxa"/>
+          </w:tcPr>
+          <w:p>
+            <w:pPr>
+              <w:rPr>
+                <w:rFonts w:ascii="Consolas" w:eastAsia="Times New Roman" w:hAnsi="Consolas" w:cs="Calibri"/>
+                <w:color w:val="A31515"/>
+                <w:sz w:val="18"/>
+                <w:szCs w:val="19"/>
+              </w:rPr>
+            </w:pPr>
+            <w:r>
+              <w:rPr>
+                <w:rFonts w:ascii="Consolas" w:eastAsia="Times New Roman" w:hAnsi="Consolas" w:cs="Calibri"/>
+                <w:color w:val="A31515"/>
+                <w:sz w:val="18"/>
+                <w:szCs w:val="19"/>
+              </w:rPr>
+              <w:t>"</w:t>
+            </w:r>
+            <w:r>
+              <w:rPr>
+                <w:rFonts w:ascii="Consolas" w:eastAsiaTheme="minorHAnsi" w:hAnsi="Consolas" w:cs="Consolas"/>
+                <w:color w:val="A31515"/>
+                <w:sz w:val="19"/>
+                <w:szCs w:val="19"/>
+              </w:rPr>
+              <w:t>https://login.microsoftonline.com/&lt;</w:t>
+            </w:r>
+            <w:proofErr w:type="spellStart"/>
+            <w:r>
+              <w:rPr>
+                <w:rFonts w:ascii="Consolas" w:eastAsiaTheme="minorHAnsi" w:hAnsi="Consolas" w:cs="Consolas"/>
+                <w:color w:val="A31515"/>
+                <w:sz w:val="19"/>
+                <w:szCs w:val="19"/>
+              </w:rPr>
+              <w:t>tenantid</w:t>
+            </w:r>
+            <w:proofErr w:type="spellEnd"/>
+            <w:r>
+              <w:rPr>
+                <w:rFonts w:ascii="Consolas" w:eastAsiaTheme="minorHAnsi" w:hAnsi="Consolas" w:cs="Consolas"/>
+                <w:color w:val="A31515"/>
+                <w:sz w:val="19"/>
+                <w:szCs w:val="19"/>
+              </w:rPr>
+              <w:t>&gt;</w:t>
+            </w:r>
             <w:r>
               <w:rPr>
                 <w:rFonts w:ascii="Consolas" w:eastAsia="Times New Roman" w:hAnsi="Consolas" w:cs="Calibri"/>
@@ -9054,6 +9482,7 @@
                 <w:sz w:val="18"/>
                 <w:szCs w:val="19"/>
               </w:rPr>
+              <w:lastRenderedPageBreak/>
               <w:t>BaseUrl</w:t>
             </w:r>
             <w:proofErr w:type="spellEnd"/>
@@ -9207,114 +9636,16 @@
               </w:rPr>
               <w:t>“</w:t>
             </w:r>
-            <w:proofErr w:type="spellStart"/>
-            <w:r>
-              <w:rPr>
-                <w:color w:val="800000"/>
-              </w:rPr>
-              <w:t>openid</w:t>
-            </w:r>
-            <w:proofErr w:type="spellEnd"/>
-            <w:r>
-              <w:rPr>
-                <w:color w:val="800000"/>
-              </w:rPr>
-              <w:t xml:space="preserve"> email profile </w:t>
-            </w:r>
-            <w:proofErr w:type="spellStart"/>
-            <w:r>
-              <w:rPr>
-                <w:color w:val="800000"/>
-              </w:rPr>
-              <w:t>offline_access</w:t>
-            </w:r>
-            <w:proofErr w:type="spellEnd"/>
-            <w:r>
-              <w:rPr>
-                <w:color w:val="800000"/>
-              </w:rPr>
-              <w:t xml:space="preserve"> </w:t>
-            </w:r>
-            <w:proofErr w:type="spellStart"/>
             <w:proofErr w:type="gramStart"/>
             <w:r>
               <w:rPr>
-                <w:color w:val="800000"/>
-              </w:rPr>
-              <w:t>User.Read.All</w:t>
-            </w:r>
-            <w:proofErr w:type="spellEnd"/>
-            <w:proofErr w:type="gramEnd"/>
-            <w:r>
-              <w:rPr>
-                <w:color w:val="800000"/>
-              </w:rPr>
-              <w:t xml:space="preserve"> </w:t>
-            </w:r>
-            <w:proofErr w:type="spellStart"/>
-            <w:r>
-              <w:rPr>
-                <w:color w:val="800000"/>
-              </w:rPr>
-              <w:t>Mail.Send</w:t>
-            </w:r>
-            <w:proofErr w:type="spellEnd"/>
-            <w:r>
-              <w:rPr>
-                <w:color w:val="800000"/>
-              </w:rPr>
-              <w:t xml:space="preserve"> </w:t>
-            </w:r>
-            <w:proofErr w:type="spellStart"/>
-            <w:r>
-              <w:rPr>
-                <w:color w:val="800000"/>
-              </w:rPr>
-              <w:t>Sites.ReadWrite.All</w:t>
-            </w:r>
-            <w:proofErr w:type="spellEnd"/>
-            <w:r>
-              <w:rPr>
-                <w:color w:val="800000"/>
-              </w:rPr>
-              <w:t xml:space="preserve"> </w:t>
-            </w:r>
-            <w:proofErr w:type="spellStart"/>
-            <w:r>
-              <w:rPr>
-                <w:color w:val="800000"/>
-              </w:rPr>
-              <w:t>Files.ReadWrite.All</w:t>
-            </w:r>
-            <w:proofErr w:type="spellEnd"/>
-            <w:r>
-              <w:rPr>
-                <w:color w:val="800000"/>
-              </w:rPr>
-              <w:t xml:space="preserve"> </w:t>
-            </w:r>
-            <w:proofErr w:type="spellStart"/>
-            <w:r>
-              <w:rPr>
-                <w:color w:val="800000"/>
-              </w:rPr>
-              <w:t>Group.ReadWrite.All</w:t>
-            </w:r>
-            <w:proofErr w:type="spellEnd"/>
-            <w:r>
-              <w:rPr>
-                <w:color w:val="800000"/>
-              </w:rPr>
-              <w:t xml:space="preserve"> </w:t>
-            </w:r>
-            <w:proofErr w:type="spellStart"/>
-            <w:r>
-              <w:rPr>
-                <w:color w:val="800000"/>
-              </w:rPr>
-              <w:t>Directory.ReadWrite.All</w:t>
-            </w:r>
-            <w:proofErr w:type="spellEnd"/>
+                <w:rFonts w:ascii="Consolas" w:eastAsiaTheme="minorHAnsi" w:hAnsi="Consolas" w:cs="Consolas"/>
+                <w:color w:val="A31515"/>
+                <w:sz w:val="19"/>
+                <w:szCs w:val="19"/>
+              </w:rPr>
+              <w:t>https://graph.microsoft.com/.default</w:t>
+            </w:r>
             <w:r>
               <w:rPr>
                 <w:rFonts w:ascii="Consolas" w:hAnsi="Consolas" w:cs="Calibri"/>
@@ -9324,6 +9655,7 @@
               </w:rPr>
               <w:t>“</w:t>
             </w:r>
+            <w:proofErr w:type="gramEnd"/>
           </w:p>
         </w:tc>
       </w:tr>
@@ -9477,86 +9809,28 @@
               </w:rPr>
               <w:t>“</w:t>
             </w:r>
+            <w:r>
+              <w:rPr>
+                <w:rFonts w:ascii="Consolas" w:eastAsiaTheme="minorHAnsi" w:hAnsi="Consolas" w:cs="Consolas"/>
+                <w:color w:val="A31515"/>
+                <w:sz w:val="19"/>
+                <w:szCs w:val="19"/>
+              </w:rPr>
+              <w:t xml:space="preserve">email </w:t>
+            </w:r>
             <w:proofErr w:type="spellStart"/>
             <w:proofErr w:type="gramStart"/>
             <w:r>
               <w:rPr>
-                <w:color w:val="800000"/>
+                <w:rFonts w:ascii="Consolas" w:eastAsiaTheme="minorHAnsi" w:hAnsi="Consolas" w:cs="Consolas"/>
+                <w:color w:val="A31515"/>
+                <w:sz w:val="19"/>
+                <w:szCs w:val="19"/>
               </w:rPr>
               <w:t>User.Read.All</w:t>
             </w:r>
             <w:proofErr w:type="spellEnd"/>
             <w:proofErr w:type="gramEnd"/>
-            <w:r>
-              <w:rPr>
-                <w:color w:val="800000"/>
-              </w:rPr>
-              <w:t xml:space="preserve"> </w:t>
-            </w:r>
-            <w:proofErr w:type="spellStart"/>
-            <w:r>
-              <w:rPr>
-                <w:color w:val="800000"/>
-              </w:rPr>
-              <w:t>Mail.Send</w:t>
-            </w:r>
-            <w:proofErr w:type="spellEnd"/>
-            <w:r>
-              <w:rPr>
-                <w:color w:val="800000"/>
-              </w:rPr>
-              <w:t xml:space="preserve"> </w:t>
-            </w:r>
-            <w:proofErr w:type="spellStart"/>
-            <w:r>
-              <w:rPr>
-                <w:color w:val="800000"/>
-              </w:rPr>
-              <w:t>Sites.ReadWrite.All</w:t>
-            </w:r>
-            <w:proofErr w:type="spellEnd"/>
-            <w:r>
-              <w:rPr>
-                <w:color w:val="800000"/>
-              </w:rPr>
-              <w:t xml:space="preserve"> </w:t>
-            </w:r>
-            <w:proofErr w:type="spellStart"/>
-            <w:r>
-              <w:rPr>
-                <w:color w:val="800000"/>
-              </w:rPr>
-              <w:t>Files.ReadWrite.All</w:t>
-            </w:r>
-            <w:proofErr w:type="spellEnd"/>
-            <w:r>
-              <w:rPr>
-                <w:color w:val="800000"/>
-              </w:rPr>
-              <w:t xml:space="preserve"> </w:t>
-            </w:r>
-            <w:proofErr w:type="spellStart"/>
-            <w:r>
-              <w:rPr>
-                <w:color w:val="800000"/>
-              </w:rPr>
-              <w:t>Group.ReadWrite.All</w:t>
-            </w:r>
-            <w:proofErr w:type="spellEnd"/>
-            <w:r>
-              <w:rPr>
-                <w:color w:val="800000"/>
-              </w:rPr>
-              <w:t xml:space="preserve"> </w:t>
-            </w:r>
-            <w:proofErr w:type="spellStart"/>
-            <w:r>
-              <w:rPr>
-                <w:color w:val="800000"/>
-              </w:rPr>
-              <w:t>Directory.ReadWrite.All</w:t>
-            </w:r>
-            <w:proofErr w:type="spellEnd"/>
             <w:r>
               <w:rPr>
                 <w:color w:val="800000"/>
@@ -9581,7 +9855,7 @@
           <w:sz w:val="24"/>
         </w:rPr>
       </w:pPr>
-      <w:bookmarkStart w:id="63" w:name="_Toc528079730"/>
+      <w:bookmarkStart w:id="64" w:name="_Toc528079730"/>
       <w:r>
         <w:rPr>
           <w:sz w:val="24"/>
@@ -9606,7 +9880,7 @@
         </w:rPr>
         <w:t>s</w:t>
       </w:r>
-      <w:bookmarkEnd w:id="63"/>
+      <w:bookmarkEnd w:id="64"/>
     </w:p>
     <w:p>
       <w:pPr>
@@ -9720,190 +9994,2473 @@
           </w:tcPr>
           <w:p>
             <w:pPr>
-              <w:tabs>
-                <w:tab w:val="left" w:pos="916"/>
-                <w:tab w:val="left" w:pos="1832"/>
-                <w:tab w:val="left" w:pos="2748"/>
-                <w:tab w:val="left" w:pos="3664"/>
-                <w:tab w:val="left" w:pos="4580"/>
-                <w:tab w:val="left" w:pos="5496"/>
-                <w:tab w:val="left" w:pos="6412"/>
-                <w:tab w:val="left" w:pos="7328"/>
-                <w:tab w:val="left" w:pos="8244"/>
-                <w:tab w:val="left" w:pos="9160"/>
-                <w:tab w:val="left" w:pos="10076"/>
-                <w:tab w:val="left" w:pos="10992"/>
-                <w:tab w:val="left" w:pos="11908"/>
-                <w:tab w:val="left" w:pos="12824"/>
-                <w:tab w:val="left" w:pos="13740"/>
-                <w:tab w:val="left" w:pos="14656"/>
-              </w:tabs>
+              <w:autoSpaceDE w:val="0"/>
+              <w:autoSpaceDN w:val="0"/>
+              <w:adjustRightInd w:val="0"/>
               <w:spacing w:before="0" w:after="0" w:line="240" w:lineRule="auto"/>
               <w:rPr>
-                <w:rFonts w:ascii="Courier New" w:eastAsia="Times New Roman" w:hAnsi="Courier New" w:cs="Courier New"/>
-                <w:sz w:val="20"/>
-                <w:szCs w:val="20"/>
+                <w:rFonts w:ascii="Consolas" w:eastAsiaTheme="minorHAnsi" w:hAnsi="Consolas" w:cs="Consolas"/>
+                <w:color w:val="008000"/>
+                <w:sz w:val="19"/>
+                <w:szCs w:val="19"/>
               </w:rPr>
             </w:pPr>
             <w:r>
               <w:rPr>
-                <w:rFonts w:ascii="Courier New" w:eastAsia="Times New Roman" w:hAnsi="Courier New" w:cs="Courier New"/>
+                <w:rFonts w:ascii="Consolas" w:eastAsiaTheme="minorHAnsi" w:hAnsi="Consolas" w:cs="Consolas"/>
                 <w:color w:val="008000"/>
-                <w:sz w:val="20"/>
-                <w:szCs w:val="20"/>
-              </w:rPr>
-              <w:t xml:space="preserve">// </w:t>
-            </w:r>
-            <w:r>
-              <w:rPr>
-                <w:rFonts w:ascii="Courier New" w:eastAsia="Times New Roman" w:hAnsi="Courier New" w:cs="Courier New"/>
-                <w:color w:val="008000"/>
-                <w:sz w:val="20"/>
-                <w:szCs w:val="20"/>
-              </w:rPr>
-              <w:t>General</w:t>
-            </w:r>
-            <w:r>
-              <w:rPr>
-                <w:rFonts w:ascii="Courier New" w:eastAsia="Times New Roman" w:hAnsi="Courier New" w:cs="Courier New"/>
-                <w:color w:val="008000"/>
-                <w:sz w:val="20"/>
-                <w:szCs w:val="20"/>
-              </w:rPr>
-              <w:t xml:space="preserve"> settings</w:t>
+                <w:sz w:val="19"/>
+                <w:szCs w:val="19"/>
+              </w:rPr>
+              <w:t xml:space="preserve">/* </w:t>
             </w:r>
           </w:p>
           <w:p>
             <w:pPr>
-              <w:tabs>
-                <w:tab w:val="left" w:pos="916"/>
-                <w:tab w:val="left" w:pos="1832"/>
-                <w:tab w:val="left" w:pos="2748"/>
-                <w:tab w:val="left" w:pos="3664"/>
-                <w:tab w:val="left" w:pos="4580"/>
-                <w:tab w:val="left" w:pos="5496"/>
-                <w:tab w:val="left" w:pos="6412"/>
-                <w:tab w:val="left" w:pos="7328"/>
-                <w:tab w:val="left" w:pos="8244"/>
-                <w:tab w:val="left" w:pos="9160"/>
-                <w:tab w:val="left" w:pos="10076"/>
-                <w:tab w:val="left" w:pos="10992"/>
-                <w:tab w:val="left" w:pos="11908"/>
-                <w:tab w:val="left" w:pos="12824"/>
-                <w:tab w:val="left" w:pos="13740"/>
-                <w:tab w:val="left" w:pos="14656"/>
-              </w:tabs>
+              <w:autoSpaceDE w:val="0"/>
+              <w:autoSpaceDN w:val="0"/>
+              <w:adjustRightInd w:val="0"/>
               <w:spacing w:before="0" w:after="0" w:line="240" w:lineRule="auto"/>
               <w:rPr>
-                <w:rFonts w:ascii="Courier New" w:eastAsia="Times New Roman" w:hAnsi="Courier New" w:cs="Courier New"/>
+                <w:rFonts w:ascii="Consolas" w:eastAsiaTheme="minorHAnsi" w:hAnsi="Consolas" w:cs="Consolas"/>
                 <w:color w:val="008000"/>
-                <w:sz w:val="20"/>
-                <w:szCs w:val="20"/>
+                <w:sz w:val="19"/>
+                <w:szCs w:val="19"/>
               </w:rPr>
             </w:pPr>
             <w:r>
               <w:rPr>
-                <w:rFonts w:ascii="Courier New" w:eastAsia="Times New Roman" w:hAnsi="Courier New" w:cs="Courier New"/>
-                <w:color w:val="0000FF"/>
-                <w:sz w:val="20"/>
-                <w:szCs w:val="20"/>
-              </w:rPr>
-              <w:t>export</w:t>
-            </w:r>
-            <w:r>
-              <w:rPr>
-                <w:rFonts w:ascii="Courier New" w:eastAsia="Times New Roman" w:hAnsi="Courier New" w:cs="Courier New"/>
-                <w:sz w:val="20"/>
-                <w:szCs w:val="20"/>
-              </w:rPr>
-              <w:t xml:space="preserve"> </w:t>
-            </w:r>
-            <w:r>
-              <w:rPr>
-                <w:rFonts w:ascii="Courier New" w:eastAsia="Times New Roman" w:hAnsi="Courier New" w:cs="Courier New"/>
-                <w:color w:val="0000FF"/>
-                <w:sz w:val="20"/>
-                <w:szCs w:val="20"/>
-              </w:rPr>
-              <w:t>const</w:t>
-            </w:r>
-            <w:r>
-              <w:rPr>
-                <w:rFonts w:ascii="Courier New" w:eastAsia="Times New Roman" w:hAnsi="Courier New" w:cs="Courier New"/>
-                <w:sz w:val="20"/>
-                <w:szCs w:val="20"/>
-              </w:rPr>
-              <w:t xml:space="preserve"> </w:t>
-            </w:r>
-            <w:proofErr w:type="spellStart"/>
-            <w:r>
-              <w:rPr>
-                <w:rFonts w:ascii="Courier New" w:eastAsia="Times New Roman" w:hAnsi="Courier New" w:cs="Courier New"/>
-                <w:sz w:val="20"/>
-                <w:szCs w:val="20"/>
-              </w:rPr>
-              <w:t>appUri</w:t>
-            </w:r>
-            <w:proofErr w:type="spellEnd"/>
-            <w:r>
-              <w:rPr>
-                <w:rFonts w:ascii="Courier New" w:eastAsia="Times New Roman" w:hAnsi="Courier New" w:cs="Courier New"/>
-                <w:sz w:val="20"/>
-                <w:szCs w:val="20"/>
-              </w:rPr>
-              <w:t xml:space="preserve"> = </w:t>
-            </w:r>
-            <w:r>
-              <w:rPr>
-                <w:rFonts w:ascii="Courier New" w:eastAsia="Times New Roman" w:hAnsi="Courier New" w:cs="Courier New"/>
-                <w:sz w:val="20"/>
-                <w:szCs w:val="20"/>
-              </w:rPr>
-              <w:t>‘</w:t>
-            </w:r>
-            <w:r>
-              <w:rPr>
-                <w:rFonts w:ascii="Courier New" w:eastAsia="Times New Roman" w:hAnsi="Courier New" w:cs="Courier New"/>
-                <w:color w:val="800000"/>
-                <w:sz w:val="20"/>
-                <w:szCs w:val="20"/>
-              </w:rPr>
-              <w:t>&lt;to be updated&gt;’</w:t>
-            </w:r>
-            <w:r>
-              <w:rPr>
-                <w:rFonts w:ascii="Courier New" w:eastAsia="Times New Roman" w:hAnsi="Courier New" w:cs="Courier New"/>
-                <w:sz w:val="20"/>
-                <w:szCs w:val="20"/>
-              </w:rPr>
-              <w:t xml:space="preserve">; </w:t>
+                <w:rFonts w:ascii="Consolas" w:eastAsiaTheme="minorHAnsi" w:hAnsi="Consolas" w:cs="Consolas"/>
+                <w:color w:val="008000"/>
+                <w:sz w:val="19"/>
+                <w:szCs w:val="19"/>
+              </w:rPr>
+              <w:t xml:space="preserve">*  Copyright (c) Microsoft. All rights reserved. Licensed under the MIT license. </w:t>
             </w:r>
           </w:p>
           <w:p>
             <w:pPr>
-              <w:tabs>
-                <w:tab w:val="left" w:pos="916"/>
-                <w:tab w:val="left" w:pos="1832"/>
-                <w:tab w:val="left" w:pos="2748"/>
-                <w:tab w:val="left" w:pos="3664"/>
-                <w:tab w:val="left" w:pos="4580"/>
-                <w:tab w:val="left" w:pos="5496"/>
-                <w:tab w:val="left" w:pos="6412"/>
-                <w:tab w:val="left" w:pos="7328"/>
-                <w:tab w:val="left" w:pos="8244"/>
-                <w:tab w:val="left" w:pos="9160"/>
-                <w:tab w:val="left" w:pos="10076"/>
-                <w:tab w:val="left" w:pos="10992"/>
-                <w:tab w:val="left" w:pos="11908"/>
-                <w:tab w:val="left" w:pos="12824"/>
-                <w:tab w:val="left" w:pos="13740"/>
-                <w:tab w:val="left" w:pos="14656"/>
-              </w:tabs>
+              <w:autoSpaceDE w:val="0"/>
+              <w:autoSpaceDN w:val="0"/>
+              <w:adjustRightInd w:val="0"/>
               <w:spacing w:before="0" w:after="0" w:line="240" w:lineRule="auto"/>
               <w:rPr>
-                <w:rFonts w:ascii="Courier New" w:eastAsia="Times New Roman" w:hAnsi="Courier New" w:cs="Courier New"/>
-                <w:sz w:val="20"/>
-                <w:szCs w:val="20"/>
+                <w:rFonts w:ascii="Consolas" w:eastAsiaTheme="minorHAnsi" w:hAnsi="Consolas" w:cs="Consolas"/>
+                <w:color w:val="008000"/>
+                <w:sz w:val="19"/>
+                <w:szCs w:val="19"/>
+              </w:rPr>
+            </w:pPr>
+            <w:r>
+              <w:rPr>
+                <w:rFonts w:ascii="Consolas" w:eastAsiaTheme="minorHAnsi" w:hAnsi="Consolas" w:cs="Consolas"/>
+                <w:color w:val="008000"/>
+                <w:sz w:val="19"/>
+                <w:szCs w:val="19"/>
+              </w:rPr>
+              <w:t xml:space="preserve">*  See LICENSE in the source repository root for complete license information. </w:t>
+            </w:r>
+          </w:p>
+          <w:p>
+            <w:pPr>
+              <w:autoSpaceDE w:val="0"/>
+              <w:autoSpaceDN w:val="0"/>
+              <w:adjustRightInd w:val="0"/>
+              <w:spacing w:before="0" w:after="0" w:line="240" w:lineRule="auto"/>
+              <w:rPr>
+                <w:rFonts w:ascii="Consolas" w:eastAsiaTheme="minorHAnsi" w:hAnsi="Consolas" w:cs="Consolas"/>
+                <w:color w:val="000000"/>
+                <w:sz w:val="19"/>
+                <w:szCs w:val="19"/>
+              </w:rPr>
+            </w:pPr>
+            <w:r>
+              <w:rPr>
+                <w:rFonts w:ascii="Consolas" w:eastAsiaTheme="minorHAnsi" w:hAnsi="Consolas" w:cs="Consolas"/>
+                <w:color w:val="008000"/>
+                <w:sz w:val="19"/>
+                <w:szCs w:val="19"/>
+              </w:rPr>
+              <w:t>*/</w:t>
+            </w:r>
+          </w:p>
+          <w:p>
+            <w:pPr>
+              <w:autoSpaceDE w:val="0"/>
+              <w:autoSpaceDN w:val="0"/>
+              <w:adjustRightInd w:val="0"/>
+              <w:spacing w:before="0" w:after="0" w:line="240" w:lineRule="auto"/>
+              <w:rPr>
+                <w:rFonts w:ascii="Consolas" w:eastAsiaTheme="minorHAnsi" w:hAnsi="Consolas" w:cs="Consolas"/>
+                <w:color w:val="000000"/>
+                <w:sz w:val="19"/>
+                <w:szCs w:val="19"/>
+              </w:rPr>
+            </w:pPr>
+          </w:p>
+          <w:p>
+            <w:pPr>
+              <w:autoSpaceDE w:val="0"/>
+              <w:autoSpaceDN w:val="0"/>
+              <w:adjustRightInd w:val="0"/>
+              <w:spacing w:before="0" w:after="0" w:line="240" w:lineRule="auto"/>
+              <w:rPr>
+                <w:rFonts w:ascii="Consolas" w:eastAsiaTheme="minorHAnsi" w:hAnsi="Consolas" w:cs="Consolas"/>
+                <w:color w:val="008000"/>
+                <w:sz w:val="19"/>
+                <w:szCs w:val="19"/>
+              </w:rPr>
+            </w:pPr>
+            <w:r>
+              <w:rPr>
+                <w:rFonts w:ascii="Consolas" w:eastAsiaTheme="minorHAnsi" w:hAnsi="Consolas" w:cs="Consolas"/>
+                <w:color w:val="008000"/>
+                <w:sz w:val="19"/>
+                <w:szCs w:val="19"/>
+              </w:rPr>
+              <w:t>// General settings</w:t>
+            </w:r>
+          </w:p>
+          <w:p>
+            <w:pPr>
+              <w:autoSpaceDE w:val="0"/>
+              <w:autoSpaceDN w:val="0"/>
+              <w:adjustRightInd w:val="0"/>
+              <w:spacing w:before="0" w:after="0" w:line="240" w:lineRule="auto"/>
+              <w:rPr>
+                <w:rFonts w:ascii="Consolas" w:eastAsiaTheme="minorHAnsi" w:hAnsi="Consolas" w:cs="Consolas"/>
+                <w:color w:val="008000"/>
+                <w:sz w:val="19"/>
+                <w:szCs w:val="19"/>
+              </w:rPr>
+            </w:pPr>
+            <w:r>
+              <w:rPr>
+                <w:rFonts w:ascii="Consolas" w:eastAsiaTheme="minorHAnsi" w:hAnsi="Consolas" w:cs="Consolas"/>
+                <w:color w:val="0000FF"/>
+                <w:sz w:val="19"/>
+                <w:szCs w:val="19"/>
+              </w:rPr>
+              <w:t>export</w:t>
+            </w:r>
+            <w:r>
+              <w:rPr>
+                <w:rFonts w:ascii="Consolas" w:eastAsiaTheme="minorHAnsi" w:hAnsi="Consolas" w:cs="Consolas"/>
+                <w:color w:val="000000"/>
+                <w:sz w:val="19"/>
+                <w:szCs w:val="19"/>
+              </w:rPr>
+              <w:t xml:space="preserve"> </w:t>
+            </w:r>
+            <w:r>
+              <w:rPr>
+                <w:rFonts w:ascii="Consolas" w:eastAsiaTheme="minorHAnsi" w:hAnsi="Consolas" w:cs="Consolas"/>
+                <w:color w:val="0000FF"/>
+                <w:sz w:val="19"/>
+                <w:szCs w:val="19"/>
+              </w:rPr>
+              <w:t>const</w:t>
+            </w:r>
+            <w:r>
+              <w:rPr>
+                <w:rFonts w:ascii="Consolas" w:eastAsiaTheme="minorHAnsi" w:hAnsi="Consolas" w:cs="Consolas"/>
+                <w:color w:val="000000"/>
+                <w:sz w:val="19"/>
+                <w:szCs w:val="19"/>
+              </w:rPr>
+              <w:t xml:space="preserve"> </w:t>
+            </w:r>
+            <w:proofErr w:type="spellStart"/>
+            <w:r>
+              <w:rPr>
+                <w:rFonts w:ascii="Consolas" w:eastAsiaTheme="minorHAnsi" w:hAnsi="Consolas" w:cs="Consolas"/>
+                <w:color w:val="000000"/>
+                <w:sz w:val="19"/>
+                <w:szCs w:val="19"/>
+              </w:rPr>
+              <w:t>appUri</w:t>
+            </w:r>
+            <w:proofErr w:type="spellEnd"/>
+            <w:r>
+              <w:rPr>
+                <w:rFonts w:ascii="Consolas" w:eastAsiaTheme="minorHAnsi" w:hAnsi="Consolas" w:cs="Consolas"/>
+                <w:color w:val="000000"/>
+                <w:sz w:val="19"/>
+                <w:szCs w:val="19"/>
+              </w:rPr>
+              <w:t xml:space="preserve"> = </w:t>
+            </w:r>
+            <w:r>
+              <w:rPr>
+                <w:rFonts w:ascii="Consolas" w:eastAsiaTheme="minorHAnsi" w:hAnsi="Consolas" w:cs="Consolas"/>
+                <w:color w:val="A31515"/>
+                <w:sz w:val="19"/>
+                <w:szCs w:val="19"/>
+              </w:rPr>
+              <w:t>''</w:t>
+            </w:r>
+            <w:r>
+              <w:rPr>
+                <w:rFonts w:ascii="Consolas" w:eastAsiaTheme="minorHAnsi" w:hAnsi="Consolas" w:cs="Consolas"/>
+                <w:color w:val="000000"/>
+                <w:sz w:val="19"/>
+                <w:szCs w:val="19"/>
+              </w:rPr>
+              <w:t xml:space="preserve">; </w:t>
+            </w:r>
+            <w:r>
+              <w:rPr>
+                <w:rFonts w:ascii="Consolas" w:eastAsiaTheme="minorHAnsi" w:hAnsi="Consolas" w:cs="Consolas"/>
+                <w:color w:val="008000"/>
+                <w:sz w:val="19"/>
+                <w:szCs w:val="19"/>
+              </w:rPr>
+              <w:t xml:space="preserve">//Base </w:t>
+            </w:r>
+            <w:proofErr w:type="spellStart"/>
+            <w:r>
+              <w:rPr>
+                <w:rFonts w:ascii="Consolas" w:eastAsiaTheme="minorHAnsi" w:hAnsi="Consolas" w:cs="Consolas"/>
+                <w:color w:val="008000"/>
+                <w:sz w:val="19"/>
+                <w:szCs w:val="19"/>
+              </w:rPr>
+              <w:t>Url</w:t>
+            </w:r>
+            <w:proofErr w:type="spellEnd"/>
+            <w:r>
+              <w:rPr>
+                <w:rFonts w:ascii="Consolas" w:eastAsiaTheme="minorHAnsi" w:hAnsi="Consolas" w:cs="Consolas"/>
+                <w:color w:val="008000"/>
+                <w:sz w:val="19"/>
+                <w:szCs w:val="19"/>
+              </w:rPr>
+              <w:t xml:space="preserve"> generated by Azure for the web service.</w:t>
+            </w:r>
+          </w:p>
+          <w:p>
+            <w:pPr>
+              <w:autoSpaceDE w:val="0"/>
+              <w:autoSpaceDN w:val="0"/>
+              <w:adjustRightInd w:val="0"/>
+              <w:spacing w:before="0" w:after="0" w:line="240" w:lineRule="auto"/>
+              <w:rPr>
+                <w:rFonts w:ascii="Consolas" w:eastAsiaTheme="minorHAnsi" w:hAnsi="Consolas" w:cs="Consolas"/>
+                <w:color w:val="000000"/>
+                <w:sz w:val="19"/>
+                <w:szCs w:val="19"/>
+              </w:rPr>
+            </w:pPr>
+          </w:p>
+          <w:p>
+            <w:pPr>
+              <w:autoSpaceDE w:val="0"/>
+              <w:autoSpaceDN w:val="0"/>
+              <w:adjustRightInd w:val="0"/>
+              <w:spacing w:before="0" w:after="0" w:line="240" w:lineRule="auto"/>
+              <w:rPr>
+                <w:rFonts w:ascii="Consolas" w:eastAsiaTheme="minorHAnsi" w:hAnsi="Consolas" w:cs="Consolas"/>
+                <w:color w:val="008000"/>
+                <w:sz w:val="19"/>
+                <w:szCs w:val="19"/>
+              </w:rPr>
+            </w:pPr>
+            <w:r>
+              <w:rPr>
+                <w:rFonts w:ascii="Consolas" w:eastAsiaTheme="minorHAnsi" w:hAnsi="Consolas" w:cs="Consolas"/>
+                <w:color w:val="008000"/>
+                <w:sz w:val="19"/>
+                <w:szCs w:val="19"/>
+              </w:rPr>
+              <w:t>// This Section is Required to be updated before the initial publish to Azure.</w:t>
+            </w:r>
+          </w:p>
+          <w:p>
+            <w:pPr>
+              <w:autoSpaceDE w:val="0"/>
+              <w:autoSpaceDN w:val="0"/>
+              <w:adjustRightInd w:val="0"/>
+              <w:spacing w:before="0" w:after="0" w:line="240" w:lineRule="auto"/>
+              <w:rPr>
+                <w:rFonts w:ascii="Consolas" w:eastAsiaTheme="minorHAnsi" w:hAnsi="Consolas" w:cs="Consolas"/>
+                <w:color w:val="008000"/>
+                <w:sz w:val="19"/>
+                <w:szCs w:val="19"/>
+              </w:rPr>
+            </w:pPr>
+            <w:r>
+              <w:rPr>
+                <w:rFonts w:ascii="Consolas" w:eastAsiaTheme="minorHAnsi" w:hAnsi="Consolas" w:cs="Consolas"/>
+                <w:color w:val="0000FF"/>
+                <w:sz w:val="19"/>
+                <w:szCs w:val="19"/>
+              </w:rPr>
+              <w:t>export</w:t>
+            </w:r>
+            <w:r>
+              <w:rPr>
+                <w:rFonts w:ascii="Consolas" w:eastAsiaTheme="minorHAnsi" w:hAnsi="Consolas" w:cs="Consolas"/>
+                <w:color w:val="000000"/>
+                <w:sz w:val="19"/>
+                <w:szCs w:val="19"/>
+              </w:rPr>
+              <w:t xml:space="preserve"> </w:t>
+            </w:r>
+            <w:r>
+              <w:rPr>
+                <w:rFonts w:ascii="Consolas" w:eastAsiaTheme="minorHAnsi" w:hAnsi="Consolas" w:cs="Consolas"/>
+                <w:color w:val="0000FF"/>
+                <w:sz w:val="19"/>
+                <w:szCs w:val="19"/>
+              </w:rPr>
+              <w:t>const</w:t>
+            </w:r>
+            <w:r>
+              <w:rPr>
+                <w:rFonts w:ascii="Consolas" w:eastAsiaTheme="minorHAnsi" w:hAnsi="Consolas" w:cs="Consolas"/>
+                <w:color w:val="000000"/>
+                <w:sz w:val="19"/>
+                <w:szCs w:val="19"/>
+              </w:rPr>
+              <w:t xml:space="preserve"> </w:t>
+            </w:r>
+            <w:proofErr w:type="spellStart"/>
+            <w:r>
+              <w:rPr>
+                <w:rFonts w:ascii="Consolas" w:eastAsiaTheme="minorHAnsi" w:hAnsi="Consolas" w:cs="Consolas"/>
+                <w:color w:val="000000"/>
+                <w:sz w:val="19"/>
+                <w:szCs w:val="19"/>
+              </w:rPr>
+              <w:t>clientId</w:t>
+            </w:r>
+            <w:proofErr w:type="spellEnd"/>
+            <w:r>
+              <w:rPr>
+                <w:rFonts w:ascii="Consolas" w:eastAsiaTheme="minorHAnsi" w:hAnsi="Consolas" w:cs="Consolas"/>
+                <w:color w:val="000000"/>
+                <w:sz w:val="19"/>
+                <w:szCs w:val="19"/>
+              </w:rPr>
+              <w:t xml:space="preserve"> = </w:t>
+            </w:r>
+            <w:r>
+              <w:rPr>
+                <w:rFonts w:ascii="Consolas" w:eastAsiaTheme="minorHAnsi" w:hAnsi="Consolas" w:cs="Consolas"/>
+                <w:color w:val="A31515"/>
+                <w:sz w:val="19"/>
+                <w:szCs w:val="19"/>
+              </w:rPr>
+              <w:t>''</w:t>
+            </w:r>
+            <w:r>
+              <w:rPr>
+                <w:rFonts w:ascii="Consolas" w:eastAsiaTheme="minorHAnsi" w:hAnsi="Consolas" w:cs="Consolas"/>
+                <w:color w:val="000000"/>
+                <w:sz w:val="19"/>
+                <w:szCs w:val="19"/>
+              </w:rPr>
+              <w:t xml:space="preserve">; </w:t>
+            </w:r>
+            <w:r>
+              <w:rPr>
+                <w:rFonts w:ascii="Consolas" w:eastAsiaTheme="minorHAnsi" w:hAnsi="Consolas" w:cs="Consolas"/>
+                <w:color w:val="008000"/>
+                <w:sz w:val="19"/>
+                <w:szCs w:val="19"/>
+              </w:rPr>
+              <w:t>//Registered Application Id from apps.dev.microsoft.com.</w:t>
+            </w:r>
+          </w:p>
+          <w:p>
+            <w:pPr>
+              <w:autoSpaceDE w:val="0"/>
+              <w:autoSpaceDN w:val="0"/>
+              <w:adjustRightInd w:val="0"/>
+              <w:spacing w:before="0" w:after="0" w:line="240" w:lineRule="auto"/>
+              <w:rPr>
+                <w:rFonts w:ascii="Consolas" w:eastAsiaTheme="minorHAnsi" w:hAnsi="Consolas" w:cs="Consolas"/>
+                <w:color w:val="008000"/>
+                <w:sz w:val="19"/>
+                <w:szCs w:val="19"/>
+              </w:rPr>
+            </w:pPr>
+            <w:r>
+              <w:rPr>
+                <w:rFonts w:ascii="Consolas" w:eastAsiaTheme="minorHAnsi" w:hAnsi="Consolas" w:cs="Consolas"/>
+                <w:color w:val="0000FF"/>
+                <w:sz w:val="19"/>
+                <w:szCs w:val="19"/>
+              </w:rPr>
+              <w:t>export</w:t>
+            </w:r>
+            <w:r>
+              <w:rPr>
+                <w:rFonts w:ascii="Consolas" w:eastAsiaTheme="minorHAnsi" w:hAnsi="Consolas" w:cs="Consolas"/>
+                <w:color w:val="000000"/>
+                <w:sz w:val="19"/>
+                <w:szCs w:val="19"/>
+              </w:rPr>
+              <w:t xml:space="preserve"> </w:t>
+            </w:r>
+            <w:r>
+              <w:rPr>
+                <w:rFonts w:ascii="Consolas" w:eastAsiaTheme="minorHAnsi" w:hAnsi="Consolas" w:cs="Consolas"/>
+                <w:color w:val="0000FF"/>
+                <w:sz w:val="19"/>
+                <w:szCs w:val="19"/>
+              </w:rPr>
+              <w:t>const</w:t>
+            </w:r>
+            <w:r>
+              <w:rPr>
+                <w:rFonts w:ascii="Consolas" w:eastAsiaTheme="minorHAnsi" w:hAnsi="Consolas" w:cs="Consolas"/>
+                <w:color w:val="000000"/>
+                <w:sz w:val="19"/>
+                <w:szCs w:val="19"/>
+              </w:rPr>
+              <w:t xml:space="preserve"> </w:t>
+            </w:r>
+            <w:proofErr w:type="spellStart"/>
+            <w:r>
+              <w:rPr>
+                <w:rFonts w:ascii="Consolas" w:eastAsiaTheme="minorHAnsi" w:hAnsi="Consolas" w:cs="Consolas"/>
+                <w:color w:val="000000"/>
+                <w:sz w:val="19"/>
+                <w:szCs w:val="19"/>
+              </w:rPr>
+              <w:t>redirectUri</w:t>
+            </w:r>
+            <w:proofErr w:type="spellEnd"/>
+            <w:r>
+              <w:rPr>
+                <w:rFonts w:ascii="Consolas" w:eastAsiaTheme="minorHAnsi" w:hAnsi="Consolas" w:cs="Consolas"/>
+                <w:color w:val="000000"/>
+                <w:sz w:val="19"/>
+                <w:szCs w:val="19"/>
+              </w:rPr>
+              <w:t xml:space="preserve"> = </w:t>
+            </w:r>
+            <w:proofErr w:type="spellStart"/>
+            <w:r>
+              <w:rPr>
+                <w:rFonts w:ascii="Consolas" w:eastAsiaTheme="minorHAnsi" w:hAnsi="Consolas" w:cs="Consolas"/>
+                <w:color w:val="000000"/>
+                <w:sz w:val="19"/>
+                <w:szCs w:val="19"/>
+              </w:rPr>
+              <w:t>appUri</w:t>
+            </w:r>
+            <w:proofErr w:type="spellEnd"/>
+            <w:r>
+              <w:rPr>
+                <w:rFonts w:ascii="Consolas" w:eastAsiaTheme="minorHAnsi" w:hAnsi="Consolas" w:cs="Consolas"/>
+                <w:color w:val="000000"/>
+                <w:sz w:val="19"/>
+                <w:szCs w:val="19"/>
+              </w:rPr>
+              <w:t xml:space="preserve"> + </w:t>
+            </w:r>
+            <w:r>
+              <w:rPr>
+                <w:rFonts w:ascii="Consolas" w:eastAsiaTheme="minorHAnsi" w:hAnsi="Consolas" w:cs="Consolas"/>
+                <w:color w:val="A31515"/>
+                <w:sz w:val="19"/>
+                <w:szCs w:val="19"/>
+              </w:rPr>
+              <w:t>"/"</w:t>
+            </w:r>
+            <w:r>
+              <w:rPr>
+                <w:rFonts w:ascii="Consolas" w:eastAsiaTheme="minorHAnsi" w:hAnsi="Consolas" w:cs="Consolas"/>
+                <w:color w:val="000000"/>
+                <w:sz w:val="19"/>
+                <w:szCs w:val="19"/>
+              </w:rPr>
+              <w:t xml:space="preserve">; </w:t>
+            </w:r>
+            <w:r>
+              <w:rPr>
+                <w:rFonts w:ascii="Consolas" w:eastAsiaTheme="minorHAnsi" w:hAnsi="Consolas" w:cs="Consolas"/>
+                <w:color w:val="008000"/>
+                <w:sz w:val="19"/>
+                <w:szCs w:val="19"/>
+              </w:rPr>
+              <w:t>//</w:t>
+            </w:r>
+            <w:proofErr w:type="spellStart"/>
+            <w:r>
+              <w:rPr>
+                <w:rFonts w:ascii="Consolas" w:eastAsiaTheme="minorHAnsi" w:hAnsi="Consolas" w:cs="Consolas"/>
+                <w:color w:val="008000"/>
+                <w:sz w:val="19"/>
+                <w:szCs w:val="19"/>
+              </w:rPr>
+              <w:t>Redircet</w:t>
+            </w:r>
+            <w:proofErr w:type="spellEnd"/>
+            <w:r>
+              <w:rPr>
+                <w:rFonts w:ascii="Consolas" w:eastAsiaTheme="minorHAnsi" w:hAnsi="Consolas" w:cs="Consolas"/>
+                <w:color w:val="008000"/>
+                <w:sz w:val="19"/>
+                <w:szCs w:val="19"/>
+              </w:rPr>
+              <w:t xml:space="preserve"> </w:t>
+            </w:r>
+            <w:proofErr w:type="spellStart"/>
+            <w:r>
+              <w:rPr>
+                <w:rFonts w:ascii="Consolas" w:eastAsiaTheme="minorHAnsi" w:hAnsi="Consolas" w:cs="Consolas"/>
+                <w:color w:val="008000"/>
+                <w:sz w:val="19"/>
+                <w:szCs w:val="19"/>
+              </w:rPr>
+              <w:t>Url</w:t>
+            </w:r>
+            <w:proofErr w:type="spellEnd"/>
+            <w:r>
+              <w:rPr>
+                <w:rFonts w:ascii="Consolas" w:eastAsiaTheme="minorHAnsi" w:hAnsi="Consolas" w:cs="Consolas"/>
+                <w:color w:val="008000"/>
+                <w:sz w:val="19"/>
+                <w:szCs w:val="19"/>
+              </w:rPr>
+              <w:t xml:space="preserve"> used at authentication.</w:t>
+            </w:r>
+          </w:p>
+          <w:p>
+            <w:pPr>
+              <w:autoSpaceDE w:val="0"/>
+              <w:autoSpaceDN w:val="0"/>
+              <w:adjustRightInd w:val="0"/>
+              <w:spacing w:before="0" w:after="0" w:line="240" w:lineRule="auto"/>
+              <w:rPr>
+                <w:rFonts w:ascii="Consolas" w:eastAsiaTheme="minorHAnsi" w:hAnsi="Consolas" w:cs="Consolas"/>
+                <w:color w:val="000000"/>
+                <w:sz w:val="19"/>
+                <w:szCs w:val="19"/>
+              </w:rPr>
+            </w:pPr>
+            <w:r>
+              <w:rPr>
+                <w:rFonts w:ascii="Consolas" w:eastAsiaTheme="minorHAnsi" w:hAnsi="Consolas" w:cs="Consolas"/>
+                <w:color w:val="0000FF"/>
+                <w:sz w:val="19"/>
+                <w:szCs w:val="19"/>
+              </w:rPr>
+              <w:t>export</w:t>
+            </w:r>
+            <w:r>
+              <w:rPr>
+                <w:rFonts w:ascii="Consolas" w:eastAsiaTheme="minorHAnsi" w:hAnsi="Consolas" w:cs="Consolas"/>
+                <w:color w:val="000000"/>
+                <w:sz w:val="19"/>
+                <w:szCs w:val="19"/>
+              </w:rPr>
+              <w:t xml:space="preserve"> </w:t>
+            </w:r>
+            <w:r>
+              <w:rPr>
+                <w:rFonts w:ascii="Consolas" w:eastAsiaTheme="minorHAnsi" w:hAnsi="Consolas" w:cs="Consolas"/>
+                <w:color w:val="0000FF"/>
+                <w:sz w:val="19"/>
+                <w:szCs w:val="19"/>
+              </w:rPr>
+              <w:t>const</w:t>
+            </w:r>
+            <w:r>
+              <w:rPr>
+                <w:rFonts w:ascii="Consolas" w:eastAsiaTheme="minorHAnsi" w:hAnsi="Consolas" w:cs="Consolas"/>
+                <w:color w:val="000000"/>
+                <w:sz w:val="19"/>
+                <w:szCs w:val="19"/>
+              </w:rPr>
+              <w:t xml:space="preserve"> </w:t>
+            </w:r>
+            <w:proofErr w:type="spellStart"/>
+            <w:r>
+              <w:rPr>
+                <w:rFonts w:ascii="Consolas" w:eastAsiaTheme="minorHAnsi" w:hAnsi="Consolas" w:cs="Consolas"/>
+                <w:color w:val="000000"/>
+                <w:sz w:val="19"/>
+                <w:szCs w:val="19"/>
+              </w:rPr>
+              <w:t>instanceId</w:t>
+            </w:r>
+            <w:proofErr w:type="spellEnd"/>
+            <w:r>
+              <w:rPr>
+                <w:rFonts w:ascii="Consolas" w:eastAsiaTheme="minorHAnsi" w:hAnsi="Consolas" w:cs="Consolas"/>
+                <w:color w:val="000000"/>
+                <w:sz w:val="19"/>
+                <w:szCs w:val="19"/>
+              </w:rPr>
+              <w:t xml:space="preserve"> = </w:t>
+            </w:r>
+            <w:r>
+              <w:rPr>
+                <w:rFonts w:ascii="Consolas" w:eastAsiaTheme="minorHAnsi" w:hAnsi="Consolas" w:cs="Consolas"/>
+                <w:color w:val="A31515"/>
+                <w:sz w:val="19"/>
+                <w:szCs w:val="19"/>
+              </w:rPr>
+              <w:t>'https://login.microsoftonline.com/'</w:t>
+            </w:r>
+            <w:r>
+              <w:rPr>
+                <w:rFonts w:ascii="Consolas" w:eastAsiaTheme="minorHAnsi" w:hAnsi="Consolas" w:cs="Consolas"/>
+                <w:color w:val="000000"/>
+                <w:sz w:val="19"/>
+                <w:szCs w:val="19"/>
+              </w:rPr>
+              <w:t>;</w:t>
+            </w:r>
+          </w:p>
+          <w:p>
+            <w:pPr>
+              <w:autoSpaceDE w:val="0"/>
+              <w:autoSpaceDN w:val="0"/>
+              <w:adjustRightInd w:val="0"/>
+              <w:spacing w:before="0" w:after="0" w:line="240" w:lineRule="auto"/>
+              <w:rPr>
+                <w:rFonts w:ascii="Consolas" w:eastAsiaTheme="minorHAnsi" w:hAnsi="Consolas" w:cs="Consolas"/>
+                <w:color w:val="008000"/>
+                <w:sz w:val="19"/>
+                <w:szCs w:val="19"/>
+              </w:rPr>
+            </w:pPr>
+            <w:r>
+              <w:rPr>
+                <w:rFonts w:ascii="Consolas" w:eastAsiaTheme="minorHAnsi" w:hAnsi="Consolas" w:cs="Consolas"/>
+                <w:color w:val="0000FF"/>
+                <w:sz w:val="19"/>
+                <w:szCs w:val="19"/>
+              </w:rPr>
+              <w:t>export</w:t>
+            </w:r>
+            <w:r>
+              <w:rPr>
+                <w:rFonts w:ascii="Consolas" w:eastAsiaTheme="minorHAnsi" w:hAnsi="Consolas" w:cs="Consolas"/>
+                <w:color w:val="000000"/>
+                <w:sz w:val="19"/>
+                <w:szCs w:val="19"/>
+              </w:rPr>
+              <w:t xml:space="preserve"> </w:t>
+            </w:r>
+            <w:r>
+              <w:rPr>
+                <w:rFonts w:ascii="Consolas" w:eastAsiaTheme="minorHAnsi" w:hAnsi="Consolas" w:cs="Consolas"/>
+                <w:color w:val="0000FF"/>
+                <w:sz w:val="19"/>
+                <w:szCs w:val="19"/>
+              </w:rPr>
+              <w:t>const</w:t>
+            </w:r>
+            <w:r>
+              <w:rPr>
+                <w:rFonts w:ascii="Consolas" w:eastAsiaTheme="minorHAnsi" w:hAnsi="Consolas" w:cs="Consolas"/>
+                <w:color w:val="000000"/>
+                <w:sz w:val="19"/>
+                <w:szCs w:val="19"/>
+              </w:rPr>
+              <w:t xml:space="preserve"> </w:t>
+            </w:r>
+            <w:proofErr w:type="spellStart"/>
+            <w:r>
+              <w:rPr>
+                <w:rFonts w:ascii="Consolas" w:eastAsiaTheme="minorHAnsi" w:hAnsi="Consolas" w:cs="Consolas"/>
+                <w:color w:val="000000"/>
+                <w:sz w:val="19"/>
+                <w:szCs w:val="19"/>
+              </w:rPr>
+              <w:t>graphScopes</w:t>
+            </w:r>
+            <w:proofErr w:type="spellEnd"/>
+            <w:r>
+              <w:rPr>
+                <w:rFonts w:ascii="Consolas" w:eastAsiaTheme="minorHAnsi" w:hAnsi="Consolas" w:cs="Consolas"/>
+                <w:color w:val="000000"/>
+                <w:sz w:val="19"/>
+                <w:szCs w:val="19"/>
+              </w:rPr>
+              <w:t xml:space="preserve"> = [</w:t>
+            </w:r>
+            <w:r>
+              <w:rPr>
+                <w:rFonts w:ascii="Consolas" w:eastAsiaTheme="minorHAnsi" w:hAnsi="Consolas" w:cs="Consolas"/>
+                <w:color w:val="A31515"/>
+                <w:sz w:val="19"/>
+                <w:szCs w:val="19"/>
+              </w:rPr>
+              <w:t>"</w:t>
+            </w:r>
+            <w:proofErr w:type="spellStart"/>
+            <w:r>
+              <w:rPr>
+                <w:rFonts w:ascii="Consolas" w:eastAsiaTheme="minorHAnsi" w:hAnsi="Consolas" w:cs="Consolas"/>
+                <w:color w:val="A31515"/>
+                <w:sz w:val="19"/>
+                <w:szCs w:val="19"/>
+              </w:rPr>
+              <w:t>offline_access</w:t>
+            </w:r>
+            <w:proofErr w:type="spellEnd"/>
+            <w:r>
+              <w:rPr>
+                <w:rFonts w:ascii="Consolas" w:eastAsiaTheme="minorHAnsi" w:hAnsi="Consolas" w:cs="Consolas"/>
+                <w:color w:val="A31515"/>
+                <w:sz w:val="19"/>
+                <w:szCs w:val="19"/>
+              </w:rPr>
+              <w:t>"</w:t>
+            </w:r>
+            <w:r>
+              <w:rPr>
+                <w:rFonts w:ascii="Consolas" w:eastAsiaTheme="minorHAnsi" w:hAnsi="Consolas" w:cs="Consolas"/>
+                <w:color w:val="000000"/>
+                <w:sz w:val="19"/>
+                <w:szCs w:val="19"/>
+              </w:rPr>
+              <w:t xml:space="preserve">, </w:t>
+            </w:r>
+            <w:r>
+              <w:rPr>
+                <w:rFonts w:ascii="Consolas" w:eastAsiaTheme="minorHAnsi" w:hAnsi="Consolas" w:cs="Consolas"/>
+                <w:color w:val="A31515"/>
+                <w:sz w:val="19"/>
+                <w:szCs w:val="19"/>
+              </w:rPr>
+              <w:t>"profile"</w:t>
+            </w:r>
+            <w:r>
+              <w:rPr>
+                <w:rFonts w:ascii="Consolas" w:eastAsiaTheme="minorHAnsi" w:hAnsi="Consolas" w:cs="Consolas"/>
+                <w:color w:val="000000"/>
+                <w:sz w:val="19"/>
+                <w:szCs w:val="19"/>
+              </w:rPr>
+              <w:t xml:space="preserve">, </w:t>
+            </w:r>
+            <w:r>
+              <w:rPr>
+                <w:rFonts w:ascii="Consolas" w:eastAsiaTheme="minorHAnsi" w:hAnsi="Consolas" w:cs="Consolas"/>
+                <w:color w:val="A31515"/>
+                <w:sz w:val="19"/>
+                <w:szCs w:val="19"/>
+              </w:rPr>
+              <w:t>"</w:t>
+            </w:r>
+            <w:proofErr w:type="spellStart"/>
+            <w:proofErr w:type="gramStart"/>
+            <w:r>
+              <w:rPr>
+                <w:rFonts w:ascii="Consolas" w:eastAsiaTheme="minorHAnsi" w:hAnsi="Consolas" w:cs="Consolas"/>
+                <w:color w:val="A31515"/>
+                <w:sz w:val="19"/>
+                <w:szCs w:val="19"/>
+              </w:rPr>
+              <w:t>User.ReadBasic.All</w:t>
+            </w:r>
+            <w:proofErr w:type="spellEnd"/>
+            <w:proofErr w:type="gramEnd"/>
+            <w:r>
+              <w:rPr>
+                <w:rFonts w:ascii="Consolas" w:eastAsiaTheme="minorHAnsi" w:hAnsi="Consolas" w:cs="Consolas"/>
+                <w:color w:val="A31515"/>
+                <w:sz w:val="19"/>
+                <w:szCs w:val="19"/>
+              </w:rPr>
+              <w:t>"</w:t>
+            </w:r>
+            <w:r>
+              <w:rPr>
+                <w:rFonts w:ascii="Consolas" w:eastAsiaTheme="minorHAnsi" w:hAnsi="Consolas" w:cs="Consolas"/>
+                <w:color w:val="000000"/>
+                <w:sz w:val="19"/>
+                <w:szCs w:val="19"/>
+              </w:rPr>
+              <w:t xml:space="preserve">, </w:t>
+            </w:r>
+            <w:r>
+              <w:rPr>
+                <w:rFonts w:ascii="Consolas" w:eastAsiaTheme="minorHAnsi" w:hAnsi="Consolas" w:cs="Consolas"/>
+                <w:color w:val="A31515"/>
+                <w:sz w:val="19"/>
+                <w:szCs w:val="19"/>
+              </w:rPr>
+              <w:t>"</w:t>
+            </w:r>
+            <w:proofErr w:type="spellStart"/>
+            <w:r>
+              <w:rPr>
+                <w:rFonts w:ascii="Consolas" w:eastAsiaTheme="minorHAnsi" w:hAnsi="Consolas" w:cs="Consolas"/>
+                <w:color w:val="A31515"/>
+                <w:sz w:val="19"/>
+                <w:szCs w:val="19"/>
+              </w:rPr>
+              <w:t>mail.send</w:t>
+            </w:r>
+            <w:proofErr w:type="spellEnd"/>
+            <w:r>
+              <w:rPr>
+                <w:rFonts w:ascii="Consolas" w:eastAsiaTheme="minorHAnsi" w:hAnsi="Consolas" w:cs="Consolas"/>
+                <w:color w:val="A31515"/>
+                <w:sz w:val="19"/>
+                <w:szCs w:val="19"/>
+              </w:rPr>
+              <w:t>"</w:t>
+            </w:r>
+            <w:r>
+              <w:rPr>
+                <w:rFonts w:ascii="Consolas" w:eastAsiaTheme="minorHAnsi" w:hAnsi="Consolas" w:cs="Consolas"/>
+                <w:color w:val="000000"/>
+                <w:sz w:val="19"/>
+                <w:szCs w:val="19"/>
+              </w:rPr>
+              <w:t xml:space="preserve">]; </w:t>
+            </w:r>
+            <w:r>
+              <w:rPr>
+                <w:rFonts w:ascii="Consolas" w:eastAsiaTheme="minorHAnsi" w:hAnsi="Consolas" w:cs="Consolas"/>
+                <w:color w:val="008000"/>
+                <w:sz w:val="19"/>
+                <w:szCs w:val="19"/>
+              </w:rPr>
+              <w:t>//User scopes defined at app registration.</w:t>
+            </w:r>
+          </w:p>
+          <w:p>
+            <w:pPr>
+              <w:autoSpaceDE w:val="0"/>
+              <w:autoSpaceDN w:val="0"/>
+              <w:adjustRightInd w:val="0"/>
+              <w:spacing w:before="0" w:after="0" w:line="240" w:lineRule="auto"/>
+              <w:rPr>
+                <w:rFonts w:ascii="Consolas" w:eastAsiaTheme="minorHAnsi" w:hAnsi="Consolas" w:cs="Consolas"/>
+                <w:color w:val="008000"/>
+                <w:sz w:val="19"/>
+                <w:szCs w:val="19"/>
+              </w:rPr>
+            </w:pPr>
+            <w:r>
+              <w:rPr>
+                <w:rFonts w:ascii="Consolas" w:eastAsiaTheme="minorHAnsi" w:hAnsi="Consolas" w:cs="Consolas"/>
+                <w:color w:val="0000FF"/>
+                <w:sz w:val="19"/>
+                <w:szCs w:val="19"/>
+              </w:rPr>
+              <w:t>export</w:t>
+            </w:r>
+            <w:r>
+              <w:rPr>
+                <w:rFonts w:ascii="Consolas" w:eastAsiaTheme="minorHAnsi" w:hAnsi="Consolas" w:cs="Consolas"/>
+                <w:color w:val="000000"/>
+                <w:sz w:val="19"/>
+                <w:szCs w:val="19"/>
+              </w:rPr>
+              <w:t xml:space="preserve"> </w:t>
+            </w:r>
+            <w:r>
+              <w:rPr>
+                <w:rFonts w:ascii="Consolas" w:eastAsiaTheme="minorHAnsi" w:hAnsi="Consolas" w:cs="Consolas"/>
+                <w:color w:val="0000FF"/>
+                <w:sz w:val="19"/>
+                <w:szCs w:val="19"/>
+              </w:rPr>
+              <w:t>const</w:t>
+            </w:r>
+            <w:r>
+              <w:rPr>
+                <w:rFonts w:ascii="Consolas" w:eastAsiaTheme="minorHAnsi" w:hAnsi="Consolas" w:cs="Consolas"/>
+                <w:color w:val="000000"/>
+                <w:sz w:val="19"/>
+                <w:szCs w:val="19"/>
+              </w:rPr>
+              <w:t xml:space="preserve"> </w:t>
+            </w:r>
+            <w:proofErr w:type="spellStart"/>
+            <w:r>
+              <w:rPr>
+                <w:rFonts w:ascii="Consolas" w:eastAsiaTheme="minorHAnsi" w:hAnsi="Consolas" w:cs="Consolas"/>
+                <w:color w:val="000000"/>
+                <w:sz w:val="19"/>
+                <w:szCs w:val="19"/>
+              </w:rPr>
+              <w:t>graphScopesAdmin</w:t>
+            </w:r>
+            <w:proofErr w:type="spellEnd"/>
+            <w:r>
+              <w:rPr>
+                <w:rFonts w:ascii="Consolas" w:eastAsiaTheme="minorHAnsi" w:hAnsi="Consolas" w:cs="Consolas"/>
+                <w:color w:val="000000"/>
+                <w:sz w:val="19"/>
+                <w:szCs w:val="19"/>
+              </w:rPr>
+              <w:t xml:space="preserve"> = [</w:t>
+            </w:r>
+            <w:r>
+              <w:rPr>
+                <w:rFonts w:ascii="Consolas" w:eastAsiaTheme="minorHAnsi" w:hAnsi="Consolas" w:cs="Consolas"/>
+                <w:color w:val="A31515"/>
+                <w:sz w:val="19"/>
+                <w:szCs w:val="19"/>
+              </w:rPr>
+              <w:t>"</w:t>
+            </w:r>
+            <w:proofErr w:type="spellStart"/>
+            <w:r>
+              <w:rPr>
+                <w:rFonts w:ascii="Consolas" w:eastAsiaTheme="minorHAnsi" w:hAnsi="Consolas" w:cs="Consolas"/>
+                <w:color w:val="A31515"/>
+                <w:sz w:val="19"/>
+                <w:szCs w:val="19"/>
+              </w:rPr>
+              <w:t>offline_access</w:t>
+            </w:r>
+            <w:proofErr w:type="spellEnd"/>
+            <w:r>
+              <w:rPr>
+                <w:rFonts w:ascii="Consolas" w:eastAsiaTheme="minorHAnsi" w:hAnsi="Consolas" w:cs="Consolas"/>
+                <w:color w:val="A31515"/>
+                <w:sz w:val="19"/>
+                <w:szCs w:val="19"/>
+              </w:rPr>
+              <w:t>"</w:t>
+            </w:r>
+            <w:r>
+              <w:rPr>
+                <w:rFonts w:ascii="Consolas" w:eastAsiaTheme="minorHAnsi" w:hAnsi="Consolas" w:cs="Consolas"/>
+                <w:color w:val="000000"/>
+                <w:sz w:val="19"/>
+                <w:szCs w:val="19"/>
+              </w:rPr>
+              <w:t xml:space="preserve">, </w:t>
+            </w:r>
+            <w:r>
+              <w:rPr>
+                <w:rFonts w:ascii="Consolas" w:eastAsiaTheme="minorHAnsi" w:hAnsi="Consolas" w:cs="Consolas"/>
+                <w:color w:val="A31515"/>
+                <w:sz w:val="19"/>
+                <w:szCs w:val="19"/>
+              </w:rPr>
+              <w:t>"profile"</w:t>
+            </w:r>
+            <w:r>
+              <w:rPr>
+                <w:rFonts w:ascii="Consolas" w:eastAsiaTheme="minorHAnsi" w:hAnsi="Consolas" w:cs="Consolas"/>
+                <w:color w:val="000000"/>
+                <w:sz w:val="19"/>
+                <w:szCs w:val="19"/>
+              </w:rPr>
+              <w:t xml:space="preserve">, </w:t>
+            </w:r>
+            <w:r>
+              <w:rPr>
+                <w:rFonts w:ascii="Consolas" w:eastAsiaTheme="minorHAnsi" w:hAnsi="Consolas" w:cs="Consolas"/>
+                <w:color w:val="A31515"/>
+                <w:sz w:val="19"/>
+                <w:szCs w:val="19"/>
+              </w:rPr>
+              <w:t>"</w:t>
+            </w:r>
+            <w:proofErr w:type="spellStart"/>
+            <w:proofErr w:type="gramStart"/>
+            <w:r>
+              <w:rPr>
+                <w:rFonts w:ascii="Consolas" w:eastAsiaTheme="minorHAnsi" w:hAnsi="Consolas" w:cs="Consolas"/>
+                <w:color w:val="A31515"/>
+                <w:sz w:val="19"/>
+                <w:szCs w:val="19"/>
+              </w:rPr>
+              <w:t>User.Read.All</w:t>
+            </w:r>
+            <w:proofErr w:type="spellEnd"/>
+            <w:proofErr w:type="gramEnd"/>
+            <w:r>
+              <w:rPr>
+                <w:rFonts w:ascii="Consolas" w:eastAsiaTheme="minorHAnsi" w:hAnsi="Consolas" w:cs="Consolas"/>
+                <w:color w:val="A31515"/>
+                <w:sz w:val="19"/>
+                <w:szCs w:val="19"/>
+              </w:rPr>
+              <w:t>"</w:t>
+            </w:r>
+            <w:r>
+              <w:rPr>
+                <w:rFonts w:ascii="Consolas" w:eastAsiaTheme="minorHAnsi" w:hAnsi="Consolas" w:cs="Consolas"/>
+                <w:color w:val="000000"/>
+                <w:sz w:val="19"/>
+                <w:szCs w:val="19"/>
+              </w:rPr>
+              <w:t xml:space="preserve">, </w:t>
+            </w:r>
+            <w:r>
+              <w:rPr>
+                <w:rFonts w:ascii="Consolas" w:eastAsiaTheme="minorHAnsi" w:hAnsi="Consolas" w:cs="Consolas"/>
+                <w:color w:val="A31515"/>
+                <w:sz w:val="19"/>
+                <w:szCs w:val="19"/>
+              </w:rPr>
+              <w:t>"</w:t>
+            </w:r>
+            <w:proofErr w:type="spellStart"/>
+            <w:r>
+              <w:rPr>
+                <w:rFonts w:ascii="Consolas" w:eastAsiaTheme="minorHAnsi" w:hAnsi="Consolas" w:cs="Consolas"/>
+                <w:color w:val="A31515"/>
+                <w:sz w:val="19"/>
+                <w:szCs w:val="19"/>
+              </w:rPr>
+              <w:t>mail.send</w:t>
+            </w:r>
+            <w:proofErr w:type="spellEnd"/>
+            <w:r>
+              <w:rPr>
+                <w:rFonts w:ascii="Consolas" w:eastAsiaTheme="minorHAnsi" w:hAnsi="Consolas" w:cs="Consolas"/>
+                <w:color w:val="A31515"/>
+                <w:sz w:val="19"/>
+                <w:szCs w:val="19"/>
+              </w:rPr>
+              <w:t>"</w:t>
+            </w:r>
+            <w:r>
+              <w:rPr>
+                <w:rFonts w:ascii="Consolas" w:eastAsiaTheme="minorHAnsi" w:hAnsi="Consolas" w:cs="Consolas"/>
+                <w:color w:val="000000"/>
+                <w:sz w:val="19"/>
+                <w:szCs w:val="19"/>
+              </w:rPr>
+              <w:t xml:space="preserve">, </w:t>
+            </w:r>
+            <w:r>
+              <w:rPr>
+                <w:rFonts w:ascii="Consolas" w:eastAsiaTheme="minorHAnsi" w:hAnsi="Consolas" w:cs="Consolas"/>
+                <w:color w:val="A31515"/>
+                <w:sz w:val="19"/>
+                <w:szCs w:val="19"/>
+              </w:rPr>
+              <w:t>"</w:t>
+            </w:r>
+            <w:proofErr w:type="spellStart"/>
+            <w:r>
+              <w:rPr>
+                <w:rFonts w:ascii="Consolas" w:eastAsiaTheme="minorHAnsi" w:hAnsi="Consolas" w:cs="Consolas"/>
+                <w:color w:val="A31515"/>
+                <w:sz w:val="19"/>
+                <w:szCs w:val="19"/>
+              </w:rPr>
+              <w:t>Sites.ReadWrite.All</w:t>
+            </w:r>
+            <w:proofErr w:type="spellEnd"/>
+            <w:r>
+              <w:rPr>
+                <w:rFonts w:ascii="Consolas" w:eastAsiaTheme="minorHAnsi" w:hAnsi="Consolas" w:cs="Consolas"/>
+                <w:color w:val="A31515"/>
+                <w:sz w:val="19"/>
+                <w:szCs w:val="19"/>
+              </w:rPr>
+              <w:t>"</w:t>
+            </w:r>
+            <w:r>
+              <w:rPr>
+                <w:rFonts w:ascii="Consolas" w:eastAsiaTheme="minorHAnsi" w:hAnsi="Consolas" w:cs="Consolas"/>
+                <w:color w:val="000000"/>
+                <w:sz w:val="19"/>
+                <w:szCs w:val="19"/>
+              </w:rPr>
+              <w:t xml:space="preserve">, </w:t>
+            </w:r>
+            <w:r>
+              <w:rPr>
+                <w:rFonts w:ascii="Consolas" w:eastAsiaTheme="minorHAnsi" w:hAnsi="Consolas" w:cs="Consolas"/>
+                <w:color w:val="A31515"/>
+                <w:sz w:val="19"/>
+                <w:szCs w:val="19"/>
+              </w:rPr>
+              <w:t>"</w:t>
+            </w:r>
+            <w:proofErr w:type="spellStart"/>
+            <w:r>
+              <w:rPr>
+                <w:rFonts w:ascii="Consolas" w:eastAsiaTheme="minorHAnsi" w:hAnsi="Consolas" w:cs="Consolas"/>
+                <w:color w:val="A31515"/>
+                <w:sz w:val="19"/>
+                <w:szCs w:val="19"/>
+              </w:rPr>
+              <w:t>Files.ReadWrite.All</w:t>
+            </w:r>
+            <w:proofErr w:type="spellEnd"/>
+            <w:r>
+              <w:rPr>
+                <w:rFonts w:ascii="Consolas" w:eastAsiaTheme="minorHAnsi" w:hAnsi="Consolas" w:cs="Consolas"/>
+                <w:color w:val="A31515"/>
+                <w:sz w:val="19"/>
+                <w:szCs w:val="19"/>
+              </w:rPr>
+              <w:t>"</w:t>
+            </w:r>
+            <w:r>
+              <w:rPr>
+                <w:rFonts w:ascii="Consolas" w:eastAsiaTheme="minorHAnsi" w:hAnsi="Consolas" w:cs="Consolas"/>
+                <w:color w:val="000000"/>
+                <w:sz w:val="19"/>
+                <w:szCs w:val="19"/>
+              </w:rPr>
+              <w:t xml:space="preserve">, </w:t>
+            </w:r>
+            <w:r>
+              <w:rPr>
+                <w:rFonts w:ascii="Consolas" w:eastAsiaTheme="minorHAnsi" w:hAnsi="Consolas" w:cs="Consolas"/>
+                <w:color w:val="A31515"/>
+                <w:sz w:val="19"/>
+                <w:szCs w:val="19"/>
+              </w:rPr>
+              <w:t>"</w:t>
+            </w:r>
+            <w:proofErr w:type="spellStart"/>
+            <w:r>
+              <w:rPr>
+                <w:rFonts w:ascii="Consolas" w:eastAsiaTheme="minorHAnsi" w:hAnsi="Consolas" w:cs="Consolas"/>
+                <w:color w:val="A31515"/>
+                <w:sz w:val="19"/>
+                <w:szCs w:val="19"/>
+              </w:rPr>
+              <w:t>Group.ReadWrite.All</w:t>
+            </w:r>
+            <w:proofErr w:type="spellEnd"/>
+            <w:r>
+              <w:rPr>
+                <w:rFonts w:ascii="Consolas" w:eastAsiaTheme="minorHAnsi" w:hAnsi="Consolas" w:cs="Consolas"/>
+                <w:color w:val="A31515"/>
+                <w:sz w:val="19"/>
+                <w:szCs w:val="19"/>
+              </w:rPr>
+              <w:t>"</w:t>
+            </w:r>
+            <w:r>
+              <w:rPr>
+                <w:rFonts w:ascii="Consolas" w:eastAsiaTheme="minorHAnsi" w:hAnsi="Consolas" w:cs="Consolas"/>
+                <w:color w:val="000000"/>
+                <w:sz w:val="19"/>
+                <w:szCs w:val="19"/>
+              </w:rPr>
+              <w:t xml:space="preserve">]; </w:t>
+            </w:r>
+            <w:r>
+              <w:rPr>
+                <w:rFonts w:ascii="Consolas" w:eastAsiaTheme="minorHAnsi" w:hAnsi="Consolas" w:cs="Consolas"/>
+                <w:color w:val="008000"/>
+                <w:sz w:val="19"/>
+                <w:szCs w:val="19"/>
+              </w:rPr>
+              <w:t>//Application scopes defined at app registration.</w:t>
+            </w:r>
+          </w:p>
+          <w:p>
+            <w:pPr>
+              <w:autoSpaceDE w:val="0"/>
+              <w:autoSpaceDN w:val="0"/>
+              <w:adjustRightInd w:val="0"/>
+              <w:spacing w:before="0" w:after="0" w:line="240" w:lineRule="auto"/>
+              <w:rPr>
+                <w:rFonts w:ascii="Consolas" w:eastAsiaTheme="minorHAnsi" w:hAnsi="Consolas" w:cs="Consolas"/>
+                <w:color w:val="008000"/>
+                <w:sz w:val="19"/>
+                <w:szCs w:val="19"/>
+              </w:rPr>
+            </w:pPr>
+            <w:r>
+              <w:rPr>
+                <w:rFonts w:ascii="Consolas" w:eastAsiaTheme="minorHAnsi" w:hAnsi="Consolas" w:cs="Consolas"/>
+                <w:color w:val="0000FF"/>
+                <w:sz w:val="19"/>
+                <w:szCs w:val="19"/>
+              </w:rPr>
+              <w:t>export</w:t>
+            </w:r>
+            <w:r>
+              <w:rPr>
+                <w:rFonts w:ascii="Consolas" w:eastAsiaTheme="minorHAnsi" w:hAnsi="Consolas" w:cs="Consolas"/>
+                <w:color w:val="000000"/>
+                <w:sz w:val="19"/>
+                <w:szCs w:val="19"/>
+              </w:rPr>
+              <w:t xml:space="preserve"> </w:t>
+            </w:r>
+            <w:r>
+              <w:rPr>
+                <w:rFonts w:ascii="Consolas" w:eastAsiaTheme="minorHAnsi" w:hAnsi="Consolas" w:cs="Consolas"/>
+                <w:color w:val="0000FF"/>
+                <w:sz w:val="19"/>
+                <w:szCs w:val="19"/>
+              </w:rPr>
+              <w:t>const</w:t>
+            </w:r>
+            <w:r>
+              <w:rPr>
+                <w:rFonts w:ascii="Consolas" w:eastAsiaTheme="minorHAnsi" w:hAnsi="Consolas" w:cs="Consolas"/>
+                <w:color w:val="000000"/>
+                <w:sz w:val="19"/>
+                <w:szCs w:val="19"/>
+              </w:rPr>
+              <w:t xml:space="preserve"> </w:t>
+            </w:r>
+            <w:proofErr w:type="spellStart"/>
+            <w:r>
+              <w:rPr>
+                <w:rFonts w:ascii="Consolas" w:eastAsiaTheme="minorHAnsi" w:hAnsi="Consolas" w:cs="Consolas"/>
+                <w:color w:val="000000"/>
+                <w:sz w:val="19"/>
+                <w:szCs w:val="19"/>
+              </w:rPr>
+              <w:t>webApiScopes</w:t>
+            </w:r>
+            <w:proofErr w:type="spellEnd"/>
+            <w:r>
+              <w:rPr>
+                <w:rFonts w:ascii="Consolas" w:eastAsiaTheme="minorHAnsi" w:hAnsi="Consolas" w:cs="Consolas"/>
+                <w:color w:val="000000"/>
+                <w:sz w:val="19"/>
+                <w:szCs w:val="19"/>
+              </w:rPr>
+              <w:t xml:space="preserve"> = [</w:t>
+            </w:r>
+            <w:r>
+              <w:rPr>
+                <w:rFonts w:ascii="Consolas" w:eastAsiaTheme="minorHAnsi" w:hAnsi="Consolas" w:cs="Consolas"/>
+                <w:color w:val="A31515"/>
+                <w:sz w:val="19"/>
+                <w:szCs w:val="19"/>
+              </w:rPr>
+              <w:t>"</w:t>
+            </w:r>
+            <w:proofErr w:type="spellStart"/>
+            <w:r>
+              <w:rPr>
+                <w:rFonts w:ascii="Consolas" w:eastAsiaTheme="minorHAnsi" w:hAnsi="Consolas" w:cs="Consolas"/>
+                <w:color w:val="A31515"/>
+                <w:sz w:val="19"/>
+                <w:szCs w:val="19"/>
+              </w:rPr>
+              <w:t>api</w:t>
+            </w:r>
+            <w:proofErr w:type="spellEnd"/>
+            <w:r>
+              <w:rPr>
+                <w:rFonts w:ascii="Consolas" w:eastAsiaTheme="minorHAnsi" w:hAnsi="Consolas" w:cs="Consolas"/>
+                <w:color w:val="A31515"/>
+                <w:sz w:val="19"/>
+                <w:szCs w:val="19"/>
+              </w:rPr>
+              <w:t>://&lt;</w:t>
+            </w:r>
+            <w:proofErr w:type="spellStart"/>
+            <w:r>
+              <w:rPr>
+                <w:rFonts w:ascii="Consolas" w:eastAsiaTheme="minorHAnsi" w:hAnsi="Consolas" w:cs="Consolas"/>
+                <w:color w:val="A31515"/>
+                <w:sz w:val="19"/>
+                <w:szCs w:val="19"/>
+              </w:rPr>
+              <w:t>clientId</w:t>
+            </w:r>
+            <w:proofErr w:type="spellEnd"/>
+            <w:r>
+              <w:rPr>
+                <w:rFonts w:ascii="Consolas" w:eastAsiaTheme="minorHAnsi" w:hAnsi="Consolas" w:cs="Consolas"/>
+                <w:color w:val="A31515"/>
+                <w:sz w:val="19"/>
+                <w:szCs w:val="19"/>
+              </w:rPr>
+              <w:t>&gt;/</w:t>
+            </w:r>
+            <w:proofErr w:type="spellStart"/>
+            <w:r>
+              <w:rPr>
+                <w:rFonts w:ascii="Consolas" w:eastAsiaTheme="minorHAnsi" w:hAnsi="Consolas" w:cs="Consolas"/>
+                <w:color w:val="A31515"/>
+                <w:sz w:val="19"/>
+                <w:szCs w:val="19"/>
+              </w:rPr>
+              <w:t>access_as_user</w:t>
+            </w:r>
+            <w:proofErr w:type="spellEnd"/>
+            <w:proofErr w:type="gramStart"/>
+            <w:r>
+              <w:rPr>
+                <w:rFonts w:ascii="Consolas" w:eastAsiaTheme="minorHAnsi" w:hAnsi="Consolas" w:cs="Consolas"/>
+                <w:color w:val="A31515"/>
+                <w:sz w:val="19"/>
+                <w:szCs w:val="19"/>
+              </w:rPr>
+              <w:t>"</w:t>
+            </w:r>
+            <w:r>
+              <w:rPr>
+                <w:rFonts w:ascii="Consolas" w:eastAsiaTheme="minorHAnsi" w:hAnsi="Consolas" w:cs="Consolas"/>
+                <w:color w:val="000000"/>
+                <w:sz w:val="19"/>
+                <w:szCs w:val="19"/>
+              </w:rPr>
+              <w:t>];</w:t>
+            </w:r>
+            <w:r>
+              <w:rPr>
+                <w:rFonts w:ascii="Consolas" w:eastAsiaTheme="minorHAnsi" w:hAnsi="Consolas" w:cs="Consolas"/>
+                <w:color w:val="008000"/>
+                <w:sz w:val="19"/>
+                <w:szCs w:val="19"/>
+              </w:rPr>
+              <w:t>/</w:t>
+            </w:r>
+            <w:proofErr w:type="gramEnd"/>
+            <w:r>
+              <w:rPr>
+                <w:rFonts w:ascii="Consolas" w:eastAsiaTheme="minorHAnsi" w:hAnsi="Consolas" w:cs="Consolas"/>
+                <w:color w:val="008000"/>
+                <w:sz w:val="19"/>
+                <w:szCs w:val="19"/>
+              </w:rPr>
+              <w:t xml:space="preserve">/ web </w:t>
+            </w:r>
+            <w:proofErr w:type="spellStart"/>
+            <w:r>
+              <w:rPr>
+                <w:rFonts w:ascii="Consolas" w:eastAsiaTheme="minorHAnsi" w:hAnsi="Consolas" w:cs="Consolas"/>
+                <w:color w:val="008000"/>
+                <w:sz w:val="19"/>
+                <w:szCs w:val="19"/>
+              </w:rPr>
+              <w:t>Api</w:t>
+            </w:r>
+            <w:proofErr w:type="spellEnd"/>
+            <w:r>
+              <w:rPr>
+                <w:rFonts w:ascii="Consolas" w:eastAsiaTheme="minorHAnsi" w:hAnsi="Consolas" w:cs="Consolas"/>
+                <w:color w:val="008000"/>
+                <w:sz w:val="19"/>
+                <w:szCs w:val="19"/>
+              </w:rPr>
+              <w:t xml:space="preserve"> scope generated at app registration from apps.dev.microsoft.com.</w:t>
+            </w:r>
+          </w:p>
+          <w:p>
+            <w:pPr>
+              <w:autoSpaceDE w:val="0"/>
+              <w:autoSpaceDN w:val="0"/>
+              <w:adjustRightInd w:val="0"/>
+              <w:spacing w:before="0" w:after="0" w:line="240" w:lineRule="auto"/>
+              <w:rPr>
+                <w:rFonts w:ascii="Consolas" w:eastAsiaTheme="minorHAnsi" w:hAnsi="Consolas" w:cs="Consolas"/>
+                <w:color w:val="008000"/>
+                <w:sz w:val="19"/>
+                <w:szCs w:val="19"/>
+              </w:rPr>
+            </w:pPr>
+            <w:r>
+              <w:rPr>
+                <w:rFonts w:ascii="Consolas" w:eastAsiaTheme="minorHAnsi" w:hAnsi="Consolas" w:cs="Consolas"/>
+                <w:color w:val="0000FF"/>
+                <w:sz w:val="19"/>
+                <w:szCs w:val="19"/>
+              </w:rPr>
+              <w:t>export</w:t>
+            </w:r>
+            <w:r>
+              <w:rPr>
+                <w:rFonts w:ascii="Consolas" w:eastAsiaTheme="minorHAnsi" w:hAnsi="Consolas" w:cs="Consolas"/>
+                <w:color w:val="000000"/>
+                <w:sz w:val="19"/>
+                <w:szCs w:val="19"/>
+              </w:rPr>
+              <w:t xml:space="preserve"> </w:t>
+            </w:r>
+            <w:r>
+              <w:rPr>
+                <w:rFonts w:ascii="Consolas" w:eastAsiaTheme="minorHAnsi" w:hAnsi="Consolas" w:cs="Consolas"/>
+                <w:color w:val="0000FF"/>
+                <w:sz w:val="19"/>
+                <w:szCs w:val="19"/>
+              </w:rPr>
+              <w:t>const</w:t>
+            </w:r>
+            <w:r>
+              <w:rPr>
+                <w:rFonts w:ascii="Consolas" w:eastAsiaTheme="minorHAnsi" w:hAnsi="Consolas" w:cs="Consolas"/>
+                <w:color w:val="000000"/>
+                <w:sz w:val="19"/>
+                <w:szCs w:val="19"/>
+              </w:rPr>
+              <w:t xml:space="preserve"> authority = </w:t>
+            </w:r>
+            <w:r>
+              <w:rPr>
+                <w:rFonts w:ascii="Consolas" w:eastAsiaTheme="minorHAnsi" w:hAnsi="Consolas" w:cs="Consolas"/>
+                <w:color w:val="A31515"/>
+                <w:sz w:val="19"/>
+                <w:szCs w:val="19"/>
+              </w:rPr>
+              <w:t>"https://login.microsoftonline.com/&lt;</w:t>
+            </w:r>
+            <w:proofErr w:type="spellStart"/>
+            <w:r>
+              <w:rPr>
+                <w:rFonts w:ascii="Consolas" w:eastAsiaTheme="minorHAnsi" w:hAnsi="Consolas" w:cs="Consolas"/>
+                <w:color w:val="A31515"/>
+                <w:sz w:val="19"/>
+                <w:szCs w:val="19"/>
+              </w:rPr>
+              <w:t>tenantId</w:t>
+            </w:r>
+            <w:proofErr w:type="spellEnd"/>
+            <w:r>
+              <w:rPr>
+                <w:rFonts w:ascii="Consolas" w:eastAsiaTheme="minorHAnsi" w:hAnsi="Consolas" w:cs="Consolas"/>
+                <w:color w:val="A31515"/>
+                <w:sz w:val="19"/>
+                <w:szCs w:val="19"/>
+              </w:rPr>
+              <w:t>&gt;"</w:t>
+            </w:r>
+            <w:r>
+              <w:rPr>
+                <w:rFonts w:ascii="Consolas" w:eastAsiaTheme="minorHAnsi" w:hAnsi="Consolas" w:cs="Consolas"/>
+                <w:color w:val="000000"/>
+                <w:sz w:val="19"/>
+                <w:szCs w:val="19"/>
+              </w:rPr>
+              <w:t xml:space="preserve">; </w:t>
+            </w:r>
+            <w:r>
+              <w:rPr>
+                <w:rFonts w:ascii="Consolas" w:eastAsiaTheme="minorHAnsi" w:hAnsi="Consolas" w:cs="Consolas"/>
+                <w:color w:val="008000"/>
+                <w:sz w:val="19"/>
+                <w:szCs w:val="19"/>
+              </w:rPr>
+              <w:t xml:space="preserve">// Null for login as common (multi-tenant also) </w:t>
+            </w:r>
+            <w:proofErr w:type="spellStart"/>
+            <w:r>
+              <w:rPr>
+                <w:rFonts w:ascii="Consolas" w:eastAsiaTheme="minorHAnsi" w:hAnsi="Consolas" w:cs="Consolas"/>
+                <w:color w:val="008000"/>
+                <w:sz w:val="19"/>
+                <w:szCs w:val="19"/>
+              </w:rPr>
+              <w:t>eg.</w:t>
+            </w:r>
+            <w:proofErr w:type="spellEnd"/>
+            <w:r>
+              <w:rPr>
+                <w:rFonts w:ascii="Consolas" w:eastAsiaTheme="minorHAnsi" w:hAnsi="Consolas" w:cs="Consolas"/>
+                <w:color w:val="008000"/>
+                <w:sz w:val="19"/>
+                <w:szCs w:val="19"/>
+              </w:rPr>
+              <w:t xml:space="preserve"> https://login.microsoftonline.com/common/oauth2/v2.0/authorize</w:t>
+            </w:r>
+          </w:p>
+          <w:p>
+            <w:pPr>
+              <w:autoSpaceDE w:val="0"/>
+              <w:autoSpaceDN w:val="0"/>
+              <w:adjustRightInd w:val="0"/>
+              <w:spacing w:before="0" w:after="0" w:line="240" w:lineRule="auto"/>
+              <w:rPr>
+                <w:rFonts w:ascii="Consolas" w:eastAsiaTheme="minorHAnsi" w:hAnsi="Consolas" w:cs="Consolas"/>
+                <w:color w:val="000000"/>
+                <w:sz w:val="19"/>
+                <w:szCs w:val="19"/>
+              </w:rPr>
+            </w:pPr>
+          </w:p>
+          <w:p>
+            <w:pPr>
+              <w:autoSpaceDE w:val="0"/>
+              <w:autoSpaceDN w:val="0"/>
+              <w:adjustRightInd w:val="0"/>
+              <w:spacing w:before="0" w:after="0" w:line="240" w:lineRule="auto"/>
+              <w:rPr>
+                <w:rFonts w:ascii="Consolas" w:eastAsiaTheme="minorHAnsi" w:hAnsi="Consolas" w:cs="Consolas"/>
+                <w:color w:val="008000"/>
+                <w:sz w:val="19"/>
+                <w:szCs w:val="19"/>
+              </w:rPr>
+            </w:pPr>
+            <w:r>
+              <w:rPr>
+                <w:rFonts w:ascii="Consolas" w:eastAsiaTheme="minorHAnsi" w:hAnsi="Consolas" w:cs="Consolas"/>
+                <w:color w:val="008000"/>
+                <w:sz w:val="19"/>
+                <w:szCs w:val="19"/>
+              </w:rPr>
+              <w:t xml:space="preserve">//No </w:t>
+            </w:r>
+            <w:proofErr w:type="gramStart"/>
+            <w:r>
+              <w:rPr>
+                <w:rFonts w:ascii="Consolas" w:eastAsiaTheme="minorHAnsi" w:hAnsi="Consolas" w:cs="Consolas"/>
+                <w:color w:val="008000"/>
+                <w:sz w:val="19"/>
+                <w:szCs w:val="19"/>
+              </w:rPr>
+              <w:t>need  to</w:t>
+            </w:r>
+            <w:proofErr w:type="gramEnd"/>
+            <w:r>
+              <w:rPr>
+                <w:rFonts w:ascii="Consolas" w:eastAsiaTheme="minorHAnsi" w:hAnsi="Consolas" w:cs="Consolas"/>
+                <w:color w:val="008000"/>
+                <w:sz w:val="19"/>
+                <w:szCs w:val="19"/>
+              </w:rPr>
+              <w:t xml:space="preserve"> update anything bellow these are placeholders</w:t>
+            </w:r>
+          </w:p>
+          <w:p>
+            <w:pPr>
+              <w:autoSpaceDE w:val="0"/>
+              <w:autoSpaceDN w:val="0"/>
+              <w:adjustRightInd w:val="0"/>
+              <w:spacing w:before="0" w:after="0" w:line="240" w:lineRule="auto"/>
+              <w:rPr>
+                <w:rFonts w:ascii="Consolas" w:eastAsiaTheme="minorHAnsi" w:hAnsi="Consolas" w:cs="Consolas"/>
+                <w:color w:val="008000"/>
+                <w:sz w:val="19"/>
+                <w:szCs w:val="19"/>
+              </w:rPr>
+            </w:pPr>
+            <w:r>
+              <w:rPr>
+                <w:rFonts w:ascii="Consolas" w:eastAsiaTheme="minorHAnsi" w:hAnsi="Consolas" w:cs="Consolas"/>
+                <w:color w:val="0000FF"/>
+                <w:sz w:val="19"/>
+                <w:szCs w:val="19"/>
+              </w:rPr>
+              <w:t>const</w:t>
+            </w:r>
+            <w:r>
+              <w:rPr>
+                <w:rFonts w:ascii="Consolas" w:eastAsiaTheme="minorHAnsi" w:hAnsi="Consolas" w:cs="Consolas"/>
+                <w:color w:val="000000"/>
+                <w:sz w:val="19"/>
+                <w:szCs w:val="19"/>
+              </w:rPr>
+              <w:t xml:space="preserve"> </w:t>
+            </w:r>
+            <w:proofErr w:type="spellStart"/>
+            <w:r>
+              <w:rPr>
+                <w:rFonts w:ascii="Consolas" w:eastAsiaTheme="minorHAnsi" w:hAnsi="Consolas" w:cs="Consolas"/>
+                <w:color w:val="000000"/>
+                <w:sz w:val="19"/>
+                <w:szCs w:val="19"/>
+              </w:rPr>
+              <w:t>generalProposalManagementTeam</w:t>
+            </w:r>
+            <w:proofErr w:type="spellEnd"/>
+            <w:r>
+              <w:rPr>
+                <w:rFonts w:ascii="Consolas" w:eastAsiaTheme="minorHAnsi" w:hAnsi="Consolas" w:cs="Consolas"/>
+                <w:color w:val="000000"/>
+                <w:sz w:val="19"/>
+                <w:szCs w:val="19"/>
+              </w:rPr>
+              <w:t xml:space="preserve"> = </w:t>
+            </w:r>
+            <w:r>
+              <w:rPr>
+                <w:rFonts w:ascii="Consolas" w:eastAsiaTheme="minorHAnsi" w:hAnsi="Consolas" w:cs="Consolas"/>
+                <w:color w:val="A31515"/>
+                <w:sz w:val="19"/>
+                <w:szCs w:val="19"/>
+              </w:rPr>
+              <w:t>""</w:t>
+            </w:r>
+            <w:r>
+              <w:rPr>
+                <w:rFonts w:ascii="Consolas" w:eastAsiaTheme="minorHAnsi" w:hAnsi="Consolas" w:cs="Consolas"/>
+                <w:color w:val="000000"/>
+                <w:sz w:val="19"/>
+                <w:szCs w:val="19"/>
+              </w:rPr>
+              <w:t xml:space="preserve">; </w:t>
+            </w:r>
+            <w:r>
+              <w:rPr>
+                <w:rFonts w:ascii="Consolas" w:eastAsiaTheme="minorHAnsi" w:hAnsi="Consolas" w:cs="Consolas"/>
+                <w:color w:val="008000"/>
+                <w:sz w:val="19"/>
+                <w:szCs w:val="19"/>
+              </w:rPr>
+              <w:t>//The Proposal Manager general team name that contains all the administration functionality.</w:t>
+            </w:r>
+          </w:p>
+          <w:p>
+            <w:pPr>
+              <w:autoSpaceDE w:val="0"/>
+              <w:autoSpaceDN w:val="0"/>
+              <w:adjustRightInd w:val="0"/>
+              <w:spacing w:before="0" w:after="0" w:line="240" w:lineRule="auto"/>
+              <w:rPr>
+                <w:rFonts w:ascii="Consolas" w:eastAsiaTheme="minorHAnsi" w:hAnsi="Consolas" w:cs="Consolas"/>
+                <w:color w:val="008000"/>
+                <w:sz w:val="19"/>
+                <w:szCs w:val="19"/>
+              </w:rPr>
+            </w:pPr>
+            <w:r>
+              <w:rPr>
+                <w:rFonts w:ascii="Consolas" w:eastAsiaTheme="minorHAnsi" w:hAnsi="Consolas" w:cs="Consolas"/>
+                <w:color w:val="0000FF"/>
+                <w:sz w:val="19"/>
+                <w:szCs w:val="19"/>
+              </w:rPr>
+              <w:t>const</w:t>
+            </w:r>
+            <w:r>
+              <w:rPr>
+                <w:rFonts w:ascii="Consolas" w:eastAsiaTheme="minorHAnsi" w:hAnsi="Consolas" w:cs="Consolas"/>
+                <w:color w:val="000000"/>
+                <w:sz w:val="19"/>
+                <w:szCs w:val="19"/>
+              </w:rPr>
+              <w:t xml:space="preserve"> </w:t>
+            </w:r>
+            <w:proofErr w:type="spellStart"/>
+            <w:r>
+              <w:rPr>
+                <w:rFonts w:ascii="Consolas" w:eastAsiaTheme="minorHAnsi" w:hAnsi="Consolas" w:cs="Consolas"/>
+                <w:color w:val="000000"/>
+                <w:sz w:val="19"/>
+                <w:szCs w:val="19"/>
+              </w:rPr>
+              <w:t>teamsAppInstanceId</w:t>
+            </w:r>
+            <w:proofErr w:type="spellEnd"/>
+            <w:r>
+              <w:rPr>
+                <w:rFonts w:ascii="Consolas" w:eastAsiaTheme="minorHAnsi" w:hAnsi="Consolas" w:cs="Consolas"/>
+                <w:color w:val="000000"/>
+                <w:sz w:val="19"/>
+                <w:szCs w:val="19"/>
+              </w:rPr>
+              <w:t xml:space="preserve"> = </w:t>
+            </w:r>
+            <w:r>
+              <w:rPr>
+                <w:rFonts w:ascii="Consolas" w:eastAsiaTheme="minorHAnsi" w:hAnsi="Consolas" w:cs="Consolas"/>
+                <w:color w:val="A31515"/>
+                <w:sz w:val="19"/>
+                <w:szCs w:val="19"/>
+              </w:rPr>
+              <w:t>""</w:t>
+            </w:r>
+            <w:r>
+              <w:rPr>
+                <w:rFonts w:ascii="Consolas" w:eastAsiaTheme="minorHAnsi" w:hAnsi="Consolas" w:cs="Consolas"/>
+                <w:color w:val="000000"/>
+                <w:sz w:val="19"/>
+                <w:szCs w:val="19"/>
+              </w:rPr>
+              <w:t xml:space="preserve">; </w:t>
+            </w:r>
+            <w:r>
+              <w:rPr>
+                <w:rFonts w:ascii="Consolas" w:eastAsiaTheme="minorHAnsi" w:hAnsi="Consolas" w:cs="Consolas"/>
+                <w:color w:val="008000"/>
+                <w:sz w:val="19"/>
+                <w:szCs w:val="19"/>
+              </w:rPr>
+              <w:t xml:space="preserve">//Id of the Proposal Manager application </w:t>
+            </w:r>
+            <w:proofErr w:type="spellStart"/>
+            <w:r>
+              <w:rPr>
+                <w:rFonts w:ascii="Consolas" w:eastAsiaTheme="minorHAnsi" w:hAnsi="Consolas" w:cs="Consolas"/>
+                <w:color w:val="008000"/>
+                <w:sz w:val="19"/>
+                <w:szCs w:val="19"/>
+              </w:rPr>
+              <w:t>instaled</w:t>
+            </w:r>
+            <w:proofErr w:type="spellEnd"/>
+            <w:r>
+              <w:rPr>
+                <w:rFonts w:ascii="Consolas" w:eastAsiaTheme="minorHAnsi" w:hAnsi="Consolas" w:cs="Consolas"/>
+                <w:color w:val="008000"/>
+                <w:sz w:val="19"/>
+                <w:szCs w:val="19"/>
+              </w:rPr>
+              <w:t xml:space="preserve"> in teams.</w:t>
+            </w:r>
+          </w:p>
+          <w:p>
+            <w:pPr>
+              <w:autoSpaceDE w:val="0"/>
+              <w:autoSpaceDN w:val="0"/>
+              <w:adjustRightInd w:val="0"/>
+              <w:spacing w:before="0" w:after="0" w:line="240" w:lineRule="auto"/>
+              <w:rPr>
+                <w:rFonts w:ascii="Consolas" w:eastAsiaTheme="minorHAnsi" w:hAnsi="Consolas" w:cs="Consolas"/>
+                <w:color w:val="008000"/>
+                <w:sz w:val="19"/>
+                <w:szCs w:val="19"/>
+              </w:rPr>
+            </w:pPr>
+            <w:r>
+              <w:rPr>
+                <w:rFonts w:ascii="Consolas" w:eastAsiaTheme="minorHAnsi" w:hAnsi="Consolas" w:cs="Consolas"/>
+                <w:color w:val="0000FF"/>
+                <w:sz w:val="19"/>
+                <w:szCs w:val="19"/>
+              </w:rPr>
+              <w:t>const</w:t>
+            </w:r>
+            <w:r>
+              <w:rPr>
+                <w:rFonts w:ascii="Consolas" w:eastAsiaTheme="minorHAnsi" w:hAnsi="Consolas" w:cs="Consolas"/>
+                <w:color w:val="000000"/>
+                <w:sz w:val="19"/>
+                <w:szCs w:val="19"/>
+              </w:rPr>
+              <w:t xml:space="preserve"> </w:t>
+            </w:r>
+            <w:proofErr w:type="spellStart"/>
+            <w:r>
+              <w:rPr>
+                <w:rFonts w:ascii="Consolas" w:eastAsiaTheme="minorHAnsi" w:hAnsi="Consolas" w:cs="Consolas"/>
+                <w:color w:val="000000"/>
+                <w:sz w:val="19"/>
+                <w:szCs w:val="19"/>
+              </w:rPr>
+              <w:t>localStorePrefix</w:t>
+            </w:r>
+            <w:proofErr w:type="spellEnd"/>
+            <w:r>
+              <w:rPr>
+                <w:rFonts w:ascii="Consolas" w:eastAsiaTheme="minorHAnsi" w:hAnsi="Consolas" w:cs="Consolas"/>
+                <w:color w:val="000000"/>
+                <w:sz w:val="19"/>
+                <w:szCs w:val="19"/>
+              </w:rPr>
+              <w:t xml:space="preserve"> = </w:t>
+            </w:r>
+            <w:r>
+              <w:rPr>
+                <w:rFonts w:ascii="Consolas" w:eastAsiaTheme="minorHAnsi" w:hAnsi="Consolas" w:cs="Consolas"/>
+                <w:color w:val="A31515"/>
+                <w:sz w:val="19"/>
+                <w:szCs w:val="19"/>
+              </w:rPr>
+              <w:t>"env1_"</w:t>
+            </w:r>
+            <w:r>
+              <w:rPr>
+                <w:rFonts w:ascii="Consolas" w:eastAsiaTheme="minorHAnsi" w:hAnsi="Consolas" w:cs="Consolas"/>
+                <w:color w:val="000000"/>
+                <w:sz w:val="19"/>
+                <w:szCs w:val="19"/>
+              </w:rPr>
+              <w:t xml:space="preserve">; </w:t>
+            </w:r>
+            <w:r>
+              <w:rPr>
+                <w:rFonts w:ascii="Consolas" w:eastAsiaTheme="minorHAnsi" w:hAnsi="Consolas" w:cs="Consolas"/>
+                <w:color w:val="008000"/>
+                <w:sz w:val="19"/>
+                <w:szCs w:val="19"/>
+              </w:rPr>
+              <w:t>//Local Store Prefix.</w:t>
+            </w:r>
+          </w:p>
+          <w:p>
+            <w:pPr>
+              <w:autoSpaceDE w:val="0"/>
+              <w:autoSpaceDN w:val="0"/>
+              <w:adjustRightInd w:val="0"/>
+              <w:spacing w:before="0" w:after="0" w:line="240" w:lineRule="auto"/>
+              <w:rPr>
+                <w:rFonts w:ascii="Consolas" w:eastAsiaTheme="minorHAnsi" w:hAnsi="Consolas" w:cs="Consolas"/>
+                <w:color w:val="008000"/>
+                <w:sz w:val="19"/>
+                <w:szCs w:val="19"/>
+              </w:rPr>
+            </w:pPr>
+            <w:r>
+              <w:rPr>
+                <w:rFonts w:ascii="Consolas" w:eastAsiaTheme="minorHAnsi" w:hAnsi="Consolas" w:cs="Consolas"/>
+                <w:color w:val="0000FF"/>
+                <w:sz w:val="19"/>
+                <w:szCs w:val="19"/>
+              </w:rPr>
+              <w:t>const</w:t>
+            </w:r>
+            <w:r>
+              <w:rPr>
+                <w:rFonts w:ascii="Consolas" w:eastAsiaTheme="minorHAnsi" w:hAnsi="Consolas" w:cs="Consolas"/>
+                <w:color w:val="000000"/>
+                <w:sz w:val="19"/>
+                <w:szCs w:val="19"/>
+              </w:rPr>
+              <w:t xml:space="preserve"> </w:t>
+            </w:r>
+            <w:proofErr w:type="spellStart"/>
+            <w:r>
+              <w:rPr>
+                <w:rFonts w:ascii="Consolas" w:eastAsiaTheme="minorHAnsi" w:hAnsi="Consolas" w:cs="Consolas"/>
+                <w:color w:val="000000"/>
+                <w:sz w:val="19"/>
+                <w:szCs w:val="19"/>
+              </w:rPr>
+              <w:t>teamsAppName</w:t>
+            </w:r>
+            <w:proofErr w:type="spellEnd"/>
+            <w:r>
+              <w:rPr>
+                <w:rFonts w:ascii="Consolas" w:eastAsiaTheme="minorHAnsi" w:hAnsi="Consolas" w:cs="Consolas"/>
+                <w:color w:val="000000"/>
+                <w:sz w:val="19"/>
+                <w:szCs w:val="19"/>
+              </w:rPr>
+              <w:t xml:space="preserve"> = </w:t>
+            </w:r>
+            <w:r>
+              <w:rPr>
+                <w:rFonts w:ascii="Consolas" w:eastAsiaTheme="minorHAnsi" w:hAnsi="Consolas" w:cs="Consolas"/>
+                <w:color w:val="A31515"/>
+                <w:sz w:val="19"/>
+                <w:szCs w:val="19"/>
+              </w:rPr>
+              <w:t>""</w:t>
+            </w:r>
+            <w:r>
+              <w:rPr>
+                <w:rFonts w:ascii="Consolas" w:eastAsiaTheme="minorHAnsi" w:hAnsi="Consolas" w:cs="Consolas"/>
+                <w:color w:val="000000"/>
+                <w:sz w:val="19"/>
+                <w:szCs w:val="19"/>
+              </w:rPr>
+              <w:t xml:space="preserve">; </w:t>
+            </w:r>
+            <w:r>
+              <w:rPr>
+                <w:rFonts w:ascii="Consolas" w:eastAsiaTheme="minorHAnsi" w:hAnsi="Consolas" w:cs="Consolas"/>
+                <w:color w:val="008000"/>
+                <w:sz w:val="19"/>
+                <w:szCs w:val="19"/>
+              </w:rPr>
+              <w:t xml:space="preserve">//The short Name specified in the </w:t>
+            </w:r>
+            <w:proofErr w:type="spellStart"/>
+            <w:r>
+              <w:rPr>
+                <w:rFonts w:ascii="Consolas" w:eastAsiaTheme="minorHAnsi" w:hAnsi="Consolas" w:cs="Consolas"/>
+                <w:color w:val="008000"/>
+                <w:sz w:val="19"/>
+                <w:szCs w:val="19"/>
+              </w:rPr>
+              <w:t>appllication</w:t>
+            </w:r>
+            <w:proofErr w:type="spellEnd"/>
+            <w:r>
+              <w:rPr>
+                <w:rFonts w:ascii="Consolas" w:eastAsiaTheme="minorHAnsi" w:hAnsi="Consolas" w:cs="Consolas"/>
+                <w:color w:val="008000"/>
+                <w:sz w:val="19"/>
+                <w:szCs w:val="19"/>
+              </w:rPr>
+              <w:t xml:space="preserve"> manifest file.</w:t>
+            </w:r>
+          </w:p>
+          <w:p>
+            <w:pPr>
+              <w:autoSpaceDE w:val="0"/>
+              <w:autoSpaceDN w:val="0"/>
+              <w:adjustRightInd w:val="0"/>
+              <w:spacing w:before="0" w:after="0" w:line="240" w:lineRule="auto"/>
+              <w:rPr>
+                <w:rFonts w:ascii="Consolas" w:eastAsiaTheme="minorHAnsi" w:hAnsi="Consolas" w:cs="Consolas"/>
+                <w:color w:val="008000"/>
+                <w:sz w:val="19"/>
+                <w:szCs w:val="19"/>
+              </w:rPr>
+            </w:pPr>
+            <w:r>
+              <w:rPr>
+                <w:rFonts w:ascii="Consolas" w:eastAsiaTheme="minorHAnsi" w:hAnsi="Consolas" w:cs="Consolas"/>
+                <w:color w:val="0000FF"/>
+                <w:sz w:val="19"/>
+                <w:szCs w:val="19"/>
+              </w:rPr>
+              <w:t>const</w:t>
+            </w:r>
+            <w:r>
+              <w:rPr>
+                <w:rFonts w:ascii="Consolas" w:eastAsiaTheme="minorHAnsi" w:hAnsi="Consolas" w:cs="Consolas"/>
+                <w:color w:val="000000"/>
+                <w:sz w:val="19"/>
+                <w:szCs w:val="19"/>
+              </w:rPr>
+              <w:t xml:space="preserve"> </w:t>
+            </w:r>
+            <w:proofErr w:type="spellStart"/>
+            <w:r>
+              <w:rPr>
+                <w:rFonts w:ascii="Consolas" w:eastAsiaTheme="minorHAnsi" w:hAnsi="Consolas" w:cs="Consolas"/>
+                <w:color w:val="000000"/>
+                <w:sz w:val="19"/>
+                <w:szCs w:val="19"/>
+              </w:rPr>
+              <w:t>reportId</w:t>
+            </w:r>
+            <w:proofErr w:type="spellEnd"/>
+            <w:r>
+              <w:rPr>
+                <w:rFonts w:ascii="Consolas" w:eastAsiaTheme="minorHAnsi" w:hAnsi="Consolas" w:cs="Consolas"/>
+                <w:color w:val="000000"/>
+                <w:sz w:val="19"/>
+                <w:szCs w:val="19"/>
+              </w:rPr>
+              <w:t xml:space="preserve"> = </w:t>
+            </w:r>
+            <w:r>
+              <w:rPr>
+                <w:rFonts w:ascii="Consolas" w:eastAsiaTheme="minorHAnsi" w:hAnsi="Consolas" w:cs="Consolas"/>
+                <w:color w:val="A31515"/>
+                <w:sz w:val="19"/>
+                <w:szCs w:val="19"/>
+              </w:rPr>
+              <w:t>""</w:t>
+            </w:r>
+            <w:r>
+              <w:rPr>
+                <w:rFonts w:ascii="Consolas" w:eastAsiaTheme="minorHAnsi" w:hAnsi="Consolas" w:cs="Consolas"/>
+                <w:color w:val="000000"/>
+                <w:sz w:val="19"/>
+                <w:szCs w:val="19"/>
+              </w:rPr>
+              <w:t xml:space="preserve">; </w:t>
+            </w:r>
+            <w:r>
+              <w:rPr>
+                <w:rFonts w:ascii="Consolas" w:eastAsiaTheme="minorHAnsi" w:hAnsi="Consolas" w:cs="Consolas"/>
+                <w:color w:val="008000"/>
+                <w:sz w:val="19"/>
+                <w:szCs w:val="19"/>
+              </w:rPr>
+              <w:t>//</w:t>
+            </w:r>
+            <w:proofErr w:type="spellStart"/>
+            <w:r>
+              <w:rPr>
+                <w:rFonts w:ascii="Consolas" w:eastAsiaTheme="minorHAnsi" w:hAnsi="Consolas" w:cs="Consolas"/>
+                <w:color w:val="008000"/>
+                <w:sz w:val="19"/>
+                <w:szCs w:val="19"/>
+              </w:rPr>
+              <w:t>PowerBI</w:t>
+            </w:r>
+            <w:proofErr w:type="spellEnd"/>
+            <w:r>
+              <w:rPr>
+                <w:rFonts w:ascii="Consolas" w:eastAsiaTheme="minorHAnsi" w:hAnsi="Consolas" w:cs="Consolas"/>
+                <w:color w:val="008000"/>
+                <w:sz w:val="19"/>
+                <w:szCs w:val="19"/>
+              </w:rPr>
+              <w:t xml:space="preserve"> Report Id.</w:t>
+            </w:r>
+          </w:p>
+          <w:p>
+            <w:pPr>
+              <w:autoSpaceDE w:val="0"/>
+              <w:autoSpaceDN w:val="0"/>
+              <w:adjustRightInd w:val="0"/>
+              <w:spacing w:before="0" w:after="0" w:line="240" w:lineRule="auto"/>
+              <w:rPr>
+                <w:rFonts w:ascii="Consolas" w:eastAsiaTheme="minorHAnsi" w:hAnsi="Consolas" w:cs="Consolas"/>
+                <w:color w:val="008000"/>
+                <w:sz w:val="19"/>
+                <w:szCs w:val="19"/>
+              </w:rPr>
+            </w:pPr>
+            <w:r>
+              <w:rPr>
+                <w:rFonts w:ascii="Consolas" w:eastAsiaTheme="minorHAnsi" w:hAnsi="Consolas" w:cs="Consolas"/>
+                <w:color w:val="0000FF"/>
+                <w:sz w:val="19"/>
+                <w:szCs w:val="19"/>
+              </w:rPr>
+              <w:t>const</w:t>
+            </w:r>
+            <w:r>
+              <w:rPr>
+                <w:rFonts w:ascii="Consolas" w:eastAsiaTheme="minorHAnsi" w:hAnsi="Consolas" w:cs="Consolas"/>
+                <w:color w:val="000000"/>
+                <w:sz w:val="19"/>
+                <w:szCs w:val="19"/>
+              </w:rPr>
+              <w:t xml:space="preserve"> </w:t>
+            </w:r>
+            <w:proofErr w:type="spellStart"/>
+            <w:r>
+              <w:rPr>
+                <w:rFonts w:ascii="Consolas" w:eastAsiaTheme="minorHAnsi" w:hAnsi="Consolas" w:cs="Consolas"/>
+                <w:color w:val="000000"/>
+                <w:sz w:val="19"/>
+                <w:szCs w:val="19"/>
+              </w:rPr>
+              <w:t>workspaceId</w:t>
+            </w:r>
+            <w:proofErr w:type="spellEnd"/>
+            <w:r>
+              <w:rPr>
+                <w:rFonts w:ascii="Consolas" w:eastAsiaTheme="minorHAnsi" w:hAnsi="Consolas" w:cs="Consolas"/>
+                <w:color w:val="000000"/>
+                <w:sz w:val="19"/>
+                <w:szCs w:val="19"/>
+              </w:rPr>
+              <w:t xml:space="preserve"> = </w:t>
+            </w:r>
+            <w:r>
+              <w:rPr>
+                <w:rFonts w:ascii="Consolas" w:eastAsiaTheme="minorHAnsi" w:hAnsi="Consolas" w:cs="Consolas"/>
+                <w:color w:val="A31515"/>
+                <w:sz w:val="19"/>
+                <w:szCs w:val="19"/>
+              </w:rPr>
+              <w:t>""</w:t>
+            </w:r>
+            <w:r>
+              <w:rPr>
+                <w:rFonts w:ascii="Consolas" w:eastAsiaTheme="minorHAnsi" w:hAnsi="Consolas" w:cs="Consolas"/>
+                <w:color w:val="000000"/>
+                <w:sz w:val="19"/>
+                <w:szCs w:val="19"/>
+              </w:rPr>
+              <w:t xml:space="preserve">; </w:t>
+            </w:r>
+            <w:r>
+              <w:rPr>
+                <w:rFonts w:ascii="Consolas" w:eastAsiaTheme="minorHAnsi" w:hAnsi="Consolas" w:cs="Consolas"/>
+                <w:color w:val="008000"/>
+                <w:sz w:val="19"/>
+                <w:szCs w:val="19"/>
+              </w:rPr>
+              <w:t>//</w:t>
+            </w:r>
+            <w:proofErr w:type="spellStart"/>
+            <w:r>
+              <w:rPr>
+                <w:rFonts w:ascii="Consolas" w:eastAsiaTheme="minorHAnsi" w:hAnsi="Consolas" w:cs="Consolas"/>
+                <w:color w:val="008000"/>
+                <w:sz w:val="19"/>
+                <w:szCs w:val="19"/>
+              </w:rPr>
+              <w:t>PowerBI</w:t>
+            </w:r>
+            <w:proofErr w:type="spellEnd"/>
+            <w:r>
+              <w:rPr>
+                <w:rFonts w:ascii="Consolas" w:eastAsiaTheme="minorHAnsi" w:hAnsi="Consolas" w:cs="Consolas"/>
+                <w:color w:val="008000"/>
+                <w:sz w:val="19"/>
+                <w:szCs w:val="19"/>
+              </w:rPr>
+              <w:t xml:space="preserve"> </w:t>
+            </w:r>
+            <w:proofErr w:type="spellStart"/>
+            <w:r>
+              <w:rPr>
+                <w:rFonts w:ascii="Consolas" w:eastAsiaTheme="minorHAnsi" w:hAnsi="Consolas" w:cs="Consolas"/>
+                <w:color w:val="008000"/>
+                <w:sz w:val="19"/>
+                <w:szCs w:val="19"/>
+              </w:rPr>
+              <w:t>WorkSpace</w:t>
+            </w:r>
+            <w:proofErr w:type="spellEnd"/>
+            <w:r>
+              <w:rPr>
+                <w:rFonts w:ascii="Consolas" w:eastAsiaTheme="minorHAnsi" w:hAnsi="Consolas" w:cs="Consolas"/>
+                <w:color w:val="008000"/>
+                <w:sz w:val="19"/>
+                <w:szCs w:val="19"/>
+              </w:rPr>
+              <w:t xml:space="preserve"> Id.</w:t>
+            </w:r>
+          </w:p>
+          <w:p>
+            <w:pPr>
+              <w:autoSpaceDE w:val="0"/>
+              <w:autoSpaceDN w:val="0"/>
+              <w:adjustRightInd w:val="0"/>
+              <w:spacing w:before="0" w:after="0" w:line="240" w:lineRule="auto"/>
+              <w:rPr>
+                <w:rFonts w:ascii="Consolas" w:eastAsiaTheme="minorHAnsi" w:hAnsi="Consolas" w:cs="Consolas"/>
+                <w:color w:val="000000"/>
+                <w:sz w:val="19"/>
+                <w:szCs w:val="19"/>
+              </w:rPr>
+            </w:pPr>
+          </w:p>
+          <w:p>
+            <w:pPr>
+              <w:autoSpaceDE w:val="0"/>
+              <w:autoSpaceDN w:val="0"/>
+              <w:adjustRightInd w:val="0"/>
+              <w:spacing w:before="0" w:after="0" w:line="240" w:lineRule="auto"/>
+              <w:rPr>
+                <w:rFonts w:ascii="Consolas" w:eastAsiaTheme="minorHAnsi" w:hAnsi="Consolas" w:cs="Consolas"/>
+                <w:color w:val="000000"/>
+                <w:sz w:val="19"/>
+                <w:szCs w:val="19"/>
+              </w:rPr>
+            </w:pPr>
+            <w:r>
+              <w:rPr>
+                <w:rFonts w:ascii="Consolas" w:eastAsiaTheme="minorHAnsi" w:hAnsi="Consolas" w:cs="Consolas"/>
+                <w:color w:val="0000FF"/>
+                <w:sz w:val="19"/>
+                <w:szCs w:val="19"/>
+              </w:rPr>
+              <w:t>export</w:t>
+            </w:r>
+            <w:r>
+              <w:rPr>
+                <w:rFonts w:ascii="Consolas" w:eastAsiaTheme="minorHAnsi" w:hAnsi="Consolas" w:cs="Consolas"/>
+                <w:color w:val="000000"/>
+                <w:sz w:val="19"/>
+                <w:szCs w:val="19"/>
+              </w:rPr>
+              <w:t xml:space="preserve"> </w:t>
+            </w:r>
+            <w:r>
+              <w:rPr>
+                <w:rFonts w:ascii="Consolas" w:eastAsiaTheme="minorHAnsi" w:hAnsi="Consolas" w:cs="Consolas"/>
+                <w:color w:val="0000FF"/>
+                <w:sz w:val="19"/>
+                <w:szCs w:val="19"/>
+              </w:rPr>
+              <w:t>const</w:t>
+            </w:r>
+            <w:r>
+              <w:rPr>
+                <w:rFonts w:ascii="Consolas" w:eastAsiaTheme="minorHAnsi" w:hAnsi="Consolas" w:cs="Consolas"/>
+                <w:color w:val="000000"/>
+                <w:sz w:val="19"/>
+                <w:szCs w:val="19"/>
+              </w:rPr>
+              <w:t xml:space="preserve"> </w:t>
+            </w:r>
+            <w:proofErr w:type="spellStart"/>
+            <w:r>
+              <w:rPr>
+                <w:rFonts w:ascii="Consolas" w:eastAsiaTheme="minorHAnsi" w:hAnsi="Consolas" w:cs="Consolas"/>
+                <w:color w:val="000000"/>
+                <w:sz w:val="19"/>
+                <w:szCs w:val="19"/>
+              </w:rPr>
+              <w:t>appSettingsObject</w:t>
+            </w:r>
+            <w:proofErr w:type="spellEnd"/>
+            <w:r>
+              <w:rPr>
+                <w:rFonts w:ascii="Consolas" w:eastAsiaTheme="minorHAnsi" w:hAnsi="Consolas" w:cs="Consolas"/>
+                <w:color w:val="000000"/>
+                <w:sz w:val="19"/>
+                <w:szCs w:val="19"/>
+              </w:rPr>
+              <w:t xml:space="preserve"> = {</w:t>
+            </w:r>
+          </w:p>
+          <w:p>
+            <w:pPr>
+              <w:autoSpaceDE w:val="0"/>
+              <w:autoSpaceDN w:val="0"/>
+              <w:adjustRightInd w:val="0"/>
+              <w:spacing w:before="0" w:after="0" w:line="240" w:lineRule="auto"/>
+              <w:rPr>
+                <w:rFonts w:ascii="Consolas" w:eastAsiaTheme="minorHAnsi" w:hAnsi="Consolas" w:cs="Consolas"/>
+                <w:color w:val="000000"/>
+                <w:sz w:val="19"/>
+                <w:szCs w:val="19"/>
+              </w:rPr>
+            </w:pPr>
+            <w:r>
+              <w:rPr>
+                <w:rFonts w:ascii="Consolas" w:eastAsiaTheme="minorHAnsi" w:hAnsi="Consolas" w:cs="Consolas"/>
+                <w:color w:val="000000"/>
+                <w:sz w:val="19"/>
+                <w:szCs w:val="19"/>
+              </w:rPr>
+              <w:t xml:space="preserve">    </w:t>
+            </w:r>
+            <w:proofErr w:type="spellStart"/>
+            <w:r>
+              <w:rPr>
+                <w:rFonts w:ascii="Consolas" w:eastAsiaTheme="minorHAnsi" w:hAnsi="Consolas" w:cs="Consolas"/>
+                <w:color w:val="000000"/>
+                <w:sz w:val="19"/>
+                <w:szCs w:val="19"/>
+              </w:rPr>
+              <w:t>generalProposalManagementTeam</w:t>
+            </w:r>
+            <w:proofErr w:type="spellEnd"/>
+            <w:r>
+              <w:rPr>
+                <w:rFonts w:ascii="Consolas" w:eastAsiaTheme="minorHAnsi" w:hAnsi="Consolas" w:cs="Consolas"/>
+                <w:color w:val="000000"/>
+                <w:sz w:val="19"/>
+                <w:szCs w:val="19"/>
+              </w:rPr>
+              <w:t>,</w:t>
+            </w:r>
+          </w:p>
+          <w:p>
+            <w:pPr>
+              <w:autoSpaceDE w:val="0"/>
+              <w:autoSpaceDN w:val="0"/>
+              <w:adjustRightInd w:val="0"/>
+              <w:spacing w:before="0" w:after="0" w:line="240" w:lineRule="auto"/>
+              <w:rPr>
+                <w:rFonts w:ascii="Consolas" w:eastAsiaTheme="minorHAnsi" w:hAnsi="Consolas" w:cs="Consolas"/>
+                <w:color w:val="000000"/>
+                <w:sz w:val="19"/>
+                <w:szCs w:val="19"/>
+              </w:rPr>
+            </w:pPr>
+            <w:r>
+              <w:rPr>
+                <w:rFonts w:ascii="Consolas" w:eastAsiaTheme="minorHAnsi" w:hAnsi="Consolas" w:cs="Consolas"/>
+                <w:color w:val="000000"/>
+                <w:sz w:val="19"/>
+                <w:szCs w:val="19"/>
+              </w:rPr>
+              <w:t xml:space="preserve">    </w:t>
+            </w:r>
+            <w:proofErr w:type="spellStart"/>
+            <w:r>
+              <w:rPr>
+                <w:rFonts w:ascii="Consolas" w:eastAsiaTheme="minorHAnsi" w:hAnsi="Consolas" w:cs="Consolas"/>
+                <w:color w:val="000000"/>
+                <w:sz w:val="19"/>
+                <w:szCs w:val="19"/>
+              </w:rPr>
+              <w:t>teamsAppInstanceId</w:t>
+            </w:r>
+            <w:proofErr w:type="spellEnd"/>
+            <w:r>
+              <w:rPr>
+                <w:rFonts w:ascii="Consolas" w:eastAsiaTheme="minorHAnsi" w:hAnsi="Consolas" w:cs="Consolas"/>
+                <w:color w:val="000000"/>
+                <w:sz w:val="19"/>
+                <w:szCs w:val="19"/>
+              </w:rPr>
+              <w:t>,</w:t>
+            </w:r>
+          </w:p>
+          <w:p>
+            <w:pPr>
+              <w:autoSpaceDE w:val="0"/>
+              <w:autoSpaceDN w:val="0"/>
+              <w:adjustRightInd w:val="0"/>
+              <w:spacing w:before="0" w:after="0" w:line="240" w:lineRule="auto"/>
+              <w:rPr>
+                <w:rFonts w:ascii="Consolas" w:eastAsiaTheme="minorHAnsi" w:hAnsi="Consolas" w:cs="Consolas"/>
+                <w:color w:val="000000"/>
+                <w:sz w:val="19"/>
+                <w:szCs w:val="19"/>
+              </w:rPr>
+            </w:pPr>
+            <w:r>
+              <w:rPr>
+                <w:rFonts w:ascii="Consolas" w:eastAsiaTheme="minorHAnsi" w:hAnsi="Consolas" w:cs="Consolas"/>
+                <w:color w:val="000000"/>
+                <w:sz w:val="19"/>
+                <w:szCs w:val="19"/>
+              </w:rPr>
+              <w:t xml:space="preserve">    </w:t>
+            </w:r>
+            <w:proofErr w:type="spellStart"/>
+            <w:r>
+              <w:rPr>
+                <w:rFonts w:ascii="Consolas" w:eastAsiaTheme="minorHAnsi" w:hAnsi="Consolas" w:cs="Consolas"/>
+                <w:color w:val="000000"/>
+                <w:sz w:val="19"/>
+                <w:szCs w:val="19"/>
+              </w:rPr>
+              <w:t>localStorePrefix</w:t>
+            </w:r>
+            <w:proofErr w:type="spellEnd"/>
+            <w:r>
+              <w:rPr>
+                <w:rFonts w:ascii="Consolas" w:eastAsiaTheme="minorHAnsi" w:hAnsi="Consolas" w:cs="Consolas"/>
+                <w:color w:val="000000"/>
+                <w:sz w:val="19"/>
+                <w:szCs w:val="19"/>
+              </w:rPr>
+              <w:t>,</w:t>
+            </w:r>
+          </w:p>
+          <w:p>
+            <w:pPr>
+              <w:autoSpaceDE w:val="0"/>
+              <w:autoSpaceDN w:val="0"/>
+              <w:adjustRightInd w:val="0"/>
+              <w:spacing w:before="0" w:after="0" w:line="240" w:lineRule="auto"/>
+              <w:rPr>
+                <w:rFonts w:ascii="Consolas" w:eastAsiaTheme="minorHAnsi" w:hAnsi="Consolas" w:cs="Consolas"/>
+                <w:color w:val="000000"/>
+                <w:sz w:val="19"/>
+                <w:szCs w:val="19"/>
+              </w:rPr>
+            </w:pPr>
+            <w:r>
+              <w:rPr>
+                <w:rFonts w:ascii="Consolas" w:eastAsiaTheme="minorHAnsi" w:hAnsi="Consolas" w:cs="Consolas"/>
+                <w:color w:val="000000"/>
+                <w:sz w:val="19"/>
+                <w:szCs w:val="19"/>
+              </w:rPr>
+              <w:t xml:space="preserve">    </w:t>
+            </w:r>
+            <w:proofErr w:type="spellStart"/>
+            <w:r>
+              <w:rPr>
+                <w:rFonts w:ascii="Consolas" w:eastAsiaTheme="minorHAnsi" w:hAnsi="Consolas" w:cs="Consolas"/>
+                <w:color w:val="000000"/>
+                <w:sz w:val="19"/>
+                <w:szCs w:val="19"/>
+              </w:rPr>
+              <w:t>teamsAppName</w:t>
+            </w:r>
+            <w:proofErr w:type="spellEnd"/>
+            <w:r>
+              <w:rPr>
+                <w:rFonts w:ascii="Consolas" w:eastAsiaTheme="minorHAnsi" w:hAnsi="Consolas" w:cs="Consolas"/>
+                <w:color w:val="000000"/>
+                <w:sz w:val="19"/>
+                <w:szCs w:val="19"/>
+              </w:rPr>
+              <w:t>,</w:t>
+            </w:r>
+          </w:p>
+          <w:p>
+            <w:pPr>
+              <w:autoSpaceDE w:val="0"/>
+              <w:autoSpaceDN w:val="0"/>
+              <w:adjustRightInd w:val="0"/>
+              <w:spacing w:before="0" w:after="0" w:line="240" w:lineRule="auto"/>
+              <w:rPr>
+                <w:rFonts w:ascii="Consolas" w:eastAsiaTheme="minorHAnsi" w:hAnsi="Consolas" w:cs="Consolas"/>
+                <w:color w:val="000000"/>
+                <w:sz w:val="19"/>
+                <w:szCs w:val="19"/>
+              </w:rPr>
+            </w:pPr>
+            <w:r>
+              <w:rPr>
+                <w:rFonts w:ascii="Consolas" w:eastAsiaTheme="minorHAnsi" w:hAnsi="Consolas" w:cs="Consolas"/>
+                <w:color w:val="000000"/>
+                <w:sz w:val="19"/>
+                <w:szCs w:val="19"/>
+              </w:rPr>
+              <w:t xml:space="preserve">    </w:t>
+            </w:r>
+            <w:proofErr w:type="spellStart"/>
+            <w:r>
+              <w:rPr>
+                <w:rFonts w:ascii="Consolas" w:eastAsiaTheme="minorHAnsi" w:hAnsi="Consolas" w:cs="Consolas"/>
+                <w:color w:val="000000"/>
+                <w:sz w:val="19"/>
+                <w:szCs w:val="19"/>
+              </w:rPr>
+              <w:t>reportId</w:t>
+            </w:r>
+            <w:proofErr w:type="spellEnd"/>
+            <w:r>
+              <w:rPr>
+                <w:rFonts w:ascii="Consolas" w:eastAsiaTheme="minorHAnsi" w:hAnsi="Consolas" w:cs="Consolas"/>
+                <w:color w:val="000000"/>
+                <w:sz w:val="19"/>
+                <w:szCs w:val="19"/>
+              </w:rPr>
+              <w:t>,</w:t>
+            </w:r>
+          </w:p>
+          <w:p>
+            <w:pPr>
+              <w:autoSpaceDE w:val="0"/>
+              <w:autoSpaceDN w:val="0"/>
+              <w:adjustRightInd w:val="0"/>
+              <w:spacing w:before="0" w:after="0" w:line="240" w:lineRule="auto"/>
+              <w:rPr>
+                <w:rFonts w:ascii="Consolas" w:eastAsiaTheme="minorHAnsi" w:hAnsi="Consolas" w:cs="Consolas"/>
+                <w:color w:val="000000"/>
+                <w:sz w:val="19"/>
+                <w:szCs w:val="19"/>
+              </w:rPr>
+            </w:pPr>
+            <w:r>
+              <w:rPr>
+                <w:rFonts w:ascii="Consolas" w:eastAsiaTheme="minorHAnsi" w:hAnsi="Consolas" w:cs="Consolas"/>
+                <w:color w:val="000000"/>
+                <w:sz w:val="19"/>
+                <w:szCs w:val="19"/>
+              </w:rPr>
+              <w:t xml:space="preserve">    </w:t>
+            </w:r>
+            <w:proofErr w:type="spellStart"/>
+            <w:r>
+              <w:rPr>
+                <w:rFonts w:ascii="Consolas" w:eastAsiaTheme="minorHAnsi" w:hAnsi="Consolas" w:cs="Consolas"/>
+                <w:color w:val="000000"/>
+                <w:sz w:val="19"/>
+                <w:szCs w:val="19"/>
+              </w:rPr>
+              <w:t>workspaceId</w:t>
+            </w:r>
+            <w:proofErr w:type="spellEnd"/>
+          </w:p>
+          <w:p>
+            <w:pPr>
+              <w:autoSpaceDE w:val="0"/>
+              <w:autoSpaceDN w:val="0"/>
+              <w:adjustRightInd w:val="0"/>
+              <w:spacing w:before="0" w:after="0" w:line="240" w:lineRule="auto"/>
+              <w:rPr>
+                <w:rFonts w:ascii="Consolas" w:eastAsiaTheme="minorHAnsi" w:hAnsi="Consolas" w:cs="Consolas"/>
+                <w:color w:val="000000"/>
+                <w:sz w:val="19"/>
+                <w:szCs w:val="19"/>
+              </w:rPr>
+            </w:pPr>
+            <w:r>
+              <w:rPr>
+                <w:rFonts w:ascii="Consolas" w:eastAsiaTheme="minorHAnsi" w:hAnsi="Consolas" w:cs="Consolas"/>
+                <w:color w:val="000000"/>
+                <w:sz w:val="19"/>
+                <w:szCs w:val="19"/>
+              </w:rPr>
+              <w:lastRenderedPageBreak/>
+              <w:t>};</w:t>
+            </w:r>
+          </w:p>
+          <w:p>
+            <w:pPr>
+              <w:autoSpaceDE w:val="0"/>
+              <w:autoSpaceDN w:val="0"/>
+              <w:adjustRightInd w:val="0"/>
+              <w:spacing w:before="0" w:after="0" w:line="240" w:lineRule="auto"/>
+              <w:rPr>
+                <w:rFonts w:ascii="Consolas" w:eastAsiaTheme="minorHAnsi" w:hAnsi="Consolas" w:cs="Consolas"/>
+                <w:color w:val="000000"/>
+                <w:sz w:val="19"/>
+                <w:szCs w:val="19"/>
               </w:rPr>
             </w:pPr>
           </w:p>
@@ -9936,2269 +12493,57 @@
             </w:pPr>
             <w:r>
               <w:rPr>
-                <w:rFonts w:ascii="Courier New" w:eastAsia="Times New Roman" w:hAnsi="Courier New" w:cs="Courier New"/>
-                <w:color w:val="008000"/>
-                <w:sz w:val="20"/>
-                <w:szCs w:val="20"/>
-              </w:rPr>
-              <w:t>// Authentication settings</w:t>
-            </w:r>
-          </w:p>
-          <w:p>
-            <w:pPr>
-              <w:tabs>
-                <w:tab w:val="left" w:pos="916"/>
-                <w:tab w:val="left" w:pos="1832"/>
-                <w:tab w:val="left" w:pos="2748"/>
-                <w:tab w:val="left" w:pos="3664"/>
-                <w:tab w:val="left" w:pos="4580"/>
-                <w:tab w:val="left" w:pos="5496"/>
-                <w:tab w:val="left" w:pos="6412"/>
-                <w:tab w:val="left" w:pos="7328"/>
-                <w:tab w:val="left" w:pos="8244"/>
-                <w:tab w:val="left" w:pos="9160"/>
-                <w:tab w:val="left" w:pos="10076"/>
-                <w:tab w:val="left" w:pos="10992"/>
-                <w:tab w:val="left" w:pos="11908"/>
-                <w:tab w:val="left" w:pos="12824"/>
-                <w:tab w:val="left" w:pos="13740"/>
-                <w:tab w:val="left" w:pos="14656"/>
-              </w:tabs>
-              <w:spacing w:before="0" w:after="0" w:line="240" w:lineRule="auto"/>
-              <w:rPr>
-                <w:rFonts w:ascii="Courier New" w:eastAsia="Times New Roman" w:hAnsi="Courier New" w:cs="Courier New"/>
-                <w:sz w:val="20"/>
-                <w:szCs w:val="20"/>
-              </w:rPr>
-            </w:pPr>
-            <w:r>
-              <w:rPr>
-                <w:rFonts w:ascii="Courier New" w:eastAsia="Times New Roman" w:hAnsi="Courier New" w:cs="Courier New"/>
+                <w:rFonts w:ascii="Consolas" w:eastAsiaTheme="minorHAnsi" w:hAnsi="Consolas" w:cs="Consolas"/>
                 <w:color w:val="0000FF"/>
-                <w:sz w:val="20"/>
-                <w:szCs w:val="20"/>
+                <w:sz w:val="19"/>
+                <w:szCs w:val="19"/>
               </w:rPr>
               <w:t>export</w:t>
             </w:r>
             <w:r>
               <w:rPr>
-                <w:rFonts w:ascii="Courier New" w:eastAsia="Times New Roman" w:hAnsi="Courier New" w:cs="Courier New"/>
-                <w:sz w:val="20"/>
-                <w:szCs w:val="20"/>
+                <w:rFonts w:ascii="Consolas" w:eastAsiaTheme="minorHAnsi" w:hAnsi="Consolas" w:cs="Consolas"/>
+                <w:color w:val="000000"/>
+                <w:sz w:val="19"/>
+                <w:szCs w:val="19"/>
               </w:rPr>
               <w:t xml:space="preserve"> </w:t>
             </w:r>
             <w:r>
               <w:rPr>
-                <w:rFonts w:ascii="Courier New" w:eastAsia="Times New Roman" w:hAnsi="Courier New" w:cs="Courier New"/>
+                <w:rFonts w:ascii="Consolas" w:eastAsiaTheme="minorHAnsi" w:hAnsi="Consolas" w:cs="Consolas"/>
                 <w:color w:val="0000FF"/>
-                <w:sz w:val="20"/>
-                <w:szCs w:val="20"/>
-              </w:rPr>
-              <w:t>const</w:t>
-            </w:r>
-            <w:r>
-              <w:rPr>
-                <w:rFonts w:ascii="Courier New" w:eastAsia="Times New Roman" w:hAnsi="Courier New" w:cs="Courier New"/>
-                <w:sz w:val="20"/>
-                <w:szCs w:val="20"/>
+                <w:sz w:val="19"/>
+                <w:szCs w:val="19"/>
+              </w:rPr>
+              <w:t>default</w:t>
+            </w:r>
+            <w:r>
+              <w:rPr>
+                <w:rFonts w:ascii="Consolas" w:eastAsiaTheme="minorHAnsi" w:hAnsi="Consolas" w:cs="Consolas"/>
+                <w:color w:val="000000"/>
+                <w:sz w:val="19"/>
+                <w:szCs w:val="19"/>
               </w:rPr>
               <w:t xml:space="preserve"> </w:t>
             </w:r>
             <w:proofErr w:type="spellStart"/>
             <w:r>
               <w:rPr>
-                <w:rFonts w:ascii="Courier New" w:eastAsia="Times New Roman" w:hAnsi="Courier New" w:cs="Courier New"/>
-                <w:sz w:val="20"/>
-                <w:szCs w:val="20"/>
-              </w:rPr>
-              <w:t>clientId</w:t>
+                <w:rFonts w:ascii="Consolas" w:eastAsiaTheme="minorHAnsi" w:hAnsi="Consolas" w:cs="Consolas"/>
+                <w:color w:val="000000"/>
+                <w:sz w:val="19"/>
+                <w:szCs w:val="19"/>
+              </w:rPr>
+              <w:t>appSettingsObject</w:t>
             </w:r>
             <w:proofErr w:type="spellEnd"/>
             <w:r>
               <w:rPr>
-                <w:rFonts w:ascii="Courier New" w:eastAsia="Times New Roman" w:hAnsi="Courier New" w:cs="Courier New"/>
-                <w:sz w:val="20"/>
-                <w:szCs w:val="20"/>
-              </w:rPr>
-              <w:t xml:space="preserve"> = </w:t>
-            </w:r>
-            <w:r>
-              <w:rPr>
-                <w:rFonts w:ascii="Courier New" w:eastAsia="Times New Roman" w:hAnsi="Courier New" w:cs="Courier New"/>
-                <w:color w:val="800000"/>
-                <w:sz w:val="20"/>
-                <w:szCs w:val="20"/>
-              </w:rPr>
-              <w:t>'</w:t>
-            </w:r>
-            <w:r>
-              <w:rPr>
-                <w:rFonts w:ascii="Courier New" w:eastAsia="Times New Roman" w:hAnsi="Courier New" w:cs="Courier New"/>
-                <w:color w:val="800000"/>
-                <w:sz w:val="20"/>
-                <w:szCs w:val="20"/>
-              </w:rPr>
-              <w:t>&lt;to be updated&gt;</w:t>
-            </w:r>
-            <w:r>
-              <w:rPr>
-                <w:rFonts w:ascii="Courier New" w:eastAsia="Times New Roman" w:hAnsi="Courier New" w:cs="Courier New"/>
-                <w:color w:val="800000"/>
-                <w:sz w:val="20"/>
-                <w:szCs w:val="20"/>
-              </w:rPr>
-              <w:t>'</w:t>
-            </w:r>
-            <w:r>
-              <w:rPr>
-                <w:rFonts w:ascii="Courier New" w:eastAsia="Times New Roman" w:hAnsi="Courier New" w:cs="Courier New"/>
-                <w:sz w:val="20"/>
-                <w:szCs w:val="20"/>
-              </w:rPr>
-              <w:t>;</w:t>
-            </w:r>
-          </w:p>
-          <w:p>
-            <w:pPr>
-              <w:tabs>
-                <w:tab w:val="left" w:pos="916"/>
-                <w:tab w:val="left" w:pos="1832"/>
-                <w:tab w:val="left" w:pos="2748"/>
-                <w:tab w:val="left" w:pos="3664"/>
-                <w:tab w:val="left" w:pos="4580"/>
-                <w:tab w:val="left" w:pos="5496"/>
-                <w:tab w:val="left" w:pos="6412"/>
-                <w:tab w:val="left" w:pos="7328"/>
-                <w:tab w:val="left" w:pos="8244"/>
-                <w:tab w:val="left" w:pos="9160"/>
-                <w:tab w:val="left" w:pos="10076"/>
-                <w:tab w:val="left" w:pos="10992"/>
-                <w:tab w:val="left" w:pos="11908"/>
-                <w:tab w:val="left" w:pos="12824"/>
-                <w:tab w:val="left" w:pos="13740"/>
-                <w:tab w:val="left" w:pos="14656"/>
-              </w:tabs>
-              <w:spacing w:before="0" w:after="0" w:line="240" w:lineRule="auto"/>
-              <w:rPr>
-                <w:rFonts w:ascii="Courier New" w:eastAsia="Times New Roman" w:hAnsi="Courier New" w:cs="Courier New"/>
-                <w:sz w:val="20"/>
-                <w:szCs w:val="20"/>
-              </w:rPr>
-            </w:pPr>
-            <w:r>
-              <w:rPr>
-                <w:rFonts w:ascii="Courier New" w:eastAsia="Times New Roman" w:hAnsi="Courier New" w:cs="Courier New"/>
-                <w:color w:val="0000FF"/>
-                <w:sz w:val="20"/>
-                <w:szCs w:val="20"/>
-              </w:rPr>
-              <w:t>export</w:t>
-            </w:r>
-            <w:r>
-              <w:rPr>
-                <w:rFonts w:ascii="Courier New" w:eastAsia="Times New Roman" w:hAnsi="Courier New" w:cs="Courier New"/>
-                <w:sz w:val="20"/>
-                <w:szCs w:val="20"/>
-              </w:rPr>
-              <w:t xml:space="preserve"> </w:t>
-            </w:r>
-            <w:r>
-              <w:rPr>
-                <w:rFonts w:ascii="Courier New" w:eastAsia="Times New Roman" w:hAnsi="Courier New" w:cs="Courier New"/>
-                <w:color w:val="0000FF"/>
-                <w:sz w:val="20"/>
-                <w:szCs w:val="20"/>
-              </w:rPr>
-              <w:t>const</w:t>
-            </w:r>
-            <w:r>
-              <w:rPr>
-                <w:rFonts w:ascii="Courier New" w:eastAsia="Times New Roman" w:hAnsi="Courier New" w:cs="Courier New"/>
-                <w:sz w:val="20"/>
-                <w:szCs w:val="20"/>
-              </w:rPr>
-              <w:t xml:space="preserve"> </w:t>
-            </w:r>
-            <w:proofErr w:type="spellStart"/>
-            <w:r>
-              <w:rPr>
-                <w:rFonts w:ascii="Courier New" w:eastAsia="Times New Roman" w:hAnsi="Courier New" w:cs="Courier New"/>
-                <w:sz w:val="20"/>
-                <w:szCs w:val="20"/>
-              </w:rPr>
-              <w:t>redirectUri</w:t>
-            </w:r>
-            <w:proofErr w:type="spellEnd"/>
-            <w:r>
-              <w:rPr>
-                <w:rFonts w:ascii="Courier New" w:eastAsia="Times New Roman" w:hAnsi="Courier New" w:cs="Courier New"/>
-                <w:sz w:val="20"/>
-                <w:szCs w:val="20"/>
-              </w:rPr>
-              <w:t xml:space="preserve"> = </w:t>
-            </w:r>
-            <w:proofErr w:type="spellStart"/>
-            <w:r>
-              <w:rPr>
-                <w:rFonts w:ascii="Courier New" w:eastAsia="Times New Roman" w:hAnsi="Courier New" w:cs="Courier New"/>
-                <w:sz w:val="20"/>
-                <w:szCs w:val="20"/>
-              </w:rPr>
-              <w:t>appUri</w:t>
-            </w:r>
-            <w:proofErr w:type="spellEnd"/>
-            <w:r>
-              <w:rPr>
-                <w:rFonts w:ascii="Courier New" w:eastAsia="Times New Roman" w:hAnsi="Courier New" w:cs="Courier New"/>
-                <w:sz w:val="20"/>
-                <w:szCs w:val="20"/>
-              </w:rPr>
-              <w:t xml:space="preserve"> + </w:t>
-            </w:r>
-            <w:r>
-              <w:rPr>
-                <w:rFonts w:ascii="Courier New" w:eastAsia="Times New Roman" w:hAnsi="Courier New" w:cs="Courier New"/>
-                <w:color w:val="800000"/>
-                <w:sz w:val="20"/>
-                <w:szCs w:val="20"/>
-              </w:rPr>
-              <w:t>"/"</w:t>
-            </w:r>
-            <w:r>
-              <w:rPr>
-                <w:rFonts w:ascii="Courier New" w:eastAsia="Times New Roman" w:hAnsi="Courier New" w:cs="Courier New"/>
-                <w:sz w:val="20"/>
-                <w:szCs w:val="20"/>
-              </w:rPr>
-              <w:t>;</w:t>
-            </w:r>
-          </w:p>
-          <w:p>
-            <w:pPr>
-              <w:tabs>
-                <w:tab w:val="left" w:pos="916"/>
-                <w:tab w:val="left" w:pos="1832"/>
-                <w:tab w:val="left" w:pos="2748"/>
-                <w:tab w:val="left" w:pos="3664"/>
-                <w:tab w:val="left" w:pos="4580"/>
-                <w:tab w:val="left" w:pos="5496"/>
-                <w:tab w:val="left" w:pos="6412"/>
-                <w:tab w:val="left" w:pos="7328"/>
-                <w:tab w:val="left" w:pos="8244"/>
-                <w:tab w:val="left" w:pos="9160"/>
-                <w:tab w:val="left" w:pos="10076"/>
-                <w:tab w:val="left" w:pos="10992"/>
-                <w:tab w:val="left" w:pos="11908"/>
-                <w:tab w:val="left" w:pos="12824"/>
-                <w:tab w:val="left" w:pos="13740"/>
-                <w:tab w:val="left" w:pos="14656"/>
-              </w:tabs>
-              <w:spacing w:before="0" w:after="0" w:line="240" w:lineRule="auto"/>
-              <w:rPr>
-                <w:rFonts w:ascii="Courier New" w:eastAsia="Times New Roman" w:hAnsi="Courier New" w:cs="Courier New"/>
-                <w:sz w:val="20"/>
-                <w:szCs w:val="20"/>
-              </w:rPr>
-            </w:pPr>
-            <w:r>
-              <w:rPr>
-                <w:rFonts w:ascii="Courier New" w:eastAsia="Times New Roman" w:hAnsi="Courier New" w:cs="Courier New"/>
-                <w:color w:val="0000FF"/>
-                <w:sz w:val="20"/>
-                <w:szCs w:val="20"/>
-              </w:rPr>
-              <w:t>export</w:t>
-            </w:r>
-            <w:r>
-              <w:rPr>
-                <w:rFonts w:ascii="Courier New" w:eastAsia="Times New Roman" w:hAnsi="Courier New" w:cs="Courier New"/>
-                <w:sz w:val="20"/>
-                <w:szCs w:val="20"/>
-              </w:rPr>
-              <w:t xml:space="preserve"> </w:t>
-            </w:r>
-            <w:r>
-              <w:rPr>
-                <w:rFonts w:ascii="Courier New" w:eastAsia="Times New Roman" w:hAnsi="Courier New" w:cs="Courier New"/>
-                <w:color w:val="0000FF"/>
-                <w:sz w:val="20"/>
-                <w:szCs w:val="20"/>
-              </w:rPr>
-              <w:t>const</w:t>
-            </w:r>
-            <w:r>
-              <w:rPr>
-                <w:rFonts w:ascii="Courier New" w:eastAsia="Times New Roman" w:hAnsi="Courier New" w:cs="Courier New"/>
-                <w:sz w:val="20"/>
-                <w:szCs w:val="20"/>
-              </w:rPr>
-              <w:t xml:space="preserve"> </w:t>
-            </w:r>
-            <w:proofErr w:type="spellStart"/>
-            <w:r>
-              <w:rPr>
-                <w:rFonts w:ascii="Courier New" w:eastAsia="Times New Roman" w:hAnsi="Courier New" w:cs="Courier New"/>
-                <w:sz w:val="20"/>
-                <w:szCs w:val="20"/>
-              </w:rPr>
-              <w:t>instanceId</w:t>
-            </w:r>
-            <w:proofErr w:type="spellEnd"/>
-            <w:r>
-              <w:rPr>
-                <w:rFonts w:ascii="Courier New" w:eastAsia="Times New Roman" w:hAnsi="Courier New" w:cs="Courier New"/>
-                <w:sz w:val="20"/>
-                <w:szCs w:val="20"/>
-              </w:rPr>
-              <w:t xml:space="preserve"> = </w:t>
-            </w:r>
-            <w:r>
-              <w:rPr>
-                <w:rFonts w:ascii="Courier New" w:eastAsia="Times New Roman" w:hAnsi="Courier New" w:cs="Courier New"/>
-                <w:color w:val="800000"/>
-                <w:sz w:val="20"/>
-                <w:szCs w:val="20"/>
-              </w:rPr>
-              <w:t>'https://login.microsoftonline.com/'</w:t>
-            </w:r>
-            <w:r>
-              <w:rPr>
-                <w:rFonts w:ascii="Courier New" w:eastAsia="Times New Roman" w:hAnsi="Courier New" w:cs="Courier New"/>
-                <w:sz w:val="20"/>
-                <w:szCs w:val="20"/>
-              </w:rPr>
-              <w:t>;</w:t>
-            </w:r>
-          </w:p>
-          <w:p>
-            <w:pPr>
-              <w:tabs>
-                <w:tab w:val="left" w:pos="916"/>
-                <w:tab w:val="left" w:pos="1832"/>
-                <w:tab w:val="left" w:pos="2748"/>
-                <w:tab w:val="left" w:pos="3664"/>
-                <w:tab w:val="left" w:pos="4580"/>
-                <w:tab w:val="left" w:pos="5496"/>
-                <w:tab w:val="left" w:pos="6412"/>
-                <w:tab w:val="left" w:pos="7328"/>
-                <w:tab w:val="left" w:pos="8244"/>
-                <w:tab w:val="left" w:pos="9160"/>
-                <w:tab w:val="left" w:pos="10076"/>
-                <w:tab w:val="left" w:pos="10992"/>
-                <w:tab w:val="left" w:pos="11908"/>
-                <w:tab w:val="left" w:pos="12824"/>
-                <w:tab w:val="left" w:pos="13740"/>
-                <w:tab w:val="left" w:pos="14656"/>
-              </w:tabs>
-              <w:spacing w:before="0" w:after="0" w:line="240" w:lineRule="auto"/>
-              <w:rPr>
-                <w:rFonts w:ascii="Courier New" w:eastAsia="Times New Roman" w:hAnsi="Courier New" w:cs="Courier New"/>
-                <w:sz w:val="20"/>
-                <w:szCs w:val="20"/>
-              </w:rPr>
-            </w:pPr>
-            <w:r>
-              <w:rPr>
-                <w:rFonts w:ascii="Courier New" w:eastAsia="Times New Roman" w:hAnsi="Courier New" w:cs="Courier New"/>
-                <w:color w:val="0000FF"/>
-                <w:sz w:val="20"/>
-                <w:szCs w:val="20"/>
-              </w:rPr>
-              <w:t>export</w:t>
-            </w:r>
-            <w:r>
-              <w:rPr>
-                <w:rFonts w:ascii="Courier New" w:eastAsia="Times New Roman" w:hAnsi="Courier New" w:cs="Courier New"/>
-                <w:sz w:val="20"/>
-                <w:szCs w:val="20"/>
-              </w:rPr>
-              <w:t xml:space="preserve"> </w:t>
-            </w:r>
-            <w:r>
-              <w:rPr>
-                <w:rFonts w:ascii="Courier New" w:eastAsia="Times New Roman" w:hAnsi="Courier New" w:cs="Courier New"/>
-                <w:color w:val="0000FF"/>
-                <w:sz w:val="20"/>
-                <w:szCs w:val="20"/>
-              </w:rPr>
-              <w:t>const</w:t>
-            </w:r>
-            <w:r>
-              <w:rPr>
-                <w:rFonts w:ascii="Courier New" w:eastAsia="Times New Roman" w:hAnsi="Courier New" w:cs="Courier New"/>
-                <w:sz w:val="20"/>
-                <w:szCs w:val="20"/>
-              </w:rPr>
-              <w:t xml:space="preserve"> </w:t>
-            </w:r>
-            <w:proofErr w:type="spellStart"/>
-            <w:r>
-              <w:rPr>
-                <w:rFonts w:ascii="Courier New" w:eastAsia="Times New Roman" w:hAnsi="Courier New" w:cs="Courier New"/>
-                <w:sz w:val="20"/>
-                <w:szCs w:val="20"/>
-              </w:rPr>
-              <w:t>graphScopes</w:t>
-            </w:r>
-            <w:proofErr w:type="spellEnd"/>
-            <w:r>
-              <w:rPr>
-                <w:rFonts w:ascii="Courier New" w:eastAsia="Times New Roman" w:hAnsi="Courier New" w:cs="Courier New"/>
-                <w:sz w:val="20"/>
-                <w:szCs w:val="20"/>
-              </w:rPr>
-              <w:t xml:space="preserve"> = [</w:t>
-            </w:r>
-            <w:r>
-              <w:rPr>
-                <w:rFonts w:ascii="Courier New" w:eastAsia="Times New Roman" w:hAnsi="Courier New" w:cs="Courier New"/>
-                <w:color w:val="800000"/>
-                <w:sz w:val="20"/>
-                <w:szCs w:val="20"/>
-              </w:rPr>
-              <w:t>"</w:t>
-            </w:r>
-            <w:proofErr w:type="spellStart"/>
-            <w:r>
-              <w:rPr>
-                <w:rFonts w:ascii="Courier New" w:eastAsia="Times New Roman" w:hAnsi="Courier New" w:cs="Courier New"/>
-                <w:color w:val="800000"/>
-                <w:sz w:val="20"/>
-                <w:szCs w:val="20"/>
-              </w:rPr>
-              <w:t>offline_access</w:t>
-            </w:r>
-            <w:proofErr w:type="spellEnd"/>
-            <w:r>
-              <w:rPr>
-                <w:rFonts w:ascii="Courier New" w:eastAsia="Times New Roman" w:hAnsi="Courier New" w:cs="Courier New"/>
-                <w:color w:val="800000"/>
-                <w:sz w:val="20"/>
-                <w:szCs w:val="20"/>
-              </w:rPr>
-              <w:t>"</w:t>
-            </w:r>
-            <w:r>
-              <w:rPr>
-                <w:rFonts w:ascii="Courier New" w:eastAsia="Times New Roman" w:hAnsi="Courier New" w:cs="Courier New"/>
-                <w:sz w:val="20"/>
-                <w:szCs w:val="20"/>
-              </w:rPr>
-              <w:t xml:space="preserve">, </w:t>
-            </w:r>
-            <w:r>
-              <w:rPr>
-                <w:rFonts w:ascii="Courier New" w:eastAsia="Times New Roman" w:hAnsi="Courier New" w:cs="Courier New"/>
-                <w:color w:val="800000"/>
-                <w:sz w:val="20"/>
-                <w:szCs w:val="20"/>
-              </w:rPr>
-              <w:t>"profile"</w:t>
-            </w:r>
-            <w:r>
-              <w:rPr>
-                <w:rFonts w:ascii="Courier New" w:eastAsia="Times New Roman" w:hAnsi="Courier New" w:cs="Courier New"/>
-                <w:sz w:val="20"/>
-                <w:szCs w:val="20"/>
-              </w:rPr>
-              <w:t xml:space="preserve">, </w:t>
-            </w:r>
-            <w:r>
-              <w:rPr>
-                <w:rFonts w:ascii="Courier New" w:eastAsia="Times New Roman" w:hAnsi="Courier New" w:cs="Courier New"/>
-                <w:color w:val="800000"/>
-                <w:sz w:val="20"/>
-                <w:szCs w:val="20"/>
-              </w:rPr>
-              <w:t>"</w:t>
-            </w:r>
-            <w:proofErr w:type="spellStart"/>
-            <w:proofErr w:type="gramStart"/>
-            <w:r>
-              <w:rPr>
-                <w:rFonts w:ascii="Courier New" w:eastAsia="Times New Roman" w:hAnsi="Courier New" w:cs="Courier New"/>
-                <w:color w:val="800000"/>
-                <w:sz w:val="20"/>
-                <w:szCs w:val="20"/>
-              </w:rPr>
-              <w:t>User.ReadBasic.All</w:t>
-            </w:r>
-            <w:proofErr w:type="spellEnd"/>
-            <w:proofErr w:type="gramEnd"/>
-            <w:r>
-              <w:rPr>
-                <w:rFonts w:ascii="Courier New" w:eastAsia="Times New Roman" w:hAnsi="Courier New" w:cs="Courier New"/>
-                <w:color w:val="800000"/>
-                <w:sz w:val="20"/>
-                <w:szCs w:val="20"/>
-              </w:rPr>
-              <w:t>"</w:t>
-            </w:r>
-            <w:r>
-              <w:rPr>
-                <w:rFonts w:ascii="Courier New" w:eastAsia="Times New Roman" w:hAnsi="Courier New" w:cs="Courier New"/>
-                <w:sz w:val="20"/>
-                <w:szCs w:val="20"/>
-              </w:rPr>
-              <w:t xml:space="preserve">, </w:t>
-            </w:r>
-            <w:r>
-              <w:rPr>
-                <w:rFonts w:ascii="Courier New" w:eastAsia="Times New Roman" w:hAnsi="Courier New" w:cs="Courier New"/>
-                <w:color w:val="800000"/>
-                <w:sz w:val="20"/>
-                <w:szCs w:val="20"/>
-              </w:rPr>
-              <w:t>"</w:t>
-            </w:r>
-            <w:proofErr w:type="spellStart"/>
-            <w:r>
-              <w:rPr>
-                <w:rFonts w:ascii="Courier New" w:eastAsia="Times New Roman" w:hAnsi="Courier New" w:cs="Courier New"/>
-                <w:color w:val="800000"/>
-                <w:sz w:val="20"/>
-                <w:szCs w:val="20"/>
-              </w:rPr>
-              <w:t>mail.send</w:t>
-            </w:r>
-            <w:proofErr w:type="spellEnd"/>
-            <w:r>
-              <w:rPr>
-                <w:rFonts w:ascii="Courier New" w:eastAsia="Times New Roman" w:hAnsi="Courier New" w:cs="Courier New"/>
-                <w:color w:val="800000"/>
-                <w:sz w:val="20"/>
-                <w:szCs w:val="20"/>
-              </w:rPr>
-              <w:t>"</w:t>
-            </w:r>
-            <w:r>
-              <w:rPr>
-                <w:rFonts w:ascii="Courier New" w:eastAsia="Times New Roman" w:hAnsi="Courier New" w:cs="Courier New"/>
-                <w:sz w:val="20"/>
-                <w:szCs w:val="20"/>
-              </w:rPr>
-              <w:t>];</w:t>
-            </w:r>
-          </w:p>
-          <w:p>
-            <w:pPr>
-              <w:tabs>
-                <w:tab w:val="left" w:pos="916"/>
-                <w:tab w:val="left" w:pos="1832"/>
-                <w:tab w:val="left" w:pos="2748"/>
-                <w:tab w:val="left" w:pos="3664"/>
-                <w:tab w:val="left" w:pos="4580"/>
-                <w:tab w:val="left" w:pos="5496"/>
-                <w:tab w:val="left" w:pos="6412"/>
-                <w:tab w:val="left" w:pos="7328"/>
-                <w:tab w:val="left" w:pos="8244"/>
-                <w:tab w:val="left" w:pos="9160"/>
-                <w:tab w:val="left" w:pos="10076"/>
-                <w:tab w:val="left" w:pos="10992"/>
-                <w:tab w:val="left" w:pos="11908"/>
-                <w:tab w:val="left" w:pos="12824"/>
-                <w:tab w:val="left" w:pos="13740"/>
-                <w:tab w:val="left" w:pos="14656"/>
-              </w:tabs>
-              <w:spacing w:before="0" w:after="0" w:line="240" w:lineRule="auto"/>
-              <w:rPr>
-                <w:rFonts w:ascii="Courier New" w:eastAsia="Times New Roman" w:hAnsi="Courier New" w:cs="Courier New"/>
-                <w:sz w:val="20"/>
-                <w:szCs w:val="20"/>
-              </w:rPr>
-            </w:pPr>
-            <w:r>
-              <w:rPr>
-                <w:rFonts w:ascii="Courier New" w:eastAsia="Times New Roman" w:hAnsi="Courier New" w:cs="Courier New"/>
-                <w:color w:val="0000FF"/>
-                <w:sz w:val="20"/>
-                <w:szCs w:val="20"/>
-              </w:rPr>
-              <w:t>export</w:t>
-            </w:r>
-            <w:r>
-              <w:rPr>
-                <w:rFonts w:ascii="Courier New" w:eastAsia="Times New Roman" w:hAnsi="Courier New" w:cs="Courier New"/>
-                <w:sz w:val="20"/>
-                <w:szCs w:val="20"/>
-              </w:rPr>
-              <w:t xml:space="preserve"> </w:t>
-            </w:r>
-            <w:r>
-              <w:rPr>
-                <w:rFonts w:ascii="Courier New" w:eastAsia="Times New Roman" w:hAnsi="Courier New" w:cs="Courier New"/>
-                <w:color w:val="0000FF"/>
-                <w:sz w:val="20"/>
-                <w:szCs w:val="20"/>
-              </w:rPr>
-              <w:t>const</w:t>
-            </w:r>
-            <w:r>
-              <w:rPr>
-                <w:rFonts w:ascii="Courier New" w:eastAsia="Times New Roman" w:hAnsi="Courier New" w:cs="Courier New"/>
-                <w:sz w:val="20"/>
-                <w:szCs w:val="20"/>
-              </w:rPr>
-              <w:t xml:space="preserve"> </w:t>
-            </w:r>
-            <w:proofErr w:type="spellStart"/>
-            <w:r>
-              <w:rPr>
-                <w:rFonts w:ascii="Courier New" w:eastAsia="Times New Roman" w:hAnsi="Courier New" w:cs="Courier New"/>
-                <w:sz w:val="20"/>
-                <w:szCs w:val="20"/>
-              </w:rPr>
-              <w:t>graphScopesAdmin</w:t>
-            </w:r>
-            <w:proofErr w:type="spellEnd"/>
-            <w:r>
-              <w:rPr>
-                <w:rFonts w:ascii="Courier New" w:eastAsia="Times New Roman" w:hAnsi="Courier New" w:cs="Courier New"/>
-                <w:sz w:val="20"/>
-                <w:szCs w:val="20"/>
-              </w:rPr>
-              <w:t xml:space="preserve"> = [</w:t>
-            </w:r>
-            <w:r>
-              <w:rPr>
-                <w:rFonts w:ascii="Courier New" w:eastAsia="Times New Roman" w:hAnsi="Courier New" w:cs="Courier New"/>
-                <w:color w:val="800000"/>
-                <w:sz w:val="20"/>
-                <w:szCs w:val="20"/>
-              </w:rPr>
-              <w:t>"</w:t>
-            </w:r>
-            <w:proofErr w:type="spellStart"/>
-            <w:r>
-              <w:rPr>
-                <w:rFonts w:ascii="Courier New" w:eastAsia="Times New Roman" w:hAnsi="Courier New" w:cs="Courier New"/>
-                <w:color w:val="800000"/>
-                <w:sz w:val="20"/>
-                <w:szCs w:val="20"/>
-              </w:rPr>
-              <w:t>offline_access</w:t>
-            </w:r>
-            <w:proofErr w:type="spellEnd"/>
-            <w:r>
-              <w:rPr>
-                <w:rFonts w:ascii="Courier New" w:eastAsia="Times New Roman" w:hAnsi="Courier New" w:cs="Courier New"/>
-                <w:color w:val="800000"/>
-                <w:sz w:val="20"/>
-                <w:szCs w:val="20"/>
-              </w:rPr>
-              <w:t>"</w:t>
-            </w:r>
-            <w:r>
-              <w:rPr>
-                <w:rFonts w:ascii="Courier New" w:eastAsia="Times New Roman" w:hAnsi="Courier New" w:cs="Courier New"/>
-                <w:sz w:val="20"/>
-                <w:szCs w:val="20"/>
-              </w:rPr>
-              <w:t xml:space="preserve">, </w:t>
-            </w:r>
-            <w:r>
-              <w:rPr>
-                <w:rFonts w:ascii="Courier New" w:eastAsia="Times New Roman" w:hAnsi="Courier New" w:cs="Courier New"/>
-                <w:color w:val="800000"/>
-                <w:sz w:val="20"/>
-                <w:szCs w:val="20"/>
-              </w:rPr>
-              <w:t>"profile"</w:t>
-            </w:r>
-            <w:r>
-              <w:rPr>
-                <w:rFonts w:ascii="Courier New" w:eastAsia="Times New Roman" w:hAnsi="Courier New" w:cs="Courier New"/>
-                <w:sz w:val="20"/>
-                <w:szCs w:val="20"/>
-              </w:rPr>
-              <w:t xml:space="preserve">, </w:t>
-            </w:r>
-            <w:r>
-              <w:rPr>
-                <w:rFonts w:ascii="Courier New" w:eastAsia="Times New Roman" w:hAnsi="Courier New" w:cs="Courier New"/>
-                <w:color w:val="800000"/>
-                <w:sz w:val="20"/>
-                <w:szCs w:val="20"/>
-              </w:rPr>
-              <w:t>"</w:t>
-            </w:r>
-            <w:proofErr w:type="spellStart"/>
-            <w:proofErr w:type="gramStart"/>
-            <w:r>
-              <w:rPr>
-                <w:rFonts w:ascii="Courier New" w:eastAsia="Times New Roman" w:hAnsi="Courier New" w:cs="Courier New"/>
-                <w:color w:val="800000"/>
-                <w:sz w:val="20"/>
-                <w:szCs w:val="20"/>
-              </w:rPr>
-              <w:t>User.Read.All</w:t>
-            </w:r>
-            <w:proofErr w:type="spellEnd"/>
-            <w:proofErr w:type="gramEnd"/>
-            <w:r>
-              <w:rPr>
-                <w:rFonts w:ascii="Courier New" w:eastAsia="Times New Roman" w:hAnsi="Courier New" w:cs="Courier New"/>
-                <w:color w:val="800000"/>
-                <w:sz w:val="20"/>
-                <w:szCs w:val="20"/>
-              </w:rPr>
-              <w:t>"</w:t>
-            </w:r>
-            <w:r>
-              <w:rPr>
-                <w:rFonts w:ascii="Courier New" w:eastAsia="Times New Roman" w:hAnsi="Courier New" w:cs="Courier New"/>
-                <w:sz w:val="20"/>
-                <w:szCs w:val="20"/>
-              </w:rPr>
-              <w:t xml:space="preserve">, </w:t>
-            </w:r>
-            <w:r>
-              <w:rPr>
-                <w:rFonts w:ascii="Courier New" w:eastAsia="Times New Roman" w:hAnsi="Courier New" w:cs="Courier New"/>
-                <w:color w:val="800000"/>
-                <w:sz w:val="20"/>
-                <w:szCs w:val="20"/>
-              </w:rPr>
-              <w:t>"</w:t>
-            </w:r>
-            <w:proofErr w:type="spellStart"/>
-            <w:r>
-              <w:rPr>
-                <w:rFonts w:ascii="Courier New" w:eastAsia="Times New Roman" w:hAnsi="Courier New" w:cs="Courier New"/>
-                <w:color w:val="800000"/>
-                <w:sz w:val="20"/>
-                <w:szCs w:val="20"/>
-              </w:rPr>
-              <w:t>mail.send</w:t>
-            </w:r>
-            <w:proofErr w:type="spellEnd"/>
-            <w:r>
-              <w:rPr>
-                <w:rFonts w:ascii="Courier New" w:eastAsia="Times New Roman" w:hAnsi="Courier New" w:cs="Courier New"/>
-                <w:color w:val="800000"/>
-                <w:sz w:val="20"/>
-                <w:szCs w:val="20"/>
-              </w:rPr>
-              <w:t>"</w:t>
-            </w:r>
-            <w:r>
-              <w:rPr>
-                <w:rFonts w:ascii="Courier New" w:eastAsia="Times New Roman" w:hAnsi="Courier New" w:cs="Courier New"/>
-                <w:sz w:val="20"/>
-                <w:szCs w:val="20"/>
-              </w:rPr>
-              <w:t xml:space="preserve">, </w:t>
-            </w:r>
-            <w:r>
-              <w:rPr>
-                <w:rFonts w:ascii="Courier New" w:eastAsia="Times New Roman" w:hAnsi="Courier New" w:cs="Courier New"/>
-                <w:color w:val="800000"/>
-                <w:sz w:val="20"/>
-                <w:szCs w:val="20"/>
-              </w:rPr>
-              <w:t>"</w:t>
-            </w:r>
-            <w:proofErr w:type="spellStart"/>
-            <w:r>
-              <w:rPr>
-                <w:rFonts w:ascii="Courier New" w:eastAsia="Times New Roman" w:hAnsi="Courier New" w:cs="Courier New"/>
-                <w:color w:val="800000"/>
-                <w:sz w:val="20"/>
-                <w:szCs w:val="20"/>
-              </w:rPr>
-              <w:t>Sites.ReadWrite.All</w:t>
-            </w:r>
-            <w:proofErr w:type="spellEnd"/>
-            <w:r>
-              <w:rPr>
-                <w:rFonts w:ascii="Courier New" w:eastAsia="Times New Roman" w:hAnsi="Courier New" w:cs="Courier New"/>
-                <w:color w:val="800000"/>
-                <w:sz w:val="20"/>
-                <w:szCs w:val="20"/>
-              </w:rPr>
-              <w:t>"</w:t>
-            </w:r>
-            <w:r>
-              <w:rPr>
-                <w:rFonts w:ascii="Courier New" w:eastAsia="Times New Roman" w:hAnsi="Courier New" w:cs="Courier New"/>
-                <w:sz w:val="20"/>
-                <w:szCs w:val="20"/>
-              </w:rPr>
-              <w:t xml:space="preserve">, </w:t>
-            </w:r>
-            <w:r>
-              <w:rPr>
-                <w:rFonts w:ascii="Courier New" w:eastAsia="Times New Roman" w:hAnsi="Courier New" w:cs="Courier New"/>
-                <w:color w:val="800000"/>
-                <w:sz w:val="20"/>
-                <w:szCs w:val="20"/>
-              </w:rPr>
-              <w:t>"</w:t>
-            </w:r>
-            <w:proofErr w:type="spellStart"/>
-            <w:r>
-              <w:rPr>
-                <w:rFonts w:ascii="Courier New" w:eastAsia="Times New Roman" w:hAnsi="Courier New" w:cs="Courier New"/>
-                <w:color w:val="800000"/>
-                <w:sz w:val="20"/>
-                <w:szCs w:val="20"/>
-              </w:rPr>
-              <w:t>Files.ReadWrite.All</w:t>
-            </w:r>
-            <w:proofErr w:type="spellEnd"/>
-            <w:r>
-              <w:rPr>
-                <w:rFonts w:ascii="Courier New" w:eastAsia="Times New Roman" w:hAnsi="Courier New" w:cs="Courier New"/>
-                <w:color w:val="800000"/>
-                <w:sz w:val="20"/>
-                <w:szCs w:val="20"/>
-              </w:rPr>
-              <w:t>"</w:t>
-            </w:r>
-            <w:r>
-              <w:rPr>
-                <w:rFonts w:ascii="Courier New" w:eastAsia="Times New Roman" w:hAnsi="Courier New" w:cs="Courier New"/>
-                <w:sz w:val="20"/>
-                <w:szCs w:val="20"/>
-              </w:rPr>
-              <w:t xml:space="preserve">, </w:t>
-            </w:r>
-            <w:r>
-              <w:rPr>
-                <w:rFonts w:ascii="Courier New" w:eastAsia="Times New Roman" w:hAnsi="Courier New" w:cs="Courier New"/>
-                <w:color w:val="800000"/>
-                <w:sz w:val="20"/>
-                <w:szCs w:val="20"/>
-              </w:rPr>
-              <w:t>"</w:t>
-            </w:r>
-            <w:proofErr w:type="spellStart"/>
-            <w:r>
-              <w:rPr>
-                <w:rFonts w:ascii="Courier New" w:eastAsia="Times New Roman" w:hAnsi="Courier New" w:cs="Courier New"/>
-                <w:color w:val="800000"/>
-                <w:sz w:val="20"/>
-                <w:szCs w:val="20"/>
-              </w:rPr>
-              <w:t>Group.ReadWrite.All</w:t>
-            </w:r>
-            <w:proofErr w:type="spellEnd"/>
-            <w:r>
-              <w:rPr>
-                <w:rFonts w:ascii="Courier New" w:eastAsia="Times New Roman" w:hAnsi="Courier New" w:cs="Courier New"/>
-                <w:color w:val="800000"/>
-                <w:sz w:val="20"/>
-                <w:szCs w:val="20"/>
-              </w:rPr>
-              <w:t>"</w:t>
-            </w:r>
-            <w:r>
-              <w:rPr>
-                <w:rFonts w:ascii="Courier New" w:eastAsia="Times New Roman" w:hAnsi="Courier New" w:cs="Courier New"/>
-                <w:sz w:val="20"/>
-                <w:szCs w:val="20"/>
-              </w:rPr>
-              <w:t>];</w:t>
-            </w:r>
-          </w:p>
-          <w:p>
-            <w:pPr>
-              <w:tabs>
-                <w:tab w:val="left" w:pos="916"/>
-                <w:tab w:val="left" w:pos="1832"/>
-                <w:tab w:val="left" w:pos="2748"/>
-                <w:tab w:val="left" w:pos="3664"/>
-                <w:tab w:val="left" w:pos="4580"/>
-                <w:tab w:val="left" w:pos="5496"/>
-                <w:tab w:val="left" w:pos="6412"/>
-                <w:tab w:val="left" w:pos="7328"/>
-                <w:tab w:val="left" w:pos="8244"/>
-                <w:tab w:val="left" w:pos="9160"/>
-                <w:tab w:val="left" w:pos="10076"/>
-                <w:tab w:val="left" w:pos="10992"/>
-                <w:tab w:val="left" w:pos="11908"/>
-                <w:tab w:val="left" w:pos="12824"/>
-                <w:tab w:val="left" w:pos="13740"/>
-                <w:tab w:val="left" w:pos="14656"/>
-              </w:tabs>
-              <w:spacing w:before="0" w:after="0" w:line="240" w:lineRule="auto"/>
-              <w:rPr>
-                <w:rFonts w:ascii="Courier New" w:eastAsia="Times New Roman" w:hAnsi="Courier New" w:cs="Courier New"/>
-                <w:sz w:val="20"/>
-                <w:szCs w:val="20"/>
-              </w:rPr>
-            </w:pPr>
-            <w:r>
-              <w:rPr>
-                <w:rFonts w:ascii="Courier New" w:eastAsia="Times New Roman" w:hAnsi="Courier New" w:cs="Courier New"/>
-                <w:color w:val="0000FF"/>
-                <w:sz w:val="20"/>
-                <w:szCs w:val="20"/>
-              </w:rPr>
-              <w:t>export</w:t>
-            </w:r>
-            <w:r>
-              <w:rPr>
-                <w:rFonts w:ascii="Courier New" w:eastAsia="Times New Roman" w:hAnsi="Courier New" w:cs="Courier New"/>
-                <w:sz w:val="20"/>
-                <w:szCs w:val="20"/>
-              </w:rPr>
-              <w:t xml:space="preserve"> </w:t>
-            </w:r>
-            <w:r>
-              <w:rPr>
-                <w:rFonts w:ascii="Courier New" w:eastAsia="Times New Roman" w:hAnsi="Courier New" w:cs="Courier New"/>
-                <w:color w:val="0000FF"/>
-                <w:sz w:val="20"/>
-                <w:szCs w:val="20"/>
-              </w:rPr>
-              <w:t>const</w:t>
-            </w:r>
-            <w:r>
-              <w:rPr>
-                <w:rFonts w:ascii="Courier New" w:eastAsia="Times New Roman" w:hAnsi="Courier New" w:cs="Courier New"/>
-                <w:sz w:val="20"/>
-                <w:szCs w:val="20"/>
-              </w:rPr>
-              <w:t xml:space="preserve"> </w:t>
-            </w:r>
-            <w:proofErr w:type="spellStart"/>
-            <w:r>
-              <w:rPr>
-                <w:rFonts w:ascii="Courier New" w:eastAsia="Times New Roman" w:hAnsi="Courier New" w:cs="Courier New"/>
-                <w:sz w:val="20"/>
-                <w:szCs w:val="20"/>
-              </w:rPr>
-              <w:t>webApiScopes</w:t>
-            </w:r>
-            <w:proofErr w:type="spellEnd"/>
-            <w:r>
-              <w:rPr>
-                <w:rFonts w:ascii="Courier New" w:eastAsia="Times New Roman" w:hAnsi="Courier New" w:cs="Courier New"/>
-                <w:sz w:val="20"/>
-                <w:szCs w:val="20"/>
-              </w:rPr>
-              <w:t xml:space="preserve"> = [</w:t>
-            </w:r>
-            <w:r>
-              <w:rPr>
-                <w:rFonts w:ascii="Courier New" w:eastAsia="Times New Roman" w:hAnsi="Courier New" w:cs="Courier New"/>
-                <w:color w:val="800000"/>
-                <w:sz w:val="20"/>
-                <w:szCs w:val="20"/>
-              </w:rPr>
-              <w:t>"</w:t>
-            </w:r>
-            <w:r>
-              <w:rPr>
-                <w:rFonts w:ascii="Courier New" w:eastAsia="Times New Roman" w:hAnsi="Courier New" w:cs="Courier New"/>
-                <w:color w:val="800000"/>
-                <w:sz w:val="20"/>
-                <w:szCs w:val="20"/>
-              </w:rPr>
-              <w:t>&lt;to be updated&gt;</w:t>
-            </w:r>
-            <w:r>
-              <w:rPr>
-                <w:rFonts w:ascii="Courier New" w:eastAsia="Times New Roman" w:hAnsi="Courier New" w:cs="Courier New"/>
-                <w:color w:val="800000"/>
-                <w:sz w:val="20"/>
-                <w:szCs w:val="20"/>
-              </w:rPr>
-              <w:t>"</w:t>
-            </w:r>
-            <w:r>
-              <w:rPr>
-                <w:rFonts w:ascii="Courier New" w:eastAsia="Times New Roman" w:hAnsi="Courier New" w:cs="Courier New"/>
-                <w:sz w:val="20"/>
-                <w:szCs w:val="20"/>
-              </w:rPr>
-              <w:t>];</w:t>
-            </w:r>
-            <w:r>
-              <w:rPr>
-                <w:rFonts w:ascii="Courier New" w:eastAsia="Times New Roman" w:hAnsi="Courier New" w:cs="Courier New"/>
-                <w:sz w:val="20"/>
-                <w:szCs w:val="20"/>
-              </w:rPr>
-              <w:t xml:space="preserve"> </w:t>
-            </w:r>
-            <w:r>
-              <w:rPr>
-                <w:rFonts w:ascii="Courier New" w:eastAsia="Times New Roman" w:hAnsi="Courier New" w:cs="Courier New"/>
-                <w:color w:val="008000"/>
-                <w:sz w:val="20"/>
-                <w:szCs w:val="20"/>
-              </w:rPr>
-              <w:t xml:space="preserve">// </w:t>
-            </w:r>
-            <w:r>
-              <w:rPr>
-                <w:rFonts w:ascii="Courier New" w:eastAsia="Times New Roman" w:hAnsi="Courier New" w:cs="Courier New"/>
-                <w:color w:val="008000"/>
-                <w:sz w:val="20"/>
-                <w:szCs w:val="20"/>
-              </w:rPr>
-              <w:t>From app registration</w:t>
-            </w:r>
-          </w:p>
-          <w:p>
-            <w:pPr>
-              <w:tabs>
-                <w:tab w:val="left" w:pos="916"/>
-                <w:tab w:val="left" w:pos="1832"/>
-                <w:tab w:val="left" w:pos="2748"/>
-                <w:tab w:val="left" w:pos="3664"/>
-                <w:tab w:val="left" w:pos="4580"/>
-                <w:tab w:val="left" w:pos="5496"/>
-                <w:tab w:val="left" w:pos="6412"/>
-                <w:tab w:val="left" w:pos="7328"/>
-                <w:tab w:val="left" w:pos="8244"/>
-                <w:tab w:val="left" w:pos="9160"/>
-                <w:tab w:val="left" w:pos="10076"/>
-                <w:tab w:val="left" w:pos="10992"/>
-                <w:tab w:val="left" w:pos="11908"/>
-                <w:tab w:val="left" w:pos="12824"/>
-                <w:tab w:val="left" w:pos="13740"/>
-                <w:tab w:val="left" w:pos="14656"/>
-              </w:tabs>
-              <w:spacing w:before="0" w:after="0" w:line="240" w:lineRule="auto"/>
-              <w:rPr>
-                <w:rFonts w:ascii="Courier New" w:eastAsia="Times New Roman" w:hAnsi="Courier New" w:cs="Courier New"/>
-                <w:sz w:val="20"/>
-                <w:szCs w:val="20"/>
-              </w:rPr>
-            </w:pPr>
-            <w:r>
-              <w:rPr>
-                <w:rFonts w:ascii="Courier New" w:eastAsia="Times New Roman" w:hAnsi="Courier New" w:cs="Courier New"/>
-                <w:color w:val="0000FF"/>
-                <w:sz w:val="20"/>
-                <w:szCs w:val="20"/>
-              </w:rPr>
-              <w:t>export</w:t>
-            </w:r>
-            <w:r>
-              <w:rPr>
-                <w:rFonts w:ascii="Courier New" w:eastAsia="Times New Roman" w:hAnsi="Courier New" w:cs="Courier New"/>
-                <w:sz w:val="20"/>
-                <w:szCs w:val="20"/>
-              </w:rPr>
-              <w:t xml:space="preserve"> </w:t>
-            </w:r>
-            <w:r>
-              <w:rPr>
-                <w:rFonts w:ascii="Courier New" w:eastAsia="Times New Roman" w:hAnsi="Courier New" w:cs="Courier New"/>
-                <w:color w:val="0000FF"/>
-                <w:sz w:val="20"/>
-                <w:szCs w:val="20"/>
-              </w:rPr>
-              <w:t>const</w:t>
-            </w:r>
-            <w:r>
-              <w:rPr>
-                <w:rFonts w:ascii="Courier New" w:eastAsia="Times New Roman" w:hAnsi="Courier New" w:cs="Courier New"/>
-                <w:sz w:val="20"/>
-                <w:szCs w:val="20"/>
-              </w:rPr>
-              <w:t xml:space="preserve"> </w:t>
-            </w:r>
-            <w:proofErr w:type="spellStart"/>
-            <w:r>
-              <w:rPr>
-                <w:rFonts w:ascii="Courier New" w:eastAsia="Times New Roman" w:hAnsi="Courier New" w:cs="Courier New"/>
-                <w:sz w:val="20"/>
-                <w:szCs w:val="20"/>
-              </w:rPr>
-              <w:t>clientSecret</w:t>
-            </w:r>
-            <w:proofErr w:type="spellEnd"/>
-            <w:r>
-              <w:rPr>
-                <w:rFonts w:ascii="Courier New" w:eastAsia="Times New Roman" w:hAnsi="Courier New" w:cs="Courier New"/>
-                <w:sz w:val="20"/>
-                <w:szCs w:val="20"/>
-              </w:rPr>
-              <w:t xml:space="preserve"> = </w:t>
-            </w:r>
-            <w:r>
-              <w:rPr>
-                <w:rFonts w:ascii="Courier New" w:eastAsia="Times New Roman" w:hAnsi="Courier New" w:cs="Courier New"/>
-                <w:color w:val="800000"/>
-                <w:sz w:val="20"/>
-                <w:szCs w:val="20"/>
-              </w:rPr>
-              <w:t>'</w:t>
-            </w:r>
-            <w:r>
-              <w:rPr>
-                <w:rFonts w:ascii="Courier New" w:eastAsia="Times New Roman" w:hAnsi="Courier New" w:cs="Courier New"/>
-                <w:color w:val="800000"/>
-                <w:sz w:val="20"/>
-                <w:szCs w:val="20"/>
-              </w:rPr>
-              <w:t>&lt;to be updated&gt;</w:t>
-            </w:r>
-            <w:r>
-              <w:rPr>
-                <w:rFonts w:ascii="Courier New" w:eastAsia="Times New Roman" w:hAnsi="Courier New" w:cs="Courier New"/>
-                <w:color w:val="800000"/>
-                <w:sz w:val="20"/>
-                <w:szCs w:val="20"/>
-              </w:rPr>
-              <w:t>'</w:t>
-            </w:r>
-            <w:r>
-              <w:rPr>
-                <w:rFonts w:ascii="Courier New" w:eastAsia="Times New Roman" w:hAnsi="Courier New" w:cs="Courier New"/>
-                <w:sz w:val="20"/>
-                <w:szCs w:val="20"/>
-              </w:rPr>
-              <w:t>;</w:t>
-            </w:r>
-          </w:p>
-          <w:p>
-            <w:pPr>
-              <w:tabs>
-                <w:tab w:val="left" w:pos="916"/>
-                <w:tab w:val="left" w:pos="1832"/>
-                <w:tab w:val="left" w:pos="2748"/>
-                <w:tab w:val="left" w:pos="3664"/>
-                <w:tab w:val="left" w:pos="4580"/>
-                <w:tab w:val="left" w:pos="5496"/>
-                <w:tab w:val="left" w:pos="6412"/>
-                <w:tab w:val="left" w:pos="7328"/>
-                <w:tab w:val="left" w:pos="8244"/>
-                <w:tab w:val="left" w:pos="9160"/>
-                <w:tab w:val="left" w:pos="10076"/>
-                <w:tab w:val="left" w:pos="10992"/>
-                <w:tab w:val="left" w:pos="11908"/>
-                <w:tab w:val="left" w:pos="12824"/>
-                <w:tab w:val="left" w:pos="13740"/>
-                <w:tab w:val="left" w:pos="14656"/>
-              </w:tabs>
-              <w:spacing w:before="0" w:after="0" w:line="240" w:lineRule="auto"/>
-              <w:rPr>
-                <w:rFonts w:ascii="Courier New" w:eastAsia="Times New Roman" w:hAnsi="Courier New" w:cs="Courier New"/>
-                <w:sz w:val="20"/>
-                <w:szCs w:val="20"/>
-              </w:rPr>
-            </w:pPr>
-          </w:p>
-          <w:p>
-            <w:pPr>
-              <w:tabs>
-                <w:tab w:val="left" w:pos="916"/>
-                <w:tab w:val="left" w:pos="1832"/>
-                <w:tab w:val="left" w:pos="2748"/>
-                <w:tab w:val="left" w:pos="3664"/>
-                <w:tab w:val="left" w:pos="4580"/>
-                <w:tab w:val="left" w:pos="5496"/>
-                <w:tab w:val="left" w:pos="6412"/>
-                <w:tab w:val="left" w:pos="7328"/>
-                <w:tab w:val="left" w:pos="8244"/>
-                <w:tab w:val="left" w:pos="9160"/>
-                <w:tab w:val="left" w:pos="10076"/>
-                <w:tab w:val="left" w:pos="10992"/>
-                <w:tab w:val="left" w:pos="11908"/>
-                <w:tab w:val="left" w:pos="12824"/>
-                <w:tab w:val="left" w:pos="13740"/>
-                <w:tab w:val="left" w:pos="14656"/>
-              </w:tabs>
-              <w:spacing w:before="0" w:after="0" w:line="240" w:lineRule="auto"/>
-              <w:rPr>
-                <w:rFonts w:ascii="Courier New" w:eastAsia="Times New Roman" w:hAnsi="Courier New" w:cs="Courier New"/>
-                <w:color w:val="008000"/>
-                <w:sz w:val="20"/>
-                <w:szCs w:val="20"/>
-              </w:rPr>
-            </w:pPr>
-            <w:r>
-              <w:rPr>
-                <w:rFonts w:ascii="Courier New" w:eastAsia="Times New Roman" w:hAnsi="Courier New" w:cs="Courier New"/>
-                <w:color w:val="0000FF"/>
-                <w:sz w:val="20"/>
-                <w:szCs w:val="20"/>
-              </w:rPr>
-              <w:t>export</w:t>
-            </w:r>
-            <w:r>
-              <w:rPr>
-                <w:rFonts w:ascii="Courier New" w:eastAsia="Times New Roman" w:hAnsi="Courier New" w:cs="Courier New"/>
-                <w:sz w:val="20"/>
-                <w:szCs w:val="20"/>
-              </w:rPr>
-              <w:t xml:space="preserve"> </w:t>
-            </w:r>
-            <w:r>
-              <w:rPr>
-                <w:rFonts w:ascii="Courier New" w:eastAsia="Times New Roman" w:hAnsi="Courier New" w:cs="Courier New"/>
-                <w:color w:val="0000FF"/>
-                <w:sz w:val="20"/>
-                <w:szCs w:val="20"/>
-              </w:rPr>
-              <w:t>const</w:t>
-            </w:r>
-            <w:r>
-              <w:rPr>
-                <w:rFonts w:ascii="Courier New" w:eastAsia="Times New Roman" w:hAnsi="Courier New" w:cs="Courier New"/>
-                <w:sz w:val="20"/>
-                <w:szCs w:val="20"/>
-              </w:rPr>
-              <w:t xml:space="preserve"> authority = </w:t>
-            </w:r>
-            <w:r>
-              <w:rPr>
-                <w:rFonts w:ascii="Courier New" w:eastAsia="Times New Roman" w:hAnsi="Courier New" w:cs="Courier New"/>
-                <w:color w:val="0000FF"/>
-                <w:sz w:val="20"/>
-                <w:szCs w:val="20"/>
-              </w:rPr>
-              <w:t>null</w:t>
-            </w:r>
-            <w:r>
-              <w:rPr>
-                <w:rFonts w:ascii="Courier New" w:eastAsia="Times New Roman" w:hAnsi="Courier New" w:cs="Courier New"/>
-                <w:sz w:val="20"/>
-                <w:szCs w:val="20"/>
-              </w:rPr>
-              <w:t xml:space="preserve">; </w:t>
-            </w:r>
-            <w:r>
-              <w:rPr>
-                <w:rFonts w:ascii="Courier New" w:eastAsia="Times New Roman" w:hAnsi="Courier New" w:cs="Courier New"/>
-                <w:color w:val="008000"/>
-                <w:sz w:val="20"/>
-                <w:szCs w:val="20"/>
-              </w:rPr>
-              <w:t xml:space="preserve">// Null for login as common </w:t>
-            </w:r>
-          </w:p>
-          <w:p>
-            <w:pPr>
-              <w:tabs>
-                <w:tab w:val="left" w:pos="916"/>
-                <w:tab w:val="left" w:pos="1832"/>
-                <w:tab w:val="left" w:pos="2748"/>
-                <w:tab w:val="left" w:pos="3664"/>
-                <w:tab w:val="left" w:pos="4580"/>
-                <w:tab w:val="left" w:pos="5496"/>
-                <w:tab w:val="left" w:pos="6412"/>
-                <w:tab w:val="left" w:pos="7328"/>
-                <w:tab w:val="left" w:pos="8244"/>
-                <w:tab w:val="left" w:pos="9160"/>
-                <w:tab w:val="left" w:pos="10076"/>
-                <w:tab w:val="left" w:pos="10992"/>
-                <w:tab w:val="left" w:pos="11908"/>
-                <w:tab w:val="left" w:pos="12824"/>
-                <w:tab w:val="left" w:pos="13740"/>
-                <w:tab w:val="left" w:pos="14656"/>
-              </w:tabs>
-              <w:spacing w:before="0" w:after="0" w:line="240" w:lineRule="auto"/>
-              <w:rPr>
-                <w:rFonts w:ascii="Courier New" w:eastAsia="Times New Roman" w:hAnsi="Courier New" w:cs="Courier New"/>
-                <w:color w:val="008000"/>
-                <w:sz w:val="20"/>
-                <w:szCs w:val="20"/>
-              </w:rPr>
-            </w:pPr>
-          </w:p>
-          <w:p>
-            <w:pPr>
-              <w:tabs>
-                <w:tab w:val="left" w:pos="916"/>
-                <w:tab w:val="left" w:pos="1832"/>
-                <w:tab w:val="left" w:pos="2748"/>
-                <w:tab w:val="left" w:pos="3664"/>
-                <w:tab w:val="left" w:pos="4580"/>
-                <w:tab w:val="left" w:pos="5496"/>
-                <w:tab w:val="left" w:pos="6412"/>
-                <w:tab w:val="left" w:pos="7328"/>
-                <w:tab w:val="left" w:pos="8244"/>
-                <w:tab w:val="left" w:pos="9160"/>
-                <w:tab w:val="left" w:pos="10076"/>
-                <w:tab w:val="left" w:pos="10992"/>
-                <w:tab w:val="left" w:pos="11908"/>
-                <w:tab w:val="left" w:pos="12824"/>
-                <w:tab w:val="left" w:pos="13740"/>
-                <w:tab w:val="left" w:pos="14656"/>
-              </w:tabs>
-              <w:spacing w:before="0" w:after="0" w:line="240" w:lineRule="auto"/>
-              <w:rPr>
-                <w:rFonts w:ascii="Courier New" w:eastAsia="Times New Roman" w:hAnsi="Courier New" w:cs="Courier New"/>
-                <w:color w:val="808080" w:themeColor="background1" w:themeShade="80"/>
-                <w:sz w:val="20"/>
-                <w:szCs w:val="20"/>
-              </w:rPr>
-            </w:pPr>
-            <w:r>
-              <w:rPr>
-                <w:rFonts w:ascii="Courier New" w:eastAsia="Times New Roman" w:hAnsi="Courier New" w:cs="Courier New"/>
-                <w:color w:val="808080" w:themeColor="background1" w:themeShade="80"/>
-                <w:sz w:val="20"/>
-                <w:szCs w:val="20"/>
-              </w:rPr>
-              <w:t>=========================================================================</w:t>
-            </w:r>
-          </w:p>
-          <w:p>
-            <w:pPr>
-              <w:tabs>
-                <w:tab w:val="left" w:pos="916"/>
-                <w:tab w:val="left" w:pos="1832"/>
-                <w:tab w:val="left" w:pos="2748"/>
-                <w:tab w:val="left" w:pos="3664"/>
-                <w:tab w:val="left" w:pos="4580"/>
-                <w:tab w:val="left" w:pos="5496"/>
-                <w:tab w:val="left" w:pos="6412"/>
-                <w:tab w:val="left" w:pos="7328"/>
-                <w:tab w:val="left" w:pos="8244"/>
-                <w:tab w:val="left" w:pos="9160"/>
-                <w:tab w:val="left" w:pos="10076"/>
-                <w:tab w:val="left" w:pos="10992"/>
-                <w:tab w:val="left" w:pos="11908"/>
-                <w:tab w:val="left" w:pos="12824"/>
-                <w:tab w:val="left" w:pos="13740"/>
-                <w:tab w:val="left" w:pos="14656"/>
-              </w:tabs>
-              <w:spacing w:before="0" w:after="0" w:line="240" w:lineRule="auto"/>
-              <w:rPr>
-                <w:rFonts w:ascii="Courier New" w:eastAsia="Times New Roman" w:hAnsi="Courier New" w:cs="Courier New"/>
-                <w:color w:val="808080" w:themeColor="background1" w:themeShade="80"/>
-                <w:sz w:val="20"/>
-                <w:szCs w:val="20"/>
-              </w:rPr>
-            </w:pPr>
-            <w:r>
-              <w:rPr>
-                <w:rFonts w:ascii="Courier New" w:eastAsia="Times New Roman" w:hAnsi="Courier New" w:cs="Courier New"/>
-                <w:b/>
-                <w:color w:val="808080" w:themeColor="background1" w:themeShade="80"/>
-                <w:sz w:val="20"/>
-                <w:szCs w:val="20"/>
-              </w:rPr>
-              <w:t>NOTE:</w:t>
-            </w:r>
-            <w:r>
-              <w:rPr>
-                <w:rFonts w:ascii="Courier New" w:eastAsia="Times New Roman" w:hAnsi="Courier New" w:cs="Courier New"/>
-                <w:color w:val="808080" w:themeColor="background1" w:themeShade="80"/>
-                <w:sz w:val="20"/>
-                <w:szCs w:val="20"/>
-              </w:rPr>
-              <w:t xml:space="preserve"> The following fields are included here as placeholders and will be updated as part of the Guided Setup process</w:t>
-            </w:r>
-          </w:p>
-          <w:p>
-            <w:pPr>
-              <w:tabs>
-                <w:tab w:val="left" w:pos="916"/>
-                <w:tab w:val="left" w:pos="1832"/>
-                <w:tab w:val="left" w:pos="2748"/>
-                <w:tab w:val="left" w:pos="3664"/>
-                <w:tab w:val="left" w:pos="4580"/>
-                <w:tab w:val="left" w:pos="5496"/>
-                <w:tab w:val="left" w:pos="6412"/>
-                <w:tab w:val="left" w:pos="7328"/>
-                <w:tab w:val="left" w:pos="8244"/>
-                <w:tab w:val="left" w:pos="9160"/>
-                <w:tab w:val="left" w:pos="10076"/>
-                <w:tab w:val="left" w:pos="10992"/>
-                <w:tab w:val="left" w:pos="11908"/>
-                <w:tab w:val="left" w:pos="12824"/>
-                <w:tab w:val="left" w:pos="13740"/>
-                <w:tab w:val="left" w:pos="14656"/>
-              </w:tabs>
-              <w:spacing w:before="0" w:after="0" w:line="240" w:lineRule="auto"/>
-              <w:rPr>
-                <w:rFonts w:ascii="Courier New" w:eastAsia="Times New Roman" w:hAnsi="Courier New" w:cs="Courier New"/>
-                <w:color w:val="808080" w:themeColor="background1" w:themeShade="80"/>
-                <w:sz w:val="20"/>
-                <w:szCs w:val="20"/>
-              </w:rPr>
-            </w:pPr>
-            <w:r>
-              <w:rPr>
-                <w:rFonts w:ascii="Courier New" w:eastAsia="Times New Roman" w:hAnsi="Courier New" w:cs="Courier New"/>
-                <w:color w:val="808080" w:themeColor="background1" w:themeShade="80"/>
-                <w:sz w:val="20"/>
-                <w:szCs w:val="20"/>
-              </w:rPr>
-              <w:t>=========================================================================</w:t>
-            </w:r>
-          </w:p>
-          <w:p>
-            <w:pPr>
-              <w:autoSpaceDE w:val="0"/>
-              <w:autoSpaceDN w:val="0"/>
-              <w:adjustRightInd w:val="0"/>
-              <w:spacing w:before="0" w:after="0" w:line="240" w:lineRule="auto"/>
-              <w:rPr>
-                <w:rFonts w:ascii="Courier New" w:eastAsiaTheme="minorHAnsi" w:hAnsi="Courier New" w:cs="Courier New"/>
+                <w:rFonts w:ascii="Consolas" w:eastAsiaTheme="minorHAnsi" w:hAnsi="Consolas" w:cs="Consolas"/>
                 <w:color w:val="000000"/>
-                <w:sz w:val="20"/>
-                <w:szCs w:val="20"/>
-              </w:rPr>
-            </w:pPr>
-            <w:r>
-              <w:rPr>
-                <w:rFonts w:ascii="Courier New" w:eastAsiaTheme="minorHAnsi" w:hAnsi="Courier New" w:cs="Courier New"/>
-                <w:color w:val="0000FF"/>
-                <w:sz w:val="20"/>
-                <w:szCs w:val="20"/>
-              </w:rPr>
-              <w:t>const</w:t>
-            </w:r>
-            <w:r>
-              <w:rPr>
-                <w:rFonts w:ascii="Courier New" w:eastAsiaTheme="minorHAnsi" w:hAnsi="Courier New" w:cs="Courier New"/>
-                <w:color w:val="000000"/>
-                <w:sz w:val="20"/>
-                <w:szCs w:val="20"/>
-              </w:rPr>
-              <w:t xml:space="preserve"> </w:t>
-            </w:r>
-            <w:proofErr w:type="spellStart"/>
-            <w:r>
-              <w:rPr>
-                <w:rFonts w:ascii="Courier New" w:eastAsiaTheme="minorHAnsi" w:hAnsi="Courier New" w:cs="Courier New"/>
-                <w:color w:val="000000"/>
-                <w:sz w:val="20"/>
-                <w:szCs w:val="20"/>
-              </w:rPr>
-              <w:t>teamsAppInstanceId</w:t>
-            </w:r>
-            <w:proofErr w:type="spellEnd"/>
-            <w:r>
-              <w:rPr>
-                <w:rFonts w:ascii="Courier New" w:eastAsiaTheme="minorHAnsi" w:hAnsi="Courier New" w:cs="Courier New"/>
-                <w:color w:val="000000"/>
-                <w:sz w:val="20"/>
-                <w:szCs w:val="20"/>
-              </w:rPr>
-              <w:t xml:space="preserve"> = </w:t>
-            </w:r>
-            <w:r>
-              <w:rPr>
-                <w:rFonts w:ascii="Courier New" w:eastAsiaTheme="minorHAnsi" w:hAnsi="Courier New" w:cs="Courier New"/>
-                <w:color w:val="A31515"/>
-                <w:sz w:val="20"/>
-                <w:szCs w:val="20"/>
-              </w:rPr>
-              <w:t>""</w:t>
-            </w:r>
-            <w:r>
-              <w:rPr>
-                <w:rFonts w:ascii="Courier New" w:eastAsiaTheme="minorHAnsi" w:hAnsi="Courier New" w:cs="Courier New"/>
-                <w:color w:val="000000"/>
-                <w:sz w:val="20"/>
-                <w:szCs w:val="20"/>
-              </w:rPr>
-              <w:t>;</w:t>
-            </w:r>
-          </w:p>
-          <w:p>
-            <w:pPr>
-              <w:autoSpaceDE w:val="0"/>
-              <w:autoSpaceDN w:val="0"/>
-              <w:adjustRightInd w:val="0"/>
-              <w:spacing w:before="0" w:after="0" w:line="240" w:lineRule="auto"/>
-              <w:rPr>
-                <w:rFonts w:ascii="Courier New" w:eastAsiaTheme="minorHAnsi" w:hAnsi="Courier New" w:cs="Courier New"/>
-                <w:color w:val="000000"/>
-                <w:sz w:val="20"/>
-                <w:szCs w:val="20"/>
-              </w:rPr>
-            </w:pPr>
-            <w:r>
-              <w:rPr>
-                <w:rFonts w:ascii="Courier New" w:eastAsiaTheme="minorHAnsi" w:hAnsi="Courier New" w:cs="Courier New"/>
-                <w:color w:val="0000FF"/>
-                <w:sz w:val="20"/>
-                <w:szCs w:val="20"/>
-              </w:rPr>
-              <w:t>const</w:t>
-            </w:r>
-            <w:r>
-              <w:rPr>
-                <w:rFonts w:ascii="Courier New" w:eastAsiaTheme="minorHAnsi" w:hAnsi="Courier New" w:cs="Courier New"/>
-                <w:color w:val="000000"/>
-                <w:sz w:val="20"/>
-                <w:szCs w:val="20"/>
-              </w:rPr>
-              <w:t xml:space="preserve"> </w:t>
-            </w:r>
-            <w:proofErr w:type="spellStart"/>
-            <w:r>
-              <w:rPr>
-                <w:rFonts w:ascii="Courier New" w:eastAsiaTheme="minorHAnsi" w:hAnsi="Courier New" w:cs="Courier New"/>
-                <w:color w:val="000000"/>
-                <w:sz w:val="20"/>
-                <w:szCs w:val="20"/>
-              </w:rPr>
-              <w:t>localStorePrefix</w:t>
-            </w:r>
-            <w:proofErr w:type="spellEnd"/>
-            <w:r>
-              <w:rPr>
-                <w:rFonts w:ascii="Courier New" w:eastAsiaTheme="minorHAnsi" w:hAnsi="Courier New" w:cs="Courier New"/>
-                <w:color w:val="000000"/>
-                <w:sz w:val="20"/>
-                <w:szCs w:val="20"/>
-              </w:rPr>
-              <w:t xml:space="preserve"> = </w:t>
-            </w:r>
-            <w:r>
-              <w:rPr>
-                <w:rFonts w:ascii="Courier New" w:eastAsiaTheme="minorHAnsi" w:hAnsi="Courier New" w:cs="Courier New"/>
-                <w:color w:val="A31515"/>
-                <w:sz w:val="20"/>
-                <w:szCs w:val="20"/>
-              </w:rPr>
-              <w:t>""</w:t>
-            </w:r>
-            <w:r>
-              <w:rPr>
-                <w:rFonts w:ascii="Courier New" w:eastAsiaTheme="minorHAnsi" w:hAnsi="Courier New" w:cs="Courier New"/>
-                <w:color w:val="000000"/>
-                <w:sz w:val="20"/>
-                <w:szCs w:val="20"/>
-              </w:rPr>
-              <w:t>;</w:t>
-            </w:r>
-          </w:p>
-          <w:p>
-            <w:pPr>
-              <w:autoSpaceDE w:val="0"/>
-              <w:autoSpaceDN w:val="0"/>
-              <w:adjustRightInd w:val="0"/>
-              <w:spacing w:before="0" w:after="0" w:line="240" w:lineRule="auto"/>
-              <w:rPr>
-                <w:rFonts w:ascii="Courier New" w:eastAsiaTheme="minorHAnsi" w:hAnsi="Courier New" w:cs="Courier New"/>
-                <w:color w:val="000000"/>
-                <w:sz w:val="20"/>
-                <w:szCs w:val="20"/>
-              </w:rPr>
-            </w:pPr>
-            <w:r>
-              <w:rPr>
-                <w:rFonts w:ascii="Courier New" w:eastAsiaTheme="minorHAnsi" w:hAnsi="Courier New" w:cs="Courier New"/>
-                <w:color w:val="0000FF"/>
-                <w:sz w:val="20"/>
-                <w:szCs w:val="20"/>
-              </w:rPr>
-              <w:t>const</w:t>
-            </w:r>
-            <w:r>
-              <w:rPr>
-                <w:rFonts w:ascii="Courier New" w:eastAsiaTheme="minorHAnsi" w:hAnsi="Courier New" w:cs="Courier New"/>
-                <w:color w:val="000000"/>
-                <w:sz w:val="20"/>
-                <w:szCs w:val="20"/>
-              </w:rPr>
-              <w:t xml:space="preserve"> </w:t>
-            </w:r>
-            <w:proofErr w:type="spellStart"/>
-            <w:r>
-              <w:rPr>
-                <w:rFonts w:ascii="Courier New" w:eastAsiaTheme="minorHAnsi" w:hAnsi="Courier New" w:cs="Courier New"/>
-                <w:color w:val="000000"/>
-                <w:sz w:val="20"/>
-                <w:szCs w:val="20"/>
-              </w:rPr>
-              <w:t>teamsAppName</w:t>
-            </w:r>
-            <w:proofErr w:type="spellEnd"/>
-            <w:r>
-              <w:rPr>
-                <w:rFonts w:ascii="Courier New" w:eastAsiaTheme="minorHAnsi" w:hAnsi="Courier New" w:cs="Courier New"/>
-                <w:color w:val="000000"/>
-                <w:sz w:val="20"/>
-                <w:szCs w:val="20"/>
-              </w:rPr>
-              <w:t xml:space="preserve"> = </w:t>
-            </w:r>
-            <w:r>
-              <w:rPr>
-                <w:rFonts w:ascii="Courier New" w:eastAsiaTheme="minorHAnsi" w:hAnsi="Courier New" w:cs="Courier New"/>
-                <w:color w:val="A31515"/>
-                <w:sz w:val="20"/>
-                <w:szCs w:val="20"/>
-              </w:rPr>
-              <w:t>""</w:t>
-            </w:r>
-            <w:r>
-              <w:rPr>
-                <w:rFonts w:ascii="Courier New" w:eastAsiaTheme="minorHAnsi" w:hAnsi="Courier New" w:cs="Courier New"/>
-                <w:color w:val="000000"/>
-                <w:sz w:val="20"/>
-                <w:szCs w:val="20"/>
-              </w:rPr>
-              <w:t>;</w:t>
-            </w:r>
-          </w:p>
-          <w:p>
-            <w:pPr>
-              <w:autoSpaceDE w:val="0"/>
-              <w:autoSpaceDN w:val="0"/>
-              <w:adjustRightInd w:val="0"/>
-              <w:spacing w:before="0" w:after="0" w:line="240" w:lineRule="auto"/>
-              <w:rPr>
-                <w:rFonts w:ascii="Courier New" w:eastAsiaTheme="minorHAnsi" w:hAnsi="Courier New" w:cs="Courier New"/>
-                <w:color w:val="000000"/>
-                <w:sz w:val="20"/>
-                <w:szCs w:val="20"/>
-              </w:rPr>
-            </w:pPr>
-            <w:r>
-              <w:rPr>
-                <w:rFonts w:ascii="Courier New" w:eastAsiaTheme="minorHAnsi" w:hAnsi="Courier New" w:cs="Courier New"/>
-                <w:color w:val="0000FF"/>
-                <w:sz w:val="20"/>
-                <w:szCs w:val="20"/>
-              </w:rPr>
-              <w:t>const</w:t>
-            </w:r>
-            <w:r>
-              <w:rPr>
-                <w:rFonts w:ascii="Courier New" w:eastAsiaTheme="minorHAnsi" w:hAnsi="Courier New" w:cs="Courier New"/>
-                <w:color w:val="000000"/>
-                <w:sz w:val="20"/>
-                <w:szCs w:val="20"/>
-              </w:rPr>
-              <w:t xml:space="preserve"> </w:t>
-            </w:r>
-            <w:proofErr w:type="spellStart"/>
-            <w:r>
-              <w:rPr>
-                <w:rFonts w:ascii="Courier New" w:eastAsiaTheme="minorHAnsi" w:hAnsi="Courier New" w:cs="Courier New"/>
-                <w:color w:val="000000"/>
-                <w:sz w:val="20"/>
-                <w:szCs w:val="20"/>
-              </w:rPr>
-              <w:t>reportId</w:t>
-            </w:r>
-            <w:proofErr w:type="spellEnd"/>
-            <w:r>
-              <w:rPr>
-                <w:rFonts w:ascii="Courier New" w:eastAsiaTheme="minorHAnsi" w:hAnsi="Courier New" w:cs="Courier New"/>
-                <w:color w:val="000000"/>
-                <w:sz w:val="20"/>
-                <w:szCs w:val="20"/>
-              </w:rPr>
-              <w:t xml:space="preserve"> = </w:t>
-            </w:r>
-            <w:r>
-              <w:rPr>
-                <w:rFonts w:ascii="Courier New" w:eastAsiaTheme="minorHAnsi" w:hAnsi="Courier New" w:cs="Courier New"/>
-                <w:color w:val="A31515"/>
-                <w:sz w:val="20"/>
-                <w:szCs w:val="20"/>
-              </w:rPr>
-              <w:t>""</w:t>
-            </w:r>
-            <w:r>
-              <w:rPr>
-                <w:rFonts w:ascii="Courier New" w:eastAsiaTheme="minorHAnsi" w:hAnsi="Courier New" w:cs="Courier New"/>
-                <w:color w:val="000000"/>
-                <w:sz w:val="20"/>
-                <w:szCs w:val="20"/>
-              </w:rPr>
-              <w:t>;</w:t>
-            </w:r>
-          </w:p>
-          <w:p>
-            <w:pPr>
-              <w:autoSpaceDE w:val="0"/>
-              <w:autoSpaceDN w:val="0"/>
-              <w:adjustRightInd w:val="0"/>
-              <w:spacing w:before="0" w:after="0" w:line="240" w:lineRule="auto"/>
-              <w:rPr>
-                <w:rFonts w:ascii="Courier New" w:eastAsiaTheme="minorHAnsi" w:hAnsi="Courier New" w:cs="Courier New"/>
-                <w:color w:val="000000"/>
-                <w:sz w:val="20"/>
-                <w:szCs w:val="20"/>
-              </w:rPr>
-            </w:pPr>
-            <w:r>
-              <w:rPr>
-                <w:rFonts w:ascii="Courier New" w:eastAsiaTheme="minorHAnsi" w:hAnsi="Courier New" w:cs="Courier New"/>
-                <w:color w:val="0000FF"/>
-                <w:sz w:val="20"/>
-                <w:szCs w:val="20"/>
-              </w:rPr>
-              <w:t>const</w:t>
-            </w:r>
-            <w:r>
-              <w:rPr>
-                <w:rFonts w:ascii="Courier New" w:eastAsiaTheme="minorHAnsi" w:hAnsi="Courier New" w:cs="Courier New"/>
-                <w:color w:val="000000"/>
-                <w:sz w:val="20"/>
-                <w:szCs w:val="20"/>
-              </w:rPr>
-              <w:t xml:space="preserve"> </w:t>
-            </w:r>
-            <w:proofErr w:type="spellStart"/>
-            <w:r>
-              <w:rPr>
-                <w:rFonts w:ascii="Courier New" w:eastAsiaTheme="minorHAnsi" w:hAnsi="Courier New" w:cs="Courier New"/>
-                <w:color w:val="000000"/>
-                <w:sz w:val="20"/>
-                <w:szCs w:val="20"/>
-              </w:rPr>
-              <w:t>workspaceId</w:t>
-            </w:r>
-            <w:proofErr w:type="spellEnd"/>
-            <w:r>
-              <w:rPr>
-                <w:rFonts w:ascii="Courier New" w:eastAsiaTheme="minorHAnsi" w:hAnsi="Courier New" w:cs="Courier New"/>
-                <w:color w:val="000000"/>
-                <w:sz w:val="20"/>
-                <w:szCs w:val="20"/>
-              </w:rPr>
-              <w:t xml:space="preserve"> = </w:t>
-            </w:r>
-            <w:r>
-              <w:rPr>
-                <w:rFonts w:ascii="Courier New" w:eastAsiaTheme="minorHAnsi" w:hAnsi="Courier New" w:cs="Courier New"/>
-                <w:color w:val="A31515"/>
-                <w:sz w:val="20"/>
-                <w:szCs w:val="20"/>
-              </w:rPr>
-              <w:t>""</w:t>
-            </w:r>
-            <w:r>
-              <w:rPr>
-                <w:rFonts w:ascii="Courier New" w:eastAsiaTheme="minorHAnsi" w:hAnsi="Courier New" w:cs="Courier New"/>
-                <w:color w:val="000000"/>
-                <w:sz w:val="20"/>
-                <w:szCs w:val="20"/>
-              </w:rPr>
-              <w:t>;</w:t>
-            </w:r>
-          </w:p>
-          <w:p>
-            <w:pPr>
-              <w:autoSpaceDE w:val="0"/>
-              <w:autoSpaceDN w:val="0"/>
-              <w:adjustRightInd w:val="0"/>
-              <w:spacing w:before="0" w:after="0" w:line="240" w:lineRule="auto"/>
-              <w:rPr>
-                <w:rFonts w:ascii="Courier New" w:eastAsiaTheme="minorHAnsi" w:hAnsi="Courier New" w:cs="Courier New"/>
-                <w:color w:val="000000"/>
-                <w:sz w:val="20"/>
-                <w:szCs w:val="20"/>
-              </w:rPr>
-            </w:pPr>
-            <w:r>
-              <w:rPr>
-                <w:rFonts w:ascii="Courier New" w:eastAsiaTheme="minorHAnsi" w:hAnsi="Courier New" w:cs="Courier New"/>
-                <w:color w:val="0000FF"/>
-                <w:sz w:val="20"/>
-                <w:szCs w:val="20"/>
-              </w:rPr>
-              <w:t>const</w:t>
-            </w:r>
-            <w:r>
-              <w:rPr>
-                <w:rFonts w:ascii="Courier New" w:eastAsiaTheme="minorHAnsi" w:hAnsi="Courier New" w:cs="Courier New"/>
-                <w:color w:val="000000"/>
-                <w:sz w:val="20"/>
-                <w:szCs w:val="20"/>
-              </w:rPr>
-              <w:t xml:space="preserve"> </w:t>
-            </w:r>
-            <w:proofErr w:type="spellStart"/>
-            <w:r>
-              <w:rPr>
-                <w:rFonts w:ascii="Courier New" w:eastAsiaTheme="minorHAnsi" w:hAnsi="Courier New" w:cs="Courier New"/>
-                <w:color w:val="000000"/>
-                <w:sz w:val="20"/>
-                <w:szCs w:val="20"/>
-              </w:rPr>
-              <w:t>generalProposalManagementTeam</w:t>
-            </w:r>
-            <w:proofErr w:type="spellEnd"/>
-            <w:r>
-              <w:rPr>
-                <w:rFonts w:ascii="Courier New" w:eastAsiaTheme="minorHAnsi" w:hAnsi="Courier New" w:cs="Courier New"/>
-                <w:color w:val="000000"/>
-                <w:sz w:val="20"/>
-                <w:szCs w:val="20"/>
-              </w:rPr>
-              <w:t xml:space="preserve"> = </w:t>
-            </w:r>
-            <w:r>
-              <w:rPr>
-                <w:rFonts w:ascii="Courier New" w:eastAsiaTheme="minorHAnsi" w:hAnsi="Courier New" w:cs="Courier New"/>
-                <w:color w:val="A31515"/>
-                <w:sz w:val="20"/>
-                <w:szCs w:val="20"/>
-              </w:rPr>
-              <w:t>""</w:t>
-            </w:r>
-            <w:r>
-              <w:rPr>
-                <w:rFonts w:ascii="Courier New" w:eastAsiaTheme="minorHAnsi" w:hAnsi="Courier New" w:cs="Courier New"/>
-                <w:color w:val="000000"/>
-                <w:sz w:val="20"/>
-                <w:szCs w:val="20"/>
-              </w:rPr>
-              <w:t>;</w:t>
-            </w:r>
-          </w:p>
-          <w:p>
-            <w:pPr>
-              <w:autoSpaceDE w:val="0"/>
-              <w:autoSpaceDN w:val="0"/>
-              <w:adjustRightInd w:val="0"/>
-              <w:spacing w:before="0" w:after="0" w:line="240" w:lineRule="auto"/>
-              <w:rPr>
-                <w:rFonts w:ascii="Courier New" w:eastAsiaTheme="minorHAnsi" w:hAnsi="Courier New" w:cs="Courier New"/>
-                <w:color w:val="000000"/>
-                <w:sz w:val="20"/>
-                <w:szCs w:val="20"/>
-              </w:rPr>
-            </w:pPr>
-          </w:p>
-          <w:p>
-            <w:pPr>
-              <w:autoSpaceDE w:val="0"/>
-              <w:autoSpaceDN w:val="0"/>
-              <w:adjustRightInd w:val="0"/>
-              <w:spacing w:before="0" w:after="0" w:line="240" w:lineRule="auto"/>
-              <w:rPr>
-                <w:rFonts w:ascii="Courier New" w:eastAsiaTheme="minorHAnsi" w:hAnsi="Courier New" w:cs="Courier New"/>
-                <w:color w:val="000000"/>
-                <w:sz w:val="20"/>
-                <w:szCs w:val="20"/>
-              </w:rPr>
-            </w:pPr>
-            <w:r>
-              <w:rPr>
-                <w:rFonts w:ascii="Courier New" w:eastAsiaTheme="minorHAnsi" w:hAnsi="Courier New" w:cs="Courier New"/>
-                <w:color w:val="0000FF"/>
-                <w:sz w:val="20"/>
-                <w:szCs w:val="20"/>
-              </w:rPr>
-              <w:t>export</w:t>
-            </w:r>
-            <w:r>
-              <w:rPr>
-                <w:rFonts w:ascii="Courier New" w:eastAsiaTheme="minorHAnsi" w:hAnsi="Courier New" w:cs="Courier New"/>
-                <w:color w:val="000000"/>
-                <w:sz w:val="20"/>
-                <w:szCs w:val="20"/>
-              </w:rPr>
-              <w:t xml:space="preserve"> </w:t>
-            </w:r>
-            <w:r>
-              <w:rPr>
-                <w:rFonts w:ascii="Courier New" w:eastAsiaTheme="minorHAnsi" w:hAnsi="Courier New" w:cs="Courier New"/>
-                <w:color w:val="0000FF"/>
-                <w:sz w:val="20"/>
-                <w:szCs w:val="20"/>
-              </w:rPr>
-              <w:t>const</w:t>
-            </w:r>
-            <w:r>
-              <w:rPr>
-                <w:rFonts w:ascii="Courier New" w:eastAsiaTheme="minorHAnsi" w:hAnsi="Courier New" w:cs="Courier New"/>
-                <w:color w:val="000000"/>
-                <w:sz w:val="20"/>
-                <w:szCs w:val="20"/>
-              </w:rPr>
-              <w:t xml:space="preserve"> </w:t>
-            </w:r>
-            <w:proofErr w:type="spellStart"/>
-            <w:r>
-              <w:rPr>
-                <w:rFonts w:ascii="Courier New" w:eastAsiaTheme="minorHAnsi" w:hAnsi="Courier New" w:cs="Courier New"/>
-                <w:color w:val="000000"/>
-                <w:sz w:val="20"/>
-                <w:szCs w:val="20"/>
-              </w:rPr>
-              <w:t>appSettingsObject</w:t>
-            </w:r>
-            <w:proofErr w:type="spellEnd"/>
-            <w:r>
-              <w:rPr>
-                <w:rFonts w:ascii="Courier New" w:eastAsiaTheme="minorHAnsi" w:hAnsi="Courier New" w:cs="Courier New"/>
-                <w:color w:val="000000"/>
-                <w:sz w:val="20"/>
-                <w:szCs w:val="20"/>
-              </w:rPr>
-              <w:t xml:space="preserve"> = {</w:t>
-            </w:r>
-          </w:p>
-          <w:p>
-            <w:pPr>
-              <w:autoSpaceDE w:val="0"/>
-              <w:autoSpaceDN w:val="0"/>
-              <w:adjustRightInd w:val="0"/>
-              <w:spacing w:before="0" w:after="0" w:line="240" w:lineRule="auto"/>
-              <w:rPr>
-                <w:rFonts w:ascii="Courier New" w:eastAsiaTheme="minorHAnsi" w:hAnsi="Courier New" w:cs="Courier New"/>
-                <w:color w:val="000000"/>
-                <w:sz w:val="20"/>
-                <w:szCs w:val="20"/>
-              </w:rPr>
-            </w:pPr>
-            <w:r>
-              <w:rPr>
-                <w:rFonts w:ascii="Courier New" w:eastAsiaTheme="minorHAnsi" w:hAnsi="Courier New" w:cs="Courier New"/>
-                <w:color w:val="000000"/>
-                <w:sz w:val="20"/>
-                <w:szCs w:val="20"/>
-              </w:rPr>
-              <w:t xml:space="preserve">    </w:t>
-            </w:r>
-            <w:proofErr w:type="spellStart"/>
-            <w:r>
-              <w:rPr>
-                <w:rFonts w:ascii="Courier New" w:eastAsiaTheme="minorHAnsi" w:hAnsi="Courier New" w:cs="Courier New"/>
-                <w:color w:val="000000"/>
-                <w:sz w:val="20"/>
-                <w:szCs w:val="20"/>
-              </w:rPr>
-              <w:t>generalProposalManagementTeam</w:t>
-            </w:r>
-            <w:proofErr w:type="spellEnd"/>
-            <w:r>
-              <w:rPr>
-                <w:rFonts w:ascii="Courier New" w:eastAsiaTheme="minorHAnsi" w:hAnsi="Courier New" w:cs="Courier New"/>
-                <w:color w:val="000000"/>
-                <w:sz w:val="20"/>
-                <w:szCs w:val="20"/>
-              </w:rPr>
-              <w:t>,</w:t>
-            </w:r>
-          </w:p>
-          <w:p>
-            <w:pPr>
-              <w:autoSpaceDE w:val="0"/>
-              <w:autoSpaceDN w:val="0"/>
-              <w:adjustRightInd w:val="0"/>
-              <w:spacing w:before="0" w:after="0" w:line="240" w:lineRule="auto"/>
-              <w:rPr>
-                <w:rFonts w:ascii="Courier New" w:eastAsiaTheme="minorHAnsi" w:hAnsi="Courier New" w:cs="Courier New"/>
-                <w:color w:val="000000"/>
-                <w:sz w:val="20"/>
-                <w:szCs w:val="20"/>
-              </w:rPr>
-            </w:pPr>
-            <w:r>
-              <w:rPr>
-                <w:rFonts w:ascii="Courier New" w:eastAsiaTheme="minorHAnsi" w:hAnsi="Courier New" w:cs="Courier New"/>
-                <w:color w:val="000000"/>
-                <w:sz w:val="20"/>
-                <w:szCs w:val="20"/>
-              </w:rPr>
-              <w:t xml:space="preserve">    </w:t>
-            </w:r>
-            <w:proofErr w:type="spellStart"/>
-            <w:r>
-              <w:rPr>
-                <w:rFonts w:ascii="Courier New" w:eastAsiaTheme="minorHAnsi" w:hAnsi="Courier New" w:cs="Courier New"/>
-                <w:color w:val="000000"/>
-                <w:sz w:val="20"/>
-                <w:szCs w:val="20"/>
-              </w:rPr>
-              <w:t>teamsAppInstanceId</w:t>
-            </w:r>
-            <w:proofErr w:type="spellEnd"/>
-            <w:r>
-              <w:rPr>
-                <w:rFonts w:ascii="Courier New" w:eastAsiaTheme="minorHAnsi" w:hAnsi="Courier New" w:cs="Courier New"/>
-                <w:color w:val="000000"/>
-                <w:sz w:val="20"/>
-                <w:szCs w:val="20"/>
-              </w:rPr>
-              <w:t>,</w:t>
-            </w:r>
-          </w:p>
-          <w:p>
-            <w:pPr>
-              <w:autoSpaceDE w:val="0"/>
-              <w:autoSpaceDN w:val="0"/>
-              <w:adjustRightInd w:val="0"/>
-              <w:spacing w:before="0" w:after="0" w:line="240" w:lineRule="auto"/>
-              <w:rPr>
-                <w:rFonts w:ascii="Courier New" w:eastAsiaTheme="minorHAnsi" w:hAnsi="Courier New" w:cs="Courier New"/>
-                <w:color w:val="000000"/>
-                <w:sz w:val="20"/>
-                <w:szCs w:val="20"/>
-              </w:rPr>
-            </w:pPr>
-            <w:r>
-              <w:rPr>
-                <w:rFonts w:ascii="Courier New" w:eastAsiaTheme="minorHAnsi" w:hAnsi="Courier New" w:cs="Courier New"/>
-                <w:color w:val="000000"/>
-                <w:sz w:val="20"/>
-                <w:szCs w:val="20"/>
-              </w:rPr>
-              <w:lastRenderedPageBreak/>
-              <w:t xml:space="preserve">    </w:t>
-            </w:r>
-            <w:proofErr w:type="spellStart"/>
-            <w:r>
-              <w:rPr>
-                <w:rFonts w:ascii="Courier New" w:eastAsiaTheme="minorHAnsi" w:hAnsi="Courier New" w:cs="Courier New"/>
-                <w:color w:val="000000"/>
-                <w:sz w:val="20"/>
-                <w:szCs w:val="20"/>
-              </w:rPr>
-              <w:t>localStorePrefix</w:t>
-            </w:r>
-            <w:proofErr w:type="spellEnd"/>
-            <w:r>
-              <w:rPr>
-                <w:rFonts w:ascii="Courier New" w:eastAsiaTheme="minorHAnsi" w:hAnsi="Courier New" w:cs="Courier New"/>
-                <w:color w:val="000000"/>
-                <w:sz w:val="20"/>
-                <w:szCs w:val="20"/>
-              </w:rPr>
-              <w:t>,</w:t>
-            </w:r>
-          </w:p>
-          <w:p>
-            <w:pPr>
-              <w:autoSpaceDE w:val="0"/>
-              <w:autoSpaceDN w:val="0"/>
-              <w:adjustRightInd w:val="0"/>
-              <w:spacing w:before="0" w:after="0" w:line="240" w:lineRule="auto"/>
-              <w:rPr>
-                <w:rFonts w:ascii="Courier New" w:eastAsiaTheme="minorHAnsi" w:hAnsi="Courier New" w:cs="Courier New"/>
-                <w:color w:val="000000"/>
-                <w:sz w:val="20"/>
-                <w:szCs w:val="20"/>
-              </w:rPr>
-            </w:pPr>
-            <w:r>
-              <w:rPr>
-                <w:rFonts w:ascii="Courier New" w:eastAsiaTheme="minorHAnsi" w:hAnsi="Courier New" w:cs="Courier New"/>
-                <w:color w:val="000000"/>
-                <w:sz w:val="20"/>
-                <w:szCs w:val="20"/>
-              </w:rPr>
-              <w:t xml:space="preserve">    </w:t>
-            </w:r>
-            <w:proofErr w:type="spellStart"/>
-            <w:r>
-              <w:rPr>
-                <w:rFonts w:ascii="Courier New" w:eastAsiaTheme="minorHAnsi" w:hAnsi="Courier New" w:cs="Courier New"/>
-                <w:color w:val="000000"/>
-                <w:sz w:val="20"/>
-                <w:szCs w:val="20"/>
-              </w:rPr>
-              <w:t>teamsAppName</w:t>
-            </w:r>
-            <w:proofErr w:type="spellEnd"/>
-            <w:r>
-              <w:rPr>
-                <w:rFonts w:ascii="Courier New" w:eastAsiaTheme="minorHAnsi" w:hAnsi="Courier New" w:cs="Courier New"/>
-                <w:color w:val="000000"/>
-                <w:sz w:val="20"/>
-                <w:szCs w:val="20"/>
-              </w:rPr>
-              <w:t>,</w:t>
-            </w:r>
-          </w:p>
-          <w:p>
-            <w:pPr>
-              <w:autoSpaceDE w:val="0"/>
-              <w:autoSpaceDN w:val="0"/>
-              <w:adjustRightInd w:val="0"/>
-              <w:spacing w:before="0" w:after="0" w:line="240" w:lineRule="auto"/>
-              <w:rPr>
-                <w:rFonts w:ascii="Courier New" w:eastAsiaTheme="minorHAnsi" w:hAnsi="Courier New" w:cs="Courier New"/>
-                <w:color w:val="000000"/>
-                <w:sz w:val="20"/>
-                <w:szCs w:val="20"/>
-              </w:rPr>
-            </w:pPr>
-            <w:r>
-              <w:rPr>
-                <w:rFonts w:ascii="Courier New" w:eastAsiaTheme="minorHAnsi" w:hAnsi="Courier New" w:cs="Courier New"/>
-                <w:color w:val="000000"/>
-                <w:sz w:val="20"/>
-                <w:szCs w:val="20"/>
-              </w:rPr>
-              <w:t xml:space="preserve">    </w:t>
-            </w:r>
-            <w:proofErr w:type="spellStart"/>
-            <w:r>
-              <w:rPr>
-                <w:rFonts w:ascii="Courier New" w:eastAsiaTheme="minorHAnsi" w:hAnsi="Courier New" w:cs="Courier New"/>
-                <w:color w:val="000000"/>
-                <w:sz w:val="20"/>
-                <w:szCs w:val="20"/>
-              </w:rPr>
-              <w:t>reportId</w:t>
-            </w:r>
-            <w:proofErr w:type="spellEnd"/>
-            <w:r>
-              <w:rPr>
-                <w:rFonts w:ascii="Courier New" w:eastAsiaTheme="minorHAnsi" w:hAnsi="Courier New" w:cs="Courier New"/>
-                <w:color w:val="000000"/>
-                <w:sz w:val="20"/>
-                <w:szCs w:val="20"/>
-              </w:rPr>
-              <w:t>,</w:t>
-            </w:r>
-          </w:p>
-          <w:p>
-            <w:pPr>
-              <w:autoSpaceDE w:val="0"/>
-              <w:autoSpaceDN w:val="0"/>
-              <w:adjustRightInd w:val="0"/>
-              <w:spacing w:before="0" w:after="0" w:line="240" w:lineRule="auto"/>
-              <w:rPr>
-                <w:rFonts w:ascii="Courier New" w:eastAsiaTheme="minorHAnsi" w:hAnsi="Courier New" w:cs="Courier New"/>
-                <w:color w:val="000000"/>
-                <w:sz w:val="20"/>
-                <w:szCs w:val="20"/>
-              </w:rPr>
-            </w:pPr>
-            <w:r>
-              <w:rPr>
-                <w:rFonts w:ascii="Courier New" w:eastAsiaTheme="minorHAnsi" w:hAnsi="Courier New" w:cs="Courier New"/>
-                <w:color w:val="000000"/>
-                <w:sz w:val="20"/>
-                <w:szCs w:val="20"/>
-              </w:rPr>
-              <w:t xml:space="preserve">    </w:t>
-            </w:r>
-            <w:proofErr w:type="spellStart"/>
-            <w:r>
-              <w:rPr>
-                <w:rFonts w:ascii="Courier New" w:eastAsiaTheme="minorHAnsi" w:hAnsi="Courier New" w:cs="Courier New"/>
-                <w:color w:val="000000"/>
-                <w:sz w:val="20"/>
-                <w:szCs w:val="20"/>
-              </w:rPr>
-              <w:t>workspaceId</w:t>
-            </w:r>
-            <w:proofErr w:type="spellEnd"/>
-          </w:p>
-          <w:p>
-            <w:pPr>
-              <w:autoSpaceDE w:val="0"/>
-              <w:autoSpaceDN w:val="0"/>
-              <w:adjustRightInd w:val="0"/>
-              <w:spacing w:before="0" w:after="0" w:line="240" w:lineRule="auto"/>
-              <w:rPr>
-                <w:rFonts w:ascii="Courier New" w:eastAsiaTheme="minorHAnsi" w:hAnsi="Courier New" w:cs="Courier New"/>
-                <w:color w:val="000000"/>
-                <w:sz w:val="20"/>
-                <w:szCs w:val="20"/>
-              </w:rPr>
-            </w:pPr>
-            <w:r>
-              <w:rPr>
-                <w:rFonts w:ascii="Courier New" w:eastAsiaTheme="minorHAnsi" w:hAnsi="Courier New" w:cs="Courier New"/>
-                <w:color w:val="000000"/>
-                <w:sz w:val="20"/>
-                <w:szCs w:val="20"/>
-              </w:rPr>
-              <w:t>};</w:t>
-            </w:r>
-          </w:p>
-          <w:p>
-            <w:pPr>
-              <w:autoSpaceDE w:val="0"/>
-              <w:autoSpaceDN w:val="0"/>
-              <w:adjustRightInd w:val="0"/>
-              <w:spacing w:before="0" w:after="0" w:line="240" w:lineRule="auto"/>
-              <w:rPr>
-                <w:rFonts w:ascii="Courier New" w:eastAsiaTheme="minorHAnsi" w:hAnsi="Courier New" w:cs="Courier New"/>
-                <w:color w:val="000000"/>
-                <w:sz w:val="20"/>
-                <w:szCs w:val="20"/>
-              </w:rPr>
-            </w:pPr>
-          </w:p>
-          <w:p>
-            <w:pPr>
-              <w:tabs>
-                <w:tab w:val="left" w:pos="916"/>
-                <w:tab w:val="left" w:pos="1832"/>
-                <w:tab w:val="left" w:pos="2748"/>
-                <w:tab w:val="left" w:pos="3664"/>
-                <w:tab w:val="left" w:pos="4580"/>
-                <w:tab w:val="left" w:pos="5496"/>
-                <w:tab w:val="left" w:pos="6412"/>
-                <w:tab w:val="left" w:pos="7328"/>
-                <w:tab w:val="left" w:pos="8244"/>
-                <w:tab w:val="left" w:pos="9160"/>
-                <w:tab w:val="left" w:pos="10076"/>
-                <w:tab w:val="left" w:pos="10992"/>
-                <w:tab w:val="left" w:pos="11908"/>
-                <w:tab w:val="left" w:pos="12824"/>
-                <w:tab w:val="left" w:pos="13740"/>
-                <w:tab w:val="left" w:pos="14656"/>
-              </w:tabs>
-              <w:spacing w:before="0" w:after="0" w:line="240" w:lineRule="auto"/>
-              <w:rPr>
-                <w:rFonts w:ascii="Courier New" w:eastAsia="Times New Roman" w:hAnsi="Courier New" w:cs="Courier New"/>
-                <w:sz w:val="20"/>
-                <w:szCs w:val="20"/>
-              </w:rPr>
-            </w:pPr>
-            <w:r>
-              <w:rPr>
-                <w:rFonts w:ascii="Courier New" w:eastAsiaTheme="minorHAnsi" w:hAnsi="Courier New" w:cs="Courier New"/>
-                <w:color w:val="0000FF"/>
-                <w:sz w:val="20"/>
-                <w:szCs w:val="20"/>
-              </w:rPr>
-              <w:t>export</w:t>
-            </w:r>
-            <w:r>
-              <w:rPr>
-                <w:rFonts w:ascii="Courier New" w:eastAsiaTheme="minorHAnsi" w:hAnsi="Courier New" w:cs="Courier New"/>
-                <w:color w:val="000000"/>
-                <w:sz w:val="20"/>
-                <w:szCs w:val="20"/>
-              </w:rPr>
-              <w:t xml:space="preserve"> </w:t>
-            </w:r>
-            <w:r>
-              <w:rPr>
-                <w:rFonts w:ascii="Courier New" w:eastAsiaTheme="minorHAnsi" w:hAnsi="Courier New" w:cs="Courier New"/>
-                <w:color w:val="0000FF"/>
-                <w:sz w:val="20"/>
-                <w:szCs w:val="20"/>
-              </w:rPr>
-              <w:t>default</w:t>
-            </w:r>
-            <w:r>
-              <w:rPr>
-                <w:rFonts w:ascii="Courier New" w:eastAsiaTheme="minorHAnsi" w:hAnsi="Courier New" w:cs="Courier New"/>
-                <w:color w:val="000000"/>
-                <w:sz w:val="20"/>
-                <w:szCs w:val="20"/>
-              </w:rPr>
-              <w:t xml:space="preserve"> </w:t>
-            </w:r>
-            <w:proofErr w:type="spellStart"/>
-            <w:r>
-              <w:rPr>
-                <w:rFonts w:ascii="Courier New" w:eastAsiaTheme="minorHAnsi" w:hAnsi="Courier New" w:cs="Courier New"/>
-                <w:color w:val="000000"/>
-                <w:sz w:val="20"/>
-                <w:szCs w:val="20"/>
-              </w:rPr>
-              <w:t>appSettingsObject</w:t>
-            </w:r>
-            <w:proofErr w:type="spellEnd"/>
-            <w:r>
-              <w:rPr>
-                <w:rFonts w:ascii="Courier New" w:eastAsiaTheme="minorHAnsi" w:hAnsi="Courier New" w:cs="Courier New"/>
-                <w:color w:val="000000"/>
-                <w:sz w:val="20"/>
-                <w:szCs w:val="20"/>
+                <w:sz w:val="19"/>
+                <w:szCs w:val="19"/>
               </w:rPr>
               <w:t>;</w:t>
             </w:r>
@@ -12220,12 +12565,11 @@
           <w:sz w:val="24"/>
         </w:rPr>
       </w:pPr>
-      <w:bookmarkStart w:id="64" w:name="_Toc528079731"/>
+      <w:bookmarkStart w:id="65" w:name="_Toc528079731"/>
       <w:r>
         <w:rPr>
           <w:sz w:val="24"/>
         </w:rPr>
-        <w:lastRenderedPageBreak/>
         <w:t>Configure Document ID Activator</w:t>
       </w:r>
     </w:p>
@@ -12310,7 +12654,7 @@
                     <pic:cNvPicPr/>
                   </pic:nvPicPr>
                   <pic:blipFill>
-                    <a:blip r:embed="rId37"/>
+                    <a:blip r:embed="rId43"/>
                     <a:stretch>
                       <a:fillRect/>
                     </a:stretch>
@@ -12441,7 +12785,7 @@
         </w:rPr>
         <w:t xml:space="preserve"> to Azure</w:t>
       </w:r>
-      <w:bookmarkEnd w:id="64"/>
+      <w:bookmarkEnd w:id="65"/>
     </w:p>
     <w:p>
       <w:pPr>
@@ -12521,7 +12865,7 @@
                     <pic:cNvPicPr/>
                   </pic:nvPicPr>
                   <pic:blipFill>
-                    <a:blip r:embed="rId38"/>
+                    <a:blip r:embed="rId44"/>
                     <a:stretch>
                       <a:fillRect/>
                     </a:stretch>
@@ -12615,7 +12959,7 @@
                     <pic:cNvPicPr/>
                   </pic:nvPicPr>
                   <pic:blipFill rotWithShape="1">
-                    <a:blip r:embed="rId39"/>
+                    <a:blip r:embed="rId45"/>
                     <a:srcRect b="53184"/>
                     <a:stretch/>
                   </pic:blipFill>
@@ -12695,7 +13039,7 @@
                     <pic:cNvPicPr/>
                   </pic:nvPicPr>
                   <pic:blipFill>
-                    <a:blip r:embed="rId40"/>
+                    <a:blip r:embed="rId46"/>
                     <a:stretch>
                       <a:fillRect/>
                     </a:stretch>
@@ -12743,14 +13087,14 @@
           <w:sz w:val="24"/>
         </w:rPr>
       </w:pPr>
-      <w:bookmarkStart w:id="65" w:name="_Toc528079732"/>
+      <w:bookmarkStart w:id="66" w:name="_Toc528079732"/>
       <w:r>
         <w:rPr>
           <w:sz w:val="24"/>
         </w:rPr>
         <w:t>Accept Application Consent as Admin</w:t>
       </w:r>
-      <w:bookmarkEnd w:id="65"/>
+      <w:bookmarkEnd w:id="66"/>
     </w:p>
     <w:p>
       <w:pPr>
@@ -12780,53 +13124,18 @@
     <w:p>
       <w:pPr>
         <w:rPr>
-          <w:rStyle w:val="Hyperlink"/>
-          <w:rFonts w:ascii="Courier New" w:eastAsia="Courier New" w:hAnsi="Courier New" w:cs="Courier New"/>
-          <w:sz w:val="18"/>
-          <w:szCs w:val="16"/>
-          <w:u w:val="none"/>
-        </w:rPr>
-      </w:pPr>
-      <w:r>
-        <w:rPr>
-          <w:rStyle w:val="Hyperlink"/>
-          <w:rFonts w:ascii="Courier New" w:eastAsia="Courier New" w:hAnsi="Courier New" w:cs="Courier New"/>
-          <w:sz w:val="18"/>
-          <w:szCs w:val="16"/>
-          <w:u w:val="none"/>
-        </w:rPr>
-        <w:t>https://login.microsoftonline.com/common/adminconsent?client_id=&lt;client_id&gt;&amp;state=12345&amp;redirect_uri=&lt;</w:t>
-      </w:r>
-      <w:r>
-        <w:rPr>
-          <w:rStyle w:val="Hyperlink"/>
-          <w:rFonts w:ascii="Courier New" w:eastAsia="Courier New" w:hAnsi="Courier New" w:cs="Courier New"/>
-          <w:sz w:val="18"/>
-          <w:szCs w:val="16"/>
-          <w:u w:val="none"/>
-        </w:rPr>
-        <w:t>site</w:t>
-      </w:r>
-      <w:r>
-        <w:rPr>
-          <w:rStyle w:val="Hyperlink"/>
-          <w:rFonts w:ascii="Courier New" w:eastAsia="Courier New" w:hAnsi="Courier New" w:cs="Courier New"/>
-          <w:sz w:val="18"/>
-          <w:szCs w:val="16"/>
-          <w:u w:val="none"/>
-        </w:rPr>
-        <w:t>_uri&gt;</w:t>
-      </w:r>
-      <w:r>
-        <w:rPr>
-          <w:rStyle w:val="Hyperlink"/>
-          <w:rFonts w:ascii="Courier New" w:eastAsia="Courier New" w:hAnsi="Courier New" w:cs="Courier New"/>
-          <w:sz w:val="18"/>
-          <w:szCs w:val="16"/>
-          <w:u w:val="none"/>
-        </w:rPr>
-        <w:t>/Setup</w:t>
-      </w:r>
+          <w:sz w:val="20"/>
+        </w:rPr>
+      </w:pPr>
+      <w:hyperlink w:history="1">
+        <w:r>
+          <w:rPr>
+            <w:rStyle w:val="Hyperlink"/>
+            <w:sz w:val="20"/>
+          </w:rPr>
+          <w:t>https://&lt;app&gt;.azurewebsites.net</w:t>
+        </w:r>
+      </w:hyperlink>
     </w:p>
     <w:p>
       <w:pPr>
@@ -12836,8 +13145,70 @@
       </w:pPr>
       <w:r>
         <w:rPr>
-          <w:sz w:val="20"/>
-        </w:rPr>
+          <w:noProof/>
+          <w:sz w:val="20"/>
+        </w:rPr>
+        <w:drawing>
+          <wp:inline distT="0" distB="0" distL="0" distR="0" wp14:anchorId="618206BA" wp14:editId="5F846D2E">
+            <wp:extent cx="2717800" cy="3142647"/>
+            <wp:effectExtent l="0" t="0" r="6350" b="635"/>
+            <wp:docPr id="46" name="Picture 46"/>
+            <wp:cNvGraphicFramePr>
+              <a:graphicFrameLocks xmlns:a="http://schemas.openxmlformats.org/drawingml/2006/main" noChangeAspect="1"/>
+            </wp:cNvGraphicFramePr>
+            <a:graphic xmlns:a="http://schemas.openxmlformats.org/drawingml/2006/main">
+              <a:graphicData uri="http://schemas.openxmlformats.org/drawingml/2006/picture">
+                <pic:pic xmlns:pic="http://schemas.openxmlformats.org/drawingml/2006/picture">
+                  <pic:nvPicPr>
+                    <pic:cNvPr id="0" name="Picture 3"/>
+                    <pic:cNvPicPr>
+                      <a:picLocks noChangeAspect="1" noChangeArrowheads="1"/>
+                    </pic:cNvPicPr>
+                  </pic:nvPicPr>
+                  <pic:blipFill>
+                    <a:blip r:embed="rId47" cstate="print">
+                      <a:extLst>
+                        <a:ext uri="{28A0092B-C50C-407E-A947-70E740481C1C}">
+                          <a14:useLocalDpi xmlns:a14="http://schemas.microsoft.com/office/drawing/2010/main" val="0"/>
+                        </a:ext>
+                      </a:extLst>
+                    </a:blip>
+                    <a:srcRect/>
+                    <a:stretch>
+                      <a:fillRect/>
+                    </a:stretch>
+                  </pic:blipFill>
+                  <pic:spPr bwMode="auto">
+                    <a:xfrm>
+                      <a:off x="0" y="0"/>
+                      <a:ext cx="2730013" cy="3156769"/>
+                    </a:xfrm>
+                    <a:prstGeom prst="rect">
+                      <a:avLst/>
+                    </a:prstGeom>
+                    <a:noFill/>
+                    <a:ln>
+                      <a:noFill/>
+                    </a:ln>
+                  </pic:spPr>
+                </pic:pic>
+              </a:graphicData>
+            </a:graphic>
+          </wp:inline>
+        </w:drawing>
+      </w:r>
+    </w:p>
+    <w:p>
+      <w:pPr>
+        <w:rPr>
+          <w:sz w:val="20"/>
+        </w:rPr>
+      </w:pPr>
+      <w:r>
+        <w:rPr>
+          <w:sz w:val="20"/>
+        </w:rPr>
+        <w:lastRenderedPageBreak/>
         <w:t>C</w:t>
       </w:r>
       <w:r>
@@ -12951,14 +13322,14 @@
           <w:sz w:val="28"/>
         </w:rPr>
       </w:pPr>
-      <w:bookmarkStart w:id="66" w:name="_Toc528079733"/>
+      <w:bookmarkStart w:id="67" w:name="_Toc528079733"/>
       <w:r>
         <w:rPr>
           <w:sz w:val="28"/>
         </w:rPr>
         <w:t>Teams add-in for Proposal Manager</w:t>
       </w:r>
-      <w:bookmarkEnd w:id="66"/>
+      <w:bookmarkEnd w:id="67"/>
     </w:p>
     <w:p>
       <w:pPr>
@@ -13022,7 +13393,7 @@
       <w:pPr>
         <w:pStyle w:val="Heading2"/>
       </w:pPr>
-      <w:bookmarkStart w:id="67" w:name="_Toc528079734"/>
+      <w:bookmarkStart w:id="68" w:name="_Toc528079734"/>
       <w:r>
         <w:t>7</w:t>
       </w:r>
@@ -13032,13 +13403,13 @@
       <w:r>
         <w:t>Enable side-loading of add-ins</w:t>
       </w:r>
-      <w:bookmarkEnd w:id="67"/>
+      <w:bookmarkEnd w:id="68"/>
     </w:p>
     <w:p>
       <w:r>
         <w:t xml:space="preserve">To manage admin settings for apps in Teams, go to the Office 365 admin center and open Settings &gt; Services &amp; add-ins, then choose Microsoft Teams. As an admin, you can directly get to this section with the following link: </w:t>
       </w:r>
-      <w:hyperlink r:id="rId41" w:anchor="/Settings/ServicesAndAddIns" w:history="1">
+      <w:hyperlink r:id="rId48" w:anchor="/Settings/ServicesAndAddIns" w:history="1">
         <w:r>
           <w:rPr>
             <w:rStyle w:val="Hyperlink"/>
@@ -13080,7 +13451,7 @@
                     <pic:cNvPicPr/>
                   </pic:nvPicPr>
                   <pic:blipFill>
-                    <a:blip r:embed="rId42"/>
+                    <a:blip r:embed="rId49"/>
                     <a:stretch>
                       <a:fillRect/>
                     </a:stretch>
@@ -13110,8 +13481,9 @@
       <w:pPr>
         <w:pStyle w:val="Heading2"/>
       </w:pPr>
-      <w:bookmarkStart w:id="68" w:name="_Toc528079735"/>
-      <w:r>
+      <w:bookmarkStart w:id="69" w:name="_Toc528079735"/>
+      <w:r>
+        <w:lastRenderedPageBreak/>
         <w:t>7</w:t>
       </w:r>
       <w:r>
@@ -13120,7 +13492,7 @@
       <w:r>
         <w:t>Create custom add-in for Teams</w:t>
       </w:r>
-      <w:bookmarkEnd w:id="68"/>
+      <w:bookmarkEnd w:id="69"/>
     </w:p>
     <w:p>
       <w:pPr>
@@ -13140,7 +13512,7 @@
         </w:rPr>
         <w:t xml:space="preserve"> as detailed </w:t>
       </w:r>
-      <w:hyperlink r:id="rId43" w:history="1">
+      <w:hyperlink r:id="rId50" w:history="1">
         <w:r>
           <w:rPr>
             <w:rStyle w:val="Hyperlink"/>
@@ -13264,7 +13636,7 @@
         </w:rPr>
         <w:t xml:space="preserve">Define the manifest schema for the custom add-in, as detailed </w:t>
       </w:r>
-      <w:hyperlink r:id="rId44" w:history="1">
+      <w:hyperlink r:id="rId51" w:history="1">
         <w:r>
           <w:rPr>
             <w:rStyle w:val="Hyperlink"/>
@@ -13417,7 +13789,6 @@
                 <w:sz w:val="18"/>
                 <w:szCs w:val="18"/>
               </w:rPr>
-              <w:lastRenderedPageBreak/>
               <w:t>  </w:t>
             </w:r>
             <w:r>
@@ -15359,6 +15730,7 @@
                 <w:sz w:val="18"/>
                 <w:szCs w:val="18"/>
               </w:rPr>
+              <w:lastRenderedPageBreak/>
               <w:t>    </w:t>
             </w:r>
             <w:r>
@@ -15695,14 +16067,14 @@
                 <w:sz w:val="28"/>
               </w:rPr>
             </w:pPr>
-            <w:bookmarkStart w:id="69" w:name="_Toc528079736"/>
+            <w:bookmarkStart w:id="70" w:name="_Toc528079736"/>
             <w:r>
               <w:rPr>
                 <w:sz w:val="28"/>
               </w:rPr>
               <w:t>Guided Setup</w:t>
             </w:r>
-            <w:bookmarkEnd w:id="69"/>
+            <w:bookmarkEnd w:id="70"/>
           </w:p>
           <w:p>
             <w:r>
@@ -15817,7 +16189,6 @@
                     <w:rPr>
                       <w:szCs w:val="20"/>
                     </w:rPr>
-                    <w:lastRenderedPageBreak/>
                     <w:t>1</w:t>
                   </w:r>
                 </w:p>
@@ -15867,7 +16238,7 @@
                                 <pic:cNvPicPr/>
                               </pic:nvPicPr>
                               <pic:blipFill>
-                                <a:blip r:embed="rId45"/>
+                                <a:blip r:embed="rId52"/>
                                 <a:stretch>
                                   <a:fillRect/>
                                 </a:stretch>
@@ -15973,7 +16344,7 @@
                                 <pic:cNvPicPr/>
                               </pic:nvPicPr>
                               <pic:blipFill>
-                                <a:blip r:embed="rId46"/>
+                                <a:blip r:embed="rId53"/>
                                 <a:stretch>
                                   <a:fillRect/>
                                 </a:stretch>
@@ -16016,6 +16387,7 @@
                     <w:rPr>
                       <w:szCs w:val="20"/>
                     </w:rPr>
+                    <w:lastRenderedPageBreak/>
                     <w:t>3</w:t>
                   </w:r>
                 </w:p>
@@ -16048,7 +16420,6 @@
                     <w:rPr>
                       <w:noProof/>
                     </w:rPr>
-                    <w:lastRenderedPageBreak/>
                     <w:drawing>
                       <wp:inline distT="0" distB="0" distL="0" distR="0" wp14:anchorId="23A6426E" wp14:editId="3C4F337A">
                         <wp:extent cx="5943600" cy="3874135"/>
@@ -16065,7 +16436,7 @@
                                 <pic:cNvPicPr/>
                               </pic:nvPicPr>
                               <pic:blipFill>
-                                <a:blip r:embed="rId47"/>
+                                <a:blip r:embed="rId54"/>
                                 <a:stretch>
                                   <a:fillRect/>
                                 </a:stretch>
@@ -16112,7 +16483,7 @@
                                 <pic:cNvPicPr/>
                               </pic:nvPicPr>
                               <pic:blipFill>
-                                <a:blip r:embed="rId48"/>
+                                <a:blip r:embed="rId55"/>
                                 <a:stretch>
                                   <a:fillRect/>
                                 </a:stretch>
@@ -16162,7 +16533,6 @@
                     <w:rPr>
                       <w:szCs w:val="20"/>
                     </w:rPr>
-                    <w:lastRenderedPageBreak/>
                     <w:t>4</w:t>
                   </w:r>
                 </w:p>
@@ -16211,7 +16581,7 @@
                                 <pic:cNvPicPr/>
                               </pic:nvPicPr>
                               <pic:blipFill>
-                                <a:blip r:embed="rId49"/>
+                                <a:blip r:embed="rId56"/>
                                 <a:stretch>
                                   <a:fillRect/>
                                 </a:stretch>
@@ -16303,7 +16673,7 @@
                                 <pic:cNvPicPr/>
                               </pic:nvPicPr>
                               <pic:blipFill>
-                                <a:blip r:embed="rId50"/>
+                                <a:blip r:embed="rId57"/>
                                 <a:stretch>
                                   <a:fillRect/>
                                 </a:stretch>
@@ -16421,7 +16791,7 @@
                                 <pic:cNvPicPr/>
                               </pic:nvPicPr>
                               <pic:blipFill>
-                                <a:blip r:embed="rId51"/>
+                                <a:blip r:embed="rId58"/>
                                 <a:stretch>
                                   <a:fillRect/>
                                 </a:stretch>
@@ -16512,7 +16882,7 @@
                                 <pic:cNvPicPr/>
                               </pic:nvPicPr>
                               <pic:blipFill>
-                                <a:blip r:embed="rId52"/>
+                                <a:blip r:embed="rId59"/>
                                 <a:stretch>
                                   <a:fillRect/>
                                 </a:stretch>
@@ -16597,7 +16967,7 @@
                                 <pic:cNvPicPr/>
                               </pic:nvPicPr>
                               <pic:blipFill>
-                                <a:blip r:embed="rId53"/>
+                                <a:blip r:embed="rId60"/>
                                 <a:stretch>
                                   <a:fillRect/>
                                 </a:stretch>
@@ -16617,8 +16987,6 @@
                       </wp:inline>
                     </w:drawing>
                   </w:r>
-                  <w:bookmarkStart w:id="70" w:name="_GoBack"/>
-                  <w:bookmarkEnd w:id="70"/>
                 </w:p>
                 <w:p>
                   <w:pPr>
@@ -16773,7 +17141,7 @@
                                 <pic:cNvPicPr/>
                               </pic:nvPicPr>
                               <pic:blipFill>
-                                <a:blip r:embed="rId54"/>
+                                <a:blip r:embed="rId61"/>
                                 <a:stretch>
                                   <a:fillRect/>
                                 </a:stretch>
@@ -16878,7 +17246,7 @@
                                 <pic:cNvPicPr/>
                               </pic:nvPicPr>
                               <pic:blipFill>
-                                <a:blip r:embed="rId55"/>
+                                <a:blip r:embed="rId62"/>
                                 <a:stretch>
                                   <a:fillRect/>
                                 </a:stretch>
@@ -17066,7 +17434,7 @@
                           <pic:cNvPicPr/>
                         </pic:nvPicPr>
                         <pic:blipFill>
-                          <a:blip r:embed="rId56"/>
+                          <a:blip r:embed="rId63"/>
                           <a:stretch>
                             <a:fillRect/>
                           </a:stretch>
@@ -17126,7 +17494,7 @@
                           <pic:cNvPicPr/>
                         </pic:nvPicPr>
                         <pic:blipFill>
-                          <a:blip r:embed="rId57"/>
+                          <a:blip r:embed="rId64"/>
                           <a:stretch>
                             <a:fillRect/>
                           </a:stretch>
@@ -17187,7 +17555,7 @@
                           <pic:cNvPicPr/>
                         </pic:nvPicPr>
                         <pic:blipFill>
-                          <a:blip r:embed="rId58"/>
+                          <a:blip r:embed="rId65"/>
                           <a:stretch>
                             <a:fillRect/>
                           </a:stretch>
@@ -17248,7 +17616,7 @@
                           <pic:cNvPicPr/>
                         </pic:nvPicPr>
                         <pic:blipFill>
-                          <a:blip r:embed="rId59"/>
+                          <a:blip r:embed="rId66"/>
                           <a:stretch>
                             <a:fillRect/>
                           </a:stretch>
@@ -18186,7 +18554,7 @@
         </w:rPr>
         <w:t xml:space="preserve">Refer </w:t>
       </w:r>
-      <w:hyperlink r:id="rId60" w:history="1">
+      <w:hyperlink r:id="rId67" w:history="1">
         <w:r>
           <w:rPr>
             <w:rStyle w:val="Hyperlink"/>
@@ -18385,7 +18753,7 @@
         </w:rPr>
         <w:t xml:space="preserve">Make sure that you have downloaded and installed </w:t>
       </w:r>
-      <w:hyperlink r:id="rId61" w:history="1">
+      <w:hyperlink r:id="rId68" w:history="1">
         <w:r>
           <w:rPr>
             <w:rStyle w:val="Hyperlink"/>
@@ -18509,7 +18877,7 @@
               </w:rPr>
               <w:t xml:space="preserve">Register an Azure AD application as detailed </w:t>
             </w:r>
-            <w:hyperlink r:id="rId62" w:history="1">
+            <w:hyperlink r:id="rId69" w:history="1">
               <w:r>
                 <w:rPr>
                   <w:rStyle w:val="Hyperlink"/>
@@ -18569,7 +18937,7 @@
               </w:rPr>
               <w:t xml:space="preserve">Navigate to the Power BI </w:t>
             </w:r>
-            <w:hyperlink r:id="rId63" w:history="1">
+            <w:hyperlink r:id="rId70" w:history="1">
               <w:r>
                 <w:rPr>
                   <w:rStyle w:val="Hyperlink"/>
@@ -18584,7 +18952,7 @@
               </w:rPr>
               <w:t xml:space="preserve"> and create an application workspace as detailed </w:t>
             </w:r>
-            <w:hyperlink r:id="rId64" w:history="1">
+            <w:hyperlink r:id="rId71" w:history="1">
               <w:r>
                 <w:rPr>
                   <w:rStyle w:val="Hyperlink"/>
@@ -18744,7 +19112,7 @@
                           <pic:cNvPicPr/>
                         </pic:nvPicPr>
                         <pic:blipFill rotWithShape="1">
-                          <a:blip r:embed="rId65"/>
+                          <a:blip r:embed="rId72"/>
                           <a:srcRect r="18697" b="28013"/>
                           <a:stretch/>
                         </pic:blipFill>
@@ -18874,7 +19242,7 @@
                           <pic:cNvPicPr/>
                         </pic:nvPicPr>
                         <pic:blipFill rotWithShape="1">
-                          <a:blip r:embed="rId66"/>
+                          <a:blip r:embed="rId73"/>
                           <a:srcRect r="7799" b="9509"/>
                           <a:stretch/>
                         </pic:blipFill>
@@ -20975,7 +21343,6 @@
                       <w:sz w:val="16"/>
                       <w:szCs w:val="20"/>
                     </w:rPr>
-                    <w:lastRenderedPageBreak/>
                     <w:t>ValueOfTotalNoOfDays</w:t>
                   </w:r>
                   <w:proofErr w:type="spellEnd"/>
@@ -21581,7 +21948,7 @@
               </w:rPr>
               <w:t xml:space="preserve">Login to </w:t>
             </w:r>
-            <w:hyperlink r:id="rId67" w:history="1">
+            <w:hyperlink r:id="rId74" w:history="1">
               <w:r>
                 <w:rPr>
                   <w:rStyle w:val="Hyperlink"/>
@@ -22973,7 +23340,7 @@
                     </pic:cNvPicPr>
                   </pic:nvPicPr>
                   <pic:blipFill>
-                    <a:blip r:embed="rId68"/>
+                    <a:blip r:embed="rId75"/>
                     <a:stretch>
                       <a:fillRect/>
                     </a:stretch>
@@ -24021,7 +24388,7 @@
                           <pic:cNvPicPr/>
                         </pic:nvPicPr>
                         <pic:blipFill>
-                          <a:blip r:embed="rId69"/>
+                          <a:blip r:embed="rId76"/>
                           <a:stretch>
                             <a:fillRect/>
                           </a:stretch>
@@ -24132,7 +24499,7 @@
                           <pic:cNvPicPr/>
                         </pic:nvPicPr>
                         <pic:blipFill>
-                          <a:blip r:embed="rId70"/>
+                          <a:blip r:embed="rId77"/>
                           <a:stretch>
                             <a:fillRect/>
                           </a:stretch>
@@ -24161,7 +24528,6 @@
         <w:pStyle w:val="Heading3"/>
       </w:pPr>
       <w:r>
-        <w:lastRenderedPageBreak/>
         <w:t>Clear SharePoint site</w:t>
       </w:r>
     </w:p>
@@ -24228,7 +24594,7 @@
                     <pic:cNvPicPr/>
                   </pic:nvPicPr>
                   <pic:blipFill>
-                    <a:blip r:embed="rId71"/>
+                    <a:blip r:embed="rId78"/>
                     <a:stretch>
                       <a:fillRect/>
                     </a:stretch>
@@ -24364,7 +24730,7 @@
       <w:r>
         <w:t xml:space="preserve">icates as detailed in Azure AD </w:t>
       </w:r>
-      <w:hyperlink r:id="rId72" w:history="1">
+      <w:hyperlink r:id="rId79" w:history="1">
         <w:r>
           <w:rPr>
             <w:rStyle w:val="Hyperlink"/>
@@ -24813,7 +25179,7 @@
           <w:sz w:val="20"/>
         </w:rPr>
       </w:pPr>
-      <w:hyperlink r:id="rId73" w:history="1">
+      <w:hyperlink r:id="rId80" w:history="1">
         <w:r>
           <w:rPr>
             <w:rStyle w:val="Hyperlink"/>
@@ -26707,8 +27073,8 @@
       </w:pPr>
     </w:p>
     <w:sectPr>
-      <w:headerReference w:type="first" r:id="rId74"/>
-      <w:footerReference w:type="first" r:id="rId75"/>
+      <w:headerReference w:type="first" r:id="rId81"/>
+      <w:footerReference w:type="first" r:id="rId82"/>
       <w:type w:val="continuous"/>
       <w:pgSz w:w="12240" w:h="15840" w:code="1"/>
       <w:pgMar w:top="450" w:right="1440" w:bottom="630" w:left="1440" w:header="706" w:footer="202" w:gutter="0"/>
@@ -27888,6 +28254,92 @@
     </w:lvl>
   </w:abstractNum>
   <w:abstractNum w:abstractNumId="7" w15:restartNumberingAfterBreak="0">
+    <w:nsid w:val="165F7054"/>
+    <w:multiLevelType w:val="hybridMultilevel"/>
+    <w:tmpl w:val="A8BCCBA4"/>
+    <w:lvl w:ilvl="0" w:tplc="0409000F">
+      <w:start w:val="1"/>
+      <w:numFmt w:val="decimal"/>
+      <w:lvlText w:val="%1."/>
+      <w:lvlJc w:val="left"/>
+      <w:pPr>
+        <w:ind w:left="720" w:hanging="360"/>
+      </w:pPr>
+    </w:lvl>
+    <w:lvl w:ilvl="1" w:tplc="04090019">
+      <w:start w:val="1"/>
+      <w:numFmt w:val="lowerLetter"/>
+      <w:lvlText w:val="%2."/>
+      <w:lvlJc w:val="left"/>
+      <w:pPr>
+        <w:ind w:left="1440" w:hanging="360"/>
+      </w:pPr>
+    </w:lvl>
+    <w:lvl w:ilvl="2" w:tplc="0409001B" w:tentative="1">
+      <w:start w:val="1"/>
+      <w:numFmt w:val="lowerRoman"/>
+      <w:lvlText w:val="%3."/>
+      <w:lvlJc w:val="right"/>
+      <w:pPr>
+        <w:ind w:left="2160" w:hanging="180"/>
+      </w:pPr>
+    </w:lvl>
+    <w:lvl w:ilvl="3" w:tplc="0409000F" w:tentative="1">
+      <w:start w:val="1"/>
+      <w:numFmt w:val="decimal"/>
+      <w:lvlText w:val="%4."/>
+      <w:lvlJc w:val="left"/>
+      <w:pPr>
+        <w:ind w:left="2880" w:hanging="360"/>
+      </w:pPr>
+    </w:lvl>
+    <w:lvl w:ilvl="4" w:tplc="04090019" w:tentative="1">
+      <w:start w:val="1"/>
+      <w:numFmt w:val="lowerLetter"/>
+      <w:lvlText w:val="%5."/>
+      <w:lvlJc w:val="left"/>
+      <w:pPr>
+        <w:ind w:left="3600" w:hanging="360"/>
+      </w:pPr>
+    </w:lvl>
+    <w:lvl w:ilvl="5" w:tplc="0409001B" w:tentative="1">
+      <w:start w:val="1"/>
+      <w:numFmt w:val="lowerRoman"/>
+      <w:lvlText w:val="%6."/>
+      <w:lvlJc w:val="right"/>
+      <w:pPr>
+        <w:ind w:left="4320" w:hanging="180"/>
+      </w:pPr>
+    </w:lvl>
+    <w:lvl w:ilvl="6" w:tplc="0409000F" w:tentative="1">
+      <w:start w:val="1"/>
+      <w:numFmt w:val="decimal"/>
+      <w:lvlText w:val="%7."/>
+      <w:lvlJc w:val="left"/>
+      <w:pPr>
+        <w:ind w:left="5040" w:hanging="360"/>
+      </w:pPr>
+    </w:lvl>
+    <w:lvl w:ilvl="7" w:tplc="04090019" w:tentative="1">
+      <w:start w:val="1"/>
+      <w:numFmt w:val="lowerLetter"/>
+      <w:lvlText w:val="%8."/>
+      <w:lvlJc w:val="left"/>
+      <w:pPr>
+        <w:ind w:left="5760" w:hanging="360"/>
+      </w:pPr>
+    </w:lvl>
+    <w:lvl w:ilvl="8" w:tplc="0409001B" w:tentative="1">
+      <w:start w:val="1"/>
+      <w:numFmt w:val="lowerRoman"/>
+      <w:lvlText w:val="%9."/>
+      <w:lvlJc w:val="right"/>
+      <w:pPr>
+        <w:ind w:left="6480" w:hanging="180"/>
+      </w:pPr>
+    </w:lvl>
+  </w:abstractNum>
+  <w:abstractNum w:abstractNumId="8" w15:restartNumberingAfterBreak="0">
     <w:nsid w:val="17942C54"/>
     <w:multiLevelType w:val="hybridMultilevel"/>
     <w:tmpl w:val="22404334"/>
@@ -27973,7 +28425,7 @@
       </w:pPr>
     </w:lvl>
   </w:abstractNum>
-  <w:abstractNum w:abstractNumId="8" w15:restartNumberingAfterBreak="0">
+  <w:abstractNum w:abstractNumId="9" w15:restartNumberingAfterBreak="0">
     <w:nsid w:val="1A4F0C9A"/>
     <w:multiLevelType w:val="hybridMultilevel"/>
     <w:tmpl w:val="01FA0BC4"/>
@@ -28062,7 +28514,7 @@
       </w:pPr>
     </w:lvl>
   </w:abstractNum>
-  <w:abstractNum w:abstractNumId="9" w15:restartNumberingAfterBreak="0">
+  <w:abstractNum w:abstractNumId="10" w15:restartNumberingAfterBreak="0">
     <w:nsid w:val="1A7771FB"/>
     <w:multiLevelType w:val="hybridMultilevel"/>
     <w:tmpl w:val="37B219C4"/>
@@ -28175,7 +28627,7 @@
       </w:rPr>
     </w:lvl>
   </w:abstractNum>
-  <w:abstractNum w:abstractNumId="10" w15:restartNumberingAfterBreak="0">
+  <w:abstractNum w:abstractNumId="11" w15:restartNumberingAfterBreak="0">
     <w:nsid w:val="24F911B7"/>
     <w:multiLevelType w:val="hybridMultilevel"/>
     <w:tmpl w:val="9AECB5F0"/>
@@ -28288,7 +28740,7 @@
       </w:rPr>
     </w:lvl>
   </w:abstractNum>
-  <w:abstractNum w:abstractNumId="11" w15:restartNumberingAfterBreak="0">
+  <w:abstractNum w:abstractNumId="12" w15:restartNumberingAfterBreak="0">
     <w:nsid w:val="255309C3"/>
     <w:multiLevelType w:val="multilevel"/>
     <w:tmpl w:val="FC38B336"/>
@@ -28402,7 +28854,7 @@
       </w:rPr>
     </w:lvl>
   </w:abstractNum>
-  <w:abstractNum w:abstractNumId="12" w15:restartNumberingAfterBreak="0">
+  <w:abstractNum w:abstractNumId="13" w15:restartNumberingAfterBreak="0">
     <w:nsid w:val="27FA4FAE"/>
     <w:multiLevelType w:val="hybridMultilevel"/>
     <w:tmpl w:val="7946E2CE"/>
@@ -28491,7 +28943,7 @@
       </w:pPr>
     </w:lvl>
   </w:abstractNum>
-  <w:abstractNum w:abstractNumId="13" w15:restartNumberingAfterBreak="0">
+  <w:abstractNum w:abstractNumId="14" w15:restartNumberingAfterBreak="0">
     <w:nsid w:val="2A0F3629"/>
     <w:multiLevelType w:val="hybridMultilevel"/>
     <w:tmpl w:val="761CAEA6"/>
@@ -28606,7 +29058,7 @@
       </w:rPr>
     </w:lvl>
   </w:abstractNum>
-  <w:abstractNum w:abstractNumId="14" w15:restartNumberingAfterBreak="0">
+  <w:abstractNum w:abstractNumId="15" w15:restartNumberingAfterBreak="0">
     <w:nsid w:val="30FA130F"/>
     <w:multiLevelType w:val="hybridMultilevel"/>
     <w:tmpl w:val="C450E8F8"/>
@@ -28719,7 +29171,7 @@
       </w:rPr>
     </w:lvl>
   </w:abstractNum>
-  <w:abstractNum w:abstractNumId="15" w15:restartNumberingAfterBreak="0">
+  <w:abstractNum w:abstractNumId="16" w15:restartNumberingAfterBreak="0">
     <w:nsid w:val="32CA33A4"/>
     <w:multiLevelType w:val="hybridMultilevel"/>
     <w:tmpl w:val="C2EA0392"/>
@@ -28832,7 +29284,7 @@
       </w:rPr>
     </w:lvl>
   </w:abstractNum>
-  <w:abstractNum w:abstractNumId="16" w15:restartNumberingAfterBreak="0">
+  <w:abstractNum w:abstractNumId="17" w15:restartNumberingAfterBreak="0">
     <w:nsid w:val="3400321B"/>
     <w:multiLevelType w:val="multilevel"/>
     <w:tmpl w:val="CDD86BCA"/>
@@ -28979,7 +29431,7 @@
       </w:rPr>
     </w:lvl>
   </w:abstractNum>
-  <w:abstractNum w:abstractNumId="17" w15:restartNumberingAfterBreak="0">
+  <w:abstractNum w:abstractNumId="18" w15:restartNumberingAfterBreak="0">
     <w:nsid w:val="35720DA1"/>
     <w:multiLevelType w:val="hybridMultilevel"/>
     <w:tmpl w:val="1B561300"/>
@@ -29092,7 +29544,7 @@
       </w:rPr>
     </w:lvl>
   </w:abstractNum>
-  <w:abstractNum w:abstractNumId="18" w15:restartNumberingAfterBreak="0">
+  <w:abstractNum w:abstractNumId="19" w15:restartNumberingAfterBreak="0">
     <w:nsid w:val="389D0E7C"/>
     <w:multiLevelType w:val="hybridMultilevel"/>
     <w:tmpl w:val="7946E2CE"/>
@@ -29181,7 +29633,7 @@
       </w:pPr>
     </w:lvl>
   </w:abstractNum>
-  <w:abstractNum w:abstractNumId="19" w15:restartNumberingAfterBreak="0">
+  <w:abstractNum w:abstractNumId="20" w15:restartNumberingAfterBreak="0">
     <w:nsid w:val="3B1F5A63"/>
     <w:multiLevelType w:val="multilevel"/>
     <w:tmpl w:val="4C76D85C"/>
@@ -29295,7 +29747,7 @@
       </w:rPr>
     </w:lvl>
   </w:abstractNum>
-  <w:abstractNum w:abstractNumId="20" w15:restartNumberingAfterBreak="0">
+  <w:abstractNum w:abstractNumId="21" w15:restartNumberingAfterBreak="0">
     <w:nsid w:val="3CA96B23"/>
     <w:multiLevelType w:val="hybridMultilevel"/>
     <w:tmpl w:val="BF022FBA"/>
@@ -29381,7 +29833,7 @@
       </w:pPr>
     </w:lvl>
   </w:abstractNum>
-  <w:abstractNum w:abstractNumId="21" w15:restartNumberingAfterBreak="0">
+  <w:abstractNum w:abstractNumId="22" w15:restartNumberingAfterBreak="0">
     <w:nsid w:val="40942405"/>
     <w:multiLevelType w:val="hybridMultilevel"/>
     <w:tmpl w:val="D74642A0"/>
@@ -29470,7 +29922,7 @@
       </w:pPr>
     </w:lvl>
   </w:abstractNum>
-  <w:abstractNum w:abstractNumId="22" w15:restartNumberingAfterBreak="0">
+  <w:abstractNum w:abstractNumId="23" w15:restartNumberingAfterBreak="0">
     <w:nsid w:val="40A07ED2"/>
     <w:multiLevelType w:val="multilevel"/>
     <w:tmpl w:val="B1C0B846"/>
@@ -29617,7 +30069,7 @@
       </w:pPr>
     </w:lvl>
   </w:abstractNum>
-  <w:abstractNum w:abstractNumId="23" w15:restartNumberingAfterBreak="0">
+  <w:abstractNum w:abstractNumId="24" w15:restartNumberingAfterBreak="0">
     <w:nsid w:val="42422B5C"/>
     <w:multiLevelType w:val="multilevel"/>
     <w:tmpl w:val="8F4E0B96"/>
@@ -29773,7 +30225,7 @@
       </w:rPr>
     </w:lvl>
   </w:abstractNum>
-  <w:abstractNum w:abstractNumId="24" w15:restartNumberingAfterBreak="0">
+  <w:abstractNum w:abstractNumId="25" w15:restartNumberingAfterBreak="0">
     <w:nsid w:val="44F94B71"/>
     <w:multiLevelType w:val="multilevel"/>
     <w:tmpl w:val="D8304934"/>
@@ -29888,7 +30340,7 @@
       </w:rPr>
     </w:lvl>
   </w:abstractNum>
-  <w:abstractNum w:abstractNumId="25" w15:restartNumberingAfterBreak="0">
+  <w:abstractNum w:abstractNumId="26" w15:restartNumberingAfterBreak="0">
     <w:nsid w:val="48095527"/>
     <w:multiLevelType w:val="multilevel"/>
     <w:tmpl w:val="4C1E9172"/>
@@ -30035,7 +30487,7 @@
       </w:rPr>
     </w:lvl>
   </w:abstractNum>
-  <w:abstractNum w:abstractNumId="26" w15:restartNumberingAfterBreak="0">
+  <w:abstractNum w:abstractNumId="27" w15:restartNumberingAfterBreak="0">
     <w:nsid w:val="4AE917BC"/>
     <w:multiLevelType w:val="hybridMultilevel"/>
     <w:tmpl w:val="6298C92A"/>
@@ -30148,7 +30600,7 @@
       </w:rPr>
     </w:lvl>
   </w:abstractNum>
-  <w:abstractNum w:abstractNumId="27" w15:restartNumberingAfterBreak="0">
+  <w:abstractNum w:abstractNumId="28" w15:restartNumberingAfterBreak="0">
     <w:nsid w:val="4C9944F1"/>
     <w:multiLevelType w:val="hybridMultilevel"/>
     <w:tmpl w:val="2F24C5CC"/>
@@ -30237,7 +30689,7 @@
       </w:pPr>
     </w:lvl>
   </w:abstractNum>
-  <w:abstractNum w:abstractNumId="28" w15:restartNumberingAfterBreak="0">
+  <w:abstractNum w:abstractNumId="29" w15:restartNumberingAfterBreak="0">
     <w:nsid w:val="4E500DD3"/>
     <w:multiLevelType w:val="hybridMultilevel"/>
     <w:tmpl w:val="F64C5A64"/>
@@ -30353,7 +30805,7 @@
       </w:rPr>
     </w:lvl>
   </w:abstractNum>
-  <w:abstractNum w:abstractNumId="29" w15:restartNumberingAfterBreak="0">
+  <w:abstractNum w:abstractNumId="30" w15:restartNumberingAfterBreak="0">
     <w:nsid w:val="4EB1261A"/>
     <w:multiLevelType w:val="hybridMultilevel"/>
     <w:tmpl w:val="D99CCE84"/>
@@ -30466,7 +30918,7 @@
       </w:rPr>
     </w:lvl>
   </w:abstractNum>
-  <w:abstractNum w:abstractNumId="30" w15:restartNumberingAfterBreak="0">
+  <w:abstractNum w:abstractNumId="31" w15:restartNumberingAfterBreak="0">
     <w:nsid w:val="51475FFF"/>
     <w:multiLevelType w:val="hybridMultilevel"/>
     <w:tmpl w:val="23C0CD6E"/>
@@ -30555,7 +31007,7 @@
       </w:pPr>
     </w:lvl>
   </w:abstractNum>
-  <w:abstractNum w:abstractNumId="31" w15:restartNumberingAfterBreak="0">
+  <w:abstractNum w:abstractNumId="32" w15:restartNumberingAfterBreak="0">
     <w:nsid w:val="521D5D38"/>
     <w:multiLevelType w:val="hybridMultilevel"/>
     <w:tmpl w:val="CDEEC338"/>
@@ -30668,7 +31120,7 @@
       </w:rPr>
     </w:lvl>
   </w:abstractNum>
-  <w:abstractNum w:abstractNumId="32" w15:restartNumberingAfterBreak="0">
+  <w:abstractNum w:abstractNumId="33" w15:restartNumberingAfterBreak="0">
     <w:nsid w:val="52D869E0"/>
     <w:multiLevelType w:val="multilevel"/>
     <w:tmpl w:val="33F24A7E"/>
@@ -30754,7 +31206,7 @@
       </w:pPr>
     </w:lvl>
   </w:abstractNum>
-  <w:abstractNum w:abstractNumId="33" w15:restartNumberingAfterBreak="0">
+  <w:abstractNum w:abstractNumId="34" w15:restartNumberingAfterBreak="0">
     <w:nsid w:val="5B7B4B8B"/>
     <w:multiLevelType w:val="hybridMultilevel"/>
     <w:tmpl w:val="213E9DB0"/>
@@ -30845,7 +31297,7 @@
       </w:pPr>
     </w:lvl>
   </w:abstractNum>
-  <w:abstractNum w:abstractNumId="34" w15:restartNumberingAfterBreak="0">
+  <w:abstractNum w:abstractNumId="35" w15:restartNumberingAfterBreak="0">
     <w:nsid w:val="5BA76399"/>
     <w:multiLevelType w:val="hybridMultilevel"/>
     <w:tmpl w:val="A8BCCBA4"/>
@@ -30931,7 +31383,7 @@
       </w:pPr>
     </w:lvl>
   </w:abstractNum>
-  <w:abstractNum w:abstractNumId="35" w15:restartNumberingAfterBreak="0">
+  <w:abstractNum w:abstractNumId="36" w15:restartNumberingAfterBreak="0">
     <w:nsid w:val="5DA97203"/>
     <w:multiLevelType w:val="multilevel"/>
     <w:tmpl w:val="2CA40FB8"/>
@@ -31046,7 +31498,7 @@
       </w:rPr>
     </w:lvl>
   </w:abstractNum>
-  <w:abstractNum w:abstractNumId="36" w15:restartNumberingAfterBreak="0">
+  <w:abstractNum w:abstractNumId="37" w15:restartNumberingAfterBreak="0">
     <w:nsid w:val="5EC212FC"/>
     <w:multiLevelType w:val="hybridMultilevel"/>
     <w:tmpl w:val="155495C8"/>
@@ -31160,7 +31612,7 @@
       </w:rPr>
     </w:lvl>
   </w:abstractNum>
-  <w:abstractNum w:abstractNumId="37" w15:restartNumberingAfterBreak="0">
+  <w:abstractNum w:abstractNumId="38" w15:restartNumberingAfterBreak="0">
     <w:nsid w:val="5F866BD2"/>
     <w:multiLevelType w:val="hybridMultilevel"/>
     <w:tmpl w:val="58E81AA6"/>
@@ -31273,7 +31725,7 @@
       </w:rPr>
     </w:lvl>
   </w:abstractNum>
-  <w:abstractNum w:abstractNumId="38" w15:restartNumberingAfterBreak="0">
+  <w:abstractNum w:abstractNumId="39" w15:restartNumberingAfterBreak="0">
     <w:nsid w:val="5F8A0A1C"/>
     <w:multiLevelType w:val="hybridMultilevel"/>
     <w:tmpl w:val="71761AC0"/>
@@ -31387,7 +31839,7 @@
       </w:rPr>
     </w:lvl>
   </w:abstractNum>
-  <w:abstractNum w:abstractNumId="39" w15:restartNumberingAfterBreak="0">
+  <w:abstractNum w:abstractNumId="40" w15:restartNumberingAfterBreak="0">
     <w:nsid w:val="68FD0614"/>
     <w:multiLevelType w:val="hybridMultilevel"/>
     <w:tmpl w:val="7EACED04"/>
@@ -31500,7 +31952,7 @@
       </w:rPr>
     </w:lvl>
   </w:abstractNum>
-  <w:abstractNum w:abstractNumId="40" w15:restartNumberingAfterBreak="0">
+  <w:abstractNum w:abstractNumId="41" w15:restartNumberingAfterBreak="0">
     <w:nsid w:val="69F53201"/>
     <w:multiLevelType w:val="multilevel"/>
     <w:tmpl w:val="8F647CC0"/>
@@ -31647,7 +32099,7 @@
       </w:rPr>
     </w:lvl>
   </w:abstractNum>
-  <w:abstractNum w:abstractNumId="41" w15:restartNumberingAfterBreak="0">
+  <w:abstractNum w:abstractNumId="42" w15:restartNumberingAfterBreak="0">
     <w:nsid w:val="6DB22422"/>
     <w:multiLevelType w:val="multilevel"/>
     <w:tmpl w:val="9F2A8DBA"/>
@@ -31798,7 +32250,7 @@
       </w:rPr>
     </w:lvl>
   </w:abstractNum>
-  <w:abstractNum w:abstractNumId="42" w15:restartNumberingAfterBreak="0">
+  <w:abstractNum w:abstractNumId="43" w15:restartNumberingAfterBreak="0">
     <w:nsid w:val="7BD86310"/>
     <w:multiLevelType w:val="hybridMultilevel"/>
     <w:tmpl w:val="6B04E5FC"/>
@@ -31938,11 +32390,97 @@
       </w:rPr>
     </w:lvl>
   </w:abstractNum>
+  <w:abstractNum w:abstractNumId="44" w15:restartNumberingAfterBreak="0">
+    <w:nsid w:val="7E8749BE"/>
+    <w:multiLevelType w:val="hybridMultilevel"/>
+    <w:tmpl w:val="840A0CAC"/>
+    <w:lvl w:ilvl="0" w:tplc="0409000F">
+      <w:start w:val="1"/>
+      <w:numFmt w:val="decimal"/>
+      <w:lvlText w:val="%1."/>
+      <w:lvlJc w:val="left"/>
+      <w:pPr>
+        <w:ind w:left="720" w:hanging="360"/>
+      </w:pPr>
+    </w:lvl>
+    <w:lvl w:ilvl="1" w:tplc="04090019" w:tentative="1">
+      <w:start w:val="1"/>
+      <w:numFmt w:val="lowerLetter"/>
+      <w:lvlText w:val="%2."/>
+      <w:lvlJc w:val="left"/>
+      <w:pPr>
+        <w:ind w:left="1440" w:hanging="360"/>
+      </w:pPr>
+    </w:lvl>
+    <w:lvl w:ilvl="2" w:tplc="0409001B" w:tentative="1">
+      <w:start w:val="1"/>
+      <w:numFmt w:val="lowerRoman"/>
+      <w:lvlText w:val="%3."/>
+      <w:lvlJc w:val="right"/>
+      <w:pPr>
+        <w:ind w:left="2160" w:hanging="180"/>
+      </w:pPr>
+    </w:lvl>
+    <w:lvl w:ilvl="3" w:tplc="0409000F" w:tentative="1">
+      <w:start w:val="1"/>
+      <w:numFmt w:val="decimal"/>
+      <w:lvlText w:val="%4."/>
+      <w:lvlJc w:val="left"/>
+      <w:pPr>
+        <w:ind w:left="2880" w:hanging="360"/>
+      </w:pPr>
+    </w:lvl>
+    <w:lvl w:ilvl="4" w:tplc="04090019" w:tentative="1">
+      <w:start w:val="1"/>
+      <w:numFmt w:val="lowerLetter"/>
+      <w:lvlText w:val="%5."/>
+      <w:lvlJc w:val="left"/>
+      <w:pPr>
+        <w:ind w:left="3600" w:hanging="360"/>
+      </w:pPr>
+    </w:lvl>
+    <w:lvl w:ilvl="5" w:tplc="0409001B" w:tentative="1">
+      <w:start w:val="1"/>
+      <w:numFmt w:val="lowerRoman"/>
+      <w:lvlText w:val="%6."/>
+      <w:lvlJc w:val="right"/>
+      <w:pPr>
+        <w:ind w:left="4320" w:hanging="180"/>
+      </w:pPr>
+    </w:lvl>
+    <w:lvl w:ilvl="6" w:tplc="0409000F" w:tentative="1">
+      <w:start w:val="1"/>
+      <w:numFmt w:val="decimal"/>
+      <w:lvlText w:val="%7."/>
+      <w:lvlJc w:val="left"/>
+      <w:pPr>
+        <w:ind w:left="5040" w:hanging="360"/>
+      </w:pPr>
+    </w:lvl>
+    <w:lvl w:ilvl="7" w:tplc="04090019" w:tentative="1">
+      <w:start w:val="1"/>
+      <w:numFmt w:val="lowerLetter"/>
+      <w:lvlText w:val="%8."/>
+      <w:lvlJc w:val="left"/>
+      <w:pPr>
+        <w:ind w:left="5760" w:hanging="360"/>
+      </w:pPr>
+    </w:lvl>
+    <w:lvl w:ilvl="8" w:tplc="0409001B" w:tentative="1">
+      <w:start w:val="1"/>
+      <w:numFmt w:val="lowerRoman"/>
+      <w:lvlText w:val="%9."/>
+      <w:lvlJc w:val="right"/>
+      <w:pPr>
+        <w:ind w:left="6480" w:hanging="180"/>
+      </w:pPr>
+    </w:lvl>
+  </w:abstractNum>
   <w:num w:numId="1">
-    <w:abstractNumId w:val="22"/>
+    <w:abstractNumId w:val="23"/>
   </w:num>
   <w:num w:numId="2">
-    <w:abstractNumId w:val="16"/>
+    <w:abstractNumId w:val="17"/>
   </w:num>
   <w:num w:numId="3">
     <w:abstractNumId w:val="3"/>
@@ -31951,22 +32489,22 @@
     <w:abstractNumId w:val="5"/>
   </w:num>
   <w:num w:numId="5">
-    <w:abstractNumId w:val="13"/>
+    <w:abstractNumId w:val="14"/>
   </w:num>
   <w:num w:numId="6">
-    <w:abstractNumId w:val="23"/>
+    <w:abstractNumId w:val="24"/>
   </w:num>
   <w:num w:numId="7">
-    <w:abstractNumId w:val="25"/>
+    <w:abstractNumId w:val="26"/>
   </w:num>
   <w:num w:numId="8">
-    <w:abstractNumId w:val="41"/>
+    <w:abstractNumId w:val="42"/>
   </w:num>
   <w:num w:numId="9">
-    <w:abstractNumId w:val="11"/>
+    <w:abstractNumId w:val="12"/>
   </w:num>
   <w:num w:numId="10">
-    <w:abstractNumId w:val="40"/>
+    <w:abstractNumId w:val="41"/>
   </w:num>
   <w:num w:numId="11">
     <w:abstractNumId w:val="0"/>
@@ -31987,70 +32525,70 @@
     </w:lvlOverride>
   </w:num>
   <w:num w:numId="12">
-    <w:abstractNumId w:val="19"/>
+    <w:abstractNumId w:val="20"/>
   </w:num>
   <w:num w:numId="13">
-    <w:abstractNumId w:val="36"/>
+    <w:abstractNumId w:val="37"/>
   </w:num>
   <w:num w:numId="14">
-    <w:abstractNumId w:val="28"/>
+    <w:abstractNumId w:val="29"/>
   </w:num>
   <w:num w:numId="15">
-    <w:abstractNumId w:val="38"/>
+    <w:abstractNumId w:val="39"/>
   </w:num>
   <w:num w:numId="16">
-    <w:abstractNumId w:val="32"/>
+    <w:abstractNumId w:val="33"/>
   </w:num>
   <w:num w:numId="17">
     <w:abstractNumId w:val="1"/>
   </w:num>
   <w:num w:numId="18">
-    <w:abstractNumId w:val="14"/>
+    <w:abstractNumId w:val="15"/>
   </w:num>
   <w:num w:numId="19">
-    <w:abstractNumId w:val="9"/>
+    <w:abstractNumId w:val="10"/>
   </w:num>
   <w:num w:numId="20">
     <w:abstractNumId w:val="6"/>
   </w:num>
   <w:num w:numId="21">
+    <w:abstractNumId w:val="36"/>
+  </w:num>
+  <w:num w:numId="22">
     <w:abstractNumId w:val="35"/>
   </w:num>
-  <w:num w:numId="22">
+  <w:num w:numId="23">
     <w:abstractNumId w:val="34"/>
   </w:num>
-  <w:num w:numId="23">
-    <w:abstractNumId w:val="33"/>
-  </w:num>
   <w:num w:numId="24">
-    <w:abstractNumId w:val="39"/>
+    <w:abstractNumId w:val="40"/>
   </w:num>
   <w:num w:numId="25">
-    <w:abstractNumId w:val="15"/>
+    <w:abstractNumId w:val="16"/>
   </w:num>
   <w:num w:numId="26">
-    <w:abstractNumId w:val="8"/>
+    <w:abstractNumId w:val="9"/>
   </w:num>
   <w:num w:numId="27">
-    <w:abstractNumId w:val="12"/>
+    <w:abstractNumId w:val="13"/>
   </w:num>
   <w:num w:numId="28">
-    <w:abstractNumId w:val="18"/>
+    <w:abstractNumId w:val="19"/>
   </w:num>
   <w:num w:numId="29">
-    <w:abstractNumId w:val="37"/>
+    <w:abstractNumId w:val="38"/>
   </w:num>
   <w:num w:numId="30">
-    <w:abstractNumId w:val="20"/>
+    <w:abstractNumId w:val="21"/>
   </w:num>
   <w:num w:numId="31">
-    <w:abstractNumId w:val="29"/>
+    <w:abstractNumId w:val="30"/>
   </w:num>
   <w:num w:numId="32">
     <w:abstractNumId w:val="2"/>
   </w:num>
   <w:num w:numId="33">
-    <w:abstractNumId w:val="7"/>
+    <w:abstractNumId w:val="8"/>
     <w:lvlOverride w:ilvl="0">
       <w:startOverride w:val="1"/>
     </w:lvlOverride>
@@ -32080,40 +32618,46 @@
     </w:lvlOverride>
   </w:num>
   <w:num w:numId="34">
-    <w:abstractNumId w:val="17"/>
+    <w:abstractNumId w:val="18"/>
   </w:num>
   <w:num w:numId="35">
-    <w:abstractNumId w:val="42"/>
+    <w:abstractNumId w:val="43"/>
   </w:num>
   <w:num w:numId="36">
-    <w:abstractNumId w:val="26"/>
+    <w:abstractNumId w:val="27"/>
   </w:num>
   <w:num w:numId="37">
     <w:abstractNumId w:val="4"/>
   </w:num>
   <w:num w:numId="38">
-    <w:abstractNumId w:val="24"/>
+    <w:abstractNumId w:val="25"/>
   </w:num>
   <w:num w:numId="39">
-    <w:abstractNumId w:val="27"/>
+    <w:abstractNumId w:val="28"/>
   </w:num>
   <w:num w:numId="40">
+    <w:abstractNumId w:val="32"/>
+  </w:num>
+  <w:num w:numId="41">
+    <w:abstractNumId w:val="17"/>
+  </w:num>
+  <w:num w:numId="42">
+    <w:abstractNumId w:val="8"/>
+  </w:num>
+  <w:num w:numId="43">
+    <w:abstractNumId w:val="11"/>
+  </w:num>
+  <w:num w:numId="44">
+    <w:abstractNumId w:val="22"/>
+  </w:num>
+  <w:num w:numId="45">
     <w:abstractNumId w:val="31"/>
   </w:num>
-  <w:num w:numId="41">
-    <w:abstractNumId w:val="16"/>
+  <w:num w:numId="46">
+    <w:abstractNumId w:val="44"/>
   </w:num>
-  <w:num w:numId="42">
+  <w:num w:numId="47">
     <w:abstractNumId w:val="7"/>
-  </w:num>
-  <w:num w:numId="43">
-    <w:abstractNumId w:val="10"/>
-  </w:num>
-  <w:num w:numId="44">
-    <w:abstractNumId w:val="21"/>
-  </w:num>
-  <w:num w:numId="45">
-    <w:abstractNumId w:val="30"/>
   </w:num>
   <w:numIdMacAtCleanup w:val="40"/>
 </w:numbering>
@@ -37935,12 +38479,6 @@
 </file>
 
 <file path=customXml/item1.xml><?xml version="1.0" encoding="utf-8"?>
-<p:properties xmlns:p="http://schemas.microsoft.com/office/2006/metadata/properties" xmlns:xsi="http://www.w3.org/2001/XMLSchema-instance" xmlns:pc="http://schemas.microsoft.com/office/infopath/2007/PartnerControls">
-  <documentManagement/>
-</p:properties>
-</file>
-
-<file path=customXml/item2.xml><?xml version="1.0" encoding="utf-8"?>
 <?mso-contentType ?>
 <FormTemplates xmlns="http://schemas.microsoft.com/sharepoint/v3/contenttype/forms">
   <Display>DocumentLibraryForm</Display>
@@ -37949,7 +38487,7 @@
 </FormTemplates>
 </file>
 
-<file path=customXml/item3.xml><?xml version="1.0" encoding="utf-8"?>
+<file path=customXml/item2.xml><?xml version="1.0" encoding="utf-8"?>
 <ct:contentTypeSchema xmlns:ct="http://schemas.microsoft.com/office/2006/metadata/contentType" xmlns:ma="http://schemas.microsoft.com/office/2006/metadata/properties/metaAttributes" ct:_="" ma:_="" ma:contentTypeName="Document" ma:contentTypeID="0x010100142E2E750B4CC7468867D4C72CFC5B8F" ma:contentTypeVersion="2" ma:contentTypeDescription="Create a new document." ma:contentTypeScope="" ma:versionID="5aa4314796212f51bb618b9a556090bc">
   <xsd:schema xmlns:xsd="http://www.w3.org/2001/XMLSchema" xmlns:xs="http://www.w3.org/2001/XMLSchema" xmlns:p="http://schemas.microsoft.com/office/2006/metadata/properties" xmlns:ns2="9997e223-e627-48fb-a622-9be179ce5e62" targetNamespace="http://schemas.microsoft.com/office/2006/metadata/properties" ma:root="true" ma:fieldsID="93fb32eea9deab3cb983c4d187a39e46" ns2:_="">
     <xsd:import namespace="9997e223-e627-48fb-a622-9be179ce5e62"/>
@@ -38081,20 +38619,17 @@
 </ct:contentTypeSchema>
 </file>
 
+<file path=customXml/item3.xml><?xml version="1.0" encoding="utf-8"?>
+<p:properties xmlns:p="http://schemas.microsoft.com/office/2006/metadata/properties" xmlns:xsi="http://www.w3.org/2001/XMLSchema-instance" xmlns:pc="http://schemas.microsoft.com/office/infopath/2007/PartnerControls">
+  <documentManagement/>
+</p:properties>
+</file>
+
 <file path=customXml/item4.xml><?xml version="1.0" encoding="utf-8"?>
 <b:Sources xmlns:b="http://schemas.openxmlformats.org/officeDocument/2006/bibliography" xmlns="http://schemas.openxmlformats.org/officeDocument/2006/bibliography" SelectedStyle="\APASixthEditionOfficeOnline.xsl" StyleName="APA" Version="6"/>
 </file>
 
 <file path=customXml/itemProps1.xml><?xml version="1.0" encoding="utf-8"?>
-<ds:datastoreItem xmlns:ds="http://schemas.openxmlformats.org/officeDocument/2006/customXml" ds:itemID="{61FE0F04-CB74-4678-A3C6-490DFB4BC976}">
-  <ds:schemaRefs>
-    <ds:schemaRef ds:uri="http://schemas.microsoft.com/office/2006/metadata/properties"/>
-    <ds:schemaRef ds:uri="http://schemas.microsoft.com/office/infopath/2007/PartnerControls"/>
-  </ds:schemaRefs>
-</ds:datastoreItem>
-</file>
-
-<file path=customXml/itemProps2.xml><?xml version="1.0" encoding="utf-8"?>
 <ds:datastoreItem xmlns:ds="http://schemas.openxmlformats.org/officeDocument/2006/customXml" ds:itemID="{7F94222D-D457-411A-8AF2-B8CC82D62919}">
   <ds:schemaRefs>
     <ds:schemaRef ds:uri="http://schemas.microsoft.com/sharepoint/v3/contenttype/forms"/>
@@ -38102,7 +38637,7 @@
 </ds:datastoreItem>
 </file>
 
-<file path=customXml/itemProps3.xml><?xml version="1.0" encoding="utf-8"?>
+<file path=customXml/itemProps2.xml><?xml version="1.0" encoding="utf-8"?>
 <ds:datastoreItem xmlns:ds="http://schemas.openxmlformats.org/officeDocument/2006/customXml" ds:itemID="{6D9840FF-2262-4894-9B6C-225C2AFB4352}">
   <ds:schemaRefs>
     <ds:schemaRef ds:uri="http://schemas.microsoft.com/office/2006/metadata/contentType"/>
@@ -38120,8 +38655,17 @@
 </ds:datastoreItem>
 </file>
 
+<file path=customXml/itemProps3.xml><?xml version="1.0" encoding="utf-8"?>
+<ds:datastoreItem xmlns:ds="http://schemas.openxmlformats.org/officeDocument/2006/customXml" ds:itemID="{61FE0F04-CB74-4678-A3C6-490DFB4BC976}">
+  <ds:schemaRefs>
+    <ds:schemaRef ds:uri="http://schemas.microsoft.com/office/2006/metadata/properties"/>
+    <ds:schemaRef ds:uri="http://schemas.microsoft.com/office/infopath/2007/PartnerControls"/>
+  </ds:schemaRefs>
+</ds:datastoreItem>
+</file>
+
 <file path=customXml/itemProps4.xml><?xml version="1.0" encoding="utf-8"?>
-<ds:datastoreItem xmlns:ds="http://schemas.openxmlformats.org/officeDocument/2006/customXml" ds:itemID="{96D7FBBB-589B-446E-8F2E-E56D42A961A3}">
+<ds:datastoreItem xmlns:ds="http://schemas.openxmlformats.org/officeDocument/2006/customXml" ds:itemID="{4E3D850E-20CF-4B2E-B0E4-559800B4068D}">
   <ds:schemaRefs>
     <ds:schemaRef ds:uri="http://schemas.openxmlformats.org/officeDocument/2006/bibliography"/>
   </ds:schemaRefs>

--- a/Documents/Proposal_Manager_Getting_Started_Guide.docx
+++ b/Documents/Proposal_Manager_Getting_Started_Guide.docx
@@ -3829,10 +3829,10 @@
         </w:sdt>
       </w:sdtContent>
     </w:sdt>
-    <w:bookmarkStart w:id="1" w:name="_Toc407104364" w:displacedByCustomXml="prev"/>
-    <w:bookmarkStart w:id="2" w:name="_Toc297286694" w:displacedByCustomXml="prev"/>
-    <w:bookmarkStart w:id="3" w:name="_Toc365630825" w:displacedByCustomXml="prev"/>
-    <w:bookmarkStart w:id="4" w:name="_Toc372271690" w:displacedByCustomXml="prev"/>
+    <w:bookmarkStart w:id="1" w:name="_Toc372271690" w:displacedByCustomXml="prev"/>
+    <w:bookmarkStart w:id="2" w:name="_Toc365630825" w:displacedByCustomXml="prev"/>
+    <w:bookmarkStart w:id="3" w:name="_Toc297286694" w:displacedByCustomXml="prev"/>
+    <w:bookmarkStart w:id="4" w:name="_Toc407104364" w:displacedByCustomXml="prev"/>
     <w:p>
       <w:pPr>
         <w:rPr>
@@ -6466,15 +6466,7 @@
           <w:sz w:val="20"/>
         </w:rPr>
         <w:lastRenderedPageBreak/>
-        <w:t xml:space="preserve">Identify your Home Page URL, </w:t>
-      </w:r>
-      <w:bookmarkStart w:id="23" w:name="_GoBack"/>
-      <w:bookmarkEnd w:id="23"/>
-      <w:r>
-        <w:rPr>
-          <w:sz w:val="20"/>
-        </w:rPr>
-        <w:t>Ter</w:t>
+        <w:t>Identify your Home Page URL, Ter</w:t>
       </w:r>
       <w:r>
         <w:rPr>
@@ -7050,7 +7042,7 @@
           <w:sz w:val="28"/>
         </w:rPr>
       </w:pPr>
-      <w:bookmarkStart w:id="24" w:name="_Toc528079726"/>
+      <w:bookmarkStart w:id="23" w:name="_Toc528079726"/>
       <w:r>
         <w:rPr>
           <w:sz w:val="28"/>
@@ -7063,7 +7055,7 @@
         </w:rPr>
         <w:t xml:space="preserve"> Office 365 Groups</w:t>
       </w:r>
-      <w:bookmarkEnd w:id="24"/>
+      <w:bookmarkEnd w:id="23"/>
     </w:p>
     <w:p>
       <w:pPr>
@@ -7725,31 +7717,32 @@
           <w:sz w:val="28"/>
         </w:rPr>
       </w:pPr>
-      <w:bookmarkStart w:id="25" w:name="_Toc481056518"/>
-      <w:bookmarkStart w:id="26" w:name="_Toc481056599"/>
-      <w:bookmarkStart w:id="27" w:name="_Toc481134833"/>
-      <w:bookmarkStart w:id="28" w:name="_Toc481140222"/>
-      <w:bookmarkStart w:id="29" w:name="_Toc481145231"/>
-      <w:bookmarkStart w:id="30" w:name="_Toc481146698"/>
-      <w:bookmarkStart w:id="31" w:name="_Toc481152800"/>
-      <w:bookmarkStart w:id="32" w:name="_Toc501455490"/>
-      <w:bookmarkStart w:id="33" w:name="_Toc501455533"/>
-      <w:bookmarkStart w:id="34" w:name="_Toc501460971"/>
-      <w:bookmarkStart w:id="35" w:name="_Toc501461045"/>
-      <w:bookmarkStart w:id="36" w:name="_Toc501524730"/>
-      <w:bookmarkStart w:id="37" w:name="_Toc501524861"/>
-      <w:bookmarkStart w:id="38" w:name="_Toc481140232"/>
-      <w:bookmarkStart w:id="39" w:name="_Toc481145241"/>
-      <w:bookmarkStart w:id="40" w:name="_Toc481146708"/>
-      <w:bookmarkStart w:id="41" w:name="_Toc481152810"/>
-      <w:bookmarkStart w:id="42" w:name="_Toc501455500"/>
-      <w:bookmarkStart w:id="43" w:name="_Toc501455543"/>
-      <w:bookmarkStart w:id="44" w:name="_Toc501460981"/>
-      <w:bookmarkStart w:id="45" w:name="_Toc501461055"/>
-      <w:bookmarkStart w:id="46" w:name="_Toc501524740"/>
-      <w:bookmarkStart w:id="47" w:name="_Toc501524871"/>
-      <w:bookmarkStart w:id="48" w:name="_Create_Groups"/>
-      <w:bookmarkStart w:id="49" w:name="_Toc528079727"/>
+      <w:bookmarkStart w:id="24" w:name="_Toc481056518"/>
+      <w:bookmarkStart w:id="25" w:name="_Toc481056599"/>
+      <w:bookmarkStart w:id="26" w:name="_Toc481134833"/>
+      <w:bookmarkStart w:id="27" w:name="_Toc481140222"/>
+      <w:bookmarkStart w:id="28" w:name="_Toc481145231"/>
+      <w:bookmarkStart w:id="29" w:name="_Toc481146698"/>
+      <w:bookmarkStart w:id="30" w:name="_Toc481152800"/>
+      <w:bookmarkStart w:id="31" w:name="_Toc501455490"/>
+      <w:bookmarkStart w:id="32" w:name="_Toc501455533"/>
+      <w:bookmarkStart w:id="33" w:name="_Toc501460971"/>
+      <w:bookmarkStart w:id="34" w:name="_Toc501461045"/>
+      <w:bookmarkStart w:id="35" w:name="_Toc501524730"/>
+      <w:bookmarkStart w:id="36" w:name="_Toc501524861"/>
+      <w:bookmarkStart w:id="37" w:name="_Toc481140232"/>
+      <w:bookmarkStart w:id="38" w:name="_Toc481145241"/>
+      <w:bookmarkStart w:id="39" w:name="_Toc481146708"/>
+      <w:bookmarkStart w:id="40" w:name="_Toc481152810"/>
+      <w:bookmarkStart w:id="41" w:name="_Toc501455500"/>
+      <w:bookmarkStart w:id="42" w:name="_Toc501455543"/>
+      <w:bookmarkStart w:id="43" w:name="_Toc501460981"/>
+      <w:bookmarkStart w:id="44" w:name="_Toc501461055"/>
+      <w:bookmarkStart w:id="45" w:name="_Toc501524740"/>
+      <w:bookmarkStart w:id="46" w:name="_Toc501524871"/>
+      <w:bookmarkStart w:id="47" w:name="_Create_Groups"/>
+      <w:bookmarkStart w:id="48" w:name="_Toc528079727"/>
+      <w:bookmarkEnd w:id="24"/>
       <w:bookmarkEnd w:id="25"/>
       <w:bookmarkEnd w:id="26"/>
       <w:bookmarkEnd w:id="27"/>
@@ -7773,14 +7766,13 @@
       <w:bookmarkEnd w:id="45"/>
       <w:bookmarkEnd w:id="46"/>
       <w:bookmarkEnd w:id="47"/>
+      <w:r>
+        <w:rPr>
+          <w:sz w:val="28"/>
+        </w:rPr>
+        <w:t>SharePoint Configuration</w:t>
+      </w:r>
       <w:bookmarkEnd w:id="48"/>
-      <w:r>
-        <w:rPr>
-          <w:sz w:val="28"/>
-        </w:rPr>
-        <w:t>SharePoint Configuration</w:t>
-      </w:r>
-      <w:bookmarkEnd w:id="49"/>
     </w:p>
     <w:p>
       <w:pPr>
@@ -8225,22 +8217,23 @@
           <w:sz w:val="28"/>
         </w:rPr>
       </w:pPr>
-      <w:bookmarkStart w:id="50" w:name="_Create_HR_List"/>
-      <w:bookmarkStart w:id="51" w:name="_Toc524990456"/>
-      <w:bookmarkStart w:id="52" w:name="_Toc525073140"/>
-      <w:bookmarkStart w:id="53" w:name="_Toc524990457"/>
-      <w:bookmarkStart w:id="54" w:name="_Toc525073141"/>
-      <w:bookmarkStart w:id="55" w:name="_Toc524990458"/>
-      <w:bookmarkStart w:id="56" w:name="_Toc525073142"/>
-      <w:bookmarkStart w:id="57" w:name="_Toc524990459"/>
-      <w:bookmarkStart w:id="58" w:name="_Toc525073143"/>
-      <w:bookmarkStart w:id="59" w:name="_Toc504130047"/>
-      <w:bookmarkStart w:id="60" w:name="_Toc528079728"/>
-      <w:bookmarkStart w:id="61" w:name="_Hlk504119614"/>
+      <w:bookmarkStart w:id="49" w:name="_Create_HR_List"/>
+      <w:bookmarkStart w:id="50" w:name="_Toc524990456"/>
+      <w:bookmarkStart w:id="51" w:name="_Toc525073140"/>
+      <w:bookmarkStart w:id="52" w:name="_Toc524990457"/>
+      <w:bookmarkStart w:id="53" w:name="_Toc525073141"/>
+      <w:bookmarkStart w:id="54" w:name="_Toc524990458"/>
+      <w:bookmarkStart w:id="55" w:name="_Toc525073142"/>
+      <w:bookmarkStart w:id="56" w:name="_Toc524990459"/>
+      <w:bookmarkStart w:id="57" w:name="_Toc525073143"/>
+      <w:bookmarkStart w:id="58" w:name="_Toc504130047"/>
+      <w:bookmarkStart w:id="59" w:name="_Toc528079728"/>
+      <w:bookmarkStart w:id="60" w:name="_Hlk504119614"/>
       <w:bookmarkEnd w:id="4"/>
       <w:bookmarkEnd w:id="3"/>
       <w:bookmarkEnd w:id="2"/>
       <w:bookmarkEnd w:id="1"/>
+      <w:bookmarkEnd w:id="49"/>
       <w:bookmarkEnd w:id="50"/>
       <w:bookmarkEnd w:id="51"/>
       <w:bookmarkEnd w:id="52"/>
@@ -8250,7 +8243,6 @@
       <w:bookmarkEnd w:id="56"/>
       <w:bookmarkEnd w:id="57"/>
       <w:bookmarkEnd w:id="58"/>
-      <w:bookmarkEnd w:id="59"/>
       <w:r>
         <w:rPr>
           <w:sz w:val="28"/>
@@ -8258,7 +8250,7 @@
         <w:lastRenderedPageBreak/>
         <w:t>Deploy Solution</w:t>
       </w:r>
-      <w:bookmarkEnd w:id="60"/>
+      <w:bookmarkEnd w:id="59"/>
     </w:p>
     <w:p>
       <w:pPr>
@@ -8531,29 +8523,29 @@
           <w:sz w:val="24"/>
         </w:rPr>
       </w:pPr>
-      <w:bookmarkStart w:id="62" w:name="_Toc504130049"/>
-      <w:bookmarkStart w:id="63" w:name="_Toc528079729"/>
+      <w:bookmarkStart w:id="61" w:name="_Toc504130049"/>
+      <w:bookmarkStart w:id="62" w:name="_Toc528079729"/>
+      <w:bookmarkEnd w:id="60"/>
       <w:bookmarkEnd w:id="61"/>
+      <w:r>
+        <w:rPr>
+          <w:sz w:val="24"/>
+        </w:rPr>
+        <w:t xml:space="preserve">Update </w:t>
+      </w:r>
+      <w:r>
+        <w:rPr>
+          <w:sz w:val="24"/>
+        </w:rPr>
+        <w:t xml:space="preserve">App </w:t>
+      </w:r>
+      <w:r>
+        <w:rPr>
+          <w:sz w:val="24"/>
+        </w:rPr>
+        <w:t>Settings</w:t>
+      </w:r>
       <w:bookmarkEnd w:id="62"/>
-      <w:r>
-        <w:rPr>
-          <w:sz w:val="24"/>
-        </w:rPr>
-        <w:t xml:space="preserve">Update </w:t>
-      </w:r>
-      <w:r>
-        <w:rPr>
-          <w:sz w:val="24"/>
-        </w:rPr>
-        <w:t xml:space="preserve">App </w:t>
-      </w:r>
-      <w:r>
-        <w:rPr>
-          <w:sz w:val="24"/>
-        </w:rPr>
-        <w:t>Settings</w:t>
-      </w:r>
-      <w:bookmarkEnd w:id="63"/>
     </w:p>
     <w:p>
       <w:pPr>
@@ -9855,7 +9847,7 @@
           <w:sz w:val="24"/>
         </w:rPr>
       </w:pPr>
-      <w:bookmarkStart w:id="64" w:name="_Toc528079730"/>
+      <w:bookmarkStart w:id="63" w:name="_Toc528079730"/>
       <w:r>
         <w:rPr>
           <w:sz w:val="24"/>
@@ -9880,7 +9872,7 @@
         </w:rPr>
         <w:t>s</w:t>
       </w:r>
-      <w:bookmarkEnd w:id="64"/>
+      <w:bookmarkEnd w:id="63"/>
     </w:p>
     <w:p>
       <w:pPr>
@@ -12565,11 +12557,12 @@
           <w:sz w:val="24"/>
         </w:rPr>
       </w:pPr>
-      <w:bookmarkStart w:id="65" w:name="_Toc528079731"/>
+      <w:bookmarkStart w:id="64" w:name="_Toc528079731"/>
       <w:r>
         <w:rPr>
           <w:sz w:val="24"/>
         </w:rPr>
+        <w:lastRenderedPageBreak/>
         <w:t>Configure Document ID Activator</w:t>
       </w:r>
     </w:p>
@@ -12785,7 +12778,7 @@
         </w:rPr>
         <w:t xml:space="preserve"> to Azure</w:t>
       </w:r>
-      <w:bookmarkEnd w:id="65"/>
+      <w:bookmarkEnd w:id="64"/>
     </w:p>
     <w:p>
       <w:pPr>
@@ -13087,14 +13080,14 @@
           <w:sz w:val="24"/>
         </w:rPr>
       </w:pPr>
-      <w:bookmarkStart w:id="66" w:name="_Toc528079732"/>
+      <w:bookmarkStart w:id="65" w:name="_Toc528079732"/>
       <w:r>
         <w:rPr>
           <w:sz w:val="24"/>
         </w:rPr>
         <w:t>Accept Application Consent as Admin</w:t>
       </w:r>
-      <w:bookmarkEnd w:id="66"/>
+      <w:bookmarkEnd w:id="65"/>
     </w:p>
     <w:p>
       <w:pPr>
@@ -13322,14 +13315,14 @@
           <w:sz w:val="28"/>
         </w:rPr>
       </w:pPr>
-      <w:bookmarkStart w:id="67" w:name="_Toc528079733"/>
+      <w:bookmarkStart w:id="66" w:name="_Toc528079733"/>
       <w:r>
         <w:rPr>
           <w:sz w:val="28"/>
         </w:rPr>
         <w:t>Teams add-in for Proposal Manager</w:t>
       </w:r>
-      <w:bookmarkEnd w:id="67"/>
+      <w:bookmarkEnd w:id="66"/>
     </w:p>
     <w:p>
       <w:pPr>
@@ -13393,7 +13386,7 @@
       <w:pPr>
         <w:pStyle w:val="Heading2"/>
       </w:pPr>
-      <w:bookmarkStart w:id="68" w:name="_Toc528079734"/>
+      <w:bookmarkStart w:id="67" w:name="_Toc528079734"/>
       <w:r>
         <w:t>7</w:t>
       </w:r>
@@ -13403,7 +13396,7 @@
       <w:r>
         <w:t>Enable side-loading of add-ins</w:t>
       </w:r>
-      <w:bookmarkEnd w:id="68"/>
+      <w:bookmarkEnd w:id="67"/>
     </w:p>
     <w:p>
       <w:r>
@@ -13481,7 +13474,7 @@
       <w:pPr>
         <w:pStyle w:val="Heading2"/>
       </w:pPr>
-      <w:bookmarkStart w:id="69" w:name="_Toc528079735"/>
+      <w:bookmarkStart w:id="68" w:name="_Toc528079735"/>
       <w:r>
         <w:lastRenderedPageBreak/>
         <w:t>7</w:t>
@@ -13492,7 +13485,7 @@
       <w:r>
         <w:t>Create custom add-in for Teams</w:t>
       </w:r>
-      <w:bookmarkEnd w:id="69"/>
+      <w:bookmarkEnd w:id="68"/>
     </w:p>
     <w:p>
       <w:pPr>
@@ -16067,14 +16060,14 @@
                 <w:sz w:val="28"/>
               </w:rPr>
             </w:pPr>
-            <w:bookmarkStart w:id="70" w:name="_Toc528079736"/>
+            <w:bookmarkStart w:id="69" w:name="_Toc528079736"/>
             <w:r>
               <w:rPr>
                 <w:sz w:val="28"/>
               </w:rPr>
               <w:t>Guided Setup</w:t>
             </w:r>
-            <w:bookmarkEnd w:id="70"/>
+            <w:bookmarkEnd w:id="69"/>
           </w:p>
           <w:p>
             <w:r>
@@ -17295,9 +17288,9 @@
                 <w:sz w:val="28"/>
               </w:rPr>
             </w:pPr>
-            <w:bookmarkStart w:id="71" w:name="_Load_Proposal_Manager_1"/>
-            <w:bookmarkStart w:id="72" w:name="_Toc528079737"/>
-            <w:bookmarkEnd w:id="71"/>
+            <w:bookmarkStart w:id="70" w:name="_Load_Proposal_Manager_1"/>
+            <w:bookmarkStart w:id="71" w:name="_Toc528079737"/>
+            <w:bookmarkEnd w:id="70"/>
             <w:r>
               <w:rPr>
                 <w:sz w:val="28"/>
@@ -17305,7 +17298,7 @@
               <w:lastRenderedPageBreak/>
               <w:t>Load Proposal Manager add-in</w:t>
             </w:r>
-            <w:bookmarkEnd w:id="72"/>
+            <w:bookmarkEnd w:id="71"/>
           </w:p>
           <w:tbl>
             <w:tblPr>
@@ -17717,14 +17710,14 @@
           <w:sz w:val="28"/>
         </w:rPr>
       </w:pPr>
-      <w:bookmarkStart w:id="73" w:name="_Setting_up_Email"/>
-      <w:bookmarkStart w:id="74" w:name="_Load_Proposal_Manager"/>
-      <w:bookmarkStart w:id="75" w:name="_Enabling_Automatic_add-in"/>
-      <w:bookmarkStart w:id="76" w:name="_Toc528079738"/>
-      <w:bookmarkStart w:id="77" w:name="_Hlk504119644"/>
+      <w:bookmarkStart w:id="72" w:name="_Setting_up_Email"/>
+      <w:bookmarkStart w:id="73" w:name="_Load_Proposal_Manager"/>
+      <w:bookmarkStart w:id="74" w:name="_Enabling_Automatic_add-in"/>
+      <w:bookmarkStart w:id="75" w:name="_Toc528079738"/>
+      <w:bookmarkStart w:id="76" w:name="_Hlk504119644"/>
+      <w:bookmarkEnd w:id="72"/>
       <w:bookmarkEnd w:id="73"/>
       <w:bookmarkEnd w:id="74"/>
-      <w:bookmarkEnd w:id="75"/>
       <w:r>
         <w:rPr>
           <w:sz w:val="28"/>
@@ -17738,7 +17731,7 @@
         </w:rPr>
         <w:t>ot</w:t>
       </w:r>
-      <w:bookmarkEnd w:id="76"/>
+      <w:bookmarkEnd w:id="75"/>
     </w:p>
     <w:tbl>
       <w:tblPr>
@@ -17769,7 +17762,7 @@
                 <w:szCs w:val="20"/>
               </w:rPr>
             </w:pPr>
-            <w:bookmarkStart w:id="78" w:name="_Hlk527672041"/>
+            <w:bookmarkStart w:id="77" w:name="_Hlk527672041"/>
             <w:r>
               <w:rPr>
                 <w:b/>
@@ -17817,7 +17810,7 @@
         </w:tc>
       </w:tr>
     </w:tbl>
-    <w:bookmarkEnd w:id="78"/>
+    <w:bookmarkEnd w:id="77"/>
     <w:p>
       <w:pPr>
         <w:rPr>
@@ -18582,14 +18575,14 @@
           <w:sz w:val="28"/>
         </w:rPr>
       </w:pPr>
-      <w:bookmarkStart w:id="79" w:name="_Toc528079739"/>
+      <w:bookmarkStart w:id="78" w:name="_Toc528079739"/>
       <w:r>
         <w:rPr>
           <w:sz w:val="28"/>
         </w:rPr>
         <w:t>Configure Analytics Dashboard</w:t>
       </w:r>
-      <w:bookmarkEnd w:id="79"/>
+      <w:bookmarkEnd w:id="78"/>
     </w:p>
     <w:tbl>
       <w:tblPr>
@@ -21343,6 +21336,7 @@
                       <w:sz w:val="16"/>
                       <w:szCs w:val="20"/>
                     </w:rPr>
+                    <w:lastRenderedPageBreak/>
                     <w:t>ValueOfTotalNoOfDays</w:t>
                   </w:r>
                   <w:proofErr w:type="spellEnd"/>
@@ -22067,20 +22061,20 @@
           <w:sz w:val="28"/>
         </w:rPr>
       </w:pPr>
-      <w:bookmarkStart w:id="80" w:name="_Toc524987520"/>
-      <w:bookmarkStart w:id="81" w:name="_Toc524990475"/>
-      <w:bookmarkStart w:id="82" w:name="_Toc525073159"/>
-      <w:bookmarkStart w:id="83" w:name="_Toc528079740"/>
+      <w:bookmarkStart w:id="79" w:name="_Toc524987520"/>
+      <w:bookmarkStart w:id="80" w:name="_Toc524990475"/>
+      <w:bookmarkStart w:id="81" w:name="_Toc525073159"/>
+      <w:bookmarkStart w:id="82" w:name="_Toc528079740"/>
+      <w:bookmarkEnd w:id="79"/>
       <w:bookmarkEnd w:id="80"/>
       <w:bookmarkEnd w:id="81"/>
+      <w:r>
+        <w:rPr>
+          <w:sz w:val="28"/>
+        </w:rPr>
+        <w:t>Office add-in for Proposal Creation</w:t>
+      </w:r>
       <w:bookmarkEnd w:id="82"/>
-      <w:r>
-        <w:rPr>
-          <w:sz w:val="28"/>
-        </w:rPr>
-        <w:t>Office add-in for Proposal Creation</w:t>
-      </w:r>
-      <w:bookmarkEnd w:id="83"/>
     </w:p>
     <w:p>
       <w:r>
@@ -22100,7 +22094,7 @@
       <w:pPr>
         <w:pStyle w:val="Heading2"/>
       </w:pPr>
-      <w:bookmarkStart w:id="84" w:name="_Toc528079741"/>
+      <w:bookmarkStart w:id="83" w:name="_Toc528079741"/>
       <w:r>
         <w:t>1</w:t>
       </w:r>
@@ -22113,7 +22107,7 @@
       <w:r>
         <w:t>Deploying Office add-in</w:t>
       </w:r>
-      <w:bookmarkEnd w:id="84"/>
+      <w:bookmarkEnd w:id="83"/>
     </w:p>
     <w:p>
       <w:r>
@@ -22132,7 +22126,7 @@
           <w:sz w:val="28"/>
         </w:rPr>
       </w:pPr>
-      <w:bookmarkStart w:id="85" w:name="_Toc528079743"/>
+      <w:bookmarkStart w:id="84" w:name="_Toc528079743"/>
       <w:r>
         <w:rPr>
           <w:sz w:val="28"/>
@@ -22140,7 +22134,7 @@
         <w:lastRenderedPageBreak/>
         <w:t>API Guidance</w:t>
       </w:r>
-      <w:bookmarkEnd w:id="85"/>
+      <w:bookmarkEnd w:id="84"/>
     </w:p>
     <w:p>
       <w:pPr>
@@ -22280,7 +22274,7 @@
           <w:sz w:val="28"/>
         </w:rPr>
       </w:pPr>
-      <w:bookmarkStart w:id="86" w:name="_Toc528079744"/>
+      <w:bookmarkStart w:id="85" w:name="_Toc528079744"/>
       <w:r>
         <w:rPr>
           <w:sz w:val="28"/>
@@ -22293,7 +22287,7 @@
         </w:rPr>
         <w:t>Overview</w:t>
       </w:r>
-      <w:bookmarkEnd w:id="86"/>
+      <w:bookmarkEnd w:id="85"/>
     </w:p>
     <w:p>
       <w:pPr>
@@ -22329,24 +22323,24 @@
       <w:pPr>
         <w:pStyle w:val="Heading2"/>
       </w:pPr>
-      <w:bookmarkStart w:id="87" w:name="_User_Personas"/>
-      <w:bookmarkStart w:id="88" w:name="_15.1_User_Personas"/>
-      <w:bookmarkStart w:id="89" w:name="_Toc528079745"/>
+      <w:bookmarkStart w:id="86" w:name="_User_Personas"/>
+      <w:bookmarkStart w:id="87" w:name="_15.1_User_Personas"/>
+      <w:bookmarkStart w:id="88" w:name="_Toc528079745"/>
+      <w:bookmarkEnd w:id="86"/>
       <w:bookmarkEnd w:id="87"/>
+      <w:r>
+        <w:t>1</w:t>
+      </w:r>
+      <w:r>
+        <w:t>4</w:t>
+      </w:r>
+      <w:r>
+        <w:t xml:space="preserve">.1 </w:t>
+      </w:r>
+      <w:r>
+        <w:t>User Personas</w:t>
+      </w:r>
       <w:bookmarkEnd w:id="88"/>
-      <w:r>
-        <w:t>1</w:t>
-      </w:r>
-      <w:r>
-        <w:t>4</w:t>
-      </w:r>
-      <w:r>
-        <w:t xml:space="preserve">.1 </w:t>
-      </w:r>
-      <w:r>
-        <w:t>User Personas</w:t>
-      </w:r>
-      <w:bookmarkEnd w:id="89"/>
     </w:p>
     <w:p>
       <w:r>
@@ -22592,7 +22586,7 @@
       <w:pPr>
         <w:pStyle w:val="Heading2"/>
       </w:pPr>
-      <w:bookmarkStart w:id="90" w:name="_Toc528079746"/>
+      <w:bookmarkStart w:id="89" w:name="_Toc528079746"/>
       <w:r>
         <w:lastRenderedPageBreak/>
         <w:t>1</w:t>
@@ -22606,7 +22600,7 @@
       <w:r>
         <w:t>User Interfaces</w:t>
       </w:r>
-      <w:bookmarkEnd w:id="90"/>
+      <w:bookmarkEnd w:id="89"/>
     </w:p>
     <w:p>
       <w:r>
@@ -22744,7 +22738,7 @@
       <w:pPr>
         <w:pStyle w:val="Heading2"/>
       </w:pPr>
-      <w:bookmarkStart w:id="91" w:name="_Toc528079747"/>
+      <w:bookmarkStart w:id="90" w:name="_Toc528079747"/>
       <w:r>
         <w:t>1</w:t>
       </w:r>
@@ -22757,7 +22751,7 @@
       <w:r>
         <w:t>Key Entities</w:t>
       </w:r>
-      <w:bookmarkEnd w:id="91"/>
+      <w:bookmarkEnd w:id="90"/>
     </w:p>
     <w:p>
       <w:r>
@@ -22894,7 +22888,7 @@
       <w:pPr>
         <w:pStyle w:val="Heading2"/>
       </w:pPr>
-      <w:bookmarkStart w:id="92" w:name="_Toc528079748"/>
+      <w:bookmarkStart w:id="91" w:name="_Toc528079748"/>
       <w:r>
         <w:t>1</w:t>
       </w:r>
@@ -22907,7 +22901,7 @@
       <w:r>
         <w:t>User Permissions</w:t>
       </w:r>
-      <w:bookmarkEnd w:id="92"/>
+      <w:bookmarkEnd w:id="91"/>
     </w:p>
     <w:p>
       <w:r>
@@ -23170,7 +23164,7 @@
           <w:sz w:val="28"/>
         </w:rPr>
       </w:pPr>
-      <w:bookmarkStart w:id="93" w:name="_Toc528079749"/>
+      <w:bookmarkStart w:id="92" w:name="_Toc528079749"/>
       <w:r>
         <w:rPr>
           <w:sz w:val="28"/>
@@ -23178,7 +23172,7 @@
         <w:lastRenderedPageBreak/>
         <w:t>Proposal Management Process</w:t>
       </w:r>
-      <w:bookmarkEnd w:id="93"/>
+      <w:bookmarkEnd w:id="92"/>
     </w:p>
     <w:p>
       <w:r>
@@ -23189,7 +23183,7 @@
       <w:pPr>
         <w:pStyle w:val="Heading2"/>
       </w:pPr>
-      <w:bookmarkStart w:id="94" w:name="_Toc528079750"/>
+      <w:bookmarkStart w:id="93" w:name="_Toc528079750"/>
       <w:r>
         <w:t>1</w:t>
       </w:r>
@@ -23202,7 +23196,7 @@
       <w:r>
         <w:t>High Level Workflow</w:t>
       </w:r>
-      <w:bookmarkEnd w:id="94"/>
+      <w:bookmarkEnd w:id="93"/>
     </w:p>
     <w:p>
       <w:r>
@@ -23289,7 +23283,7 @@
       <w:pPr>
         <w:pStyle w:val="Heading2"/>
       </w:pPr>
-      <w:bookmarkStart w:id="95" w:name="_Toc528079751"/>
+      <w:bookmarkStart w:id="94" w:name="_Toc528079751"/>
       <w:r>
         <w:t>1</w:t>
       </w:r>
@@ -23302,7 +23296,7 @@
       <w:r>
         <w:t>Data Flow</w:t>
       </w:r>
-      <w:bookmarkEnd w:id="95"/>
+      <w:bookmarkEnd w:id="94"/>
     </w:p>
     <w:p>
       <w:r>
@@ -23365,7 +23359,7 @@
       <w:pPr>
         <w:pStyle w:val="Heading2"/>
       </w:pPr>
-      <w:bookmarkStart w:id="96" w:name="_Toc528079752"/>
+      <w:bookmarkStart w:id="95" w:name="_Toc528079752"/>
       <w:r>
         <w:lastRenderedPageBreak/>
         <w:t>1</w:t>
@@ -23379,7 +23373,7 @@
       <w:r>
         <w:t>User Interaction Flow</w:t>
       </w:r>
-      <w:bookmarkEnd w:id="96"/>
+      <w:bookmarkEnd w:id="95"/>
     </w:p>
     <w:p>
       <w:r>
@@ -24249,8 +24243,8 @@
           <w:sz w:val="28"/>
         </w:rPr>
       </w:pPr>
-      <w:bookmarkStart w:id="97" w:name="_Toc528079753"/>
-      <w:bookmarkEnd w:id="77"/>
+      <w:bookmarkStart w:id="96" w:name="_Toc528079753"/>
+      <w:bookmarkEnd w:id="76"/>
       <w:r>
         <w:rPr>
           <w:sz w:val="28"/>
@@ -24258,7 +24252,7 @@
         <w:lastRenderedPageBreak/>
         <w:t>Extensibility</w:t>
       </w:r>
-      <w:bookmarkEnd w:id="97"/>
+      <w:bookmarkEnd w:id="96"/>
     </w:p>
     <w:p>
       <w:r>
@@ -24286,14 +24280,14 @@
           <w:sz w:val="28"/>
         </w:rPr>
       </w:pPr>
-      <w:bookmarkStart w:id="98" w:name="_Toc528079754"/>
+      <w:bookmarkStart w:id="97" w:name="_Toc528079754"/>
       <w:r>
         <w:rPr>
           <w:sz w:val="28"/>
         </w:rPr>
         <w:t>Maintenance</w:t>
       </w:r>
-      <w:bookmarkEnd w:id="98"/>
+      <w:bookmarkEnd w:id="97"/>
     </w:p>
     <w:p>
       <w:r>
@@ -24528,6 +24522,7 @@
         <w:pStyle w:val="Heading3"/>
       </w:pPr>
       <w:r>
+        <w:lastRenderedPageBreak/>
         <w:t>Clear SharePoint site</w:t>
       </w:r>
     </w:p>
@@ -24669,7 +24664,7 @@
           <w:sz w:val="28"/>
         </w:rPr>
       </w:pPr>
-      <w:bookmarkStart w:id="99" w:name="_Toc528079755"/>
+      <w:bookmarkStart w:id="98" w:name="_Toc528079755"/>
       <w:r>
         <w:rPr>
           <w:sz w:val="28"/>
@@ -24677,7 +24672,7 @@
         <w:lastRenderedPageBreak/>
         <w:t>Security Considerations</w:t>
       </w:r>
-      <w:bookmarkEnd w:id="99"/>
+      <w:bookmarkEnd w:id="98"/>
     </w:p>
     <w:p>
       <w:r>
@@ -24757,14 +24752,14 @@
           <w:sz w:val="28"/>
         </w:rPr>
       </w:pPr>
-      <w:bookmarkStart w:id="100" w:name="_Toc528079756"/>
+      <w:bookmarkStart w:id="99" w:name="_Toc528079756"/>
       <w:r>
         <w:rPr>
           <w:sz w:val="28"/>
         </w:rPr>
         <w:t>Troubleshooting</w:t>
       </w:r>
-      <w:bookmarkEnd w:id="100"/>
+      <w:bookmarkEnd w:id="99"/>
     </w:p>
     <w:tbl>
       <w:tblPr>
@@ -25006,6 +25001,63 @@
           </w:p>
         </w:tc>
       </w:tr>
+      <w:tr>
+        <w:tc>
+          <w:tcPr>
+            <w:tcW w:w="4675" w:type="dxa"/>
+            <w:shd w:val="clear" w:color="auto" w:fill="DEEAF6" w:themeFill="accent1" w:themeFillTint="33"/>
+          </w:tcPr>
+          <w:p>
+            <w:pPr>
+              <w:rPr>
+                <w:sz w:val="20"/>
+              </w:rPr>
+            </w:pPr>
+            <w:r>
+              <w:rPr>
+                <w:sz w:val="20"/>
+              </w:rPr>
+              <w:t>Assigning Role Officer from Dynamics page is not working</w:t>
+            </w:r>
+          </w:p>
+        </w:tc>
+        <w:tc>
+          <w:tcPr>
+            <w:tcW w:w="4675" w:type="dxa"/>
+            <w:shd w:val="clear" w:color="auto" w:fill="DEEAF6" w:themeFill="accent1" w:themeFillTint="33"/>
+            <w:vAlign w:val="center"/>
+          </w:tcPr>
+          <w:p>
+            <w:pPr>
+              <w:rPr>
+                <w:sz w:val="20"/>
+              </w:rPr>
+            </w:pPr>
+            <w:r>
+              <w:rPr>
+                <w:sz w:val="20"/>
+              </w:rPr>
+              <w:t xml:space="preserve">Go to </w:t>
+            </w:r>
+            <w:proofErr w:type="spellStart"/>
+            <w:r>
+              <w:rPr>
+                <w:sz w:val="20"/>
+              </w:rPr>
+              <w:t>sharepoint</w:t>
+            </w:r>
+            <w:proofErr w:type="spellEnd"/>
+            <w:r>
+              <w:rPr>
+                <w:sz w:val="20"/>
+              </w:rPr>
+              <w:t xml:space="preserve"> page of opportunity list, click on settings, click on indexed columns, check whether Reference is available as indexed column if not create new index with reference column.</w:t>
+            </w:r>
+            <w:bookmarkStart w:id="100" w:name="_GoBack"/>
+            <w:bookmarkEnd w:id="100"/>
+          </w:p>
+        </w:tc>
+      </w:tr>
     </w:tbl>
     <w:p>
       <w:pPr>
@@ -25206,6 +25258,7 @@
         <w:rPr>
           <w:sz w:val="28"/>
         </w:rPr>
+        <w:lastRenderedPageBreak/>
         <w:t>Known Issues</w:t>
       </w:r>
       <w:bookmarkEnd w:id="101"/>
@@ -25256,7 +25309,6 @@
         <w:rPr>
           <w:sz w:val="20"/>
         </w:rPr>
-        <w:lastRenderedPageBreak/>
         <w:t>Proposal Manager</w:t>
       </w:r>
       <w:r>
@@ -26077,6 +26129,7 @@
                 <w:sz w:val="20"/>
                 <w:szCs w:val="20"/>
               </w:rPr>
+              <w:lastRenderedPageBreak/>
               <w:t>Opportunity_ReadWrite_Dealtype</w:t>
             </w:r>
             <w:proofErr w:type="spellEnd"/>
@@ -26196,7 +26249,6 @@
                 <w:sz w:val="20"/>
                 <w:szCs w:val="20"/>
               </w:rPr>
-              <w:lastRenderedPageBreak/>
               <w:t>CustomerDecision_</w:t>
             </w:r>
             <w:proofErr w:type="gramStart"/>
@@ -38479,6 +38531,12 @@
 </file>
 
 <file path=customXml/item1.xml><?xml version="1.0" encoding="utf-8"?>
+<p:properties xmlns:p="http://schemas.microsoft.com/office/2006/metadata/properties" xmlns:xsi="http://www.w3.org/2001/XMLSchema-instance" xmlns:pc="http://schemas.microsoft.com/office/infopath/2007/PartnerControls">
+  <documentManagement/>
+</p:properties>
+</file>
+
+<file path=customXml/item2.xml><?xml version="1.0" encoding="utf-8"?>
 <?mso-contentType ?>
 <FormTemplates xmlns="http://schemas.microsoft.com/sharepoint/v3/contenttype/forms">
   <Display>DocumentLibraryForm</Display>
@@ -38487,7 +38545,7 @@
 </FormTemplates>
 </file>
 
-<file path=customXml/item2.xml><?xml version="1.0" encoding="utf-8"?>
+<file path=customXml/item3.xml><?xml version="1.0" encoding="utf-8"?>
 <ct:contentTypeSchema xmlns:ct="http://schemas.microsoft.com/office/2006/metadata/contentType" xmlns:ma="http://schemas.microsoft.com/office/2006/metadata/properties/metaAttributes" ct:_="" ma:_="" ma:contentTypeName="Document" ma:contentTypeID="0x010100142E2E750B4CC7468867D4C72CFC5B8F" ma:contentTypeVersion="2" ma:contentTypeDescription="Create a new document." ma:contentTypeScope="" ma:versionID="5aa4314796212f51bb618b9a556090bc">
   <xsd:schema xmlns:xsd="http://www.w3.org/2001/XMLSchema" xmlns:xs="http://www.w3.org/2001/XMLSchema" xmlns:p="http://schemas.microsoft.com/office/2006/metadata/properties" xmlns:ns2="9997e223-e627-48fb-a622-9be179ce5e62" targetNamespace="http://schemas.microsoft.com/office/2006/metadata/properties" ma:root="true" ma:fieldsID="93fb32eea9deab3cb983c4d187a39e46" ns2:_="">
     <xsd:import namespace="9997e223-e627-48fb-a622-9be179ce5e62"/>
@@ -38619,17 +38677,20 @@
 </ct:contentTypeSchema>
 </file>
 
-<file path=customXml/item3.xml><?xml version="1.0" encoding="utf-8"?>
-<p:properties xmlns:p="http://schemas.microsoft.com/office/2006/metadata/properties" xmlns:xsi="http://www.w3.org/2001/XMLSchema-instance" xmlns:pc="http://schemas.microsoft.com/office/infopath/2007/PartnerControls">
-  <documentManagement/>
-</p:properties>
-</file>
-
 <file path=customXml/item4.xml><?xml version="1.0" encoding="utf-8"?>
 <b:Sources xmlns:b="http://schemas.openxmlformats.org/officeDocument/2006/bibliography" xmlns="http://schemas.openxmlformats.org/officeDocument/2006/bibliography" SelectedStyle="\APASixthEditionOfficeOnline.xsl" StyleName="APA" Version="6"/>
 </file>
 
 <file path=customXml/itemProps1.xml><?xml version="1.0" encoding="utf-8"?>
+<ds:datastoreItem xmlns:ds="http://schemas.openxmlformats.org/officeDocument/2006/customXml" ds:itemID="{61FE0F04-CB74-4678-A3C6-490DFB4BC976}">
+  <ds:schemaRefs>
+    <ds:schemaRef ds:uri="http://schemas.microsoft.com/office/2006/metadata/properties"/>
+    <ds:schemaRef ds:uri="http://schemas.microsoft.com/office/infopath/2007/PartnerControls"/>
+  </ds:schemaRefs>
+</ds:datastoreItem>
+</file>
+
+<file path=customXml/itemProps2.xml><?xml version="1.0" encoding="utf-8"?>
 <ds:datastoreItem xmlns:ds="http://schemas.openxmlformats.org/officeDocument/2006/customXml" ds:itemID="{7F94222D-D457-411A-8AF2-B8CC82D62919}">
   <ds:schemaRefs>
     <ds:schemaRef ds:uri="http://schemas.microsoft.com/sharepoint/v3/contenttype/forms"/>
@@ -38637,7 +38698,7 @@
 </ds:datastoreItem>
 </file>
 
-<file path=customXml/itemProps2.xml><?xml version="1.0" encoding="utf-8"?>
+<file path=customXml/itemProps3.xml><?xml version="1.0" encoding="utf-8"?>
 <ds:datastoreItem xmlns:ds="http://schemas.openxmlformats.org/officeDocument/2006/customXml" ds:itemID="{6D9840FF-2262-4894-9B6C-225C2AFB4352}">
   <ds:schemaRefs>
     <ds:schemaRef ds:uri="http://schemas.microsoft.com/office/2006/metadata/contentType"/>
@@ -38655,17 +38716,8 @@
 </ds:datastoreItem>
 </file>
 
-<file path=customXml/itemProps3.xml><?xml version="1.0" encoding="utf-8"?>
-<ds:datastoreItem xmlns:ds="http://schemas.openxmlformats.org/officeDocument/2006/customXml" ds:itemID="{61FE0F04-CB74-4678-A3C6-490DFB4BC976}">
-  <ds:schemaRefs>
-    <ds:schemaRef ds:uri="http://schemas.microsoft.com/office/2006/metadata/properties"/>
-    <ds:schemaRef ds:uri="http://schemas.microsoft.com/office/infopath/2007/PartnerControls"/>
-  </ds:schemaRefs>
-</ds:datastoreItem>
-</file>
-
 <file path=customXml/itemProps4.xml><?xml version="1.0" encoding="utf-8"?>
-<ds:datastoreItem xmlns:ds="http://schemas.openxmlformats.org/officeDocument/2006/customXml" ds:itemID="{4E3D850E-20CF-4B2E-B0E4-559800B4068D}">
+<ds:datastoreItem xmlns:ds="http://schemas.openxmlformats.org/officeDocument/2006/customXml" ds:itemID="{A1F3F9AB-7201-4431-A037-ED786EF68A69}">
   <ds:schemaRefs>
     <ds:schemaRef ds:uri="http://schemas.openxmlformats.org/officeDocument/2006/bibliography"/>
   </ds:schemaRefs>

--- a/Documents/Proposal_Manager_Getting_Started_Guide.docx
+++ b/Documents/Proposal_Manager_Getting_Started_Guide.docx
@@ -16458,43 +16458,33 @@
                   </w:pPr>
                   <w:r>
                     <w:rPr>
-                      <w:noProof/>
+                      <w:sz w:val="22"/>
                     </w:rPr>
-                    <w:drawing>
-                      <wp:inline distT="0" distB="0" distL="0" distR="0" wp14:anchorId="78CAF6C9" wp14:editId="1D6A659F">
-                        <wp:extent cx="5943600" cy="1252220"/>
-                        <wp:effectExtent l="0" t="0" r="0" b="5080"/>
-                        <wp:docPr id="26" name="Picture 26"/>
-                        <wp:cNvGraphicFramePr>
-                          <a:graphicFrameLocks xmlns:a="http://schemas.openxmlformats.org/drawingml/2006/main" noChangeAspect="1"/>
-                        </wp:cNvGraphicFramePr>
-                        <a:graphic xmlns:a="http://schemas.openxmlformats.org/drawingml/2006/main">
-                          <a:graphicData uri="http://schemas.openxmlformats.org/drawingml/2006/picture">
-                            <pic:pic xmlns:pic="http://schemas.openxmlformats.org/drawingml/2006/picture">
-                              <pic:nvPicPr>
-                                <pic:cNvPr id="1" name=""/>
-                                <pic:cNvPicPr/>
-                              </pic:nvPicPr>
-                              <pic:blipFill>
-                                <a:blip r:embed="rId55"/>
-                                <a:stretch>
-                                  <a:fillRect/>
-                                </a:stretch>
-                              </pic:blipFill>
-                              <pic:spPr>
-                                <a:xfrm>
-                                  <a:off x="0" y="0"/>
-                                  <a:ext cx="5943600" cy="1252220"/>
-                                </a:xfrm>
-                                <a:prstGeom prst="rect">
-                                  <a:avLst/>
-                                </a:prstGeom>
-                              </pic:spPr>
-                            </pic:pic>
-                          </a:graphicData>
-                        </a:graphic>
-                      </wp:inline>
-                    </w:drawing>
+                    <w:object w:dxaOrig="18240" w:dyaOrig="4224" w14:anchorId="455E3855">
+                      <v:shapetype id="_x0000_t75" coordsize="21600,21600" o:spt="75" o:preferrelative="t" path="m@4@5l@4@11@9@11@9@5xe" filled="f" stroked="f">
+                        <v:stroke joinstyle="miter"/>
+                        <v:formulas>
+                          <v:f eqn="if lineDrawn pixelLineWidth 0"/>
+                          <v:f eqn="sum @0 1 0"/>
+                          <v:f eqn="sum 0 0 @1"/>
+                          <v:f eqn="prod @2 1 2"/>
+                          <v:f eqn="prod @3 21600 pixelWidth"/>
+                          <v:f eqn="prod @3 21600 pixelHeight"/>
+                          <v:f eqn="sum @0 0 1"/>
+                          <v:f eqn="prod @6 1 2"/>
+                          <v:f eqn="prod @7 21600 pixelWidth"/>
+                          <v:f eqn="sum @8 21600 0"/>
+                          <v:f eqn="prod @7 21600 pixelHeight"/>
+                          <v:f eqn="sum @10 21600 0"/>
+                        </v:formulas>
+                        <v:path o:extrusionok="f" gradientshapeok="t" o:connecttype="rect"/>
+                        <o:lock v:ext="edit" aspectratio="t"/>
+                      </v:shapetype>
+                      <v:shape id="_x0000_i1025" type="#_x0000_t75" style="width:441.6pt;height:102.6pt" o:ole="">
+                        <v:imagedata r:id="rId55" o:title=""/>
+                      </v:shape>
+                      <o:OLEObject Type="Embed" ProgID="PBrush" ShapeID="_x0000_i1025" DrawAspect="Content" ObjectID="_1604303680" r:id="rId56"/>
+                    </w:object>
                   </w:r>
                 </w:p>
                 <w:p>
@@ -16574,7 +16564,7 @@
                                 <pic:cNvPicPr/>
                               </pic:nvPicPr>
                               <pic:blipFill>
-                                <a:blip r:embed="rId56"/>
+                                <a:blip r:embed="rId57"/>
                                 <a:stretch>
                                   <a:fillRect/>
                                 </a:stretch>
@@ -16666,7 +16656,7 @@
                                 <pic:cNvPicPr/>
                               </pic:nvPicPr>
                               <pic:blipFill>
-                                <a:blip r:embed="rId57"/>
+                                <a:blip r:embed="rId58"/>
                                 <a:stretch>
                                   <a:fillRect/>
                                 </a:stretch>
@@ -16784,7 +16774,7 @@
                                 <pic:cNvPicPr/>
                               </pic:nvPicPr>
                               <pic:blipFill>
-                                <a:blip r:embed="rId58"/>
+                                <a:blip r:embed="rId59"/>
                                 <a:stretch>
                                   <a:fillRect/>
                                 </a:stretch>
@@ -16875,7 +16865,7 @@
                                 <pic:cNvPicPr/>
                               </pic:nvPicPr>
                               <pic:blipFill>
-                                <a:blip r:embed="rId59"/>
+                                <a:blip r:embed="rId60"/>
                                 <a:stretch>
                                   <a:fillRect/>
                                 </a:stretch>
@@ -16960,7 +16950,7 @@
                                 <pic:cNvPicPr/>
                               </pic:nvPicPr>
                               <pic:blipFill>
-                                <a:blip r:embed="rId60"/>
+                                <a:blip r:embed="rId61"/>
                                 <a:stretch>
                                   <a:fillRect/>
                                 </a:stretch>
@@ -17134,7 +17124,7 @@
                                 <pic:cNvPicPr/>
                               </pic:nvPicPr>
                               <pic:blipFill>
-                                <a:blip r:embed="rId61"/>
+                                <a:blip r:embed="rId62"/>
                                 <a:stretch>
                                   <a:fillRect/>
                                 </a:stretch>
@@ -17239,7 +17229,7 @@
                                 <pic:cNvPicPr/>
                               </pic:nvPicPr>
                               <pic:blipFill>
-                                <a:blip r:embed="rId62"/>
+                                <a:blip r:embed="rId63"/>
                                 <a:stretch>
                                   <a:fillRect/>
                                 </a:stretch>
@@ -17427,7 +17417,7 @@
                           <pic:cNvPicPr/>
                         </pic:nvPicPr>
                         <pic:blipFill>
-                          <a:blip r:embed="rId63"/>
+                          <a:blip r:embed="rId64"/>
                           <a:stretch>
                             <a:fillRect/>
                           </a:stretch>
@@ -17476,67 +17466,6 @@
                   <wp:extent cx="4679950" cy="2415974"/>
                   <wp:effectExtent l="0" t="0" r="6350" b="3810"/>
                   <wp:docPr id="6" name="Picture 6"/>
-                  <wp:cNvGraphicFramePr>
-                    <a:graphicFrameLocks xmlns:a="http://schemas.openxmlformats.org/drawingml/2006/main" noChangeAspect="1"/>
-                  </wp:cNvGraphicFramePr>
-                  <a:graphic xmlns:a="http://schemas.openxmlformats.org/drawingml/2006/main">
-                    <a:graphicData uri="http://schemas.openxmlformats.org/drawingml/2006/picture">
-                      <pic:pic xmlns:pic="http://schemas.openxmlformats.org/drawingml/2006/picture">
-                        <pic:nvPicPr>
-                          <pic:cNvPr id="1" name=""/>
-                          <pic:cNvPicPr/>
-                        </pic:nvPicPr>
-                        <pic:blipFill>
-                          <a:blip r:embed="rId64"/>
-                          <a:stretch>
-                            <a:fillRect/>
-                          </a:stretch>
-                        </pic:blipFill>
-                        <pic:spPr>
-                          <a:xfrm>
-                            <a:off x="0" y="0"/>
-                            <a:ext cx="4687758" cy="2420005"/>
-                          </a:xfrm>
-                          <a:prstGeom prst="rect">
-                            <a:avLst/>
-                          </a:prstGeom>
-                        </pic:spPr>
-                      </pic:pic>
-                    </a:graphicData>
-                  </a:graphic>
-                </wp:inline>
-              </w:drawing>
-            </w:r>
-          </w:p>
-          <w:p>
-            <w:pPr>
-              <w:rPr>
-                <w:sz w:val="20"/>
-              </w:rPr>
-            </w:pPr>
-            <w:r>
-              <w:rPr>
-                <w:sz w:val="20"/>
-              </w:rPr>
-              <w:lastRenderedPageBreak/>
-              <w:t>Upload the Proposal Manager add-in package shared by the administrator – Proposal Manager will now show up as a new app in the list</w:t>
-            </w:r>
-          </w:p>
-          <w:p>
-            <w:pPr>
-              <w:rPr>
-                <w:sz w:val="20"/>
-              </w:rPr>
-            </w:pPr>
-            <w:r>
-              <w:rPr>
-                <w:noProof/>
-              </w:rPr>
-              <w:drawing>
-                <wp:inline distT="0" distB="0" distL="0" distR="0" wp14:anchorId="4BB32F71" wp14:editId="342FD260">
-                  <wp:extent cx="5943600" cy="2792730"/>
-                  <wp:effectExtent l="0" t="0" r="0" b="7620"/>
-                  <wp:docPr id="9" name="Picture 9"/>
                   <wp:cNvGraphicFramePr>
                     <a:graphicFrameLocks xmlns:a="http://schemas.openxmlformats.org/drawingml/2006/main" noChangeAspect="1"/>
                   </wp:cNvGraphicFramePr>
@@ -17556,6 +17485,67 @@
                         <pic:spPr>
                           <a:xfrm>
                             <a:off x="0" y="0"/>
+                            <a:ext cx="4687758" cy="2420005"/>
+                          </a:xfrm>
+                          <a:prstGeom prst="rect">
+                            <a:avLst/>
+                          </a:prstGeom>
+                        </pic:spPr>
+                      </pic:pic>
+                    </a:graphicData>
+                  </a:graphic>
+                </wp:inline>
+              </w:drawing>
+            </w:r>
+          </w:p>
+          <w:p>
+            <w:pPr>
+              <w:rPr>
+                <w:sz w:val="20"/>
+              </w:rPr>
+            </w:pPr>
+            <w:r>
+              <w:rPr>
+                <w:sz w:val="20"/>
+              </w:rPr>
+              <w:lastRenderedPageBreak/>
+              <w:t>Upload the Proposal Manager add-in package shared by the administrator – Proposal Manager will now show up as a new app in the list</w:t>
+            </w:r>
+          </w:p>
+          <w:p>
+            <w:pPr>
+              <w:rPr>
+                <w:sz w:val="20"/>
+              </w:rPr>
+            </w:pPr>
+            <w:r>
+              <w:rPr>
+                <w:noProof/>
+              </w:rPr>
+              <w:drawing>
+                <wp:inline distT="0" distB="0" distL="0" distR="0" wp14:anchorId="4BB32F71" wp14:editId="342FD260">
+                  <wp:extent cx="5943600" cy="2792730"/>
+                  <wp:effectExtent l="0" t="0" r="0" b="7620"/>
+                  <wp:docPr id="9" name="Picture 9"/>
+                  <wp:cNvGraphicFramePr>
+                    <a:graphicFrameLocks xmlns:a="http://schemas.openxmlformats.org/drawingml/2006/main" noChangeAspect="1"/>
+                  </wp:cNvGraphicFramePr>
+                  <a:graphic xmlns:a="http://schemas.openxmlformats.org/drawingml/2006/main">
+                    <a:graphicData uri="http://schemas.openxmlformats.org/drawingml/2006/picture">
+                      <pic:pic xmlns:pic="http://schemas.openxmlformats.org/drawingml/2006/picture">
+                        <pic:nvPicPr>
+                          <pic:cNvPr id="1" name=""/>
+                          <pic:cNvPicPr/>
+                        </pic:nvPicPr>
+                        <pic:blipFill>
+                          <a:blip r:embed="rId66"/>
+                          <a:stretch>
+                            <a:fillRect/>
+                          </a:stretch>
+                        </pic:blipFill>
+                        <pic:spPr>
+                          <a:xfrm>
+                            <a:off x="0" y="0"/>
                             <a:ext cx="5943600" cy="2792730"/>
                           </a:xfrm>
                           <a:prstGeom prst="rect">
@@ -17609,7 +17599,7 @@
                           <pic:cNvPicPr/>
                         </pic:nvPicPr>
                         <pic:blipFill>
-                          <a:blip r:embed="rId66"/>
+                          <a:blip r:embed="rId67"/>
                           <a:stretch>
                             <a:fillRect/>
                           </a:stretch>
@@ -18547,7 +18537,7 @@
         </w:rPr>
         <w:t xml:space="preserve">Refer </w:t>
       </w:r>
-      <w:hyperlink r:id="rId67" w:history="1">
+      <w:hyperlink r:id="rId68" w:history="1">
         <w:r>
           <w:rPr>
             <w:rStyle w:val="Hyperlink"/>
@@ -18746,7 +18736,7 @@
         </w:rPr>
         <w:t xml:space="preserve">Make sure that you have downloaded and installed </w:t>
       </w:r>
-      <w:hyperlink r:id="rId68" w:history="1">
+      <w:hyperlink r:id="rId69" w:history="1">
         <w:r>
           <w:rPr>
             <w:rStyle w:val="Hyperlink"/>
@@ -18870,7 +18860,7 @@
               </w:rPr>
               <w:t xml:space="preserve">Register an Azure AD application as detailed </w:t>
             </w:r>
-            <w:hyperlink r:id="rId69" w:history="1">
+            <w:hyperlink r:id="rId70" w:history="1">
               <w:r>
                 <w:rPr>
                   <w:rStyle w:val="Hyperlink"/>
@@ -18930,7 +18920,7 @@
               </w:rPr>
               <w:t xml:space="preserve">Navigate to the Power BI </w:t>
             </w:r>
-            <w:hyperlink r:id="rId70" w:history="1">
+            <w:hyperlink r:id="rId71" w:history="1">
               <w:r>
                 <w:rPr>
                   <w:rStyle w:val="Hyperlink"/>
@@ -18945,7 +18935,7 @@
               </w:rPr>
               <w:t xml:space="preserve"> and create an application workspace as detailed </w:t>
             </w:r>
-            <w:hyperlink r:id="rId71" w:history="1">
+            <w:hyperlink r:id="rId72" w:history="1">
               <w:r>
                 <w:rPr>
                   <w:rStyle w:val="Hyperlink"/>
@@ -19105,7 +19095,7 @@
                           <pic:cNvPicPr/>
                         </pic:nvPicPr>
                         <pic:blipFill rotWithShape="1">
-                          <a:blip r:embed="rId72"/>
+                          <a:blip r:embed="rId73"/>
                           <a:srcRect r="18697" b="28013"/>
                           <a:stretch/>
                         </pic:blipFill>
@@ -19235,7 +19225,7 @@
                           <pic:cNvPicPr/>
                         </pic:nvPicPr>
                         <pic:blipFill rotWithShape="1">
-                          <a:blip r:embed="rId73"/>
+                          <a:blip r:embed="rId74"/>
                           <a:srcRect r="7799" b="9509"/>
                           <a:stretch/>
                         </pic:blipFill>
@@ -21942,7 +21932,7 @@
               </w:rPr>
               <w:t xml:space="preserve">Login to </w:t>
             </w:r>
-            <w:hyperlink r:id="rId74" w:history="1">
+            <w:hyperlink r:id="rId75" w:history="1">
               <w:r>
                 <w:rPr>
                   <w:rStyle w:val="Hyperlink"/>
@@ -23334,7 +23324,7 @@
                     </pic:cNvPicPr>
                   </pic:nvPicPr>
                   <pic:blipFill>
-                    <a:blip r:embed="rId75"/>
+                    <a:blip r:embed="rId76"/>
                     <a:stretch>
                       <a:fillRect/>
                     </a:stretch>
@@ -24382,7 +24372,7 @@
                           <pic:cNvPicPr/>
                         </pic:nvPicPr>
                         <pic:blipFill>
-                          <a:blip r:embed="rId76"/>
+                          <a:blip r:embed="rId77"/>
                           <a:stretch>
                             <a:fillRect/>
                           </a:stretch>
@@ -24493,7 +24483,7 @@
                           <pic:cNvPicPr/>
                         </pic:nvPicPr>
                         <pic:blipFill>
-                          <a:blip r:embed="rId77"/>
+                          <a:blip r:embed="rId78"/>
                           <a:stretch>
                             <a:fillRect/>
                           </a:stretch>
@@ -24589,7 +24579,7 @@
                     <pic:cNvPicPr/>
                   </pic:nvPicPr>
                   <pic:blipFill>
-                    <a:blip r:embed="rId78"/>
+                    <a:blip r:embed="rId79"/>
                     <a:stretch>
                       <a:fillRect/>
                     </a:stretch>
@@ -24725,7 +24715,7 @@
       <w:r>
         <w:t xml:space="preserve">icates as detailed in Azure AD </w:t>
       </w:r>
-      <w:hyperlink r:id="rId79" w:history="1">
+      <w:hyperlink r:id="rId80" w:history="1">
         <w:r>
           <w:rPr>
             <w:rStyle w:val="Hyperlink"/>
@@ -25017,7 +25007,21 @@
               <w:rPr>
                 <w:sz w:val="20"/>
               </w:rPr>
-              <w:t>Assigning Role Officer from Dynamics page is not working</w:t>
+              <w:t xml:space="preserve">Assigning </w:t>
+            </w:r>
+            <w:r>
+              <w:rPr>
+                <w:sz w:val="20"/>
+              </w:rPr>
+              <w:t>Loan</w:t>
+            </w:r>
+            <w:bookmarkStart w:id="100" w:name="_GoBack"/>
+            <w:bookmarkEnd w:id="100"/>
+            <w:r>
+              <w:rPr>
+                <w:sz w:val="20"/>
+              </w:rPr>
+              <w:t xml:space="preserve"> Officer from Dynamics page is not working</w:t>
             </w:r>
           </w:p>
         </w:tc>
@@ -25053,8 +25057,6 @@
               </w:rPr>
               <w:t xml:space="preserve"> page of opportunity list, click on settings, click on indexed columns, check whether Reference is available as indexed column if not create new index with reference column.</w:t>
             </w:r>
-            <w:bookmarkStart w:id="100" w:name="_GoBack"/>
-            <w:bookmarkEnd w:id="100"/>
           </w:p>
         </w:tc>
       </w:tr>
@@ -25231,7 +25233,7 @@
           <w:sz w:val="20"/>
         </w:rPr>
       </w:pPr>
-      <w:hyperlink r:id="rId80" w:history="1">
+      <w:hyperlink r:id="rId81" w:history="1">
         <w:r>
           <w:rPr>
             <w:rStyle w:val="Hyperlink"/>
@@ -27125,8 +27127,8 @@
       </w:pPr>
     </w:p>
     <w:sectPr>
-      <w:headerReference w:type="first" r:id="rId81"/>
-      <w:footerReference w:type="first" r:id="rId82"/>
+      <w:headerReference w:type="first" r:id="rId82"/>
+      <w:footerReference w:type="first" r:id="rId83"/>
       <w:type w:val="continuous"/>
       <w:pgSz w:w="12240" w:h="15840" w:code="1"/>
       <w:pgMar w:top="450" w:right="1440" w:bottom="630" w:left="1440" w:header="706" w:footer="202" w:gutter="0"/>
@@ -38531,21 +38533,6 @@
 </file>
 
 <file path=customXml/item1.xml><?xml version="1.0" encoding="utf-8"?>
-<p:properties xmlns:p="http://schemas.microsoft.com/office/2006/metadata/properties" xmlns:xsi="http://www.w3.org/2001/XMLSchema-instance" xmlns:pc="http://schemas.microsoft.com/office/infopath/2007/PartnerControls">
-  <documentManagement/>
-</p:properties>
-</file>
-
-<file path=customXml/item2.xml><?xml version="1.0" encoding="utf-8"?>
-<?mso-contentType ?>
-<FormTemplates xmlns="http://schemas.microsoft.com/sharepoint/v3/contenttype/forms">
-  <Display>DocumentLibraryForm</Display>
-  <Edit>DocumentLibraryForm</Edit>
-  <New>DocumentLibraryForm</New>
-</FormTemplates>
-</file>
-
-<file path=customXml/item3.xml><?xml version="1.0" encoding="utf-8"?>
 <ct:contentTypeSchema xmlns:ct="http://schemas.microsoft.com/office/2006/metadata/contentType" xmlns:ma="http://schemas.microsoft.com/office/2006/metadata/properties/metaAttributes" ct:_="" ma:_="" ma:contentTypeName="Document" ma:contentTypeID="0x010100142E2E750B4CC7468867D4C72CFC5B8F" ma:contentTypeVersion="2" ma:contentTypeDescription="Create a new document." ma:contentTypeScope="" ma:versionID="5aa4314796212f51bb618b9a556090bc">
   <xsd:schema xmlns:xsd="http://www.w3.org/2001/XMLSchema" xmlns:xs="http://www.w3.org/2001/XMLSchema" xmlns:p="http://schemas.microsoft.com/office/2006/metadata/properties" xmlns:ns2="9997e223-e627-48fb-a622-9be179ce5e62" targetNamespace="http://schemas.microsoft.com/office/2006/metadata/properties" ma:root="true" ma:fieldsID="93fb32eea9deab3cb983c4d187a39e46" ns2:_="">
     <xsd:import namespace="9997e223-e627-48fb-a622-9be179ce5e62"/>
@@ -38677,28 +38664,26 @@
 </ct:contentTypeSchema>
 </file>
 
+<file path=customXml/item2.xml><?xml version="1.0" encoding="utf-8"?>
+<p:properties xmlns:p="http://schemas.microsoft.com/office/2006/metadata/properties" xmlns:xsi="http://www.w3.org/2001/XMLSchema-instance" xmlns:pc="http://schemas.microsoft.com/office/infopath/2007/PartnerControls">
+  <documentManagement/>
+</p:properties>
+</file>
+
+<file path=customXml/item3.xml><?xml version="1.0" encoding="utf-8"?>
+<?mso-contentType ?>
+<FormTemplates xmlns="http://schemas.microsoft.com/sharepoint/v3/contenttype/forms">
+  <Display>DocumentLibraryForm</Display>
+  <Edit>DocumentLibraryForm</Edit>
+  <New>DocumentLibraryForm</New>
+</FormTemplates>
+</file>
+
 <file path=customXml/item4.xml><?xml version="1.0" encoding="utf-8"?>
 <b:Sources xmlns:b="http://schemas.openxmlformats.org/officeDocument/2006/bibliography" xmlns="http://schemas.openxmlformats.org/officeDocument/2006/bibliography" SelectedStyle="\APASixthEditionOfficeOnline.xsl" StyleName="APA" Version="6"/>
 </file>
 
 <file path=customXml/itemProps1.xml><?xml version="1.0" encoding="utf-8"?>
-<ds:datastoreItem xmlns:ds="http://schemas.openxmlformats.org/officeDocument/2006/customXml" ds:itemID="{61FE0F04-CB74-4678-A3C6-490DFB4BC976}">
-  <ds:schemaRefs>
-    <ds:schemaRef ds:uri="http://schemas.microsoft.com/office/2006/metadata/properties"/>
-    <ds:schemaRef ds:uri="http://schemas.microsoft.com/office/infopath/2007/PartnerControls"/>
-  </ds:schemaRefs>
-</ds:datastoreItem>
-</file>
-
-<file path=customXml/itemProps2.xml><?xml version="1.0" encoding="utf-8"?>
-<ds:datastoreItem xmlns:ds="http://schemas.openxmlformats.org/officeDocument/2006/customXml" ds:itemID="{7F94222D-D457-411A-8AF2-B8CC82D62919}">
-  <ds:schemaRefs>
-    <ds:schemaRef ds:uri="http://schemas.microsoft.com/sharepoint/v3/contenttype/forms"/>
-  </ds:schemaRefs>
-</ds:datastoreItem>
-</file>
-
-<file path=customXml/itemProps3.xml><?xml version="1.0" encoding="utf-8"?>
 <ds:datastoreItem xmlns:ds="http://schemas.openxmlformats.org/officeDocument/2006/customXml" ds:itemID="{6D9840FF-2262-4894-9B6C-225C2AFB4352}">
   <ds:schemaRefs>
     <ds:schemaRef ds:uri="http://schemas.microsoft.com/office/2006/metadata/contentType"/>
@@ -38716,8 +38701,25 @@
 </ds:datastoreItem>
 </file>
 
+<file path=customXml/itemProps2.xml><?xml version="1.0" encoding="utf-8"?>
+<ds:datastoreItem xmlns:ds="http://schemas.openxmlformats.org/officeDocument/2006/customXml" ds:itemID="{61FE0F04-CB74-4678-A3C6-490DFB4BC976}">
+  <ds:schemaRefs>
+    <ds:schemaRef ds:uri="http://schemas.microsoft.com/office/2006/metadata/properties"/>
+    <ds:schemaRef ds:uri="http://schemas.microsoft.com/office/infopath/2007/PartnerControls"/>
+  </ds:schemaRefs>
+</ds:datastoreItem>
+</file>
+
+<file path=customXml/itemProps3.xml><?xml version="1.0" encoding="utf-8"?>
+<ds:datastoreItem xmlns:ds="http://schemas.openxmlformats.org/officeDocument/2006/customXml" ds:itemID="{7F94222D-D457-411A-8AF2-B8CC82D62919}">
+  <ds:schemaRefs>
+    <ds:schemaRef ds:uri="http://schemas.microsoft.com/sharepoint/v3/contenttype/forms"/>
+  </ds:schemaRefs>
+</ds:datastoreItem>
+</file>
+
 <file path=customXml/itemProps4.xml><?xml version="1.0" encoding="utf-8"?>
-<ds:datastoreItem xmlns:ds="http://schemas.openxmlformats.org/officeDocument/2006/customXml" ds:itemID="{A1F3F9AB-7201-4431-A037-ED786EF68A69}">
+<ds:datastoreItem xmlns:ds="http://schemas.openxmlformats.org/officeDocument/2006/customXml" ds:itemID="{4AC52531-8FAD-4CBA-AA57-A8DE9A68D413}">
   <ds:schemaRefs>
     <ds:schemaRef ds:uri="http://schemas.openxmlformats.org/officeDocument/2006/bibliography"/>
   </ds:schemaRefs>

--- a/Documents/Proposal_Manager_Getting_Started_Guide.docx
+++ b/Documents/Proposal_Manager_Getting_Started_Guide.docx
@@ -553,6 +553,8 @@
                 <w:t>Contents</w:t>
               </w:r>
             </w:p>
+            <w:bookmarkStart w:id="1" w:name="_GoBack"/>
+            <w:bookmarkEnd w:id="1"/>
             <w:p>
               <w:pPr>
                 <w:pStyle w:val="TOC1"/>
@@ -583,7 +585,7 @@
                 </w:rPr>
                 <w:fldChar w:fldCharType="separate"/>
               </w:r>
-              <w:hyperlink w:anchor="_Toc528079718" w:history="1">
+              <w:hyperlink w:anchor="_Toc531008649" w:history="1">
                 <w:r>
                   <w:rPr>
                     <w:rStyle w:val="Hyperlink"/>
@@ -624,7 +626,7 @@
                     <w:noProof/>
                     <w:webHidden/>
                   </w:rPr>
-                  <w:instrText xml:space="preserve"> PAGEREF _Toc528079718 \h </w:instrText>
+                  <w:instrText xml:space="preserve"> PAGEREF _Toc531008649 \h </w:instrText>
                 </w:r>
                 <w:r>
                   <w:rPr>
@@ -667,7 +669,7 @@
                   <w:noProof/>
                 </w:rPr>
               </w:pPr>
-              <w:hyperlink w:anchor="_Toc528079719" w:history="1">
+              <w:hyperlink w:anchor="_Toc531008650" w:history="1">
                 <w:r>
                   <w:rPr>
                     <w:rStyle w:val="Hyperlink"/>
@@ -708,7 +710,7 @@
                     <w:noProof/>
                     <w:webHidden/>
                   </w:rPr>
-                  <w:instrText xml:space="preserve"> PAGEREF _Toc528079719 \h </w:instrText>
+                  <w:instrText xml:space="preserve"> PAGEREF _Toc531008650 \h </w:instrText>
                 </w:r>
                 <w:r>
                   <w:rPr>
@@ -751,7 +753,7 @@
                   <w:noProof/>
                 </w:rPr>
               </w:pPr>
-              <w:hyperlink w:anchor="_Toc528079720" w:history="1">
+              <w:hyperlink w:anchor="_Toc531008651" w:history="1">
                 <w:r>
                   <w:rPr>
                     <w:rStyle w:val="Hyperlink"/>
@@ -792,7 +794,7 @@
                     <w:noProof/>
                     <w:webHidden/>
                   </w:rPr>
-                  <w:instrText xml:space="preserve"> PAGEREF _Toc528079720 \h </w:instrText>
+                  <w:instrText xml:space="preserve"> PAGEREF _Toc531008651 \h </w:instrText>
                 </w:r>
                 <w:r>
                   <w:rPr>
@@ -835,7 +837,7 @@
                   <w:noProof/>
                 </w:rPr>
               </w:pPr>
-              <w:hyperlink w:anchor="_Toc528079721" w:history="1">
+              <w:hyperlink w:anchor="_Toc531008652" w:history="1">
                 <w:r>
                   <w:rPr>
                     <w:rStyle w:val="Hyperlink"/>
@@ -876,7 +878,7 @@
                     <w:noProof/>
                     <w:webHidden/>
                   </w:rPr>
-                  <w:instrText xml:space="preserve"> PAGEREF _Toc528079721 \h </w:instrText>
+                  <w:instrText xml:space="preserve"> PAGEREF _Toc531008652 \h </w:instrText>
                 </w:r>
                 <w:r>
                   <w:rPr>
@@ -919,7 +921,7 @@
                   <w:noProof/>
                 </w:rPr>
               </w:pPr>
-              <w:hyperlink w:anchor="_Toc528079722" w:history="1">
+              <w:hyperlink w:anchor="_Toc531008653" w:history="1">
                 <w:r>
                   <w:rPr>
                     <w:rStyle w:val="Hyperlink"/>
@@ -960,7 +962,7 @@
                     <w:noProof/>
                     <w:webHidden/>
                   </w:rPr>
-                  <w:instrText xml:space="preserve"> PAGEREF _Toc528079722 \h </w:instrText>
+                  <w:instrText xml:space="preserve"> PAGEREF _Toc531008653 \h </w:instrText>
                 </w:r>
                 <w:r>
                   <w:rPr>
@@ -1003,7 +1005,7 @@
                   <w:noProof/>
                 </w:rPr>
               </w:pPr>
-              <w:hyperlink w:anchor="_Toc528079723" w:history="1">
+              <w:hyperlink w:anchor="_Toc531008654" w:history="1">
                 <w:r>
                   <w:rPr>
                     <w:rStyle w:val="Hyperlink"/>
@@ -1044,7 +1046,7 @@
                     <w:noProof/>
                     <w:webHidden/>
                   </w:rPr>
-                  <w:instrText xml:space="preserve"> PAGEREF _Toc528079723 \h </w:instrText>
+                  <w:instrText xml:space="preserve"> PAGEREF _Toc531008654 \h </w:instrText>
                 </w:r>
                 <w:r>
                   <w:rPr>
@@ -1086,7 +1088,7 @@
                   <w:noProof/>
                 </w:rPr>
               </w:pPr>
-              <w:hyperlink w:anchor="_Toc528079724" w:history="1">
+              <w:hyperlink w:anchor="_Toc531008655" w:history="1">
                 <w:r>
                   <w:rPr>
                     <w:rStyle w:val="Hyperlink"/>
@@ -1113,7 +1115,7 @@
                     <w:noProof/>
                     <w:webHidden/>
                   </w:rPr>
-                  <w:instrText xml:space="preserve"> PAGEREF _Toc528079724 \h </w:instrText>
+                  <w:instrText xml:space="preserve"> PAGEREF _Toc531008655 \h </w:instrText>
                 </w:r>
                 <w:r>
                   <w:rPr>
@@ -1155,7 +1157,7 @@
                   <w:noProof/>
                 </w:rPr>
               </w:pPr>
-              <w:hyperlink w:anchor="_Toc528079725" w:history="1">
+              <w:hyperlink w:anchor="_Toc531008656" w:history="1">
                 <w:r>
                   <w:rPr>
                     <w:rStyle w:val="Hyperlink"/>
@@ -1182,7 +1184,7 @@
                     <w:noProof/>
                     <w:webHidden/>
                   </w:rPr>
-                  <w:instrText xml:space="preserve"> PAGEREF _Toc528079725 \h </w:instrText>
+                  <w:instrText xml:space="preserve"> PAGEREF _Toc531008656 \h </w:instrText>
                 </w:r>
                 <w:r>
                   <w:rPr>
@@ -1225,7 +1227,7 @@
                   <w:noProof/>
                 </w:rPr>
               </w:pPr>
-              <w:hyperlink w:anchor="_Toc528079726" w:history="1">
+              <w:hyperlink w:anchor="_Toc531008657" w:history="1">
                 <w:r>
                   <w:rPr>
                     <w:rStyle w:val="Hyperlink"/>
@@ -1266,91 +1268,7 @@
                     <w:noProof/>
                     <w:webHidden/>
                   </w:rPr>
-                  <w:instrText xml:space="preserve"> PAGEREF _Toc528079726 \h </w:instrText>
-                </w:r>
-                <w:r>
-                  <w:rPr>
-                    <w:noProof/>
-                    <w:webHidden/>
-                  </w:rPr>
-                </w:r>
-                <w:r>
-                  <w:rPr>
-                    <w:noProof/>
-                    <w:webHidden/>
-                  </w:rPr>
-                  <w:fldChar w:fldCharType="separate"/>
-                </w:r>
-                <w:r>
-                  <w:rPr>
-                    <w:noProof/>
-                    <w:webHidden/>
-                  </w:rPr>
-                  <w:t>7</w:t>
-                </w:r>
-                <w:r>
-                  <w:rPr>
-                    <w:noProof/>
-                    <w:webHidden/>
-                  </w:rPr>
-                  <w:fldChar w:fldCharType="end"/>
-                </w:r>
-              </w:hyperlink>
-            </w:p>
-            <w:p>
-              <w:pPr>
-                <w:pStyle w:val="TOC1"/>
-                <w:tabs>
-                  <w:tab w:val="left" w:pos="440"/>
-                  <w:tab w:val="right" w:leader="dot" w:pos="9350"/>
-                </w:tabs>
-                <w:rPr>
-                  <w:rFonts w:asciiTheme="minorHAnsi" w:hAnsiTheme="minorHAnsi"/>
-                  <w:noProof/>
-                </w:rPr>
-              </w:pPr>
-              <w:hyperlink w:anchor="_Toc528079727" w:history="1">
-                <w:r>
-                  <w:rPr>
-                    <w:rStyle w:val="Hyperlink"/>
-                    <w:noProof/>
-                  </w:rPr>
-                  <w:t>5</w:t>
-                </w:r>
-                <w:r>
-                  <w:rPr>
-                    <w:rFonts w:asciiTheme="minorHAnsi" w:hAnsiTheme="minorHAnsi"/>
-                    <w:noProof/>
-                  </w:rPr>
-                  <w:tab/>
-                </w:r>
-                <w:r>
-                  <w:rPr>
-                    <w:rStyle w:val="Hyperlink"/>
-                    <w:noProof/>
-                  </w:rPr>
-                  <w:t>SharePoint Configuration</w:t>
-                </w:r>
-                <w:r>
-                  <w:rPr>
-                    <w:noProof/>
-                    <w:webHidden/>
-                  </w:rPr>
-                  <w:tab/>
-                </w:r>
-                <w:r>
-                  <w:rPr>
-                    <w:noProof/>
-                    <w:webHidden/>
-                  </w:rPr>
-                  <w:fldChar w:fldCharType="begin"/>
-                </w:r>
-                <w:r>
-                  <w:rPr>
-                    <w:noProof/>
-                    <w:webHidden/>
-                  </w:rPr>
-                  <w:instrText xml:space="preserve"> PAGEREF _Toc528079727 \h </w:instrText>
+                  <w:instrText xml:space="preserve"> PAGEREF _Toc531008657 \h </w:instrText>
                 </w:r>
                 <w:r>
                   <w:rPr>
@@ -1393,7 +1311,91 @@
                   <w:noProof/>
                 </w:rPr>
               </w:pPr>
-              <w:hyperlink w:anchor="_Toc528079728" w:history="1">
+              <w:hyperlink w:anchor="_Toc531008658" w:history="1">
+                <w:r>
+                  <w:rPr>
+                    <w:rStyle w:val="Hyperlink"/>
+                    <w:noProof/>
+                  </w:rPr>
+                  <w:t>5</w:t>
+                </w:r>
+                <w:r>
+                  <w:rPr>
+                    <w:rFonts w:asciiTheme="minorHAnsi" w:hAnsiTheme="minorHAnsi"/>
+                    <w:noProof/>
+                  </w:rPr>
+                  <w:tab/>
+                </w:r>
+                <w:r>
+                  <w:rPr>
+                    <w:rStyle w:val="Hyperlink"/>
+                    <w:noProof/>
+                  </w:rPr>
+                  <w:t>SharePoint Configuration</w:t>
+                </w:r>
+                <w:r>
+                  <w:rPr>
+                    <w:noProof/>
+                    <w:webHidden/>
+                  </w:rPr>
+                  <w:tab/>
+                </w:r>
+                <w:r>
+                  <w:rPr>
+                    <w:noProof/>
+                    <w:webHidden/>
+                  </w:rPr>
+                  <w:fldChar w:fldCharType="begin"/>
+                </w:r>
+                <w:r>
+                  <w:rPr>
+                    <w:noProof/>
+                    <w:webHidden/>
+                  </w:rPr>
+                  <w:instrText xml:space="preserve"> PAGEREF _Toc531008658 \h </w:instrText>
+                </w:r>
+                <w:r>
+                  <w:rPr>
+                    <w:noProof/>
+                    <w:webHidden/>
+                  </w:rPr>
+                </w:r>
+                <w:r>
+                  <w:rPr>
+                    <w:noProof/>
+                    <w:webHidden/>
+                  </w:rPr>
+                  <w:fldChar w:fldCharType="separate"/>
+                </w:r>
+                <w:r>
+                  <w:rPr>
+                    <w:noProof/>
+                    <w:webHidden/>
+                  </w:rPr>
+                  <w:t>9</w:t>
+                </w:r>
+                <w:r>
+                  <w:rPr>
+                    <w:noProof/>
+                    <w:webHidden/>
+                  </w:rPr>
+                  <w:fldChar w:fldCharType="end"/>
+                </w:r>
+              </w:hyperlink>
+            </w:p>
+            <w:p>
+              <w:pPr>
+                <w:pStyle w:val="TOC1"/>
+                <w:tabs>
+                  <w:tab w:val="left" w:pos="440"/>
+                  <w:tab w:val="right" w:leader="dot" w:pos="9350"/>
+                </w:tabs>
+                <w:rPr>
+                  <w:rFonts w:asciiTheme="minorHAnsi" w:hAnsiTheme="minorHAnsi"/>
+                  <w:noProof/>
+                </w:rPr>
+              </w:pPr>
+              <w:hyperlink w:anchor="_Toc531008659" w:history="1">
                 <w:r>
                   <w:rPr>
                     <w:rStyle w:val="Hyperlink"/>
@@ -1434,175 +1436,7 @@
                     <w:noProof/>
                     <w:webHidden/>
                   </w:rPr>
-                  <w:instrText xml:space="preserve"> PAGEREF _Toc528079728 \h </w:instrText>
-                </w:r>
-                <w:r>
-                  <w:rPr>
-                    <w:noProof/>
-                    <w:webHidden/>
-                  </w:rPr>
-                </w:r>
-                <w:r>
-                  <w:rPr>
-                    <w:noProof/>
-                    <w:webHidden/>
-                  </w:rPr>
-                  <w:fldChar w:fldCharType="separate"/>
-                </w:r>
-                <w:r>
-                  <w:rPr>
-                    <w:noProof/>
-                    <w:webHidden/>
-                  </w:rPr>
-                  <w:t>9</w:t>
-                </w:r>
-                <w:r>
-                  <w:rPr>
-                    <w:noProof/>
-                    <w:webHidden/>
-                  </w:rPr>
-                  <w:fldChar w:fldCharType="end"/>
-                </w:r>
-              </w:hyperlink>
-            </w:p>
-            <w:p>
-              <w:pPr>
-                <w:pStyle w:val="TOC2"/>
-                <w:tabs>
-                  <w:tab w:val="left" w:pos="880"/>
-                  <w:tab w:val="right" w:leader="dot" w:pos="9350"/>
-                </w:tabs>
-                <w:rPr>
-                  <w:rFonts w:asciiTheme="minorHAnsi" w:hAnsiTheme="minorHAnsi"/>
-                  <w:noProof/>
-                </w:rPr>
-              </w:pPr>
-              <w:hyperlink w:anchor="_Toc528079729" w:history="1">
-                <w:r>
-                  <w:rPr>
-                    <w:rStyle w:val="Hyperlink"/>
-                    <w:noProof/>
-                  </w:rPr>
-                  <w:t>6.1</w:t>
-                </w:r>
-                <w:r>
-                  <w:rPr>
-                    <w:rFonts w:asciiTheme="minorHAnsi" w:hAnsiTheme="minorHAnsi"/>
-                    <w:noProof/>
-                  </w:rPr>
-                  <w:tab/>
-                </w:r>
-                <w:r>
-                  <w:rPr>
-                    <w:rStyle w:val="Hyperlink"/>
-                    <w:noProof/>
-                  </w:rPr>
-                  <w:t>Update App Settings</w:t>
-                </w:r>
-                <w:r>
-                  <w:rPr>
-                    <w:noProof/>
-                    <w:webHidden/>
-                  </w:rPr>
-                  <w:tab/>
-                </w:r>
-                <w:r>
-                  <w:rPr>
-                    <w:noProof/>
-                    <w:webHidden/>
-                  </w:rPr>
-                  <w:fldChar w:fldCharType="begin"/>
-                </w:r>
-                <w:r>
-                  <w:rPr>
-                    <w:noProof/>
-                    <w:webHidden/>
-                  </w:rPr>
-                  <w:instrText xml:space="preserve"> PAGEREF _Toc528079729 \h </w:instrText>
-                </w:r>
-                <w:r>
-                  <w:rPr>
-                    <w:noProof/>
-                    <w:webHidden/>
-                  </w:rPr>
-                </w:r>
-                <w:r>
-                  <w:rPr>
-                    <w:noProof/>
-                    <w:webHidden/>
-                  </w:rPr>
-                  <w:fldChar w:fldCharType="separate"/>
-                </w:r>
-                <w:r>
-                  <w:rPr>
-                    <w:noProof/>
-                    <w:webHidden/>
-                  </w:rPr>
-                  <w:t>10</w:t>
-                </w:r>
-                <w:r>
-                  <w:rPr>
-                    <w:noProof/>
-                    <w:webHidden/>
-                  </w:rPr>
-                  <w:fldChar w:fldCharType="end"/>
-                </w:r>
-              </w:hyperlink>
-            </w:p>
-            <w:p>
-              <w:pPr>
-                <w:pStyle w:val="TOC2"/>
-                <w:tabs>
-                  <w:tab w:val="left" w:pos="880"/>
-                  <w:tab w:val="right" w:leader="dot" w:pos="9350"/>
-                </w:tabs>
-                <w:rPr>
-                  <w:rFonts w:asciiTheme="minorHAnsi" w:hAnsiTheme="minorHAnsi"/>
-                  <w:noProof/>
-                </w:rPr>
-              </w:pPr>
-              <w:hyperlink w:anchor="_Toc528079730" w:history="1">
-                <w:r>
-                  <w:rPr>
-                    <w:rStyle w:val="Hyperlink"/>
-                    <w:noProof/>
-                  </w:rPr>
-                  <w:t>6.2</w:t>
-                </w:r>
-                <w:r>
-                  <w:rPr>
-                    <w:rFonts w:asciiTheme="minorHAnsi" w:hAnsiTheme="minorHAnsi"/>
-                    <w:noProof/>
-                  </w:rPr>
-                  <w:tab/>
-                </w:r>
-                <w:r>
-                  <w:rPr>
-                    <w:rStyle w:val="Hyperlink"/>
-                    <w:noProof/>
-                  </w:rPr>
-                  <w:t>Update Client App Settings</w:t>
-                </w:r>
-                <w:r>
-                  <w:rPr>
-                    <w:noProof/>
-                    <w:webHidden/>
-                  </w:rPr>
-                  <w:tab/>
-                </w:r>
-                <w:r>
-                  <w:rPr>
-                    <w:noProof/>
-                    <w:webHidden/>
-                  </w:rPr>
-                  <w:fldChar w:fldCharType="begin"/>
-                </w:r>
-                <w:r>
-                  <w:rPr>
-                    <w:noProof/>
-                    <w:webHidden/>
-                  </w:rPr>
-                  <w:instrText xml:space="preserve"> PAGEREF _Toc528079730 \h </w:instrText>
+                  <w:instrText xml:space="preserve"> PAGEREF _Toc531008659 \h </w:instrText>
                 </w:r>
                 <w:r>
                   <w:rPr>
@@ -1645,13 +1479,13 @@
                   <w:noProof/>
                 </w:rPr>
               </w:pPr>
-              <w:hyperlink w:anchor="_Toc528079731" w:history="1">
+              <w:hyperlink w:anchor="_Toc531008660" w:history="1">
                 <w:r>
                   <w:rPr>
                     <w:rStyle w:val="Hyperlink"/>
                     <w:noProof/>
                   </w:rPr>
-                  <w:t>6.3</w:t>
+                  <w:t>6.1</w:t>
                 </w:r>
                 <w:r>
                   <w:rPr>
@@ -1665,7 +1499,7 @@
                     <w:rStyle w:val="Hyperlink"/>
                     <w:noProof/>
                   </w:rPr>
-                  <w:t>Publish to Azure</w:t>
+                  <w:t>Update App Settings</w:t>
                 </w:r>
                 <w:r>
                   <w:rPr>
@@ -1686,7 +1520,91 @@
                     <w:noProof/>
                     <w:webHidden/>
                   </w:rPr>
-                  <w:instrText xml:space="preserve"> PAGEREF _Toc528079731 \h </w:instrText>
+                  <w:instrText xml:space="preserve"> PAGEREF _Toc531008660 \h </w:instrText>
+                </w:r>
+                <w:r>
+                  <w:rPr>
+                    <w:noProof/>
+                    <w:webHidden/>
+                  </w:rPr>
+                </w:r>
+                <w:r>
+                  <w:rPr>
+                    <w:noProof/>
+                    <w:webHidden/>
+                  </w:rPr>
+                  <w:fldChar w:fldCharType="separate"/>
+                </w:r>
+                <w:r>
+                  <w:rPr>
+                    <w:noProof/>
+                    <w:webHidden/>
+                  </w:rPr>
+                  <w:t>11</w:t>
+                </w:r>
+                <w:r>
+                  <w:rPr>
+                    <w:noProof/>
+                    <w:webHidden/>
+                  </w:rPr>
+                  <w:fldChar w:fldCharType="end"/>
+                </w:r>
+              </w:hyperlink>
+            </w:p>
+            <w:p>
+              <w:pPr>
+                <w:pStyle w:val="TOC2"/>
+                <w:tabs>
+                  <w:tab w:val="left" w:pos="880"/>
+                  <w:tab w:val="right" w:leader="dot" w:pos="9350"/>
+                </w:tabs>
+                <w:rPr>
+                  <w:rFonts w:asciiTheme="minorHAnsi" w:hAnsiTheme="minorHAnsi"/>
+                  <w:noProof/>
+                </w:rPr>
+              </w:pPr>
+              <w:hyperlink w:anchor="_Toc531008661" w:history="1">
+                <w:r>
+                  <w:rPr>
+                    <w:rStyle w:val="Hyperlink"/>
+                    <w:noProof/>
+                  </w:rPr>
+                  <w:t>6.2</w:t>
+                </w:r>
+                <w:r>
+                  <w:rPr>
+                    <w:rFonts w:asciiTheme="minorHAnsi" w:hAnsiTheme="minorHAnsi"/>
+                    <w:noProof/>
+                  </w:rPr>
+                  <w:tab/>
+                </w:r>
+                <w:r>
+                  <w:rPr>
+                    <w:rStyle w:val="Hyperlink"/>
+                    <w:noProof/>
+                  </w:rPr>
+                  <w:t>Update Client App Settings</w:t>
+                </w:r>
+                <w:r>
+                  <w:rPr>
+                    <w:noProof/>
+                    <w:webHidden/>
+                  </w:rPr>
+                  <w:tab/>
+                </w:r>
+                <w:r>
+                  <w:rPr>
+                    <w:noProof/>
+                    <w:webHidden/>
+                  </w:rPr>
+                  <w:fldChar w:fldCharType="begin"/>
+                </w:r>
+                <w:r>
+                  <w:rPr>
+                    <w:noProof/>
+                    <w:webHidden/>
+                  </w:rPr>
+                  <w:instrText xml:space="preserve"> PAGEREF _Toc531008661 \h </w:instrText>
                 </w:r>
                 <w:r>
                   <w:rPr>
@@ -1729,13 +1647,181 @@
                   <w:noProof/>
                 </w:rPr>
               </w:pPr>
-              <w:hyperlink w:anchor="_Toc528079732" w:history="1">
+              <w:hyperlink w:anchor="_Toc531008662" w:history="1">
+                <w:r>
+                  <w:rPr>
+                    <w:rStyle w:val="Hyperlink"/>
+                    <w:noProof/>
+                  </w:rPr>
+                  <w:t>6.3</w:t>
+                </w:r>
+                <w:r>
+                  <w:rPr>
+                    <w:rFonts w:asciiTheme="minorHAnsi" w:hAnsiTheme="minorHAnsi"/>
+                    <w:noProof/>
+                  </w:rPr>
+                  <w:tab/>
+                </w:r>
+                <w:r>
+                  <w:rPr>
+                    <w:rStyle w:val="Hyperlink"/>
+                    <w:noProof/>
+                  </w:rPr>
+                  <w:t>Configure Document ID Activator</w:t>
+                </w:r>
+                <w:r>
+                  <w:rPr>
+                    <w:noProof/>
+                    <w:webHidden/>
+                  </w:rPr>
+                  <w:tab/>
+                </w:r>
+                <w:r>
+                  <w:rPr>
+                    <w:noProof/>
+                    <w:webHidden/>
+                  </w:rPr>
+                  <w:fldChar w:fldCharType="begin"/>
+                </w:r>
+                <w:r>
+                  <w:rPr>
+                    <w:noProof/>
+                    <w:webHidden/>
+                  </w:rPr>
+                  <w:instrText xml:space="preserve"> PAGEREF _Toc531008662 \h </w:instrText>
+                </w:r>
+                <w:r>
+                  <w:rPr>
+                    <w:noProof/>
+                    <w:webHidden/>
+                  </w:rPr>
+                </w:r>
+                <w:r>
+                  <w:rPr>
+                    <w:noProof/>
+                    <w:webHidden/>
+                  </w:rPr>
+                  <w:fldChar w:fldCharType="separate"/>
+                </w:r>
+                <w:r>
+                  <w:rPr>
+                    <w:noProof/>
+                    <w:webHidden/>
+                  </w:rPr>
+                  <w:t>13</w:t>
+                </w:r>
+                <w:r>
+                  <w:rPr>
+                    <w:noProof/>
+                    <w:webHidden/>
+                  </w:rPr>
+                  <w:fldChar w:fldCharType="end"/>
+                </w:r>
+              </w:hyperlink>
+            </w:p>
+            <w:p>
+              <w:pPr>
+                <w:pStyle w:val="TOC2"/>
+                <w:tabs>
+                  <w:tab w:val="left" w:pos="880"/>
+                  <w:tab w:val="right" w:leader="dot" w:pos="9350"/>
+                </w:tabs>
+                <w:rPr>
+                  <w:rFonts w:asciiTheme="minorHAnsi" w:hAnsiTheme="minorHAnsi"/>
+                  <w:noProof/>
+                </w:rPr>
+              </w:pPr>
+              <w:hyperlink w:anchor="_Toc531008663" w:history="1">
                 <w:r>
                   <w:rPr>
                     <w:rStyle w:val="Hyperlink"/>
                     <w:noProof/>
                   </w:rPr>
                   <w:t>6.4</w:t>
+                </w:r>
+                <w:r>
+                  <w:rPr>
+                    <w:rFonts w:asciiTheme="minorHAnsi" w:hAnsiTheme="minorHAnsi"/>
+                    <w:noProof/>
+                  </w:rPr>
+                  <w:tab/>
+                </w:r>
+                <w:r>
+                  <w:rPr>
+                    <w:rStyle w:val="Hyperlink"/>
+                    <w:noProof/>
+                  </w:rPr>
+                  <w:t>Publish to Azure</w:t>
+                </w:r>
+                <w:r>
+                  <w:rPr>
+                    <w:noProof/>
+                    <w:webHidden/>
+                  </w:rPr>
+                  <w:tab/>
+                </w:r>
+                <w:r>
+                  <w:rPr>
+                    <w:noProof/>
+                    <w:webHidden/>
+                  </w:rPr>
+                  <w:fldChar w:fldCharType="begin"/>
+                </w:r>
+                <w:r>
+                  <w:rPr>
+                    <w:noProof/>
+                    <w:webHidden/>
+                  </w:rPr>
+                  <w:instrText xml:space="preserve"> PAGEREF _Toc531008663 \h </w:instrText>
+                </w:r>
+                <w:r>
+                  <w:rPr>
+                    <w:noProof/>
+                    <w:webHidden/>
+                  </w:rPr>
+                </w:r>
+                <w:r>
+                  <w:rPr>
+                    <w:noProof/>
+                    <w:webHidden/>
+                  </w:rPr>
+                  <w:fldChar w:fldCharType="separate"/>
+                </w:r>
+                <w:r>
+                  <w:rPr>
+                    <w:noProof/>
+                    <w:webHidden/>
+                  </w:rPr>
+                  <w:t>13</w:t>
+                </w:r>
+                <w:r>
+                  <w:rPr>
+                    <w:noProof/>
+                    <w:webHidden/>
+                  </w:rPr>
+                  <w:fldChar w:fldCharType="end"/>
+                </w:r>
+              </w:hyperlink>
+            </w:p>
+            <w:p>
+              <w:pPr>
+                <w:pStyle w:val="TOC2"/>
+                <w:tabs>
+                  <w:tab w:val="left" w:pos="880"/>
+                  <w:tab w:val="right" w:leader="dot" w:pos="9350"/>
+                </w:tabs>
+                <w:rPr>
+                  <w:rFonts w:asciiTheme="minorHAnsi" w:hAnsiTheme="minorHAnsi"/>
+                  <w:noProof/>
+                </w:rPr>
+              </w:pPr>
+              <w:hyperlink w:anchor="_Toc531008664" w:history="1">
+                <w:r>
+                  <w:rPr>
+                    <w:rStyle w:val="Hyperlink"/>
+                    <w:noProof/>
+                  </w:rPr>
+                  <w:t>6.5</w:t>
                 </w:r>
                 <w:r>
                   <w:rPr>
@@ -1770,229 +1856,7 @@
                     <w:noProof/>
                     <w:webHidden/>
                   </w:rPr>
-                  <w:instrText xml:space="preserve"> PAGEREF _Toc528079732 \h </w:instrText>
-                </w:r>
-                <w:r>
-                  <w:rPr>
-                    <w:noProof/>
-                    <w:webHidden/>
-                  </w:rPr>
-                </w:r>
-                <w:r>
-                  <w:rPr>
-                    <w:noProof/>
-                    <w:webHidden/>
-                  </w:rPr>
-                  <w:fldChar w:fldCharType="separate"/>
-                </w:r>
-                <w:r>
-                  <w:rPr>
-                    <w:noProof/>
-                    <w:webHidden/>
-                  </w:rPr>
-                  <w:t>12</w:t>
-                </w:r>
-                <w:r>
-                  <w:rPr>
-                    <w:noProof/>
-                    <w:webHidden/>
-                  </w:rPr>
-                  <w:fldChar w:fldCharType="end"/>
-                </w:r>
-              </w:hyperlink>
-            </w:p>
-            <w:p>
-              <w:pPr>
-                <w:pStyle w:val="TOC1"/>
-                <w:tabs>
-                  <w:tab w:val="left" w:pos="440"/>
-                  <w:tab w:val="right" w:leader="dot" w:pos="9350"/>
-                </w:tabs>
-                <w:rPr>
-                  <w:rFonts w:asciiTheme="minorHAnsi" w:hAnsiTheme="minorHAnsi"/>
-                  <w:noProof/>
-                </w:rPr>
-              </w:pPr>
-              <w:hyperlink w:anchor="_Toc528079733" w:history="1">
-                <w:r>
-                  <w:rPr>
-                    <w:rStyle w:val="Hyperlink"/>
-                    <w:noProof/>
-                  </w:rPr>
-                  <w:t>7</w:t>
-                </w:r>
-                <w:r>
-                  <w:rPr>
-                    <w:rFonts w:asciiTheme="minorHAnsi" w:hAnsiTheme="minorHAnsi"/>
-                    <w:noProof/>
-                  </w:rPr>
-                  <w:tab/>
-                </w:r>
-                <w:r>
-                  <w:rPr>
-                    <w:rStyle w:val="Hyperlink"/>
-                    <w:noProof/>
-                  </w:rPr>
-                  <w:t>Teams add-in for Proposal Manager</w:t>
-                </w:r>
-                <w:r>
-                  <w:rPr>
-                    <w:noProof/>
-                    <w:webHidden/>
-                  </w:rPr>
-                  <w:tab/>
-                </w:r>
-                <w:r>
-                  <w:rPr>
-                    <w:noProof/>
-                    <w:webHidden/>
-                  </w:rPr>
-                  <w:fldChar w:fldCharType="begin"/>
-                </w:r>
-                <w:r>
-                  <w:rPr>
-                    <w:noProof/>
-                    <w:webHidden/>
-                  </w:rPr>
-                  <w:instrText xml:space="preserve"> PAGEREF _Toc528079733 \h </w:instrText>
-                </w:r>
-                <w:r>
-                  <w:rPr>
-                    <w:noProof/>
-                    <w:webHidden/>
-                  </w:rPr>
-                </w:r>
-                <w:r>
-                  <w:rPr>
-                    <w:noProof/>
-                    <w:webHidden/>
-                  </w:rPr>
-                  <w:fldChar w:fldCharType="separate"/>
-                </w:r>
-                <w:r>
-                  <w:rPr>
-                    <w:noProof/>
-                    <w:webHidden/>
-                  </w:rPr>
-                  <w:t>13</w:t>
-                </w:r>
-                <w:r>
-                  <w:rPr>
-                    <w:noProof/>
-                    <w:webHidden/>
-                  </w:rPr>
-                  <w:fldChar w:fldCharType="end"/>
-                </w:r>
-              </w:hyperlink>
-            </w:p>
-            <w:p>
-              <w:pPr>
-                <w:pStyle w:val="TOC2"/>
-                <w:tabs>
-                  <w:tab w:val="right" w:leader="dot" w:pos="9350"/>
-                </w:tabs>
-                <w:rPr>
-                  <w:rFonts w:asciiTheme="minorHAnsi" w:hAnsiTheme="minorHAnsi"/>
-                  <w:noProof/>
-                </w:rPr>
-              </w:pPr>
-              <w:hyperlink w:anchor="_Toc528079734" w:history="1">
-                <w:r>
-                  <w:rPr>
-                    <w:rStyle w:val="Hyperlink"/>
-                    <w:noProof/>
-                  </w:rPr>
-                  <w:t>7.1 Enable side-loading of add-ins</w:t>
-                </w:r>
-                <w:r>
-                  <w:rPr>
-                    <w:noProof/>
-                    <w:webHidden/>
-                  </w:rPr>
-                  <w:tab/>
-                </w:r>
-                <w:r>
-                  <w:rPr>
-                    <w:noProof/>
-                    <w:webHidden/>
-                  </w:rPr>
-                  <w:fldChar w:fldCharType="begin"/>
-                </w:r>
-                <w:r>
-                  <w:rPr>
-                    <w:noProof/>
-                    <w:webHidden/>
-                  </w:rPr>
-                  <w:instrText xml:space="preserve"> PAGEREF _Toc528079734 \h </w:instrText>
-                </w:r>
-                <w:r>
-                  <w:rPr>
-                    <w:noProof/>
-                    <w:webHidden/>
-                  </w:rPr>
-                </w:r>
-                <w:r>
-                  <w:rPr>
-                    <w:noProof/>
-                    <w:webHidden/>
-                  </w:rPr>
-                  <w:fldChar w:fldCharType="separate"/>
-                </w:r>
-                <w:r>
-                  <w:rPr>
-                    <w:noProof/>
-                    <w:webHidden/>
-                  </w:rPr>
-                  <w:t>13</w:t>
-                </w:r>
-                <w:r>
-                  <w:rPr>
-                    <w:noProof/>
-                    <w:webHidden/>
-                  </w:rPr>
-                  <w:fldChar w:fldCharType="end"/>
-                </w:r>
-              </w:hyperlink>
-            </w:p>
-            <w:p>
-              <w:pPr>
-                <w:pStyle w:val="TOC2"/>
-                <w:tabs>
-                  <w:tab w:val="right" w:leader="dot" w:pos="9350"/>
-                </w:tabs>
-                <w:rPr>
-                  <w:rFonts w:asciiTheme="minorHAnsi" w:hAnsiTheme="minorHAnsi"/>
-                  <w:noProof/>
-                </w:rPr>
-              </w:pPr>
-              <w:hyperlink w:anchor="_Toc528079735" w:history="1">
-                <w:r>
-                  <w:rPr>
-                    <w:rStyle w:val="Hyperlink"/>
-                    <w:noProof/>
-                  </w:rPr>
-                  <w:t>7.2 Create custom add-in for Teams</w:t>
-                </w:r>
-                <w:r>
-                  <w:rPr>
-                    <w:noProof/>
-                    <w:webHidden/>
-                  </w:rPr>
-                  <w:tab/>
-                </w:r>
-                <w:r>
-                  <w:rPr>
-                    <w:noProof/>
-                    <w:webHidden/>
-                  </w:rPr>
-                  <w:fldChar w:fldCharType="begin"/>
-                </w:r>
-                <w:r>
-                  <w:rPr>
-                    <w:noProof/>
-                    <w:webHidden/>
-                  </w:rPr>
-                  <w:instrText xml:space="preserve"> PAGEREF _Toc528079735 \h </w:instrText>
+                  <w:instrText xml:space="preserve"> PAGEREF _Toc531008664 \h </w:instrText>
                 </w:r>
                 <w:r>
                   <w:rPr>
@@ -2035,7 +1899,229 @@
                   <w:noProof/>
                 </w:rPr>
               </w:pPr>
-              <w:hyperlink w:anchor="_Toc528079736" w:history="1">
+              <w:hyperlink w:anchor="_Toc531008665" w:history="1">
+                <w:r>
+                  <w:rPr>
+                    <w:rStyle w:val="Hyperlink"/>
+                    <w:noProof/>
+                  </w:rPr>
+                  <w:t>7</w:t>
+                </w:r>
+                <w:r>
+                  <w:rPr>
+                    <w:rFonts w:asciiTheme="minorHAnsi" w:hAnsiTheme="minorHAnsi"/>
+                    <w:noProof/>
+                  </w:rPr>
+                  <w:tab/>
+                </w:r>
+                <w:r>
+                  <w:rPr>
+                    <w:rStyle w:val="Hyperlink"/>
+                    <w:noProof/>
+                  </w:rPr>
+                  <w:t>Teams add-in for Proposal Manager</w:t>
+                </w:r>
+                <w:r>
+                  <w:rPr>
+                    <w:noProof/>
+                    <w:webHidden/>
+                  </w:rPr>
+                  <w:tab/>
+                </w:r>
+                <w:r>
+                  <w:rPr>
+                    <w:noProof/>
+                    <w:webHidden/>
+                  </w:rPr>
+                  <w:fldChar w:fldCharType="begin"/>
+                </w:r>
+                <w:r>
+                  <w:rPr>
+                    <w:noProof/>
+                    <w:webHidden/>
+                  </w:rPr>
+                  <w:instrText xml:space="preserve"> PAGEREF _Toc531008665 \h </w:instrText>
+                </w:r>
+                <w:r>
+                  <w:rPr>
+                    <w:noProof/>
+                    <w:webHidden/>
+                  </w:rPr>
+                </w:r>
+                <w:r>
+                  <w:rPr>
+                    <w:noProof/>
+                    <w:webHidden/>
+                  </w:rPr>
+                  <w:fldChar w:fldCharType="separate"/>
+                </w:r>
+                <w:r>
+                  <w:rPr>
+                    <w:noProof/>
+                    <w:webHidden/>
+                  </w:rPr>
+                  <w:t>15</w:t>
+                </w:r>
+                <w:r>
+                  <w:rPr>
+                    <w:noProof/>
+                    <w:webHidden/>
+                  </w:rPr>
+                  <w:fldChar w:fldCharType="end"/>
+                </w:r>
+              </w:hyperlink>
+            </w:p>
+            <w:p>
+              <w:pPr>
+                <w:pStyle w:val="TOC2"/>
+                <w:tabs>
+                  <w:tab w:val="right" w:leader="dot" w:pos="9350"/>
+                </w:tabs>
+                <w:rPr>
+                  <w:rFonts w:asciiTheme="minorHAnsi" w:hAnsiTheme="minorHAnsi"/>
+                  <w:noProof/>
+                </w:rPr>
+              </w:pPr>
+              <w:hyperlink w:anchor="_Toc531008666" w:history="1">
+                <w:r>
+                  <w:rPr>
+                    <w:rStyle w:val="Hyperlink"/>
+                    <w:noProof/>
+                  </w:rPr>
+                  <w:t>7.1 Enable side-loading of add-ins</w:t>
+                </w:r>
+                <w:r>
+                  <w:rPr>
+                    <w:noProof/>
+                    <w:webHidden/>
+                  </w:rPr>
+                  <w:tab/>
+                </w:r>
+                <w:r>
+                  <w:rPr>
+                    <w:noProof/>
+                    <w:webHidden/>
+                  </w:rPr>
+                  <w:fldChar w:fldCharType="begin"/>
+                </w:r>
+                <w:r>
+                  <w:rPr>
+                    <w:noProof/>
+                    <w:webHidden/>
+                  </w:rPr>
+                  <w:instrText xml:space="preserve"> PAGEREF _Toc531008666 \h </w:instrText>
+                </w:r>
+                <w:r>
+                  <w:rPr>
+                    <w:noProof/>
+                    <w:webHidden/>
+                  </w:rPr>
+                </w:r>
+                <w:r>
+                  <w:rPr>
+                    <w:noProof/>
+                    <w:webHidden/>
+                  </w:rPr>
+                  <w:fldChar w:fldCharType="separate"/>
+                </w:r>
+                <w:r>
+                  <w:rPr>
+                    <w:noProof/>
+                    <w:webHidden/>
+                  </w:rPr>
+                  <w:t>15</w:t>
+                </w:r>
+                <w:r>
+                  <w:rPr>
+                    <w:noProof/>
+                    <w:webHidden/>
+                  </w:rPr>
+                  <w:fldChar w:fldCharType="end"/>
+                </w:r>
+              </w:hyperlink>
+            </w:p>
+            <w:p>
+              <w:pPr>
+                <w:pStyle w:val="TOC2"/>
+                <w:tabs>
+                  <w:tab w:val="right" w:leader="dot" w:pos="9350"/>
+                </w:tabs>
+                <w:rPr>
+                  <w:rFonts w:asciiTheme="minorHAnsi" w:hAnsiTheme="minorHAnsi"/>
+                  <w:noProof/>
+                </w:rPr>
+              </w:pPr>
+              <w:hyperlink w:anchor="_Toc531008667" w:history="1">
+                <w:r>
+                  <w:rPr>
+                    <w:rStyle w:val="Hyperlink"/>
+                    <w:noProof/>
+                  </w:rPr>
+                  <w:t>7.2 Create custom add-in for Teams</w:t>
+                </w:r>
+                <w:r>
+                  <w:rPr>
+                    <w:noProof/>
+                    <w:webHidden/>
+                  </w:rPr>
+                  <w:tab/>
+                </w:r>
+                <w:r>
+                  <w:rPr>
+                    <w:noProof/>
+                    <w:webHidden/>
+                  </w:rPr>
+                  <w:fldChar w:fldCharType="begin"/>
+                </w:r>
+                <w:r>
+                  <w:rPr>
+                    <w:noProof/>
+                    <w:webHidden/>
+                  </w:rPr>
+                  <w:instrText xml:space="preserve"> PAGEREF _Toc531008667 \h </w:instrText>
+                </w:r>
+                <w:r>
+                  <w:rPr>
+                    <w:noProof/>
+                    <w:webHidden/>
+                  </w:rPr>
+                </w:r>
+                <w:r>
+                  <w:rPr>
+                    <w:noProof/>
+                    <w:webHidden/>
+                  </w:rPr>
+                  <w:fldChar w:fldCharType="separate"/>
+                </w:r>
+                <w:r>
+                  <w:rPr>
+                    <w:noProof/>
+                    <w:webHidden/>
+                  </w:rPr>
+                  <w:t>16</w:t>
+                </w:r>
+                <w:r>
+                  <w:rPr>
+                    <w:noProof/>
+                    <w:webHidden/>
+                  </w:rPr>
+                  <w:fldChar w:fldCharType="end"/>
+                </w:r>
+              </w:hyperlink>
+            </w:p>
+            <w:p>
+              <w:pPr>
+                <w:pStyle w:val="TOC1"/>
+                <w:tabs>
+                  <w:tab w:val="left" w:pos="440"/>
+                  <w:tab w:val="right" w:leader="dot" w:pos="9350"/>
+                </w:tabs>
+                <w:rPr>
+                  <w:rFonts w:asciiTheme="minorHAnsi" w:hAnsiTheme="minorHAnsi"/>
+                  <w:noProof/>
+                </w:rPr>
+              </w:pPr>
+              <w:hyperlink w:anchor="_Toc531008668" w:history="1">
                 <w:r>
                   <w:rPr>
                     <w:rStyle w:val="Hyperlink"/>
@@ -2076,7 +2162,7 @@
                     <w:noProof/>
                     <w:webHidden/>
                   </w:rPr>
-                  <w:instrText xml:space="preserve"> PAGEREF _Toc528079736 \h </w:instrText>
+                  <w:instrText xml:space="preserve"> PAGEREF _Toc531008668 \h </w:instrText>
                 </w:r>
                 <w:r>
                   <w:rPr>
@@ -2096,7 +2182,7 @@
                     <w:noProof/>
                     <w:webHidden/>
                   </w:rPr>
-                  <w:t>15</w:t>
+                  <w:t>17</w:t>
                 </w:r>
                 <w:r>
                   <w:rPr>
@@ -2119,7 +2205,7 @@
                   <w:noProof/>
                 </w:rPr>
               </w:pPr>
-              <w:hyperlink w:anchor="_Toc528079737" w:history="1">
+              <w:hyperlink w:anchor="_Toc531008669" w:history="1">
                 <w:r>
                   <w:rPr>
                     <w:rStyle w:val="Hyperlink"/>
@@ -2160,7 +2246,7 @@
                     <w:noProof/>
                     <w:webHidden/>
                   </w:rPr>
-                  <w:instrText xml:space="preserve"> PAGEREF _Toc528079737 \h </w:instrText>
+                  <w:instrText xml:space="preserve"> PAGEREF _Toc531008669 \h </w:instrText>
                 </w:r>
                 <w:r>
                   <w:rPr>
@@ -2180,7 +2266,7 @@
                     <w:noProof/>
                     <w:webHidden/>
                   </w:rPr>
-                  <w:t>18</w:t>
+                  <w:t>22</w:t>
                 </w:r>
                 <w:r>
                   <w:rPr>
@@ -2203,7 +2289,7 @@
                   <w:noProof/>
                 </w:rPr>
               </w:pPr>
-              <w:hyperlink w:anchor="_Toc528079738" w:history="1">
+              <w:hyperlink w:anchor="_Toc531008670" w:history="1">
                 <w:r>
                   <w:rPr>
                     <w:rStyle w:val="Hyperlink"/>
@@ -2244,313 +2330,7 @@
                     <w:noProof/>
                     <w:webHidden/>
                   </w:rPr>
-                  <w:instrText xml:space="preserve"> PAGEREF _Toc528079738 \h </w:instrText>
-                </w:r>
-                <w:r>
-                  <w:rPr>
-                    <w:noProof/>
-                    <w:webHidden/>
-                  </w:rPr>
-                </w:r>
-                <w:r>
-                  <w:rPr>
-                    <w:noProof/>
-                    <w:webHidden/>
-                  </w:rPr>
-                  <w:fldChar w:fldCharType="separate"/>
-                </w:r>
-                <w:r>
-                  <w:rPr>
-                    <w:noProof/>
-                    <w:webHidden/>
-                  </w:rPr>
-                  <w:t>20</w:t>
-                </w:r>
-                <w:r>
-                  <w:rPr>
-                    <w:noProof/>
-                    <w:webHidden/>
-                  </w:rPr>
-                  <w:fldChar w:fldCharType="end"/>
-                </w:r>
-              </w:hyperlink>
-            </w:p>
-            <w:p>
-              <w:pPr>
-                <w:pStyle w:val="TOC1"/>
-                <w:tabs>
-                  <w:tab w:val="left" w:pos="660"/>
-                  <w:tab w:val="right" w:leader="dot" w:pos="9350"/>
-                </w:tabs>
-                <w:rPr>
-                  <w:rFonts w:asciiTheme="minorHAnsi" w:hAnsiTheme="minorHAnsi"/>
-                  <w:noProof/>
-                </w:rPr>
-              </w:pPr>
-              <w:hyperlink w:anchor="_Toc528079739" w:history="1">
-                <w:r>
-                  <w:rPr>
-                    <w:rStyle w:val="Hyperlink"/>
-                    <w:noProof/>
-                  </w:rPr>
-                  <w:t>11</w:t>
-                </w:r>
-                <w:r>
-                  <w:rPr>
-                    <w:rFonts w:asciiTheme="minorHAnsi" w:hAnsiTheme="minorHAnsi"/>
-                    <w:noProof/>
-                  </w:rPr>
-                  <w:tab/>
-                </w:r>
-                <w:r>
-                  <w:rPr>
-                    <w:rStyle w:val="Hyperlink"/>
-                    <w:noProof/>
-                  </w:rPr>
-                  <w:t>Configure Analytics Dashboard</w:t>
-                </w:r>
-                <w:r>
-                  <w:rPr>
-                    <w:noProof/>
-                    <w:webHidden/>
-                  </w:rPr>
-                  <w:tab/>
-                </w:r>
-                <w:r>
-                  <w:rPr>
-                    <w:noProof/>
-                    <w:webHidden/>
-                  </w:rPr>
-                  <w:fldChar w:fldCharType="begin"/>
-                </w:r>
-                <w:r>
-                  <w:rPr>
-                    <w:noProof/>
-                    <w:webHidden/>
-                  </w:rPr>
-                  <w:instrText xml:space="preserve"> PAGEREF _Toc528079739 \h </w:instrText>
-                </w:r>
-                <w:r>
-                  <w:rPr>
-                    <w:noProof/>
-                    <w:webHidden/>
-                  </w:rPr>
-                </w:r>
-                <w:r>
-                  <w:rPr>
-                    <w:noProof/>
-                    <w:webHidden/>
-                  </w:rPr>
-                  <w:fldChar w:fldCharType="separate"/>
-                </w:r>
-                <w:r>
-                  <w:rPr>
-                    <w:noProof/>
-                    <w:webHidden/>
-                  </w:rPr>
-                  <w:t>21</w:t>
-                </w:r>
-                <w:r>
-                  <w:rPr>
-                    <w:noProof/>
-                    <w:webHidden/>
-                  </w:rPr>
-                  <w:fldChar w:fldCharType="end"/>
-                </w:r>
-              </w:hyperlink>
-            </w:p>
-            <w:p>
-              <w:pPr>
-                <w:pStyle w:val="TOC1"/>
-                <w:tabs>
-                  <w:tab w:val="left" w:pos="660"/>
-                  <w:tab w:val="right" w:leader="dot" w:pos="9350"/>
-                </w:tabs>
-                <w:rPr>
-                  <w:rFonts w:asciiTheme="minorHAnsi" w:hAnsiTheme="minorHAnsi"/>
-                  <w:noProof/>
-                </w:rPr>
-              </w:pPr>
-              <w:hyperlink w:anchor="_Toc528079740" w:history="1">
-                <w:r>
-                  <w:rPr>
-                    <w:rStyle w:val="Hyperlink"/>
-                    <w:noProof/>
-                  </w:rPr>
-                  <w:t>12</w:t>
-                </w:r>
-                <w:r>
-                  <w:rPr>
-                    <w:rFonts w:asciiTheme="minorHAnsi" w:hAnsiTheme="minorHAnsi"/>
-                    <w:noProof/>
-                  </w:rPr>
-                  <w:tab/>
-                </w:r>
-                <w:r>
-                  <w:rPr>
-                    <w:rStyle w:val="Hyperlink"/>
-                    <w:noProof/>
-                  </w:rPr>
-                  <w:t>Office add-in for Proposal Creation</w:t>
-                </w:r>
-                <w:r>
-                  <w:rPr>
-                    <w:noProof/>
-                    <w:webHidden/>
-                  </w:rPr>
-                  <w:tab/>
-                </w:r>
-                <w:r>
-                  <w:rPr>
-                    <w:noProof/>
-                    <w:webHidden/>
-                  </w:rPr>
-                  <w:fldChar w:fldCharType="begin"/>
-                </w:r>
-                <w:r>
-                  <w:rPr>
-                    <w:noProof/>
-                    <w:webHidden/>
-                  </w:rPr>
-                  <w:instrText xml:space="preserve"> PAGEREF _Toc528079740 \h </w:instrText>
-                </w:r>
-                <w:r>
-                  <w:rPr>
-                    <w:noProof/>
-                    <w:webHidden/>
-                  </w:rPr>
-                </w:r>
-                <w:r>
-                  <w:rPr>
-                    <w:noProof/>
-                    <w:webHidden/>
-                  </w:rPr>
-                  <w:fldChar w:fldCharType="separate"/>
-                </w:r>
-                <w:r>
-                  <w:rPr>
-                    <w:noProof/>
-                    <w:webHidden/>
-                  </w:rPr>
-                  <w:t>24</w:t>
-                </w:r>
-                <w:r>
-                  <w:rPr>
-                    <w:noProof/>
-                    <w:webHidden/>
-                  </w:rPr>
-                  <w:fldChar w:fldCharType="end"/>
-                </w:r>
-              </w:hyperlink>
-            </w:p>
-            <w:p>
-              <w:pPr>
-                <w:pStyle w:val="TOC2"/>
-                <w:tabs>
-                  <w:tab w:val="right" w:leader="dot" w:pos="9350"/>
-                </w:tabs>
-                <w:rPr>
-                  <w:rFonts w:asciiTheme="minorHAnsi" w:hAnsiTheme="minorHAnsi"/>
-                  <w:noProof/>
-                </w:rPr>
-              </w:pPr>
-              <w:hyperlink w:anchor="_Toc528079741" w:history="1">
-                <w:r>
-                  <w:rPr>
-                    <w:rStyle w:val="Hyperlink"/>
-                    <w:noProof/>
-                  </w:rPr>
-                  <w:t>12.1 Deploying Office add-in</w:t>
-                </w:r>
-                <w:r>
-                  <w:rPr>
-                    <w:noProof/>
-                    <w:webHidden/>
-                  </w:rPr>
-                  <w:tab/>
-                </w:r>
-                <w:r>
-                  <w:rPr>
-                    <w:noProof/>
-                    <w:webHidden/>
-                  </w:rPr>
-                  <w:fldChar w:fldCharType="begin"/>
-                </w:r>
-                <w:r>
-                  <w:rPr>
-                    <w:noProof/>
-                    <w:webHidden/>
-                  </w:rPr>
-                  <w:instrText xml:space="preserve"> PAGEREF _Toc528079741 \h </w:instrText>
-                </w:r>
-                <w:r>
-                  <w:rPr>
-                    <w:noProof/>
-                    <w:webHidden/>
-                  </w:rPr>
-                </w:r>
-                <w:r>
-                  <w:rPr>
-                    <w:noProof/>
-                    <w:webHidden/>
-                  </w:rPr>
-                  <w:fldChar w:fldCharType="separate"/>
-                </w:r>
-                <w:r>
-                  <w:rPr>
-                    <w:noProof/>
-                    <w:webHidden/>
-                  </w:rPr>
-                  <w:t>24</w:t>
-                </w:r>
-                <w:r>
-                  <w:rPr>
-                    <w:noProof/>
-                    <w:webHidden/>
-                  </w:rPr>
-                  <w:fldChar w:fldCharType="end"/>
-                </w:r>
-              </w:hyperlink>
-            </w:p>
-            <w:p>
-              <w:pPr>
-                <w:pStyle w:val="TOC2"/>
-                <w:tabs>
-                  <w:tab w:val="right" w:leader="dot" w:pos="9350"/>
-                </w:tabs>
-                <w:rPr>
-                  <w:rFonts w:asciiTheme="minorHAnsi" w:hAnsiTheme="minorHAnsi"/>
-                  <w:noProof/>
-                </w:rPr>
-              </w:pPr>
-              <w:hyperlink w:anchor="_Toc528079742" w:history="1">
-                <w:r>
-                  <w:rPr>
-                    <w:rStyle w:val="Hyperlink"/>
-                    <w:noProof/>
-                  </w:rPr>
-                  <w:t>12.2 Configure SharePoint Document ID Service</w:t>
-                </w:r>
-                <w:r>
-                  <w:rPr>
-                    <w:noProof/>
-                    <w:webHidden/>
-                  </w:rPr>
-                  <w:tab/>
-                </w:r>
-                <w:r>
-                  <w:rPr>
-                    <w:noProof/>
-                    <w:webHidden/>
-                  </w:rPr>
-                  <w:fldChar w:fldCharType="begin"/>
-                </w:r>
-                <w:r>
-                  <w:rPr>
-                    <w:noProof/>
-                    <w:webHidden/>
-                  </w:rPr>
-                  <w:instrText xml:space="preserve"> PAGEREF _Toc528079742 \h </w:instrText>
+                  <w:instrText xml:space="preserve"> PAGEREF _Toc531008670 \h </w:instrText>
                 </w:r>
                 <w:r>
                   <w:rPr>
@@ -2593,13 +2373,13 @@
                   <w:noProof/>
                 </w:rPr>
               </w:pPr>
-              <w:hyperlink w:anchor="_Toc528079743" w:history="1">
+              <w:hyperlink w:anchor="_Toc531008671" w:history="1">
                 <w:r>
                   <w:rPr>
                     <w:rStyle w:val="Hyperlink"/>
                     <w:noProof/>
                   </w:rPr>
-                  <w:t>13</w:t>
+                  <w:t>11</w:t>
                 </w:r>
                 <w:r>
                   <w:rPr>
@@ -2613,7 +2393,7 @@
                     <w:rStyle w:val="Hyperlink"/>
                     <w:noProof/>
                   </w:rPr>
-                  <w:t>API Guidance</w:t>
+                  <w:t>Configure Analytics Dashboard</w:t>
                 </w:r>
                 <w:r>
                   <w:rPr>
@@ -2634,7 +2414,7 @@
                     <w:noProof/>
                     <w:webHidden/>
                   </w:rPr>
-                  <w:instrText xml:space="preserve"> PAGEREF _Toc528079743 \h </w:instrText>
+                  <w:instrText xml:space="preserve"> PAGEREF _Toc531008671 \h </w:instrText>
                 </w:r>
                 <w:r>
                   <w:rPr>
@@ -2654,7 +2434,7 @@
                     <w:noProof/>
                     <w:webHidden/>
                   </w:rPr>
-                  <w:t>25</w:t>
+                  <w:t>24</w:t>
                 </w:r>
                 <w:r>
                   <w:rPr>
@@ -2677,13 +2457,13 @@
                   <w:noProof/>
                 </w:rPr>
               </w:pPr>
-              <w:hyperlink w:anchor="_Toc528079744" w:history="1">
+              <w:hyperlink w:anchor="_Toc531008672" w:history="1">
                 <w:r>
                   <w:rPr>
                     <w:rStyle w:val="Hyperlink"/>
                     <w:noProof/>
                   </w:rPr>
-                  <w:t>14</w:t>
+                  <w:t>12</w:t>
                 </w:r>
                 <w:r>
                   <w:rPr>
@@ -2697,7 +2477,7 @@
                     <w:rStyle w:val="Hyperlink"/>
                     <w:noProof/>
                   </w:rPr>
-                  <w:t>User Experience Overview</w:t>
+                  <w:t>Office add-in for Proposal Creation</w:t>
                 </w:r>
                 <w:r>
                   <w:rPr>
@@ -2718,7 +2498,7 @@
                     <w:noProof/>
                     <w:webHidden/>
                   </w:rPr>
-                  <w:instrText xml:space="preserve"> PAGEREF _Toc528079744 \h </w:instrText>
+                  <w:instrText xml:space="preserve"> PAGEREF _Toc531008672 \h </w:instrText>
                 </w:r>
                 <w:r>
                   <w:rPr>
@@ -2738,7 +2518,7 @@
                     <w:noProof/>
                     <w:webHidden/>
                   </w:rPr>
-                  <w:t>25</w:t>
+                  <w:t>27</w:t>
                 </w:r>
                 <w:r>
                   <w:rPr>
@@ -2760,13 +2540,13 @@
                   <w:noProof/>
                 </w:rPr>
               </w:pPr>
-              <w:hyperlink w:anchor="_Toc528079745" w:history="1">
+              <w:hyperlink w:anchor="_Toc531008673" w:history="1">
                 <w:r>
                   <w:rPr>
                     <w:rStyle w:val="Hyperlink"/>
                     <w:noProof/>
                   </w:rPr>
-                  <w:t>14.1 User Personas</w:t>
+                  <w:t>12.1 Deploying Office add-in</w:t>
                 </w:r>
                 <w:r>
                   <w:rPr>
@@ -2787,214 +2567,7 @@
                     <w:noProof/>
                     <w:webHidden/>
                   </w:rPr>
-                  <w:instrText xml:space="preserve"> PAGEREF _Toc528079745 \h </w:instrText>
-                </w:r>
-                <w:r>
-                  <w:rPr>
-                    <w:noProof/>
-                    <w:webHidden/>
-                  </w:rPr>
-                </w:r>
-                <w:r>
-                  <w:rPr>
-                    <w:noProof/>
-                    <w:webHidden/>
-                  </w:rPr>
-                  <w:fldChar w:fldCharType="separate"/>
-                </w:r>
-                <w:r>
-                  <w:rPr>
-                    <w:noProof/>
-                    <w:webHidden/>
-                  </w:rPr>
-                  <w:t>25</w:t>
-                </w:r>
-                <w:r>
-                  <w:rPr>
-                    <w:noProof/>
-                    <w:webHidden/>
-                  </w:rPr>
-                  <w:fldChar w:fldCharType="end"/>
-                </w:r>
-              </w:hyperlink>
-            </w:p>
-            <w:p>
-              <w:pPr>
-                <w:pStyle w:val="TOC2"/>
-                <w:tabs>
-                  <w:tab w:val="right" w:leader="dot" w:pos="9350"/>
-                </w:tabs>
-                <w:rPr>
-                  <w:rFonts w:asciiTheme="minorHAnsi" w:hAnsiTheme="minorHAnsi"/>
-                  <w:noProof/>
-                </w:rPr>
-              </w:pPr>
-              <w:hyperlink w:anchor="_Toc528079746" w:history="1">
-                <w:r>
-                  <w:rPr>
-                    <w:rStyle w:val="Hyperlink"/>
-                    <w:noProof/>
-                  </w:rPr>
-                  <w:t>14.2 User Interfaces</w:t>
-                </w:r>
-                <w:r>
-                  <w:rPr>
-                    <w:noProof/>
-                    <w:webHidden/>
-                  </w:rPr>
-                  <w:tab/>
-                </w:r>
-                <w:r>
-                  <w:rPr>
-                    <w:noProof/>
-                    <w:webHidden/>
-                  </w:rPr>
-                  <w:fldChar w:fldCharType="begin"/>
-                </w:r>
-                <w:r>
-                  <w:rPr>
-                    <w:noProof/>
-                    <w:webHidden/>
-                  </w:rPr>
-                  <w:instrText xml:space="preserve"> PAGEREF _Toc528079746 \h </w:instrText>
-                </w:r>
-                <w:r>
-                  <w:rPr>
-                    <w:noProof/>
-                    <w:webHidden/>
-                  </w:rPr>
-                </w:r>
-                <w:r>
-                  <w:rPr>
-                    <w:noProof/>
-                    <w:webHidden/>
-                  </w:rPr>
-                  <w:fldChar w:fldCharType="separate"/>
-                </w:r>
-                <w:r>
-                  <w:rPr>
-                    <w:noProof/>
-                    <w:webHidden/>
-                  </w:rPr>
-                  <w:t>26</w:t>
-                </w:r>
-                <w:r>
-                  <w:rPr>
-                    <w:noProof/>
-                    <w:webHidden/>
-                  </w:rPr>
-                  <w:fldChar w:fldCharType="end"/>
-                </w:r>
-              </w:hyperlink>
-            </w:p>
-            <w:p>
-              <w:pPr>
-                <w:pStyle w:val="TOC2"/>
-                <w:tabs>
-                  <w:tab w:val="right" w:leader="dot" w:pos="9350"/>
-                </w:tabs>
-                <w:rPr>
-                  <w:rFonts w:asciiTheme="minorHAnsi" w:hAnsiTheme="minorHAnsi"/>
-                  <w:noProof/>
-                </w:rPr>
-              </w:pPr>
-              <w:hyperlink w:anchor="_Toc528079747" w:history="1">
-                <w:r>
-                  <w:rPr>
-                    <w:rStyle w:val="Hyperlink"/>
-                    <w:noProof/>
-                  </w:rPr>
-                  <w:t>14.3 Key Entities</w:t>
-                </w:r>
-                <w:r>
-                  <w:rPr>
-                    <w:noProof/>
-                    <w:webHidden/>
-                  </w:rPr>
-                  <w:tab/>
-                </w:r>
-                <w:r>
-                  <w:rPr>
-                    <w:noProof/>
-                    <w:webHidden/>
-                  </w:rPr>
-                  <w:fldChar w:fldCharType="begin"/>
-                </w:r>
-                <w:r>
-                  <w:rPr>
-                    <w:noProof/>
-                    <w:webHidden/>
-                  </w:rPr>
-                  <w:instrText xml:space="preserve"> PAGEREF _Toc528079747 \h </w:instrText>
-                </w:r>
-                <w:r>
-                  <w:rPr>
-                    <w:noProof/>
-                    <w:webHidden/>
-                  </w:rPr>
-                </w:r>
-                <w:r>
-                  <w:rPr>
-                    <w:noProof/>
-                    <w:webHidden/>
-                  </w:rPr>
-                  <w:fldChar w:fldCharType="separate"/>
-                </w:r>
-                <w:r>
-                  <w:rPr>
-                    <w:noProof/>
-                    <w:webHidden/>
-                  </w:rPr>
-                  <w:t>26</w:t>
-                </w:r>
-                <w:r>
-                  <w:rPr>
-                    <w:noProof/>
-                    <w:webHidden/>
-                  </w:rPr>
-                  <w:fldChar w:fldCharType="end"/>
-                </w:r>
-              </w:hyperlink>
-            </w:p>
-            <w:p>
-              <w:pPr>
-                <w:pStyle w:val="TOC2"/>
-                <w:tabs>
-                  <w:tab w:val="right" w:leader="dot" w:pos="9350"/>
-                </w:tabs>
-                <w:rPr>
-                  <w:rFonts w:asciiTheme="minorHAnsi" w:hAnsiTheme="minorHAnsi"/>
-                  <w:noProof/>
-                </w:rPr>
-              </w:pPr>
-              <w:hyperlink w:anchor="_Toc528079748" w:history="1">
-                <w:r>
-                  <w:rPr>
-                    <w:rStyle w:val="Hyperlink"/>
-                    <w:noProof/>
-                  </w:rPr>
-                  <w:t>14.4 User Permissions</w:t>
-                </w:r>
-                <w:r>
-                  <w:rPr>
-                    <w:noProof/>
-                    <w:webHidden/>
-                  </w:rPr>
-                  <w:tab/>
-                </w:r>
-                <w:r>
-                  <w:rPr>
-                    <w:noProof/>
-                    <w:webHidden/>
-                  </w:rPr>
-                  <w:fldChar w:fldCharType="begin"/>
-                </w:r>
-                <w:r>
-                  <w:rPr>
-                    <w:noProof/>
-                    <w:webHidden/>
-                  </w:rPr>
-                  <w:instrText xml:space="preserve"> PAGEREF _Toc528079748 \h </w:instrText>
+                  <w:instrText xml:space="preserve"> PAGEREF _Toc531008673 \h </w:instrText>
                 </w:r>
                 <w:r>
                   <w:rPr>
@@ -3037,13 +2610,13 @@
                   <w:noProof/>
                 </w:rPr>
               </w:pPr>
-              <w:hyperlink w:anchor="_Toc528079749" w:history="1">
+              <w:hyperlink w:anchor="_Toc531008674" w:history="1">
                 <w:r>
                   <w:rPr>
                     <w:rStyle w:val="Hyperlink"/>
                     <w:noProof/>
                   </w:rPr>
-                  <w:t>15</w:t>
+                  <w:t>13</w:t>
                 </w:r>
                 <w:r>
                   <w:rPr>
@@ -3057,7 +2630,7 @@
                     <w:rStyle w:val="Hyperlink"/>
                     <w:noProof/>
                   </w:rPr>
-                  <w:t>Proposal Management Process</w:t>
+                  <w:t>API Guidance</w:t>
                 </w:r>
                 <w:r>
                   <w:rPr>
@@ -3078,7 +2651,91 @@
                     <w:noProof/>
                     <w:webHidden/>
                   </w:rPr>
-                  <w:instrText xml:space="preserve"> PAGEREF _Toc528079749 \h </w:instrText>
+                  <w:instrText xml:space="preserve"> PAGEREF _Toc531008674 \h </w:instrText>
+                </w:r>
+                <w:r>
+                  <w:rPr>
+                    <w:noProof/>
+                    <w:webHidden/>
+                  </w:rPr>
+                </w:r>
+                <w:r>
+                  <w:rPr>
+                    <w:noProof/>
+                    <w:webHidden/>
+                  </w:rPr>
+                  <w:fldChar w:fldCharType="separate"/>
+                </w:r>
+                <w:r>
+                  <w:rPr>
+                    <w:noProof/>
+                    <w:webHidden/>
+                  </w:rPr>
+                  <w:t>28</w:t>
+                </w:r>
+                <w:r>
+                  <w:rPr>
+                    <w:noProof/>
+                    <w:webHidden/>
+                  </w:rPr>
+                  <w:fldChar w:fldCharType="end"/>
+                </w:r>
+              </w:hyperlink>
+            </w:p>
+            <w:p>
+              <w:pPr>
+                <w:pStyle w:val="TOC1"/>
+                <w:tabs>
+                  <w:tab w:val="left" w:pos="660"/>
+                  <w:tab w:val="right" w:leader="dot" w:pos="9350"/>
+                </w:tabs>
+                <w:rPr>
+                  <w:rFonts w:asciiTheme="minorHAnsi" w:hAnsiTheme="minorHAnsi"/>
+                  <w:noProof/>
+                </w:rPr>
+              </w:pPr>
+              <w:hyperlink w:anchor="_Toc531008675" w:history="1">
+                <w:r>
+                  <w:rPr>
+                    <w:rStyle w:val="Hyperlink"/>
+                    <w:noProof/>
+                  </w:rPr>
+                  <w:t>14</w:t>
+                </w:r>
+                <w:r>
+                  <w:rPr>
+                    <w:rFonts w:asciiTheme="minorHAnsi" w:hAnsiTheme="minorHAnsi"/>
+                    <w:noProof/>
+                  </w:rPr>
+                  <w:tab/>
+                </w:r>
+                <w:r>
+                  <w:rPr>
+                    <w:rStyle w:val="Hyperlink"/>
+                    <w:noProof/>
+                  </w:rPr>
+                  <w:t>User Experience Overview</w:t>
+                </w:r>
+                <w:r>
+                  <w:rPr>
+                    <w:noProof/>
+                    <w:webHidden/>
+                  </w:rPr>
+                  <w:tab/>
+                </w:r>
+                <w:r>
+                  <w:rPr>
+                    <w:noProof/>
+                    <w:webHidden/>
+                  </w:rPr>
+                  <w:fldChar w:fldCharType="begin"/>
+                </w:r>
+                <w:r>
+                  <w:rPr>
+                    <w:noProof/>
+                    <w:webHidden/>
+                  </w:rPr>
+                  <w:instrText xml:space="preserve"> PAGEREF _Toc531008675 \h </w:instrText>
                 </w:r>
                 <w:r>
                   <w:rPr>
@@ -3120,13 +2777,13 @@
                   <w:noProof/>
                 </w:rPr>
               </w:pPr>
-              <w:hyperlink w:anchor="_Toc528079750" w:history="1">
+              <w:hyperlink w:anchor="_Toc531008676" w:history="1">
                 <w:r>
                   <w:rPr>
                     <w:rStyle w:val="Hyperlink"/>
                     <w:noProof/>
                   </w:rPr>
-                  <w:t>15.1 High Level Workflow</w:t>
+                  <w:t>14.1 User Personas</w:t>
                 </w:r>
                 <w:r>
                   <w:rPr>
@@ -3147,7 +2804,7 @@
                     <w:noProof/>
                     <w:webHidden/>
                   </w:rPr>
-                  <w:instrText xml:space="preserve"> PAGEREF _Toc528079750 \h </w:instrText>
+                  <w:instrText xml:space="preserve"> PAGEREF _Toc531008676 \h </w:instrText>
                 </w:r>
                 <w:r>
                   <w:rPr>
@@ -3189,13 +2846,13 @@
                   <w:noProof/>
                 </w:rPr>
               </w:pPr>
-              <w:hyperlink w:anchor="_Toc528079751" w:history="1">
+              <w:hyperlink w:anchor="_Toc531008677" w:history="1">
                 <w:r>
                   <w:rPr>
                     <w:rStyle w:val="Hyperlink"/>
                     <w:noProof/>
                   </w:rPr>
-                  <w:t>15.2 Data Flow</w:t>
+                  <w:t>14.2 User Interfaces</w:t>
                 </w:r>
                 <w:r>
                   <w:rPr>
@@ -3216,76 +2873,7 @@
                     <w:noProof/>
                     <w:webHidden/>
                   </w:rPr>
-                  <w:instrText xml:space="preserve"> PAGEREF _Toc528079751 \h </w:instrText>
-                </w:r>
-                <w:r>
-                  <w:rPr>
-                    <w:noProof/>
-                    <w:webHidden/>
-                  </w:rPr>
-                </w:r>
-                <w:r>
-                  <w:rPr>
-                    <w:noProof/>
-                    <w:webHidden/>
-                  </w:rPr>
-                  <w:fldChar w:fldCharType="separate"/>
-                </w:r>
-                <w:r>
-                  <w:rPr>
-                    <w:noProof/>
-                    <w:webHidden/>
-                  </w:rPr>
-                  <w:t>28</w:t>
-                </w:r>
-                <w:r>
-                  <w:rPr>
-                    <w:noProof/>
-                    <w:webHidden/>
-                  </w:rPr>
-                  <w:fldChar w:fldCharType="end"/>
-                </w:r>
-              </w:hyperlink>
-            </w:p>
-            <w:p>
-              <w:pPr>
-                <w:pStyle w:val="TOC2"/>
-                <w:tabs>
-                  <w:tab w:val="right" w:leader="dot" w:pos="9350"/>
-                </w:tabs>
-                <w:rPr>
-                  <w:rFonts w:asciiTheme="minorHAnsi" w:hAnsiTheme="minorHAnsi"/>
-                  <w:noProof/>
-                </w:rPr>
-              </w:pPr>
-              <w:hyperlink w:anchor="_Toc528079752" w:history="1">
-                <w:r>
-                  <w:rPr>
-                    <w:rStyle w:val="Hyperlink"/>
-                    <w:noProof/>
-                  </w:rPr>
-                  <w:t>15.3 User Interaction Flow</w:t>
-                </w:r>
-                <w:r>
-                  <w:rPr>
-                    <w:noProof/>
-                    <w:webHidden/>
-                  </w:rPr>
-                  <w:tab/>
-                </w:r>
-                <w:r>
-                  <w:rPr>
-                    <w:noProof/>
-                    <w:webHidden/>
-                  </w:rPr>
-                  <w:fldChar w:fldCharType="begin"/>
-                </w:r>
-                <w:r>
-                  <w:rPr>
-                    <w:noProof/>
-                    <w:webHidden/>
-                  </w:rPr>
-                  <w:instrText xml:space="preserve"> PAGEREF _Toc528079752 \h </w:instrText>
+                  <w:instrText xml:space="preserve"> PAGEREF _Toc531008677 \h </w:instrText>
                 </w:r>
                 <w:r>
                   <w:rPr>
@@ -3318,6 +2906,144 @@
             </w:p>
             <w:p>
               <w:pPr>
+                <w:pStyle w:val="TOC2"/>
+                <w:tabs>
+                  <w:tab w:val="right" w:leader="dot" w:pos="9350"/>
+                </w:tabs>
+                <w:rPr>
+                  <w:rFonts w:asciiTheme="minorHAnsi" w:hAnsiTheme="minorHAnsi"/>
+                  <w:noProof/>
+                </w:rPr>
+              </w:pPr>
+              <w:hyperlink w:anchor="_Toc531008678" w:history="1">
+                <w:r>
+                  <w:rPr>
+                    <w:rStyle w:val="Hyperlink"/>
+                    <w:noProof/>
+                  </w:rPr>
+                  <w:t>14.3 Key Entities</w:t>
+                </w:r>
+                <w:r>
+                  <w:rPr>
+                    <w:noProof/>
+                    <w:webHidden/>
+                  </w:rPr>
+                  <w:tab/>
+                </w:r>
+                <w:r>
+                  <w:rPr>
+                    <w:noProof/>
+                    <w:webHidden/>
+                  </w:rPr>
+                  <w:fldChar w:fldCharType="begin"/>
+                </w:r>
+                <w:r>
+                  <w:rPr>
+                    <w:noProof/>
+                    <w:webHidden/>
+                  </w:rPr>
+                  <w:instrText xml:space="preserve"> PAGEREF _Toc531008678 \h </w:instrText>
+                </w:r>
+                <w:r>
+                  <w:rPr>
+                    <w:noProof/>
+                    <w:webHidden/>
+                  </w:rPr>
+                </w:r>
+                <w:r>
+                  <w:rPr>
+                    <w:noProof/>
+                    <w:webHidden/>
+                  </w:rPr>
+                  <w:fldChar w:fldCharType="separate"/>
+                </w:r>
+                <w:r>
+                  <w:rPr>
+                    <w:noProof/>
+                    <w:webHidden/>
+                  </w:rPr>
+                  <w:t>29</w:t>
+                </w:r>
+                <w:r>
+                  <w:rPr>
+                    <w:noProof/>
+                    <w:webHidden/>
+                  </w:rPr>
+                  <w:fldChar w:fldCharType="end"/>
+                </w:r>
+              </w:hyperlink>
+            </w:p>
+            <w:p>
+              <w:pPr>
+                <w:pStyle w:val="TOC2"/>
+                <w:tabs>
+                  <w:tab w:val="right" w:leader="dot" w:pos="9350"/>
+                </w:tabs>
+                <w:rPr>
+                  <w:rFonts w:asciiTheme="minorHAnsi" w:hAnsiTheme="minorHAnsi"/>
+                  <w:noProof/>
+                </w:rPr>
+              </w:pPr>
+              <w:hyperlink w:anchor="_Toc531008679" w:history="1">
+                <w:r>
+                  <w:rPr>
+                    <w:rStyle w:val="Hyperlink"/>
+                    <w:noProof/>
+                  </w:rPr>
+                  <w:t>14.4 User Permissions</w:t>
+                </w:r>
+                <w:r>
+                  <w:rPr>
+                    <w:noProof/>
+                    <w:webHidden/>
+                  </w:rPr>
+                  <w:tab/>
+                </w:r>
+                <w:r>
+                  <w:rPr>
+                    <w:noProof/>
+                    <w:webHidden/>
+                  </w:rPr>
+                  <w:fldChar w:fldCharType="begin"/>
+                </w:r>
+                <w:r>
+                  <w:rPr>
+                    <w:noProof/>
+                    <w:webHidden/>
+                  </w:rPr>
+                  <w:instrText xml:space="preserve"> PAGEREF _Toc531008679 \h </w:instrText>
+                </w:r>
+                <w:r>
+                  <w:rPr>
+                    <w:noProof/>
+                    <w:webHidden/>
+                  </w:rPr>
+                </w:r>
+                <w:r>
+                  <w:rPr>
+                    <w:noProof/>
+                    <w:webHidden/>
+                  </w:rPr>
+                  <w:fldChar w:fldCharType="separate"/>
+                </w:r>
+                <w:r>
+                  <w:rPr>
+                    <w:noProof/>
+                    <w:webHidden/>
+                  </w:rPr>
+                  <w:t>30</w:t>
+                </w:r>
+                <w:r>
+                  <w:rPr>
+                    <w:noProof/>
+                    <w:webHidden/>
+                  </w:rPr>
+                  <w:fldChar w:fldCharType="end"/>
+                </w:r>
+              </w:hyperlink>
+            </w:p>
+            <w:p>
+              <w:pPr>
                 <w:pStyle w:val="TOC1"/>
                 <w:tabs>
                   <w:tab w:val="left" w:pos="660"/>
@@ -3328,7 +3054,298 @@
                   <w:noProof/>
                 </w:rPr>
               </w:pPr>
-              <w:hyperlink w:anchor="_Toc528079753" w:history="1">
+              <w:hyperlink w:anchor="_Toc531008680" w:history="1">
+                <w:r>
+                  <w:rPr>
+                    <w:rStyle w:val="Hyperlink"/>
+                    <w:noProof/>
+                  </w:rPr>
+                  <w:t>15</w:t>
+                </w:r>
+                <w:r>
+                  <w:rPr>
+                    <w:rFonts w:asciiTheme="minorHAnsi" w:hAnsiTheme="minorHAnsi"/>
+                    <w:noProof/>
+                  </w:rPr>
+                  <w:tab/>
+                </w:r>
+                <w:r>
+                  <w:rPr>
+                    <w:rStyle w:val="Hyperlink"/>
+                    <w:noProof/>
+                  </w:rPr>
+                  <w:t>Proposal Management Process</w:t>
+                </w:r>
+                <w:r>
+                  <w:rPr>
+                    <w:noProof/>
+                    <w:webHidden/>
+                  </w:rPr>
+                  <w:tab/>
+                </w:r>
+                <w:r>
+                  <w:rPr>
+                    <w:noProof/>
+                    <w:webHidden/>
+                  </w:rPr>
+                  <w:fldChar w:fldCharType="begin"/>
+                </w:r>
+                <w:r>
+                  <w:rPr>
+                    <w:noProof/>
+                    <w:webHidden/>
+                  </w:rPr>
+                  <w:instrText xml:space="preserve"> PAGEREF _Toc531008680 \h </w:instrText>
+                </w:r>
+                <w:r>
+                  <w:rPr>
+                    <w:noProof/>
+                    <w:webHidden/>
+                  </w:rPr>
+                </w:r>
+                <w:r>
+                  <w:rPr>
+                    <w:noProof/>
+                    <w:webHidden/>
+                  </w:rPr>
+                  <w:fldChar w:fldCharType="separate"/>
+                </w:r>
+                <w:r>
+                  <w:rPr>
+                    <w:noProof/>
+                    <w:webHidden/>
+                  </w:rPr>
+                  <w:t>31</w:t>
+                </w:r>
+                <w:r>
+                  <w:rPr>
+                    <w:noProof/>
+                    <w:webHidden/>
+                  </w:rPr>
+                  <w:fldChar w:fldCharType="end"/>
+                </w:r>
+              </w:hyperlink>
+            </w:p>
+            <w:p>
+              <w:pPr>
+                <w:pStyle w:val="TOC2"/>
+                <w:tabs>
+                  <w:tab w:val="right" w:leader="dot" w:pos="9350"/>
+                </w:tabs>
+                <w:rPr>
+                  <w:rFonts w:asciiTheme="minorHAnsi" w:hAnsiTheme="minorHAnsi"/>
+                  <w:noProof/>
+                </w:rPr>
+              </w:pPr>
+              <w:hyperlink w:anchor="_Toc531008681" w:history="1">
+                <w:r>
+                  <w:rPr>
+                    <w:rStyle w:val="Hyperlink"/>
+                    <w:noProof/>
+                  </w:rPr>
+                  <w:t>15.1 High Level Workflow</w:t>
+                </w:r>
+                <w:r>
+                  <w:rPr>
+                    <w:noProof/>
+                    <w:webHidden/>
+                  </w:rPr>
+                  <w:tab/>
+                </w:r>
+                <w:r>
+                  <w:rPr>
+                    <w:noProof/>
+                    <w:webHidden/>
+                  </w:rPr>
+                  <w:fldChar w:fldCharType="begin"/>
+                </w:r>
+                <w:r>
+                  <w:rPr>
+                    <w:noProof/>
+                    <w:webHidden/>
+                  </w:rPr>
+                  <w:instrText xml:space="preserve"> PAGEREF _Toc531008681 \h </w:instrText>
+                </w:r>
+                <w:r>
+                  <w:rPr>
+                    <w:noProof/>
+                    <w:webHidden/>
+                  </w:rPr>
+                </w:r>
+                <w:r>
+                  <w:rPr>
+                    <w:noProof/>
+                    <w:webHidden/>
+                  </w:rPr>
+                  <w:fldChar w:fldCharType="separate"/>
+                </w:r>
+                <w:r>
+                  <w:rPr>
+                    <w:noProof/>
+                    <w:webHidden/>
+                  </w:rPr>
+                  <w:t>31</w:t>
+                </w:r>
+                <w:r>
+                  <w:rPr>
+                    <w:noProof/>
+                    <w:webHidden/>
+                  </w:rPr>
+                  <w:fldChar w:fldCharType="end"/>
+                </w:r>
+              </w:hyperlink>
+            </w:p>
+            <w:p>
+              <w:pPr>
+                <w:pStyle w:val="TOC2"/>
+                <w:tabs>
+                  <w:tab w:val="right" w:leader="dot" w:pos="9350"/>
+                </w:tabs>
+                <w:rPr>
+                  <w:rFonts w:asciiTheme="minorHAnsi" w:hAnsiTheme="minorHAnsi"/>
+                  <w:noProof/>
+                </w:rPr>
+              </w:pPr>
+              <w:hyperlink w:anchor="_Toc531008682" w:history="1">
+                <w:r>
+                  <w:rPr>
+                    <w:rStyle w:val="Hyperlink"/>
+                    <w:noProof/>
+                  </w:rPr>
+                  <w:t>15.2 Data Flow</w:t>
+                </w:r>
+                <w:r>
+                  <w:rPr>
+                    <w:noProof/>
+                    <w:webHidden/>
+                  </w:rPr>
+                  <w:tab/>
+                </w:r>
+                <w:r>
+                  <w:rPr>
+                    <w:noProof/>
+                    <w:webHidden/>
+                  </w:rPr>
+                  <w:fldChar w:fldCharType="begin"/>
+                </w:r>
+                <w:r>
+                  <w:rPr>
+                    <w:noProof/>
+                    <w:webHidden/>
+                  </w:rPr>
+                  <w:instrText xml:space="preserve"> PAGEREF _Toc531008682 \h </w:instrText>
+                </w:r>
+                <w:r>
+                  <w:rPr>
+                    <w:noProof/>
+                    <w:webHidden/>
+                  </w:rPr>
+                </w:r>
+                <w:r>
+                  <w:rPr>
+                    <w:noProof/>
+                    <w:webHidden/>
+                  </w:rPr>
+                  <w:fldChar w:fldCharType="separate"/>
+                </w:r>
+                <w:r>
+                  <w:rPr>
+                    <w:noProof/>
+                    <w:webHidden/>
+                  </w:rPr>
+                  <w:t>31</w:t>
+                </w:r>
+                <w:r>
+                  <w:rPr>
+                    <w:noProof/>
+                    <w:webHidden/>
+                  </w:rPr>
+                  <w:fldChar w:fldCharType="end"/>
+                </w:r>
+              </w:hyperlink>
+            </w:p>
+            <w:p>
+              <w:pPr>
+                <w:pStyle w:val="TOC2"/>
+                <w:tabs>
+                  <w:tab w:val="right" w:leader="dot" w:pos="9350"/>
+                </w:tabs>
+                <w:rPr>
+                  <w:rFonts w:asciiTheme="minorHAnsi" w:hAnsiTheme="minorHAnsi"/>
+                  <w:noProof/>
+                </w:rPr>
+              </w:pPr>
+              <w:hyperlink w:anchor="_Toc531008683" w:history="1">
+                <w:r>
+                  <w:rPr>
+                    <w:rStyle w:val="Hyperlink"/>
+                    <w:noProof/>
+                  </w:rPr>
+                  <w:t>15.3 User Interaction Flow</w:t>
+                </w:r>
+                <w:r>
+                  <w:rPr>
+                    <w:noProof/>
+                    <w:webHidden/>
+                  </w:rPr>
+                  <w:tab/>
+                </w:r>
+                <w:r>
+                  <w:rPr>
+                    <w:noProof/>
+                    <w:webHidden/>
+                  </w:rPr>
+                  <w:fldChar w:fldCharType="begin"/>
+                </w:r>
+                <w:r>
+                  <w:rPr>
+                    <w:noProof/>
+                    <w:webHidden/>
+                  </w:rPr>
+                  <w:instrText xml:space="preserve"> PAGEREF _Toc531008683 \h </w:instrText>
+                </w:r>
+                <w:r>
+                  <w:rPr>
+                    <w:noProof/>
+                    <w:webHidden/>
+                  </w:rPr>
+                </w:r>
+                <w:r>
+                  <w:rPr>
+                    <w:noProof/>
+                    <w:webHidden/>
+                  </w:rPr>
+                  <w:fldChar w:fldCharType="separate"/>
+                </w:r>
+                <w:r>
+                  <w:rPr>
+                    <w:noProof/>
+                    <w:webHidden/>
+                  </w:rPr>
+                  <w:t>32</w:t>
+                </w:r>
+                <w:r>
+                  <w:rPr>
+                    <w:noProof/>
+                    <w:webHidden/>
+                  </w:rPr>
+                  <w:fldChar w:fldCharType="end"/>
+                </w:r>
+              </w:hyperlink>
+            </w:p>
+            <w:p>
+              <w:pPr>
+                <w:pStyle w:val="TOC1"/>
+                <w:tabs>
+                  <w:tab w:val="left" w:pos="660"/>
+                  <w:tab w:val="right" w:leader="dot" w:pos="9350"/>
+                </w:tabs>
+                <w:rPr>
+                  <w:rFonts w:asciiTheme="minorHAnsi" w:hAnsiTheme="minorHAnsi"/>
+                  <w:noProof/>
+                </w:rPr>
+              </w:pPr>
+              <w:hyperlink w:anchor="_Toc531008684" w:history="1">
                 <w:r>
                   <w:rPr>
                     <w:rStyle w:val="Hyperlink"/>
@@ -3369,7 +3386,7 @@
                     <w:noProof/>
                     <w:webHidden/>
                   </w:rPr>
-                  <w:instrText xml:space="preserve"> PAGEREF _Toc528079753 \h </w:instrText>
+                  <w:instrText xml:space="preserve"> PAGEREF _Toc531008684 \h </w:instrText>
                 </w:r>
                 <w:r>
                   <w:rPr>
@@ -3389,7 +3406,7 @@
                     <w:noProof/>
                     <w:webHidden/>
                   </w:rPr>
-                  <w:t>31</w:t>
+                  <w:t>34</w:t>
                 </w:r>
                 <w:r>
                   <w:rPr>
@@ -3412,7 +3429,7 @@
                   <w:noProof/>
                 </w:rPr>
               </w:pPr>
-              <w:hyperlink w:anchor="_Toc528079754" w:history="1">
+              <w:hyperlink w:anchor="_Toc531008685" w:history="1">
                 <w:r>
                   <w:rPr>
                     <w:rStyle w:val="Hyperlink"/>
@@ -3453,7 +3470,7 @@
                     <w:noProof/>
                     <w:webHidden/>
                   </w:rPr>
-                  <w:instrText xml:space="preserve"> PAGEREF _Toc528079754 \h </w:instrText>
+                  <w:instrText xml:space="preserve"> PAGEREF _Toc531008685 \h </w:instrText>
                 </w:r>
                 <w:r>
                   <w:rPr>
@@ -3473,7 +3490,7 @@
                     <w:noProof/>
                     <w:webHidden/>
                   </w:rPr>
-                  <w:t>31</w:t>
+                  <w:t>34</w:t>
                 </w:r>
                 <w:r>
                   <w:rPr>
@@ -3496,7 +3513,7 @@
                   <w:noProof/>
                 </w:rPr>
               </w:pPr>
-              <w:hyperlink w:anchor="_Toc528079755" w:history="1">
+              <w:hyperlink w:anchor="_Toc531008686" w:history="1">
                 <w:r>
                   <w:rPr>
                     <w:rStyle w:val="Hyperlink"/>
@@ -3537,7 +3554,7 @@
                     <w:noProof/>
                     <w:webHidden/>
                   </w:rPr>
-                  <w:instrText xml:space="preserve"> PAGEREF _Toc528079755 \h </w:instrText>
+                  <w:instrText xml:space="preserve"> PAGEREF _Toc531008686 \h </w:instrText>
                 </w:r>
                 <w:r>
                   <w:rPr>
@@ -3557,7 +3574,7 @@
                     <w:noProof/>
                     <w:webHidden/>
                   </w:rPr>
-                  <w:t>33</w:t>
+                  <w:t>36</w:t>
                 </w:r>
                 <w:r>
                   <w:rPr>
@@ -3580,7 +3597,7 @@
                   <w:noProof/>
                 </w:rPr>
               </w:pPr>
-              <w:hyperlink w:anchor="_Toc528079756" w:history="1">
+              <w:hyperlink w:anchor="_Toc531008687" w:history="1">
                 <w:r>
                   <w:rPr>
                     <w:rStyle w:val="Hyperlink"/>
@@ -3621,7 +3638,7 @@
                     <w:noProof/>
                     <w:webHidden/>
                   </w:rPr>
-                  <w:instrText xml:space="preserve"> PAGEREF _Toc528079756 \h </w:instrText>
+                  <w:instrText xml:space="preserve"> PAGEREF _Toc531008687 \h </w:instrText>
                 </w:r>
                 <w:r>
                   <w:rPr>
@@ -3641,7 +3658,7 @@
                     <w:noProof/>
                     <w:webHidden/>
                   </w:rPr>
-                  <w:t>33</w:t>
+                  <w:t>36</w:t>
                 </w:r>
                 <w:r>
                   <w:rPr>
@@ -3664,7 +3681,7 @@
                   <w:noProof/>
                 </w:rPr>
               </w:pPr>
-              <w:hyperlink w:anchor="_Toc528079757" w:history="1">
+              <w:hyperlink w:anchor="_Toc531008688" w:history="1">
                 <w:r>
                   <w:rPr>
                     <w:rStyle w:val="Hyperlink"/>
@@ -3705,7 +3722,7 @@
                     <w:noProof/>
                     <w:webHidden/>
                   </w:rPr>
-                  <w:instrText xml:space="preserve"> PAGEREF _Toc528079757 \h </w:instrText>
+                  <w:instrText xml:space="preserve"> PAGEREF _Toc531008688 \h </w:instrText>
                 </w:r>
                 <w:r>
                   <w:rPr>
@@ -3725,7 +3742,7 @@
                     <w:noProof/>
                     <w:webHidden/>
                   </w:rPr>
-                  <w:t>34</w:t>
+                  <w:t>36</w:t>
                 </w:r>
                 <w:r>
                   <w:rPr>
@@ -3747,7 +3764,7 @@
                   <w:noProof/>
                 </w:rPr>
               </w:pPr>
-              <w:hyperlink w:anchor="_Toc528079758" w:history="1">
+              <w:hyperlink w:anchor="_Toc531008689" w:history="1">
                 <w:r>
                   <w:rPr>
                     <w:rStyle w:val="Hyperlink"/>
@@ -3774,7 +3791,7 @@
                     <w:noProof/>
                     <w:webHidden/>
                   </w:rPr>
-                  <w:instrText xml:space="preserve"> PAGEREF _Toc528079758 \h </w:instrText>
+                  <w:instrText xml:space="preserve"> PAGEREF _Toc531008689 \h </w:instrText>
                 </w:r>
                 <w:r>
                   <w:rPr>
@@ -3794,7 +3811,7 @@
                     <w:noProof/>
                     <w:webHidden/>
                   </w:rPr>
-                  <w:t>34</w:t>
+                  <w:t>36</w:t>
                 </w:r>
                 <w:r>
                   <w:rPr>
@@ -3829,10 +3846,10 @@
         </w:sdt>
       </w:sdtContent>
     </w:sdt>
-    <w:bookmarkStart w:id="1" w:name="_Toc372271690" w:displacedByCustomXml="prev"/>
-    <w:bookmarkStart w:id="2" w:name="_Toc365630825" w:displacedByCustomXml="prev"/>
+    <w:bookmarkStart w:id="2" w:name="_Toc407104364" w:displacedByCustomXml="prev"/>
     <w:bookmarkStart w:id="3" w:name="_Toc297286694" w:displacedByCustomXml="prev"/>
-    <w:bookmarkStart w:id="4" w:name="_Toc407104364" w:displacedByCustomXml="prev"/>
+    <w:bookmarkStart w:id="4" w:name="_Toc365630825" w:displacedByCustomXml="prev"/>
+    <w:bookmarkStart w:id="5" w:name="_Toc372271690" w:displacedByCustomXml="prev"/>
     <w:p>
       <w:pPr>
         <w:rPr>
@@ -3893,7 +3910,7 @@
           <w:sz w:val="28"/>
         </w:rPr>
       </w:pPr>
-      <w:bookmarkStart w:id="5" w:name="_Toc528079718"/>
+      <w:bookmarkStart w:id="6" w:name="_Toc531008649"/>
       <w:r>
         <w:rPr>
           <w:sz w:val="28"/>
@@ -3901,7 +3918,7 @@
         <w:lastRenderedPageBreak/>
         <w:t>Overview</w:t>
       </w:r>
-      <w:bookmarkEnd w:id="5"/>
+      <w:bookmarkEnd w:id="6"/>
     </w:p>
     <w:p>
       <w:pPr>
@@ -3977,8 +3994,8 @@
           <w:sz w:val="20"/>
         </w:rPr>
       </w:pPr>
-      <w:bookmarkStart w:id="6" w:name="_Toc504130023"/>
-      <w:bookmarkEnd w:id="6"/>
+      <w:bookmarkStart w:id="7" w:name="_Toc504130023"/>
+      <w:bookmarkEnd w:id="7"/>
       <w:r>
         <w:rPr>
           <w:sz w:val="20"/>
@@ -4164,14 +4181,14 @@
           <w:sz w:val="28"/>
         </w:rPr>
       </w:pPr>
-      <w:bookmarkStart w:id="7" w:name="_Toc528079719"/>
+      <w:bookmarkStart w:id="8" w:name="_Toc531008650"/>
       <w:r>
         <w:rPr>
           <w:sz w:val="28"/>
         </w:rPr>
         <w:t>Setup Azure App Service</w:t>
       </w:r>
-      <w:bookmarkEnd w:id="7"/>
+      <w:bookmarkEnd w:id="8"/>
     </w:p>
     <w:p>
       <w:pPr>
@@ -4224,7 +4241,7 @@
         </w:rPr>
         <w:t xml:space="preserve"> </w:t>
       </w:r>
-      <w:bookmarkStart w:id="8" w:name="_Toc528079720"/>
+      <w:bookmarkStart w:id="9" w:name="_Toc531008651"/>
       <w:r>
         <w:rPr>
           <w:sz w:val="24"/>
@@ -4237,7 +4254,7 @@
         </w:rPr>
         <w:t>App Registration</w:t>
       </w:r>
-      <w:bookmarkEnd w:id="8"/>
+      <w:bookmarkEnd w:id="9"/>
     </w:p>
     <w:p>
       <w:pPr>
@@ -4799,14 +4816,14 @@
           <w:sz w:val="24"/>
         </w:rPr>
       </w:pPr>
-      <w:bookmarkStart w:id="9" w:name="_Toc528079721"/>
+      <w:bookmarkStart w:id="10" w:name="_Toc531008652"/>
       <w:r>
         <w:rPr>
           <w:sz w:val="24"/>
         </w:rPr>
         <w:t>Application Insights</w:t>
       </w:r>
-      <w:bookmarkEnd w:id="9"/>
+      <w:bookmarkEnd w:id="10"/>
     </w:p>
     <w:p>
       <w:pPr>
@@ -4882,14 +4899,14 @@
           <w:sz w:val="24"/>
         </w:rPr>
       </w:pPr>
-      <w:bookmarkStart w:id="10" w:name="_Toc528079722"/>
+      <w:bookmarkStart w:id="11" w:name="_Toc531008653"/>
       <w:r>
         <w:rPr>
           <w:sz w:val="24"/>
         </w:rPr>
         <w:t>Confirm Azure web app deployment status</w:t>
       </w:r>
-      <w:bookmarkEnd w:id="10"/>
+      <w:bookmarkEnd w:id="11"/>
     </w:p>
     <w:p>
       <w:pPr>
@@ -5016,17 +5033,16 @@
           <w:sz w:val="28"/>
         </w:rPr>
       </w:pPr>
-      <w:bookmarkStart w:id="11" w:name="_Setting_Time_Zone"/>
-      <w:bookmarkStart w:id="12" w:name="_Creating_the_Dot"/>
-      <w:bookmarkStart w:id="13" w:name="_Toc504130027"/>
-      <w:bookmarkStart w:id="14" w:name="_Toc504130028"/>
-      <w:bookmarkStart w:id="15" w:name="_Toc504130029"/>
-      <w:bookmarkStart w:id="16" w:name="_Toc504130030"/>
-      <w:bookmarkStart w:id="17" w:name="_Toc504130031"/>
-      <w:bookmarkStart w:id="18" w:name="_Toc504130032"/>
-      <w:bookmarkStart w:id="19" w:name="_Registering_Time_Tracker"/>
-      <w:bookmarkStart w:id="20" w:name="_Toc528079723"/>
-      <w:bookmarkEnd w:id="11"/>
+      <w:bookmarkStart w:id="12" w:name="_Setting_Time_Zone"/>
+      <w:bookmarkStart w:id="13" w:name="_Creating_the_Dot"/>
+      <w:bookmarkStart w:id="14" w:name="_Toc504130027"/>
+      <w:bookmarkStart w:id="15" w:name="_Toc504130028"/>
+      <w:bookmarkStart w:id="16" w:name="_Toc504130029"/>
+      <w:bookmarkStart w:id="17" w:name="_Toc504130030"/>
+      <w:bookmarkStart w:id="18" w:name="_Toc504130031"/>
+      <w:bookmarkStart w:id="19" w:name="_Toc504130032"/>
+      <w:bookmarkStart w:id="20" w:name="_Registering_Time_Tracker"/>
+      <w:bookmarkStart w:id="21" w:name="_Toc531008654"/>
       <w:bookmarkEnd w:id="12"/>
       <w:bookmarkEnd w:id="13"/>
       <w:bookmarkEnd w:id="14"/>
@@ -5035,6 +5051,7 @@
       <w:bookmarkEnd w:id="17"/>
       <w:bookmarkEnd w:id="18"/>
       <w:bookmarkEnd w:id="19"/>
+      <w:bookmarkEnd w:id="20"/>
       <w:r>
         <w:rPr>
           <w:sz w:val="28"/>
@@ -5059,7 +5076,7 @@
         </w:rPr>
         <w:t xml:space="preserve"> App</w:t>
       </w:r>
-      <w:bookmarkEnd w:id="20"/>
+      <w:bookmarkEnd w:id="21"/>
     </w:p>
     <w:p>
       <w:pPr>
@@ -5068,7 +5085,7 @@
           <w:sz w:val="28"/>
         </w:rPr>
       </w:pPr>
-      <w:bookmarkStart w:id="21" w:name="_Toc528079724"/>
+      <w:bookmarkStart w:id="22" w:name="_Toc531008655"/>
       <w:r>
         <w:t xml:space="preserve">3.1 </w:t>
       </w:r>
@@ -5078,7 +5095,7 @@
       <w:r>
         <w:t xml:space="preserve"> App</w:t>
       </w:r>
-      <w:bookmarkEnd w:id="21"/>
+      <w:bookmarkEnd w:id="22"/>
     </w:p>
     <w:p>
       <w:pPr>
@@ -5474,7 +5491,9 @@
       <w:pPr>
         <w:pStyle w:val="Heading2"/>
       </w:pPr>
-      <w:bookmarkStart w:id="22" w:name="_Toc528079725"/>
+      <w:bookmarkStart w:id="23" w:name="_3.2_Configure_Application"/>
+      <w:bookmarkStart w:id="24" w:name="_Toc531008656"/>
+      <w:bookmarkEnd w:id="23"/>
       <w:r>
         <w:t xml:space="preserve">3.2 </w:t>
       </w:r>
@@ -5484,7 +5503,7 @@
       <w:r>
         <w:t xml:space="preserve"> Application Registration</w:t>
       </w:r>
-      <w:bookmarkEnd w:id="22"/>
+      <w:bookmarkEnd w:id="24"/>
     </w:p>
     <w:p>
       <w:pPr>
@@ -6676,7 +6695,7 @@
         <w:rPr>
           <w:sz w:val="20"/>
         </w:rPr>
-        <w:t xml:space="preserve">Select the app service which we created in </w:t>
+        <w:t xml:space="preserve">Select the app which we created in </w:t>
       </w:r>
       <w:hyperlink r:id="rId33" w:history="1">
         <w:r>
@@ -6704,15 +6723,20 @@
         </w:rPr>
         <w:t xml:space="preserve">Go to </w:t>
       </w:r>
-      <w:proofErr w:type="spellStart"/>
       <w:r>
         <w:rPr>
           <w:b/>
           <w:sz w:val="20"/>
         </w:rPr>
-        <w:t>Api</w:t>
-      </w:r>
-      <w:proofErr w:type="spellEnd"/>
+        <w:t>A</w:t>
+      </w:r>
+      <w:r>
+        <w:rPr>
+          <w:b/>
+          <w:sz w:val="20"/>
+        </w:rPr>
+        <w:t>PI</w:t>
+      </w:r>
       <w:r>
         <w:rPr>
           <w:b/>
@@ -6815,11 +6839,10 @@
         <w:rPr>
           <w:noProof/>
         </w:rPr>
-        <w:lastRenderedPageBreak/>
         <w:drawing>
-          <wp:inline distT="0" distB="0" distL="0" distR="0" wp14:anchorId="54EEAE6B" wp14:editId="680BEC30">
-            <wp:extent cx="5943600" cy="1809750"/>
-            <wp:effectExtent l="0" t="0" r="0" b="0"/>
+          <wp:inline distT="0" distB="0" distL="0" distR="0" wp14:anchorId="54EEAE6B" wp14:editId="6B9B1707">
+            <wp:extent cx="3105150" cy="945478"/>
+            <wp:effectExtent l="0" t="0" r="0" b="7620"/>
             <wp:docPr id="35" name="Picture 35"/>
             <wp:cNvGraphicFramePr>
               <a:graphicFrameLocks xmlns:a="http://schemas.openxmlformats.org/drawingml/2006/main" noChangeAspect="1"/>
@@ -6840,7 +6863,7 @@
                   <pic:spPr>
                     <a:xfrm>
                       <a:off x="0" y="0"/>
-                      <a:ext cx="5943600" cy="1809750"/>
+                      <a:ext cx="3122644" cy="950805"/>
                     </a:xfrm>
                     <a:prstGeom prst="rect">
                       <a:avLst/>
@@ -6903,6 +6926,7 @@
           <w:sz w:val="20"/>
           <w:u w:val="none"/>
         </w:rPr>
+        <w:lastRenderedPageBreak/>
         <w:t xml:space="preserve">Check the </w:t>
       </w:r>
       <w:proofErr w:type="spellStart"/>
@@ -6928,50 +6952,6 @@
     </w:p>
     <w:p>
       <w:pPr>
-        <w:pStyle w:val="ListParagraph"/>
-        <w:numPr>
-          <w:ilvl w:val="0"/>
-          <w:numId w:val="47"/>
-        </w:numPr>
-        <w:rPr>
-          <w:rStyle w:val="Hyperlink"/>
-          <w:color w:val="auto"/>
-          <w:sz w:val="20"/>
-          <w:u w:val="none"/>
-        </w:rPr>
-      </w:pPr>
-      <w:r>
-        <w:rPr>
-          <w:rStyle w:val="Hyperlink"/>
-          <w:color w:val="auto"/>
-          <w:sz w:val="20"/>
-          <w:u w:val="none"/>
-        </w:rPr>
-        <w:t xml:space="preserve">After this click </w:t>
-      </w:r>
-      <w:r>
-        <w:rPr>
-          <w:rStyle w:val="Hyperlink"/>
-          <w:b/>
-          <w:i/>
-          <w:color w:val="auto"/>
-          <w:sz w:val="20"/>
-          <w:u w:val="none"/>
-        </w:rPr>
-        <w:t>Grant admin consent for</w:t>
-      </w:r>
-      <w:r>
-        <w:rPr>
-          <w:rStyle w:val="Hyperlink"/>
-          <w:color w:val="auto"/>
-          <w:sz w:val="20"/>
-          <w:u w:val="none"/>
-        </w:rPr>
-        <w:t xml:space="preserve"> </w:t>
-      </w:r>
-    </w:p>
-    <w:p>
-      <w:pPr>
         <w:rPr>
           <w:sz w:val="20"/>
         </w:rPr>
@@ -6981,9 +6961,9 @@
           <w:noProof/>
         </w:rPr>
         <w:drawing>
-          <wp:inline distT="0" distB="0" distL="0" distR="0" wp14:anchorId="6590DDE4" wp14:editId="55400952">
-            <wp:extent cx="5935345" cy="3898900"/>
-            <wp:effectExtent l="0" t="0" r="8255" b="6350"/>
+          <wp:inline distT="0" distB="0" distL="0" distR="0" wp14:anchorId="6590DDE4" wp14:editId="03A7C689">
+            <wp:extent cx="5852795" cy="2717800"/>
+            <wp:effectExtent l="0" t="0" r="0" b="6350"/>
             <wp:docPr id="38" name="Picture 38"/>
             <wp:cNvGraphicFramePr>
               <a:graphicFrameLocks xmlns:a="http://schemas.openxmlformats.org/drawingml/2006/main" noChangeAspect="1"/>
@@ -6997,7 +6977,7 @@
                       <a:picLocks noChangeAspect="1" noChangeArrowheads="1"/>
                     </pic:cNvPicPr>
                   </pic:nvPicPr>
-                  <pic:blipFill>
+                  <pic:blipFill rotWithShape="1">
                     <a:blip r:embed="rId37" cstate="print">
                       <a:extLst>
                         <a:ext uri="{28A0092B-C50C-407E-A947-70E740481C1C}">
@@ -7005,15 +6985,13 @@
                         </a:ext>
                       </a:extLst>
                     </a:blip>
-                    <a:srcRect/>
-                    <a:stretch>
-                      <a:fillRect/>
-                    </a:stretch>
+                    <a:srcRect l="1390" t="5212" b="25081"/>
+                    <a:stretch/>
                   </pic:blipFill>
                   <pic:spPr bwMode="auto">
                     <a:xfrm>
                       <a:off x="0" y="0"/>
-                      <a:ext cx="5935345" cy="3898900"/>
+                      <a:ext cx="5852795" cy="2717800"/>
                     </a:xfrm>
                     <a:prstGeom prst="rect">
                       <a:avLst/>
@@ -7022,6 +7000,11 @@
                     <a:ln>
                       <a:noFill/>
                     </a:ln>
+                    <a:extLst>
+                      <a:ext uri="{53640926-AAD7-44D8-BBD7-CCE9431645EC}">
+                        <a14:shadowObscured xmlns:a14="http://schemas.microsoft.com/office/drawing/2010/main"/>
+                      </a:ext>
+                    </a:extLst>
                   </pic:spPr>
                 </pic:pic>
               </a:graphicData>
@@ -7032,6 +7015,46 @@
     </w:p>
     <w:p>
       <w:pPr>
+        <w:rPr>
+          <w:sz w:val="20"/>
+        </w:rPr>
+      </w:pPr>
+      <w:r>
+        <w:rPr>
+          <w:sz w:val="20"/>
+        </w:rPr>
+        <w:t>Later, after publishing the application</w:t>
+      </w:r>
+      <w:r>
+        <w:rPr>
+          <w:sz w:val="20"/>
+        </w:rPr>
+        <w:t xml:space="preserve"> as detailed </w:t>
+      </w:r>
+      <w:hyperlink w:anchor="_Publish_to_Azure" w:history="1">
+        <w:r>
+          <w:rPr>
+            <w:rStyle w:val="Hyperlink"/>
+            <w:sz w:val="20"/>
+          </w:rPr>
+          <w:t>here</w:t>
+        </w:r>
+      </w:hyperlink>
+      <w:r>
+        <w:rPr>
+          <w:sz w:val="20"/>
+        </w:rPr>
+        <w:t xml:space="preserve">, you will need to come back to this screen to </w:t>
+      </w:r>
+      <w:r>
+        <w:rPr>
+          <w:sz w:val="20"/>
+        </w:rPr>
+        <w:t>‘Grant admin consent’ on behalf of all users.</w:t>
+      </w:r>
+    </w:p>
+    <w:p>
+      <w:pPr>
         <w:pStyle w:val="Heading1"/>
         <w:numPr>
           <w:ilvl w:val="0"/>
@@ -7042,7 +7065,7 @@
           <w:sz w:val="28"/>
         </w:rPr>
       </w:pPr>
-      <w:bookmarkStart w:id="23" w:name="_Toc528079726"/>
+      <w:bookmarkStart w:id="25" w:name="_Toc531008657"/>
       <w:r>
         <w:rPr>
           <w:sz w:val="28"/>
@@ -7055,7 +7078,7 @@
         </w:rPr>
         <w:t xml:space="preserve"> Office 365 Groups</w:t>
       </w:r>
-      <w:bookmarkEnd w:id="23"/>
+      <w:bookmarkEnd w:id="25"/>
     </w:p>
     <w:p>
       <w:pPr>
@@ -7176,7 +7199,6 @@
               <w:rPr>
                 <w:sz w:val="20"/>
               </w:rPr>
-              <w:lastRenderedPageBreak/>
               <w:t>Relationship Managers</w:t>
             </w:r>
           </w:p>
@@ -7543,6 +7565,7 @@
         <w:rPr>
           <w:sz w:val="20"/>
         </w:rPr>
+        <w:lastRenderedPageBreak/>
         <w:t>To create Office 365 groups:</w:t>
       </w:r>
     </w:p>
@@ -7717,33 +7740,31 @@
           <w:sz w:val="28"/>
         </w:rPr>
       </w:pPr>
-      <w:bookmarkStart w:id="24" w:name="_Toc481056518"/>
-      <w:bookmarkStart w:id="25" w:name="_Toc481056599"/>
-      <w:bookmarkStart w:id="26" w:name="_Toc481134833"/>
-      <w:bookmarkStart w:id="27" w:name="_Toc481140222"/>
-      <w:bookmarkStart w:id="28" w:name="_Toc481145231"/>
-      <w:bookmarkStart w:id="29" w:name="_Toc481146698"/>
-      <w:bookmarkStart w:id="30" w:name="_Toc481152800"/>
-      <w:bookmarkStart w:id="31" w:name="_Toc501455490"/>
-      <w:bookmarkStart w:id="32" w:name="_Toc501455533"/>
-      <w:bookmarkStart w:id="33" w:name="_Toc501460971"/>
-      <w:bookmarkStart w:id="34" w:name="_Toc501461045"/>
-      <w:bookmarkStart w:id="35" w:name="_Toc501524730"/>
-      <w:bookmarkStart w:id="36" w:name="_Toc501524861"/>
-      <w:bookmarkStart w:id="37" w:name="_Toc481140232"/>
-      <w:bookmarkStart w:id="38" w:name="_Toc481145241"/>
-      <w:bookmarkStart w:id="39" w:name="_Toc481146708"/>
-      <w:bookmarkStart w:id="40" w:name="_Toc481152810"/>
-      <w:bookmarkStart w:id="41" w:name="_Toc501455500"/>
-      <w:bookmarkStart w:id="42" w:name="_Toc501455543"/>
-      <w:bookmarkStart w:id="43" w:name="_Toc501460981"/>
-      <w:bookmarkStart w:id="44" w:name="_Toc501461055"/>
-      <w:bookmarkStart w:id="45" w:name="_Toc501524740"/>
-      <w:bookmarkStart w:id="46" w:name="_Toc501524871"/>
-      <w:bookmarkStart w:id="47" w:name="_Create_Groups"/>
-      <w:bookmarkStart w:id="48" w:name="_Toc528079727"/>
-      <w:bookmarkEnd w:id="24"/>
-      <w:bookmarkEnd w:id="25"/>
+      <w:bookmarkStart w:id="26" w:name="_Toc481056518"/>
+      <w:bookmarkStart w:id="27" w:name="_Toc481056599"/>
+      <w:bookmarkStart w:id="28" w:name="_Toc481134833"/>
+      <w:bookmarkStart w:id="29" w:name="_Toc481140222"/>
+      <w:bookmarkStart w:id="30" w:name="_Toc481145231"/>
+      <w:bookmarkStart w:id="31" w:name="_Toc481146698"/>
+      <w:bookmarkStart w:id="32" w:name="_Toc481152800"/>
+      <w:bookmarkStart w:id="33" w:name="_Toc501455490"/>
+      <w:bookmarkStart w:id="34" w:name="_Toc501455533"/>
+      <w:bookmarkStart w:id="35" w:name="_Toc501460971"/>
+      <w:bookmarkStart w:id="36" w:name="_Toc501461045"/>
+      <w:bookmarkStart w:id="37" w:name="_Toc501524730"/>
+      <w:bookmarkStart w:id="38" w:name="_Toc501524861"/>
+      <w:bookmarkStart w:id="39" w:name="_Toc481140232"/>
+      <w:bookmarkStart w:id="40" w:name="_Toc481145241"/>
+      <w:bookmarkStart w:id="41" w:name="_Toc481146708"/>
+      <w:bookmarkStart w:id="42" w:name="_Toc481152810"/>
+      <w:bookmarkStart w:id="43" w:name="_Toc501455500"/>
+      <w:bookmarkStart w:id="44" w:name="_Toc501455543"/>
+      <w:bookmarkStart w:id="45" w:name="_Toc501460981"/>
+      <w:bookmarkStart w:id="46" w:name="_Toc501461055"/>
+      <w:bookmarkStart w:id="47" w:name="_Toc501524740"/>
+      <w:bookmarkStart w:id="48" w:name="_Toc501524871"/>
+      <w:bookmarkStart w:id="49" w:name="_Create_Groups"/>
+      <w:bookmarkStart w:id="50" w:name="_Toc531008658"/>
       <w:bookmarkEnd w:id="26"/>
       <w:bookmarkEnd w:id="27"/>
       <w:bookmarkEnd w:id="28"/>
@@ -7766,13 +7787,15 @@
       <w:bookmarkEnd w:id="45"/>
       <w:bookmarkEnd w:id="46"/>
       <w:bookmarkEnd w:id="47"/>
+      <w:bookmarkEnd w:id="48"/>
+      <w:bookmarkEnd w:id="49"/>
       <w:r>
         <w:rPr>
           <w:sz w:val="28"/>
         </w:rPr>
         <w:t>SharePoint Configuration</w:t>
       </w:r>
-      <w:bookmarkEnd w:id="48"/>
+      <w:bookmarkEnd w:id="50"/>
     </w:p>
     <w:p>
       <w:pPr>
@@ -7860,7 +7883,6 @@
         <w:rPr>
           <w:sz w:val="20"/>
         </w:rPr>
-        <w:lastRenderedPageBreak/>
         <w:t xml:space="preserve">Access SharePoint Management portal at </w:t>
       </w:r>
       <w:r>
@@ -7902,6 +7924,7 @@
         <w:rPr>
           <w:noProof/>
         </w:rPr>
+        <w:lastRenderedPageBreak/>
         <w:drawing>
           <wp:inline distT="0" distB="0" distL="0" distR="0" wp14:anchorId="5AC6B752" wp14:editId="6D06EEAD">
             <wp:extent cx="3971603" cy="3197225"/>
@@ -8217,24 +8240,22 @@
           <w:sz w:val="28"/>
         </w:rPr>
       </w:pPr>
-      <w:bookmarkStart w:id="49" w:name="_Create_HR_List"/>
-      <w:bookmarkStart w:id="50" w:name="_Toc524990456"/>
-      <w:bookmarkStart w:id="51" w:name="_Toc525073140"/>
-      <w:bookmarkStart w:id="52" w:name="_Toc524990457"/>
-      <w:bookmarkStart w:id="53" w:name="_Toc525073141"/>
-      <w:bookmarkStart w:id="54" w:name="_Toc524990458"/>
-      <w:bookmarkStart w:id="55" w:name="_Toc525073142"/>
-      <w:bookmarkStart w:id="56" w:name="_Toc524990459"/>
-      <w:bookmarkStart w:id="57" w:name="_Toc525073143"/>
-      <w:bookmarkStart w:id="58" w:name="_Toc504130047"/>
-      <w:bookmarkStart w:id="59" w:name="_Toc528079728"/>
-      <w:bookmarkStart w:id="60" w:name="_Hlk504119614"/>
+      <w:bookmarkStart w:id="51" w:name="_Create_HR_List"/>
+      <w:bookmarkStart w:id="52" w:name="_Toc524990456"/>
+      <w:bookmarkStart w:id="53" w:name="_Toc525073140"/>
+      <w:bookmarkStart w:id="54" w:name="_Toc524990457"/>
+      <w:bookmarkStart w:id="55" w:name="_Toc525073141"/>
+      <w:bookmarkStart w:id="56" w:name="_Toc524990458"/>
+      <w:bookmarkStart w:id="57" w:name="_Toc525073142"/>
+      <w:bookmarkStart w:id="58" w:name="_Toc524990459"/>
+      <w:bookmarkStart w:id="59" w:name="_Toc525073143"/>
+      <w:bookmarkStart w:id="60" w:name="_Toc504130047"/>
+      <w:bookmarkStart w:id="61" w:name="_Hlk504119614"/>
+      <w:bookmarkStart w:id="62" w:name="_Toc531008659"/>
+      <w:bookmarkEnd w:id="5"/>
       <w:bookmarkEnd w:id="4"/>
       <w:bookmarkEnd w:id="3"/>
       <w:bookmarkEnd w:id="2"/>
-      <w:bookmarkEnd w:id="1"/>
-      <w:bookmarkEnd w:id="49"/>
-      <w:bookmarkEnd w:id="50"/>
       <w:bookmarkEnd w:id="51"/>
       <w:bookmarkEnd w:id="52"/>
       <w:bookmarkEnd w:id="53"/>
@@ -8243,6 +8264,8 @@
       <w:bookmarkEnd w:id="56"/>
       <w:bookmarkEnd w:id="57"/>
       <w:bookmarkEnd w:id="58"/>
+      <w:bookmarkEnd w:id="59"/>
+      <w:bookmarkEnd w:id="60"/>
       <w:r>
         <w:rPr>
           <w:sz w:val="28"/>
@@ -8250,7 +8273,7 @@
         <w:lastRenderedPageBreak/>
         <w:t>Deploy Solution</w:t>
       </w:r>
-      <w:bookmarkEnd w:id="59"/>
+      <w:bookmarkEnd w:id="62"/>
     </w:p>
     <w:p>
       <w:pPr>
@@ -8456,7 +8479,7 @@
         <w:rPr>
           <w:sz w:val="20"/>
         </w:rPr>
-        <w:t>3</w:t>
+        <w:t>2</w:t>
       </w:r>
       <w:r>
         <w:rPr>
@@ -8487,7 +8510,19 @@
         <w:rPr>
           <w:sz w:val="20"/>
         </w:rPr>
-        <w:t>Step 2: Use the Setup page for a guided setup experience, which will take care of completing the required configuration to get the solution fully functional</w:t>
+        <w:t xml:space="preserve">Step </w:t>
+      </w:r>
+      <w:r>
+        <w:rPr>
+          <w:sz w:val="20"/>
+        </w:rPr>
+        <w:t>3</w:t>
+      </w:r>
+      <w:r>
+        <w:rPr>
+          <w:sz w:val="20"/>
+        </w:rPr>
+        <w:t>: Use the Setup page for a guided setup experience, which will take care of completing the required configuration to get the solution fully functional</w:t>
       </w:r>
     </w:p>
     <w:p>
@@ -8523,10 +8558,10 @@
           <w:sz w:val="24"/>
         </w:rPr>
       </w:pPr>
-      <w:bookmarkStart w:id="61" w:name="_Toc504130049"/>
-      <w:bookmarkStart w:id="62" w:name="_Toc528079729"/>
-      <w:bookmarkEnd w:id="60"/>
+      <w:bookmarkStart w:id="63" w:name="_Toc504130049"/>
+      <w:bookmarkStart w:id="64" w:name="_Toc531008660"/>
       <w:bookmarkEnd w:id="61"/>
+      <w:bookmarkEnd w:id="63"/>
       <w:r>
         <w:rPr>
           <w:sz w:val="24"/>
@@ -8545,7 +8580,7 @@
         </w:rPr>
         <w:t>Settings</w:t>
       </w:r>
-      <w:bookmarkEnd w:id="62"/>
+      <w:bookmarkEnd w:id="64"/>
     </w:p>
     <w:p>
       <w:pPr>
@@ -9847,7 +9882,7 @@
           <w:sz w:val="24"/>
         </w:rPr>
       </w:pPr>
-      <w:bookmarkStart w:id="63" w:name="_Toc528079730"/>
+      <w:bookmarkStart w:id="65" w:name="_Toc531008661"/>
       <w:r>
         <w:rPr>
           <w:sz w:val="24"/>
@@ -9872,7 +9907,7 @@
         </w:rPr>
         <w:t>s</w:t>
       </w:r>
-      <w:bookmarkEnd w:id="63"/>
+      <w:bookmarkEnd w:id="65"/>
     </w:p>
     <w:p>
       <w:pPr>
@@ -12557,7 +12592,7 @@
           <w:sz w:val="24"/>
         </w:rPr>
       </w:pPr>
-      <w:bookmarkStart w:id="64" w:name="_Toc528079731"/>
+      <w:bookmarkStart w:id="66" w:name="_Toc531008662"/>
       <w:r>
         <w:rPr>
           <w:sz w:val="24"/>
@@ -12565,6 +12600,7 @@
         <w:lastRenderedPageBreak/>
         <w:t>Configure Document ID Activator</w:t>
       </w:r>
+      <w:bookmarkEnd w:id="66"/>
     </w:p>
     <w:p>
       <w:r>
@@ -12766,6 +12802,9 @@
           <w:sz w:val="24"/>
         </w:rPr>
       </w:pPr>
+      <w:bookmarkStart w:id="67" w:name="_Publish_to_Azure"/>
+      <w:bookmarkStart w:id="68" w:name="_Toc531008663"/>
+      <w:bookmarkEnd w:id="67"/>
       <w:r>
         <w:rPr>
           <w:sz w:val="24"/>
@@ -12778,7 +12817,7 @@
         </w:rPr>
         <w:t xml:space="preserve"> to Azure</w:t>
       </w:r>
-      <w:bookmarkEnd w:id="64"/>
+      <w:bookmarkEnd w:id="68"/>
     </w:p>
     <w:p>
       <w:pPr>
@@ -13080,19 +13119,20 @@
           <w:sz w:val="24"/>
         </w:rPr>
       </w:pPr>
-      <w:bookmarkStart w:id="65" w:name="_Toc528079732"/>
+      <w:bookmarkStart w:id="69" w:name="_Toc531008664"/>
       <w:r>
         <w:rPr>
           <w:sz w:val="24"/>
         </w:rPr>
         <w:t>Accept Application Consent as Admin</w:t>
       </w:r>
-      <w:bookmarkEnd w:id="65"/>
+      <w:bookmarkEnd w:id="69"/>
     </w:p>
     <w:p>
       <w:pPr>
         <w:rPr>
           <w:sz w:val="20"/>
+          <w:szCs w:val="20"/>
         </w:rPr>
       </w:pPr>
       <w:r>
@@ -13111,15 +13151,8 @@
         <w:rPr>
           <w:sz w:val="20"/>
         </w:rPr>
-        <w:t>:</w:t>
-      </w:r>
-    </w:p>
-    <w:p>
-      <w:pPr>
-        <w:rPr>
-          <w:sz w:val="20"/>
-        </w:rPr>
-      </w:pPr>
+        <w:t xml:space="preserve"> </w:t>
+      </w:r>
       <w:hyperlink w:history="1">
         <w:r>
           <w:rPr>
@@ -13129,18 +13162,185 @@
           <w:t>https://&lt;app&gt;.azurewebsites.net</w:t>
         </w:r>
       </w:hyperlink>
+      <w:r>
+        <w:t xml:space="preserve"> </w:t>
+      </w:r>
+      <w:r>
+        <w:rPr>
+          <w:sz w:val="20"/>
+          <w:szCs w:val="20"/>
+        </w:rPr>
+        <w:t>and accept the prompt.</w:t>
+      </w:r>
     </w:p>
     <w:p>
       <w:pPr>
         <w:rPr>
           <w:sz w:val="20"/>
+          <w:szCs w:val="20"/>
+        </w:rPr>
+      </w:pPr>
+      <w:r>
+        <w:rPr>
+          <w:sz w:val="20"/>
+          <w:szCs w:val="20"/>
+        </w:rPr>
+        <w:t xml:space="preserve">Following this, go to https://portal.azure.com/, select Azure Active Directory and then select App registrations (Preview). Select the app associated with the application and go to API Permissions as detailed </w:t>
+      </w:r>
+      <w:hyperlink w:anchor="_3.2_Configure_Application" w:history="1">
+        <w:r>
+          <w:rPr>
+            <w:rStyle w:val="Hyperlink"/>
+            <w:sz w:val="20"/>
+            <w:szCs w:val="20"/>
+          </w:rPr>
+          <w:t>here</w:t>
+        </w:r>
+      </w:hyperlink>
+      <w:r>
+        <w:rPr>
+          <w:sz w:val="20"/>
+          <w:szCs w:val="20"/>
+        </w:rPr>
+        <w:t>.</w:t>
+      </w:r>
+      <w:r>
+        <w:rPr>
+          <w:sz w:val="20"/>
+          <w:szCs w:val="20"/>
+        </w:rPr>
+        <w:t xml:space="preserve"> Click on ‘Grant admin consent for’ to enable the administrator to grant consent on behalf of all users in the tenant directory. </w:t>
+      </w:r>
+    </w:p>
+    <w:p>
+      <w:pPr>
+        <w:rPr>
+          <w:color w:val="0563C1" w:themeColor="hyperlink"/>
+          <w:sz w:val="20"/>
+          <w:szCs w:val="20"/>
+          <w:u w:val="single"/>
         </w:rPr>
       </w:pPr>
       <w:r>
         <w:rPr>
           <w:noProof/>
           <w:sz w:val="20"/>
-        </w:rPr>
+          <w:szCs w:val="20"/>
+        </w:rPr>
+        <w:drawing>
+          <wp:inline distT="0" distB="0" distL="0" distR="0" wp14:anchorId="4968B93E" wp14:editId="61BCFCA6">
+            <wp:extent cx="5935345" cy="774700"/>
+            <wp:effectExtent l="0" t="0" r="8255" b="6350"/>
+            <wp:docPr id="14" name="Picture 14"/>
+            <wp:cNvGraphicFramePr>
+              <a:graphicFrameLocks xmlns:a="http://schemas.openxmlformats.org/drawingml/2006/main" noChangeAspect="1"/>
+            </wp:cNvGraphicFramePr>
+            <a:graphic xmlns:a="http://schemas.openxmlformats.org/drawingml/2006/main">
+              <a:graphicData uri="http://schemas.openxmlformats.org/drawingml/2006/picture">
+                <pic:pic xmlns:pic="http://schemas.openxmlformats.org/drawingml/2006/picture">
+                  <pic:nvPicPr>
+                    <pic:cNvPr id="0" name="Picture 1"/>
+                    <pic:cNvPicPr>
+                      <a:picLocks noChangeAspect="1" noChangeArrowheads="1"/>
+                    </pic:cNvPicPr>
+                  </pic:nvPicPr>
+                  <pic:blipFill rotWithShape="1">
+                    <a:blip r:embed="rId37" cstate="print">
+                      <a:extLst>
+                        <a:ext uri="{28A0092B-C50C-407E-A947-70E740481C1C}">
+                          <a14:useLocalDpi xmlns:a14="http://schemas.microsoft.com/office/drawing/2010/main" val="0"/>
+                        </a:ext>
+                      </a:extLst>
+                    </a:blip>
+                    <a:srcRect t="80130"/>
+                    <a:stretch/>
+                  </pic:blipFill>
+                  <pic:spPr bwMode="auto">
+                    <a:xfrm>
+                      <a:off x="0" y="0"/>
+                      <a:ext cx="5935345" cy="774700"/>
+                    </a:xfrm>
+                    <a:prstGeom prst="rect">
+                      <a:avLst/>
+                    </a:prstGeom>
+                    <a:noFill/>
+                    <a:ln>
+                      <a:noFill/>
+                    </a:ln>
+                    <a:extLst>
+                      <a:ext uri="{53640926-AAD7-44D8-BBD7-CCE9431645EC}">
+                        <a14:shadowObscured xmlns:a14="http://schemas.microsoft.com/office/drawing/2010/main"/>
+                      </a:ext>
+                    </a:extLst>
+                  </pic:spPr>
+                </pic:pic>
+              </a:graphicData>
+            </a:graphic>
+          </wp:inline>
+        </w:drawing>
+      </w:r>
+    </w:p>
+    <w:p>
+      <w:pPr>
+        <w:rPr>
+          <w:sz w:val="20"/>
+          <w:szCs w:val="20"/>
+        </w:rPr>
+      </w:pPr>
+      <w:r>
+        <w:rPr>
+          <w:sz w:val="20"/>
+          <w:szCs w:val="20"/>
+        </w:rPr>
+        <w:t xml:space="preserve">This enables the admin to bypass the consent screen for all other end users accessing the application. </w:t>
+      </w:r>
+    </w:p>
+    <w:p>
+      <w:pPr>
+        <w:rPr>
+          <w:color w:val="0563C1" w:themeColor="hyperlink"/>
+          <w:sz w:val="20"/>
+          <w:szCs w:val="20"/>
+          <w:u w:val="single"/>
+        </w:rPr>
+      </w:pPr>
+      <w:r>
+        <w:rPr>
+          <w:sz w:val="20"/>
+          <w:szCs w:val="20"/>
+        </w:rPr>
+        <w:t xml:space="preserve">Following this access </w:t>
+      </w:r>
+      <w:hyperlink w:history="1">
+        <w:r>
+          <w:rPr>
+            <w:rStyle w:val="Hyperlink"/>
+            <w:sz w:val="20"/>
+            <w:szCs w:val="20"/>
+          </w:rPr>
+          <w:t>https://&lt;app&gt;.azurewebsites.net</w:t>
+        </w:r>
+      </w:hyperlink>
+      <w:r>
+        <w:rPr>
+          <w:sz w:val="20"/>
+          <w:szCs w:val="20"/>
+        </w:rPr>
+        <w:t xml:space="preserve"> and accept the prompt.</w:t>
+      </w:r>
+    </w:p>
+    <w:p>
+      <w:pPr>
+        <w:rPr>
+          <w:sz w:val="20"/>
+        </w:rPr>
+      </w:pPr>
+      <w:r>
+        <w:rPr>
+          <w:noProof/>
+          <w:sz w:val="20"/>
+        </w:rPr>
+        <w:lastRenderedPageBreak/>
         <w:drawing>
           <wp:inline distT="0" distB="0" distL="0" distR="0" wp14:anchorId="618206BA" wp14:editId="5F846D2E">
             <wp:extent cx="2717800" cy="3142647"/>
@@ -13197,11 +13397,17 @@
           <w:sz w:val="20"/>
         </w:rPr>
       </w:pPr>
-      <w:r>
-        <w:rPr>
-          <w:sz w:val="20"/>
-        </w:rPr>
-        <w:lastRenderedPageBreak/>
+    </w:p>
+    <w:p>
+      <w:pPr>
+        <w:rPr>
+          <w:sz w:val="20"/>
+        </w:rPr>
+      </w:pPr>
+      <w:r>
+        <w:rPr>
+          <w:sz w:val="20"/>
+        </w:rPr>
         <w:t>C</w:t>
       </w:r>
       <w:r>
@@ -13315,14 +13521,14 @@
           <w:sz w:val="28"/>
         </w:rPr>
       </w:pPr>
-      <w:bookmarkStart w:id="66" w:name="_Toc528079733"/>
+      <w:bookmarkStart w:id="70" w:name="_Toc531008665"/>
       <w:r>
         <w:rPr>
           <w:sz w:val="28"/>
         </w:rPr>
         <w:t>Teams add-in for Proposal Manager</w:t>
       </w:r>
-      <w:bookmarkEnd w:id="66"/>
+      <w:bookmarkEnd w:id="70"/>
     </w:p>
     <w:p>
       <w:pPr>
@@ -13386,7 +13592,7 @@
       <w:pPr>
         <w:pStyle w:val="Heading2"/>
       </w:pPr>
-      <w:bookmarkStart w:id="67" w:name="_Toc528079734"/>
+      <w:bookmarkStart w:id="71" w:name="_Toc531008666"/>
       <w:r>
         <w:t>7</w:t>
       </w:r>
@@ -13396,7 +13602,7 @@
       <w:r>
         <w:t>Enable side-loading of add-ins</w:t>
       </w:r>
-      <w:bookmarkEnd w:id="67"/>
+      <w:bookmarkEnd w:id="71"/>
     </w:p>
     <w:p>
       <w:r>
@@ -13428,6 +13634,7 @@
         <w:rPr>
           <w:noProof/>
         </w:rPr>
+        <w:lastRenderedPageBreak/>
         <w:drawing>
           <wp:inline distT="0" distB="0" distL="0" distR="0" wp14:anchorId="0B9ED0C5" wp14:editId="78485A23">
             <wp:extent cx="2932340" cy="3187536"/>
@@ -13474,9 +13681,8 @@
       <w:pPr>
         <w:pStyle w:val="Heading2"/>
       </w:pPr>
-      <w:bookmarkStart w:id="68" w:name="_Toc528079735"/>
-      <w:r>
-        <w:lastRenderedPageBreak/>
+      <w:bookmarkStart w:id="72" w:name="_Toc531008667"/>
+      <w:r>
         <w:t>7</w:t>
       </w:r>
       <w:r>
@@ -13485,7 +13691,7 @@
       <w:r>
         <w:t>Create custom add-in for Teams</w:t>
       </w:r>
-      <w:bookmarkEnd w:id="68"/>
+      <w:bookmarkEnd w:id="72"/>
     </w:p>
     <w:p>
       <w:pPr>
@@ -14174,27 +14380,7 @@
                 <w:sz w:val="18"/>
                 <w:szCs w:val="18"/>
               </w:rPr>
-              <w:t>"</w:t>
-            </w:r>
-            <w:proofErr w:type="spellStart"/>
-            <w:r>
-              <w:rPr>
-                <w:rFonts w:ascii="Consolas" w:eastAsia="Times New Roman" w:hAnsi="Consolas" w:cs="Times New Roman"/>
-                <w:color w:val="0451A5"/>
-                <w:sz w:val="18"/>
-                <w:szCs w:val="18"/>
-              </w:rPr>
-              <w:t>GoLocal</w:t>
-            </w:r>
-            <w:proofErr w:type="spellEnd"/>
-            <w:r>
-              <w:rPr>
-                <w:rFonts w:ascii="Consolas" w:eastAsia="Times New Roman" w:hAnsi="Consolas" w:cs="Times New Roman"/>
-                <w:color w:val="0451A5"/>
-                <w:sz w:val="18"/>
-                <w:szCs w:val="18"/>
-              </w:rPr>
-              <w:t xml:space="preserve"> Solutions"</w:t>
+              <w:t>"GoLocal Solutions"</w:t>
             </w:r>
             <w:r>
               <w:rPr>
@@ -14787,6 +14973,7 @@
                 <w:sz w:val="18"/>
                 <w:szCs w:val="18"/>
               </w:rPr>
+              <w:lastRenderedPageBreak/>
               <w:t>  },</w:t>
             </w:r>
           </w:p>
@@ -15039,27 +15226,7 @@
                 <w:sz w:val="18"/>
                 <w:szCs w:val="18"/>
               </w:rPr>
-              <w:t xml:space="preserve">"Proposal Manager </w:t>
-            </w:r>
-            <w:proofErr w:type="spellStart"/>
-            <w:r>
-              <w:rPr>
-                <w:rFonts w:ascii="Consolas" w:eastAsia="Times New Roman" w:hAnsi="Consolas" w:cs="Times New Roman"/>
-                <w:color w:val="0451A5"/>
-                <w:sz w:val="18"/>
-                <w:szCs w:val="18"/>
-              </w:rPr>
-              <w:t>GoLocal</w:t>
-            </w:r>
-            <w:proofErr w:type="spellEnd"/>
-            <w:r>
-              <w:rPr>
-                <w:rFonts w:ascii="Consolas" w:eastAsia="Times New Roman" w:hAnsi="Consolas" w:cs="Times New Roman"/>
-                <w:color w:val="0451A5"/>
-                <w:sz w:val="18"/>
-                <w:szCs w:val="18"/>
-              </w:rPr>
-              <w:t xml:space="preserve"> Solution"</w:t>
+              <w:t>"Proposal Manager GoLocal Solution"</w:t>
             </w:r>
             <w:r>
               <w:rPr>
@@ -15116,27 +15283,7 @@
                 <w:sz w:val="18"/>
                 <w:szCs w:val="18"/>
               </w:rPr>
-              <w:t xml:space="preserve">"Proposal Manager </w:t>
-            </w:r>
-            <w:proofErr w:type="spellStart"/>
-            <w:r>
-              <w:rPr>
-                <w:rFonts w:ascii="Consolas" w:eastAsia="Times New Roman" w:hAnsi="Consolas" w:cs="Times New Roman"/>
-                <w:color w:val="0451A5"/>
-                <w:sz w:val="18"/>
-                <w:szCs w:val="18"/>
-              </w:rPr>
-              <w:t>GoLocal</w:t>
-            </w:r>
-            <w:proofErr w:type="spellEnd"/>
-            <w:r>
-              <w:rPr>
-                <w:rFonts w:ascii="Consolas" w:eastAsia="Times New Roman" w:hAnsi="Consolas" w:cs="Times New Roman"/>
-                <w:color w:val="0451A5"/>
-                <w:sz w:val="18"/>
-                <w:szCs w:val="18"/>
-              </w:rPr>
-              <w:t xml:space="preserve"> Solution"</w:t>
+              <w:t>"Proposal Manager GoLocal Solution"</w:t>
             </w:r>
           </w:p>
           <w:p>
@@ -15723,7 +15870,6 @@
                 <w:sz w:val="18"/>
                 <w:szCs w:val="18"/>
               </w:rPr>
-              <w:lastRenderedPageBreak/>
               <w:t>    </w:t>
             </w:r>
             <w:r>
@@ -16060,14 +16206,14 @@
                 <w:sz w:val="28"/>
               </w:rPr>
             </w:pPr>
-            <w:bookmarkStart w:id="69" w:name="_Toc528079736"/>
+            <w:bookmarkStart w:id="73" w:name="_Toc531008668"/>
             <w:r>
               <w:rPr>
                 <w:sz w:val="28"/>
               </w:rPr>
               <w:t>Guided Setup</w:t>
             </w:r>
-            <w:bookmarkEnd w:id="69"/>
+            <w:bookmarkEnd w:id="73"/>
           </w:p>
           <w:p>
             <w:r>
@@ -16274,6 +16420,7 @@
                     <w:rPr>
                       <w:szCs w:val="20"/>
                     </w:rPr>
+                    <w:lastRenderedPageBreak/>
                     <w:t>2</w:t>
                   </w:r>
                 </w:p>
@@ -16380,7 +16527,6 @@
                     <w:rPr>
                       <w:szCs w:val="20"/>
                     </w:rPr>
-                    <w:lastRenderedPageBreak/>
                     <w:t>3</w:t>
                   </w:r>
                 </w:p>
@@ -16480,10 +16626,10 @@
                         <v:path o:extrusionok="f" gradientshapeok="t" o:connecttype="rect"/>
                         <o:lock v:ext="edit" aspectratio="t"/>
                       </v:shapetype>
-                      <v:shape id="_x0000_i1025" type="#_x0000_t75" style="width:441.6pt;height:102.6pt" o:ole="">
+                      <v:shape id="_x0000_i1025" type="#_x0000_t75" style="width:441.5pt;height:102.5pt" o:ole="">
                         <v:imagedata r:id="rId55" o:title=""/>
                       </v:shape>
-                      <o:OLEObject Type="Embed" ProgID="PBrush" ShapeID="_x0000_i1025" DrawAspect="Content" ObjectID="_1604303680" r:id="rId56"/>
+                      <o:OLEObject Type="Embed" ProgID="PBrush" ShapeID="_x0000_i1025" DrawAspect="Content" ObjectID="_1604750483" r:id="rId56"/>
                     </w:object>
                   </w:r>
                 </w:p>
@@ -16516,6 +16662,7 @@
                     <w:rPr>
                       <w:szCs w:val="20"/>
                     </w:rPr>
+                    <w:lastRenderedPageBreak/>
                     <w:t>4</w:t>
                   </w:r>
                 </w:p>
@@ -16639,7 +16786,6 @@
                     <w:rPr>
                       <w:noProof/>
                     </w:rPr>
-                    <w:lastRenderedPageBreak/>
                     <w:drawing>
                       <wp:inline distT="0" distB="0" distL="0" distR="0" wp14:anchorId="72ABF8F4" wp14:editId="4A7A90CA">
                         <wp:extent cx="5279390" cy="925195"/>
@@ -16725,7 +16871,6 @@
                     <w:rPr>
                       <w:szCs w:val="20"/>
                     </w:rPr>
-                    <w:lastRenderedPageBreak/>
                     <w:t>6</w:t>
                   </w:r>
                 </w:p>
@@ -16758,6 +16903,7 @@
                     <w:rPr>
                       <w:noProof/>
                     </w:rPr>
+                    <w:lastRenderedPageBreak/>
                     <w:drawing>
                       <wp:inline distT="0" distB="0" distL="0" distR="0" wp14:anchorId="3C80A3F4" wp14:editId="2E1E9BF0">
                         <wp:extent cx="5943600" cy="2613025"/>
@@ -16817,6 +16963,7 @@
                     <w:rPr>
                       <w:szCs w:val="20"/>
                     </w:rPr>
+                    <w:lastRenderedPageBreak/>
                     <w:t>7</w:t>
                   </w:r>
                 </w:p>
@@ -16934,6 +17081,7 @@
                     <w:rPr>
                       <w:noProof/>
                     </w:rPr>
+                    <w:lastRenderedPageBreak/>
                     <w:drawing>
                       <wp:inline distT="0" distB="0" distL="0" distR="0" wp14:anchorId="2CC11DF5" wp14:editId="07A6FB0D">
                         <wp:extent cx="5943600" cy="2498090"/>
@@ -17174,6 +17322,7 @@
                     <w:rPr>
                       <w:szCs w:val="20"/>
                     </w:rPr>
+                    <w:lastRenderedPageBreak/>
                     <w:t>9</w:t>
                   </w:r>
                 </w:p>
@@ -17278,9 +17427,9 @@
                 <w:sz w:val="28"/>
               </w:rPr>
             </w:pPr>
-            <w:bookmarkStart w:id="70" w:name="_Load_Proposal_Manager_1"/>
-            <w:bookmarkStart w:id="71" w:name="_Toc528079737"/>
-            <w:bookmarkEnd w:id="70"/>
+            <w:bookmarkStart w:id="74" w:name="_Load_Proposal_Manager_1"/>
+            <w:bookmarkStart w:id="75" w:name="_Toc531008669"/>
+            <w:bookmarkEnd w:id="74"/>
             <w:r>
               <w:rPr>
                 <w:sz w:val="28"/>
@@ -17288,7 +17437,7 @@
               <w:lastRenderedPageBreak/>
               <w:t>Load Proposal Manager add-in</w:t>
             </w:r>
-            <w:bookmarkEnd w:id="71"/>
+            <w:bookmarkEnd w:id="75"/>
           </w:p>
           <w:tbl>
             <w:tblPr>
@@ -17700,14 +17849,14 @@
           <w:sz w:val="28"/>
         </w:rPr>
       </w:pPr>
-      <w:bookmarkStart w:id="72" w:name="_Setting_up_Email"/>
-      <w:bookmarkStart w:id="73" w:name="_Load_Proposal_Manager"/>
-      <w:bookmarkStart w:id="74" w:name="_Enabling_Automatic_add-in"/>
-      <w:bookmarkStart w:id="75" w:name="_Toc528079738"/>
-      <w:bookmarkStart w:id="76" w:name="_Hlk504119644"/>
-      <w:bookmarkEnd w:id="72"/>
-      <w:bookmarkEnd w:id="73"/>
-      <w:bookmarkEnd w:id="74"/>
+      <w:bookmarkStart w:id="76" w:name="_Setting_up_Email"/>
+      <w:bookmarkStart w:id="77" w:name="_Load_Proposal_Manager"/>
+      <w:bookmarkStart w:id="78" w:name="_Enabling_Automatic_add-in"/>
+      <w:bookmarkStart w:id="79" w:name="_Hlk504119644"/>
+      <w:bookmarkStart w:id="80" w:name="_Toc531008670"/>
+      <w:bookmarkEnd w:id="76"/>
+      <w:bookmarkEnd w:id="77"/>
+      <w:bookmarkEnd w:id="78"/>
       <w:r>
         <w:rPr>
           <w:sz w:val="28"/>
@@ -17721,7 +17870,7 @@
         </w:rPr>
         <w:t>ot</w:t>
       </w:r>
-      <w:bookmarkEnd w:id="75"/>
+      <w:bookmarkEnd w:id="80"/>
     </w:p>
     <w:tbl>
       <w:tblPr>
@@ -17752,7 +17901,7 @@
                 <w:szCs w:val="20"/>
               </w:rPr>
             </w:pPr>
-            <w:bookmarkStart w:id="77" w:name="_Hlk527672041"/>
+            <w:bookmarkStart w:id="81" w:name="_Hlk527672041"/>
             <w:r>
               <w:rPr>
                 <w:b/>
@@ -17800,7 +17949,7 @@
         </w:tc>
       </w:tr>
     </w:tbl>
-    <w:bookmarkEnd w:id="77"/>
+    <w:bookmarkEnd w:id="81"/>
     <w:p>
       <w:pPr>
         <w:rPr>
@@ -18565,14 +18714,14 @@
           <w:sz w:val="28"/>
         </w:rPr>
       </w:pPr>
-      <w:bookmarkStart w:id="78" w:name="_Toc528079739"/>
+      <w:bookmarkStart w:id="82" w:name="_Toc531008671"/>
       <w:r>
         <w:rPr>
           <w:sz w:val="28"/>
         </w:rPr>
         <w:t>Configure Analytics Dashboard</w:t>
       </w:r>
-      <w:bookmarkEnd w:id="78"/>
+      <w:bookmarkEnd w:id="82"/>
     </w:p>
     <w:tbl>
       <w:tblPr>
@@ -22051,20 +22200,20 @@
           <w:sz w:val="28"/>
         </w:rPr>
       </w:pPr>
-      <w:bookmarkStart w:id="79" w:name="_Toc524987520"/>
-      <w:bookmarkStart w:id="80" w:name="_Toc524990475"/>
-      <w:bookmarkStart w:id="81" w:name="_Toc525073159"/>
-      <w:bookmarkStart w:id="82" w:name="_Toc528079740"/>
-      <w:bookmarkEnd w:id="79"/>
-      <w:bookmarkEnd w:id="80"/>
-      <w:bookmarkEnd w:id="81"/>
+      <w:bookmarkStart w:id="83" w:name="_Toc524987520"/>
+      <w:bookmarkStart w:id="84" w:name="_Toc524990475"/>
+      <w:bookmarkStart w:id="85" w:name="_Toc525073159"/>
+      <w:bookmarkStart w:id="86" w:name="_Toc531008672"/>
+      <w:bookmarkEnd w:id="83"/>
+      <w:bookmarkEnd w:id="84"/>
+      <w:bookmarkEnd w:id="85"/>
       <w:r>
         <w:rPr>
           <w:sz w:val="28"/>
         </w:rPr>
         <w:t>Office add-in for Proposal Creation</w:t>
       </w:r>
-      <w:bookmarkEnd w:id="82"/>
+      <w:bookmarkEnd w:id="86"/>
     </w:p>
     <w:p>
       <w:r>
@@ -22084,7 +22233,7 @@
       <w:pPr>
         <w:pStyle w:val="Heading2"/>
       </w:pPr>
-      <w:bookmarkStart w:id="83" w:name="_Toc528079741"/>
+      <w:bookmarkStart w:id="87" w:name="_Toc531008673"/>
       <w:r>
         <w:t>1</w:t>
       </w:r>
@@ -22097,7 +22246,7 @@
       <w:r>
         <w:t>Deploying Office add-in</w:t>
       </w:r>
-      <w:bookmarkEnd w:id="83"/>
+      <w:bookmarkEnd w:id="87"/>
     </w:p>
     <w:p>
       <w:r>
@@ -22116,7 +22265,7 @@
           <w:sz w:val="28"/>
         </w:rPr>
       </w:pPr>
-      <w:bookmarkStart w:id="84" w:name="_Toc528079743"/>
+      <w:bookmarkStart w:id="88" w:name="_Toc531008674"/>
       <w:r>
         <w:rPr>
           <w:sz w:val="28"/>
@@ -22124,7 +22273,7 @@
         <w:lastRenderedPageBreak/>
         <w:t>API Guidance</w:t>
       </w:r>
-      <w:bookmarkEnd w:id="84"/>
+      <w:bookmarkEnd w:id="88"/>
     </w:p>
     <w:p>
       <w:pPr>
@@ -22264,7 +22413,7 @@
           <w:sz w:val="28"/>
         </w:rPr>
       </w:pPr>
-      <w:bookmarkStart w:id="85" w:name="_Toc528079744"/>
+      <w:bookmarkStart w:id="89" w:name="_Toc531008675"/>
       <w:r>
         <w:rPr>
           <w:sz w:val="28"/>
@@ -22277,7 +22426,7 @@
         </w:rPr>
         <w:t>Overview</w:t>
       </w:r>
-      <w:bookmarkEnd w:id="85"/>
+      <w:bookmarkEnd w:id="89"/>
     </w:p>
     <w:p>
       <w:pPr>
@@ -22313,11 +22462,11 @@
       <w:pPr>
         <w:pStyle w:val="Heading2"/>
       </w:pPr>
-      <w:bookmarkStart w:id="86" w:name="_User_Personas"/>
-      <w:bookmarkStart w:id="87" w:name="_15.1_User_Personas"/>
-      <w:bookmarkStart w:id="88" w:name="_Toc528079745"/>
-      <w:bookmarkEnd w:id="86"/>
-      <w:bookmarkEnd w:id="87"/>
+      <w:bookmarkStart w:id="90" w:name="_User_Personas"/>
+      <w:bookmarkStart w:id="91" w:name="_15.1_User_Personas"/>
+      <w:bookmarkStart w:id="92" w:name="_Toc531008676"/>
+      <w:bookmarkEnd w:id="90"/>
+      <w:bookmarkEnd w:id="91"/>
       <w:r>
         <w:t>1</w:t>
       </w:r>
@@ -22330,7 +22479,7 @@
       <w:r>
         <w:t>User Personas</w:t>
       </w:r>
-      <w:bookmarkEnd w:id="88"/>
+      <w:bookmarkEnd w:id="92"/>
     </w:p>
     <w:p>
       <w:r>
@@ -22576,7 +22725,7 @@
       <w:pPr>
         <w:pStyle w:val="Heading2"/>
       </w:pPr>
-      <w:bookmarkStart w:id="89" w:name="_Toc528079746"/>
+      <w:bookmarkStart w:id="93" w:name="_Toc531008677"/>
       <w:r>
         <w:lastRenderedPageBreak/>
         <w:t>1</w:t>
@@ -22590,7 +22739,7 @@
       <w:r>
         <w:t>User Interfaces</w:t>
       </w:r>
-      <w:bookmarkEnd w:id="89"/>
+      <w:bookmarkEnd w:id="93"/>
     </w:p>
     <w:p>
       <w:r>
@@ -22728,7 +22877,7 @@
       <w:pPr>
         <w:pStyle w:val="Heading2"/>
       </w:pPr>
-      <w:bookmarkStart w:id="90" w:name="_Toc528079747"/>
+      <w:bookmarkStart w:id="94" w:name="_Toc531008678"/>
       <w:r>
         <w:t>1</w:t>
       </w:r>
@@ -22741,7 +22890,7 @@
       <w:r>
         <w:t>Key Entities</w:t>
       </w:r>
-      <w:bookmarkEnd w:id="90"/>
+      <w:bookmarkEnd w:id="94"/>
     </w:p>
     <w:p>
       <w:r>
@@ -22878,7 +23027,7 @@
       <w:pPr>
         <w:pStyle w:val="Heading2"/>
       </w:pPr>
-      <w:bookmarkStart w:id="91" w:name="_Toc528079748"/>
+      <w:bookmarkStart w:id="95" w:name="_Toc531008679"/>
       <w:r>
         <w:t>1</w:t>
       </w:r>
@@ -22891,7 +23040,7 @@
       <w:r>
         <w:t>User Permissions</w:t>
       </w:r>
-      <w:bookmarkEnd w:id="91"/>
+      <w:bookmarkEnd w:id="95"/>
     </w:p>
     <w:p>
       <w:r>
@@ -23154,7 +23303,7 @@
           <w:sz w:val="28"/>
         </w:rPr>
       </w:pPr>
-      <w:bookmarkStart w:id="92" w:name="_Toc528079749"/>
+      <w:bookmarkStart w:id="96" w:name="_Toc531008680"/>
       <w:r>
         <w:rPr>
           <w:sz w:val="28"/>
@@ -23162,7 +23311,7 @@
         <w:lastRenderedPageBreak/>
         <w:t>Proposal Management Process</w:t>
       </w:r>
-      <w:bookmarkEnd w:id="92"/>
+      <w:bookmarkEnd w:id="96"/>
     </w:p>
     <w:p>
       <w:r>
@@ -23173,7 +23322,7 @@
       <w:pPr>
         <w:pStyle w:val="Heading2"/>
       </w:pPr>
-      <w:bookmarkStart w:id="93" w:name="_Toc528079750"/>
+      <w:bookmarkStart w:id="97" w:name="_Toc531008681"/>
       <w:r>
         <w:t>1</w:t>
       </w:r>
@@ -23186,7 +23335,7 @@
       <w:r>
         <w:t>High Level Workflow</w:t>
       </w:r>
-      <w:bookmarkEnd w:id="93"/>
+      <w:bookmarkEnd w:id="97"/>
     </w:p>
     <w:p>
       <w:r>
@@ -23273,7 +23422,7 @@
       <w:pPr>
         <w:pStyle w:val="Heading2"/>
       </w:pPr>
-      <w:bookmarkStart w:id="94" w:name="_Toc528079751"/>
+      <w:bookmarkStart w:id="98" w:name="_Toc531008682"/>
       <w:r>
         <w:t>1</w:t>
       </w:r>
@@ -23286,7 +23435,7 @@
       <w:r>
         <w:t>Data Flow</w:t>
       </w:r>
-      <w:bookmarkEnd w:id="94"/>
+      <w:bookmarkEnd w:id="98"/>
     </w:p>
     <w:p>
       <w:r>
@@ -23349,7 +23498,7 @@
       <w:pPr>
         <w:pStyle w:val="Heading2"/>
       </w:pPr>
-      <w:bookmarkStart w:id="95" w:name="_Toc528079752"/>
+      <w:bookmarkStart w:id="99" w:name="_Toc531008683"/>
       <w:r>
         <w:lastRenderedPageBreak/>
         <w:t>1</w:t>
@@ -23363,7 +23512,7 @@
       <w:r>
         <w:t>User Interaction Flow</w:t>
       </w:r>
-      <w:bookmarkEnd w:id="95"/>
+      <w:bookmarkEnd w:id="99"/>
     </w:p>
     <w:p>
       <w:r>
@@ -24233,8 +24382,8 @@
           <w:sz w:val="28"/>
         </w:rPr>
       </w:pPr>
-      <w:bookmarkStart w:id="96" w:name="_Toc528079753"/>
-      <w:bookmarkEnd w:id="76"/>
+      <w:bookmarkStart w:id="100" w:name="_Toc531008684"/>
+      <w:bookmarkEnd w:id="79"/>
       <w:r>
         <w:rPr>
           <w:sz w:val="28"/>
@@ -24242,7 +24391,7 @@
         <w:lastRenderedPageBreak/>
         <w:t>Extensibility</w:t>
       </w:r>
-      <w:bookmarkEnd w:id="96"/>
+      <w:bookmarkEnd w:id="100"/>
     </w:p>
     <w:p>
       <w:r>
@@ -24270,14 +24419,14 @@
           <w:sz w:val="28"/>
         </w:rPr>
       </w:pPr>
-      <w:bookmarkStart w:id="97" w:name="_Toc528079754"/>
+      <w:bookmarkStart w:id="101" w:name="_Toc531008685"/>
       <w:r>
         <w:rPr>
           <w:sz w:val="28"/>
         </w:rPr>
         <w:t>Maintenance</w:t>
       </w:r>
-      <w:bookmarkEnd w:id="97"/>
+      <w:bookmarkEnd w:id="101"/>
     </w:p>
     <w:p>
       <w:r>
@@ -24654,7 +24803,7 @@
           <w:sz w:val="28"/>
         </w:rPr>
       </w:pPr>
-      <w:bookmarkStart w:id="98" w:name="_Toc528079755"/>
+      <w:bookmarkStart w:id="102" w:name="_Toc531008686"/>
       <w:r>
         <w:rPr>
           <w:sz w:val="28"/>
@@ -24662,7 +24811,7 @@
         <w:lastRenderedPageBreak/>
         <w:t>Security Considerations</w:t>
       </w:r>
-      <w:bookmarkEnd w:id="98"/>
+      <w:bookmarkEnd w:id="102"/>
     </w:p>
     <w:p>
       <w:r>
@@ -24742,325 +24891,41 @@
           <w:sz w:val="28"/>
         </w:rPr>
       </w:pPr>
-      <w:bookmarkStart w:id="99" w:name="_Toc528079756"/>
+      <w:bookmarkStart w:id="103" w:name="_Toc531008687"/>
       <w:r>
         <w:rPr>
           <w:sz w:val="28"/>
         </w:rPr>
         <w:t>Troubleshooting</w:t>
       </w:r>
-      <w:bookmarkEnd w:id="99"/>
+      <w:bookmarkEnd w:id="103"/>
     </w:p>
-    <w:tbl>
-      <w:tblPr>
-        <w:tblStyle w:val="TableGrid"/>
-        <w:tblW w:w="0" w:type="auto"/>
-        <w:tblLook w:val="04A0" w:firstRow="1" w:lastRow="0" w:firstColumn="1" w:lastColumn="0" w:noHBand="0" w:noVBand="1"/>
-      </w:tblPr>
-      <w:tblGrid>
-        <w:gridCol w:w="4675"/>
-        <w:gridCol w:w="4675"/>
-      </w:tblGrid>
-      <w:tr>
-        <w:tc>
-          <w:tcPr>
-            <w:tcW w:w="4675" w:type="dxa"/>
-            <w:shd w:val="clear" w:color="auto" w:fill="0070C0"/>
-          </w:tcPr>
-          <w:p>
-            <w:pPr>
-              <w:rPr>
-                <w:b/>
-                <w:color w:val="FFFFFF" w:themeColor="background1"/>
-                <w:sz w:val="20"/>
-              </w:rPr>
-            </w:pPr>
-            <w:r>
-              <w:rPr>
-                <w:b/>
-                <w:color w:val="FFFFFF" w:themeColor="background1"/>
-                <w:sz w:val="20"/>
-              </w:rPr>
-              <w:t>Error</w:t>
-            </w:r>
-          </w:p>
-        </w:tc>
-        <w:tc>
-          <w:tcPr>
-            <w:tcW w:w="4675" w:type="dxa"/>
-            <w:shd w:val="clear" w:color="auto" w:fill="0070C0"/>
-          </w:tcPr>
-          <w:p>
-            <w:pPr>
-              <w:rPr>
-                <w:b/>
-                <w:color w:val="FFFFFF" w:themeColor="background1"/>
-                <w:sz w:val="20"/>
-              </w:rPr>
-            </w:pPr>
-            <w:r>
-              <w:rPr>
-                <w:b/>
-                <w:color w:val="FFFFFF" w:themeColor="background1"/>
-                <w:sz w:val="20"/>
-              </w:rPr>
-              <w:t>Recommended Solution</w:t>
-            </w:r>
-          </w:p>
-        </w:tc>
-      </w:tr>
-      <w:tr>
-        <w:tc>
-          <w:tcPr>
-            <w:tcW w:w="4675" w:type="dxa"/>
-            <w:shd w:val="clear" w:color="auto" w:fill="DEEAF6" w:themeFill="accent1" w:themeFillTint="33"/>
-          </w:tcPr>
-          <w:p>
-            <w:pPr>
-              <w:rPr>
-                <w:sz w:val="20"/>
-              </w:rPr>
-            </w:pPr>
-            <w:r>
-              <w:rPr>
-                <w:sz w:val="20"/>
-              </w:rPr>
-              <w:t>“Reply-to address does not match one defined for the application”</w:t>
-            </w:r>
-          </w:p>
-        </w:tc>
-        <w:tc>
-          <w:tcPr>
-            <w:tcW w:w="4675" w:type="dxa"/>
-            <w:shd w:val="clear" w:color="auto" w:fill="DEEAF6" w:themeFill="accent1" w:themeFillTint="33"/>
-            <w:vAlign w:val="center"/>
-          </w:tcPr>
-          <w:p>
-            <w:pPr>
-              <w:rPr>
-                <w:sz w:val="20"/>
-              </w:rPr>
-            </w:pPr>
-            <w:r>
-              <w:rPr>
-                <w:sz w:val="20"/>
-              </w:rPr>
-              <w:t>Confirm that the reply-to URLs specified for the application in the Application Registration Portal exactly matches the reply-to address specified in the error message</w:t>
-            </w:r>
-          </w:p>
-        </w:tc>
-      </w:tr>
-      <w:tr>
-        <w:tc>
-          <w:tcPr>
-            <w:tcW w:w="4675" w:type="dxa"/>
-            <w:shd w:val="clear" w:color="auto" w:fill="DEEAF6" w:themeFill="accent1" w:themeFillTint="33"/>
-          </w:tcPr>
-          <w:p>
-            <w:pPr>
-              <w:rPr>
-                <w:sz w:val="20"/>
-              </w:rPr>
-            </w:pPr>
-            <w:r>
-              <w:rPr>
-                <w:sz w:val="20"/>
-              </w:rPr>
-              <w:t>Setup page</w:t>
-            </w:r>
-            <w:r>
-              <w:rPr>
-                <w:sz w:val="20"/>
-              </w:rPr>
-              <w:t xml:space="preserve"> shows 500 error after first time successful load on Azure</w:t>
-            </w:r>
-          </w:p>
-        </w:tc>
-        <w:tc>
-          <w:tcPr>
-            <w:tcW w:w="4675" w:type="dxa"/>
-            <w:shd w:val="clear" w:color="auto" w:fill="DEEAF6" w:themeFill="accent1" w:themeFillTint="33"/>
-            <w:vAlign w:val="center"/>
-          </w:tcPr>
-          <w:p>
-            <w:pPr>
-              <w:rPr>
-                <w:sz w:val="20"/>
-              </w:rPr>
-            </w:pPr>
-            <w:r>
-              <w:rPr>
-                <w:sz w:val="20"/>
-              </w:rPr>
-              <w:t>Scale up the web app to add more memory to see if it resolves the issue</w:t>
-            </w:r>
-          </w:p>
-        </w:tc>
-      </w:tr>
-      <w:tr>
-        <w:tc>
-          <w:tcPr>
-            <w:tcW w:w="4675" w:type="dxa"/>
-            <w:shd w:val="clear" w:color="auto" w:fill="DEEAF6" w:themeFill="accent1" w:themeFillTint="33"/>
-          </w:tcPr>
-          <w:p>
-            <w:pPr>
-              <w:rPr>
-                <w:sz w:val="20"/>
-              </w:rPr>
-            </w:pPr>
-            <w:r>
-              <w:rPr>
-                <w:sz w:val="20"/>
-              </w:rPr>
-              <w:t>Landing page gets stuck at “Loading your experience”</w:t>
-            </w:r>
-          </w:p>
-        </w:tc>
-        <w:tc>
-          <w:tcPr>
-            <w:tcW w:w="4675" w:type="dxa"/>
-            <w:shd w:val="clear" w:color="auto" w:fill="DEEAF6" w:themeFill="accent1" w:themeFillTint="33"/>
-            <w:vAlign w:val="center"/>
-          </w:tcPr>
-          <w:p>
-            <w:pPr>
-              <w:rPr>
-                <w:sz w:val="20"/>
-              </w:rPr>
-            </w:pPr>
-            <w:r>
-              <w:rPr>
-                <w:sz w:val="20"/>
-              </w:rPr>
-              <w:t>Make sure that pop-ups are enabled on the site to facilitate opening the sign-in window</w:t>
-            </w:r>
-          </w:p>
-        </w:tc>
-      </w:tr>
-      <w:tr>
-        <w:tc>
-          <w:tcPr>
-            <w:tcW w:w="4675" w:type="dxa"/>
-            <w:shd w:val="clear" w:color="auto" w:fill="DEEAF6" w:themeFill="accent1" w:themeFillTint="33"/>
-          </w:tcPr>
-          <w:p>
-            <w:pPr>
-              <w:rPr>
-                <w:sz w:val="20"/>
-              </w:rPr>
-            </w:pPr>
-            <w:r>
-              <w:rPr>
-                <w:sz w:val="20"/>
-              </w:rPr>
-              <w:t>Clicking on the Proposal Manager add-in link from a channel in Teams Mobile app opens a page stuck in “Loading”</w:t>
-            </w:r>
-          </w:p>
-        </w:tc>
-        <w:tc>
-          <w:tcPr>
-            <w:tcW w:w="4675" w:type="dxa"/>
-            <w:shd w:val="clear" w:color="auto" w:fill="DEEAF6" w:themeFill="accent1" w:themeFillTint="33"/>
-            <w:vAlign w:val="center"/>
-          </w:tcPr>
-          <w:p>
-            <w:pPr>
-              <w:rPr>
-                <w:sz w:val="20"/>
-              </w:rPr>
-            </w:pPr>
-            <w:r>
-              <w:rPr>
-                <w:sz w:val="20"/>
-              </w:rPr>
-              <w:t xml:space="preserve">Logon to the account in another window on the default browser in the phone on some other site as </w:t>
-            </w:r>
-            <w:r>
-              <w:rPr>
-                <w:sz w:val="20"/>
-              </w:rPr>
-              <w:t>http://portal.microsoftonline.com</w:t>
-            </w:r>
-            <w:r>
-              <w:rPr>
-                <w:sz w:val="20"/>
-              </w:rPr>
-              <w:t xml:space="preserve"> before clicking on the add-in link in Teams</w:t>
-            </w:r>
-          </w:p>
-        </w:tc>
-      </w:tr>
-      <w:tr>
-        <w:tc>
-          <w:tcPr>
-            <w:tcW w:w="4675" w:type="dxa"/>
-            <w:shd w:val="clear" w:color="auto" w:fill="DEEAF6" w:themeFill="accent1" w:themeFillTint="33"/>
-          </w:tcPr>
-          <w:p>
-            <w:pPr>
-              <w:rPr>
-                <w:sz w:val="20"/>
-              </w:rPr>
-            </w:pPr>
-            <w:r>
-              <w:rPr>
-                <w:sz w:val="20"/>
-              </w:rPr>
-              <w:t xml:space="preserve">Assigning </w:t>
-            </w:r>
-            <w:r>
-              <w:rPr>
-                <w:sz w:val="20"/>
-              </w:rPr>
-              <w:t>Loan</w:t>
-            </w:r>
-            <w:bookmarkStart w:id="100" w:name="_GoBack"/>
-            <w:bookmarkEnd w:id="100"/>
-            <w:r>
-              <w:rPr>
-                <w:sz w:val="20"/>
-              </w:rPr>
-              <w:t xml:space="preserve"> Officer from Dynamics page is not working</w:t>
-            </w:r>
-          </w:p>
-        </w:tc>
-        <w:tc>
-          <w:tcPr>
-            <w:tcW w:w="4675" w:type="dxa"/>
-            <w:shd w:val="clear" w:color="auto" w:fill="DEEAF6" w:themeFill="accent1" w:themeFillTint="33"/>
-            <w:vAlign w:val="center"/>
-          </w:tcPr>
-          <w:p>
-            <w:pPr>
-              <w:rPr>
-                <w:sz w:val="20"/>
-              </w:rPr>
-            </w:pPr>
-            <w:r>
-              <w:rPr>
-                <w:sz w:val="20"/>
-              </w:rPr>
-              <w:t xml:space="preserve">Go to </w:t>
-            </w:r>
-            <w:proofErr w:type="spellStart"/>
-            <w:r>
-              <w:rPr>
-                <w:sz w:val="20"/>
-              </w:rPr>
-              <w:t>sharepoint</w:t>
-            </w:r>
-            <w:proofErr w:type="spellEnd"/>
-            <w:r>
-              <w:rPr>
-                <w:sz w:val="20"/>
-              </w:rPr>
-              <w:t xml:space="preserve"> page of opportunity list, click on settings, click on indexed columns, check whether Reference is available as indexed column if not create new index with reference column.</w:t>
-            </w:r>
-          </w:p>
-        </w:tc>
-      </w:tr>
-    </w:tbl>
+    <w:p>
+      <w:pPr>
+        <w:rPr>
+          <w:sz w:val="20"/>
+        </w:rPr>
+      </w:pPr>
+      <w:r>
+        <w:rPr>
+          <w:sz w:val="20"/>
+        </w:rPr>
+        <w:t xml:space="preserve">Please refer to the </w:t>
+      </w:r>
+      <w:r>
+        <w:rPr>
+          <w:b/>
+          <w:sz w:val="20"/>
+        </w:rPr>
+        <w:t>Proposal Manager Troubleshooting Guide</w:t>
+      </w:r>
+      <w:r>
+        <w:rPr>
+          <w:sz w:val="20"/>
+        </w:rPr>
+        <w:t xml:space="preserve"> for troubleshooting guidance on some potential issues that you can encounter during deployment, configuration or use.</w:t>
+      </w:r>
+    </w:p>
     <w:p>
       <w:pPr>
         <w:rPr>
@@ -25255,15 +25120,14 @@
           <w:sz w:val="28"/>
         </w:rPr>
       </w:pPr>
-      <w:bookmarkStart w:id="101" w:name="_Toc528079757"/>
+      <w:bookmarkStart w:id="104" w:name="_Toc531008688"/>
       <w:r>
         <w:rPr>
           <w:sz w:val="28"/>
         </w:rPr>
-        <w:lastRenderedPageBreak/>
         <w:t>Known Issues</w:t>
       </w:r>
-      <w:bookmarkEnd w:id="101"/>
+      <w:bookmarkEnd w:id="104"/>
     </w:p>
     <w:p>
       <w:pPr>
@@ -25275,197 +25139,30 @@
         <w:rPr>
           <w:sz w:val="20"/>
         </w:rPr>
-        <w:t>This section lists some of the key known issues:</w:t>
-      </w:r>
-    </w:p>
-    <w:p>
-      <w:pPr>
-        <w:pStyle w:val="ListParagraph"/>
-        <w:numPr>
-          <w:ilvl w:val="0"/>
-          <w:numId w:val="19"/>
-        </w:numPr>
-        <w:rPr>
-          <w:sz w:val="20"/>
-        </w:rPr>
-      </w:pPr>
-      <w:r>
-        <w:rPr>
-          <w:sz w:val="20"/>
-        </w:rPr>
-        <w:t>File selection and upload does not work on mobile devices</w:t>
-      </w:r>
-    </w:p>
-    <w:p>
-      <w:pPr>
-        <w:pStyle w:val="ListParagraph"/>
-        <w:numPr>
-          <w:ilvl w:val="0"/>
-          <w:numId w:val="19"/>
-        </w:numPr>
-        <w:rPr>
-          <w:sz w:val="20"/>
-        </w:rPr>
-      </w:pPr>
-      <w:r>
-        <w:rPr>
-          <w:sz w:val="20"/>
-        </w:rPr>
-        <w:t>Proposal Manager</w:t>
-      </w:r>
-      <w:r>
-        <w:rPr>
-          <w:sz w:val="20"/>
-        </w:rPr>
-        <w:t xml:space="preserve"> </w:t>
-      </w:r>
-      <w:r>
-        <w:rPr>
-          <w:sz w:val="20"/>
-        </w:rPr>
-        <w:t>has been validated</w:t>
-      </w:r>
-      <w:r>
-        <w:rPr>
-          <w:sz w:val="20"/>
-        </w:rPr>
-        <w:t xml:space="preserve"> </w:t>
-      </w:r>
-      <w:r>
-        <w:rPr>
-          <w:sz w:val="20"/>
-        </w:rPr>
-        <w:t>only on</w:t>
-      </w:r>
-      <w:r>
-        <w:rPr>
-          <w:sz w:val="20"/>
-        </w:rPr>
-        <w:t xml:space="preserve"> M</w:t>
-      </w:r>
-      <w:r>
-        <w:rPr>
-          <w:sz w:val="20"/>
-        </w:rPr>
-        <w:t xml:space="preserve">icrosoft </w:t>
-      </w:r>
-      <w:r>
-        <w:rPr>
-          <w:sz w:val="20"/>
-        </w:rPr>
-        <w:t xml:space="preserve">Edge, </w:t>
-      </w:r>
-      <w:r>
-        <w:rPr>
-          <w:sz w:val="20"/>
-        </w:rPr>
-        <w:t>Google Chrome</w:t>
-      </w:r>
-      <w:r>
-        <w:rPr>
-          <w:sz w:val="20"/>
-        </w:rPr>
-        <w:t xml:space="preserve"> and Mozilla</w:t>
-      </w:r>
-      <w:r>
-        <w:rPr>
-          <w:sz w:val="20"/>
-        </w:rPr>
-        <w:t xml:space="preserve"> </w:t>
-      </w:r>
-      <w:r>
-        <w:rPr>
-          <w:sz w:val="20"/>
-        </w:rPr>
-        <w:t>on Desktop and on the default browser on iOS and Android phones</w:t>
-      </w:r>
-    </w:p>
-    <w:p>
-      <w:pPr>
-        <w:pStyle w:val="ListParagraph"/>
-        <w:numPr>
-          <w:ilvl w:val="0"/>
-          <w:numId w:val="19"/>
-        </w:numPr>
-        <w:rPr>
-          <w:sz w:val="20"/>
-        </w:rPr>
-      </w:pPr>
-      <w:r>
-        <w:rPr>
-          <w:sz w:val="20"/>
-        </w:rPr>
-        <w:t>Opportunities created from Dynamics 365 using the Web Hook will not show up in the dashboard</w:t>
-      </w:r>
-    </w:p>
-    <w:p>
-      <w:pPr>
-        <w:pStyle w:val="ListParagraph"/>
-        <w:numPr>
-          <w:ilvl w:val="0"/>
-          <w:numId w:val="19"/>
-        </w:numPr>
-        <w:rPr>
-          <w:sz w:val="20"/>
-        </w:rPr>
-      </w:pPr>
-      <w:r>
-        <w:rPr>
-          <w:sz w:val="20"/>
-        </w:rPr>
-        <w:t xml:space="preserve">In the mobile, after the authentication, proposal manager auth pop-up won’t close by itself, </w:t>
-      </w:r>
-      <w:r>
-        <w:rPr>
-          <w:color w:val="000000"/>
-        </w:rPr>
-        <w:t>f</w:t>
-      </w:r>
-      <w:r>
-        <w:rPr>
-          <w:color w:val="000000"/>
-          <w:sz w:val="20"/>
-          <w:szCs w:val="20"/>
-        </w:rPr>
-        <w:t xml:space="preserve">rom a dev standpoint </w:t>
-      </w:r>
-      <w:r>
-        <w:rPr>
-          <w:color w:val="000000"/>
-          <w:sz w:val="20"/>
-          <w:szCs w:val="20"/>
-        </w:rPr>
-        <w:t>this</w:t>
-      </w:r>
-      <w:r>
-        <w:rPr>
-          <w:color w:val="000000"/>
-          <w:sz w:val="20"/>
-          <w:szCs w:val="20"/>
-        </w:rPr>
-        <w:t xml:space="preserve"> mobile auth issue can be addressed by adding 7 URLs</w:t>
-      </w:r>
-      <w:r>
-        <w:rPr>
-          <w:color w:val="000000"/>
-          <w:sz w:val="20"/>
-          <w:szCs w:val="20"/>
-        </w:rPr>
-        <w:t xml:space="preserve"> </w:t>
-      </w:r>
-      <w:r>
-        <w:rPr>
-          <w:color w:val="000000"/>
-          <w:sz w:val="20"/>
-          <w:szCs w:val="20"/>
-        </w:rPr>
-        <w:t xml:space="preserve"> explicitly to app settings</w:t>
-      </w:r>
-      <w:r>
-        <w:rPr>
-          <w:color w:val="000000"/>
-          <w:sz w:val="20"/>
-          <w:szCs w:val="20"/>
+        <w:t xml:space="preserve">Please refer to the </w:t>
+      </w:r>
+      <w:r>
+        <w:rPr>
+          <w:b/>
+          <w:sz w:val="20"/>
+        </w:rPr>
+        <w:t>Proposal Manager Troubleshooting Guide</w:t>
+      </w:r>
+      <w:r>
+        <w:rPr>
+          <w:sz w:val="20"/>
+        </w:rPr>
+        <w:t xml:space="preserve"> for </w:t>
+      </w:r>
+      <w:r>
+        <w:rPr>
+          <w:sz w:val="20"/>
+        </w:rPr>
+        <w:t>a list of known issues</w:t>
+      </w:r>
+      <w:r>
+        <w:rPr>
+          <w:sz w:val="20"/>
         </w:rPr>
         <w:t>.</w:t>
       </w:r>
@@ -25478,7 +25175,7 @@
         </w:tabs>
         <w:spacing w:before="480" w:after="360" w:line="240" w:lineRule="auto"/>
       </w:pPr>
-      <w:bookmarkStart w:id="102" w:name="_Toc528079758"/>
+      <w:bookmarkStart w:id="105" w:name="_Toc531008689"/>
       <w:r>
         <w:t>A</w:t>
       </w:r>
@@ -25503,7 +25200,7 @@
       <w:r>
         <w:t>List</w:t>
       </w:r>
-      <w:bookmarkEnd w:id="102"/>
+      <w:bookmarkEnd w:id="105"/>
     </w:p>
     <w:p>
       <w:r>
@@ -25801,6 +25498,7 @@
                 <w:sz w:val="20"/>
                 <w:szCs w:val="20"/>
               </w:rPr>
+              <w:lastRenderedPageBreak/>
               <w:t>Opportunity_Read_Partial</w:t>
             </w:r>
             <w:proofErr w:type="spellEnd"/>
@@ -26131,7 +25829,6 @@
                 <w:sz w:val="20"/>
                 <w:szCs w:val="20"/>
               </w:rPr>
-              <w:lastRenderedPageBreak/>
               <w:t>Opportunity_ReadWrite_Dealtype</w:t>
             </w:r>
             <w:proofErr w:type="spellEnd"/>
@@ -26908,6 +26605,7 @@
                 <w:sz w:val="20"/>
                 <w:szCs w:val="20"/>
               </w:rPr>
+              <w:lastRenderedPageBreak/>
               <w:t>Read and write risk assessment channel</w:t>
             </w:r>
           </w:p>
@@ -38533,6 +38231,15 @@
 </file>
 
 <file path=customXml/item1.xml><?xml version="1.0" encoding="utf-8"?>
+<?mso-contentType ?>
+<FormTemplates xmlns="http://schemas.microsoft.com/sharepoint/v3/contenttype/forms">
+  <Display>DocumentLibraryForm</Display>
+  <Edit>DocumentLibraryForm</Edit>
+  <New>DocumentLibraryForm</New>
+</FormTemplates>
+</file>
+
+<file path=customXml/item2.xml><?xml version="1.0" encoding="utf-8"?>
 <ct:contentTypeSchema xmlns:ct="http://schemas.microsoft.com/office/2006/metadata/contentType" xmlns:ma="http://schemas.microsoft.com/office/2006/metadata/properties/metaAttributes" ct:_="" ma:_="" ma:contentTypeName="Document" ma:contentTypeID="0x010100142E2E750B4CC7468867D4C72CFC5B8F" ma:contentTypeVersion="2" ma:contentTypeDescription="Create a new document." ma:contentTypeScope="" ma:versionID="5aa4314796212f51bb618b9a556090bc">
   <xsd:schema xmlns:xsd="http://www.w3.org/2001/XMLSchema" xmlns:xs="http://www.w3.org/2001/XMLSchema" xmlns:p="http://schemas.microsoft.com/office/2006/metadata/properties" xmlns:ns2="9997e223-e627-48fb-a622-9be179ce5e62" targetNamespace="http://schemas.microsoft.com/office/2006/metadata/properties" ma:root="true" ma:fieldsID="93fb32eea9deab3cb983c4d187a39e46" ns2:_="">
     <xsd:import namespace="9997e223-e627-48fb-a622-9be179ce5e62"/>
@@ -38664,19 +38371,10 @@
 </ct:contentTypeSchema>
 </file>
 
-<file path=customXml/item2.xml><?xml version="1.0" encoding="utf-8"?>
+<file path=customXml/item3.xml><?xml version="1.0" encoding="utf-8"?>
 <p:properties xmlns:p="http://schemas.microsoft.com/office/2006/metadata/properties" xmlns:xsi="http://www.w3.org/2001/XMLSchema-instance" xmlns:pc="http://schemas.microsoft.com/office/infopath/2007/PartnerControls">
   <documentManagement/>
 </p:properties>
-</file>
-
-<file path=customXml/item3.xml><?xml version="1.0" encoding="utf-8"?>
-<?mso-contentType ?>
-<FormTemplates xmlns="http://schemas.microsoft.com/sharepoint/v3/contenttype/forms">
-  <Display>DocumentLibraryForm</Display>
-  <Edit>DocumentLibraryForm</Edit>
-  <New>DocumentLibraryForm</New>
-</FormTemplates>
 </file>
 
 <file path=customXml/item4.xml><?xml version="1.0" encoding="utf-8"?>
@@ -38684,6 +38382,14 @@
 </file>
 
 <file path=customXml/itemProps1.xml><?xml version="1.0" encoding="utf-8"?>
+<ds:datastoreItem xmlns:ds="http://schemas.openxmlformats.org/officeDocument/2006/customXml" ds:itemID="{7F94222D-D457-411A-8AF2-B8CC82D62919}">
+  <ds:schemaRefs>
+    <ds:schemaRef ds:uri="http://schemas.microsoft.com/sharepoint/v3/contenttype/forms"/>
+  </ds:schemaRefs>
+</ds:datastoreItem>
+</file>
+
+<file path=customXml/itemProps2.xml><?xml version="1.0" encoding="utf-8"?>
 <ds:datastoreItem xmlns:ds="http://schemas.openxmlformats.org/officeDocument/2006/customXml" ds:itemID="{6D9840FF-2262-4894-9B6C-225C2AFB4352}">
   <ds:schemaRefs>
     <ds:schemaRef ds:uri="http://schemas.microsoft.com/office/2006/metadata/contentType"/>
@@ -38701,7 +38407,7 @@
 </ds:datastoreItem>
 </file>
 
-<file path=customXml/itemProps2.xml><?xml version="1.0" encoding="utf-8"?>
+<file path=customXml/itemProps3.xml><?xml version="1.0" encoding="utf-8"?>
 <ds:datastoreItem xmlns:ds="http://schemas.openxmlformats.org/officeDocument/2006/customXml" ds:itemID="{61FE0F04-CB74-4678-A3C6-490DFB4BC976}">
   <ds:schemaRefs>
     <ds:schemaRef ds:uri="http://schemas.microsoft.com/office/2006/metadata/properties"/>
@@ -38710,16 +38416,8 @@
 </ds:datastoreItem>
 </file>
 
-<file path=customXml/itemProps3.xml><?xml version="1.0" encoding="utf-8"?>
-<ds:datastoreItem xmlns:ds="http://schemas.openxmlformats.org/officeDocument/2006/customXml" ds:itemID="{7F94222D-D457-411A-8AF2-B8CC82D62919}">
-  <ds:schemaRefs>
-    <ds:schemaRef ds:uri="http://schemas.microsoft.com/sharepoint/v3/contenttype/forms"/>
-  </ds:schemaRefs>
-</ds:datastoreItem>
-</file>
-
 <file path=customXml/itemProps4.xml><?xml version="1.0" encoding="utf-8"?>
-<ds:datastoreItem xmlns:ds="http://schemas.openxmlformats.org/officeDocument/2006/customXml" ds:itemID="{4AC52531-8FAD-4CBA-AA57-A8DE9A68D413}">
+<ds:datastoreItem xmlns:ds="http://schemas.openxmlformats.org/officeDocument/2006/customXml" ds:itemID="{B0574503-29E5-42F8-BD5C-A915FDA6F88F}">
   <ds:schemaRefs>
     <ds:schemaRef ds:uri="http://schemas.openxmlformats.org/officeDocument/2006/bibliography"/>
   </ds:schemaRefs>
